--- a/Doc/EnhancementTools.docx
+++ b/Doc/EnhancementTools.docx
@@ -155,12 +155,7 @@
         </w:numPr>
       </w:pPr>
       <w:r>
-        <w:t>In the “Unique ID Field” para</w:t>
-      </w:r>
-      <w:bookmarkStart w:id="0" w:name="_GoBack"/>
-      <w:bookmarkEnd w:id="0"/>
-      <w:r>
-        <w:t>meter, select the field that contains unique ID’s.</w:t>
+        <w:t>In the “Unique ID Field” parameter, select the field that contains unique ID’s.</w:t>
       </w:r>
     </w:p>
     <w:p>
@@ -209,13 +204,7 @@
         </w:numPr>
       </w:pPr>
       <w:r>
-        <w:t xml:space="preserve">Double click on </w:t>
-      </w:r>
-      <w:r>
-        <w:t>“US National Grid Calculator”</w:t>
-      </w:r>
-      <w:r>
-        <w:t xml:space="preserve"> to open.</w:t>
+        <w:t>Double click on “US National Grid Calculator” to open.</w:t>
       </w:r>
     </w:p>
     <w:p>
@@ -227,13 +216,7 @@
         </w:numPr>
       </w:pPr>
       <w:r>
-        <w:t xml:space="preserve">In the “Feature Class” input box, select the layer </w:t>
-      </w:r>
-      <w:r>
-        <w:t>that needs US National Grid Coordinates updated</w:t>
-      </w:r>
-      <w:r>
-        <w:t>.</w:t>
+        <w:t>In the “Feature Class” input box, select the layer that needs US National Grid Coordinates updated.</w:t>
       </w:r>
     </w:p>
     <w:p>
@@ -245,16 +228,7 @@
         </w:numPr>
       </w:pPr>
       <w:r>
-        <w:t>In the “X Coordinate” box, s</w:t>
-      </w:r>
-      <w:r>
-        <w:t xml:space="preserve">elect the field </w:t>
-      </w:r>
-      <w:r>
-        <w:t xml:space="preserve">name </w:t>
-      </w:r>
-      <w:r>
-        <w:t xml:space="preserve">for the x coordinate in decimal degrees. In the KS NG9-1-1 GIS Data Model </w:t>
+        <w:t xml:space="preserve">In the “X Coordinate” box, select the field name for the x coordinate in decimal degrees. In the KS NG9-1-1 GIS Data Model </w:t>
       </w:r>
       <w:proofErr w:type="spellStart"/>
       <w:r>
@@ -363,6 +337,16 @@
       <w:r>
         <w:t xml:space="preserve"> so it gets through the email server).</w:t>
       </w:r>
+    </w:p>
+    <w:p>
+      <w:r>
+        <w:lastRenderedPageBreak/>
+        <w:t>Disclaimer: The Kansas NG9-1-1 GIS Toolbox is provided by the Kansas 911 Coordinating Council, Kansas GIS Policy Board’s Data Access &amp; Support Center (DASC), and associated contributors "as is" and any express or implied warranties, including, but not limited to, the implied warranties of merchantability and fitness for a particular purpose are disclaimed.  In no event shall the Kansas 911 Coordinating Council, DASC, or associated contributors be liable for any direct, indirect, incidental, special, exemplary, or consequential damages (including, but not limited to, procurement of substitute goods or services; loss of use, data, or profits; or business interruption) however caused and on any theory of liability, whether in contract, strict liability, or tort (including negligence or otherwise) arising in any way out of the use of this software, even if advised of the possibility of such damage.</w:t>
+      </w:r>
+    </w:p>
+    <w:p>
+      <w:bookmarkStart w:id="0" w:name="_GoBack"/>
+      <w:bookmarkEnd w:id="0"/>
     </w:p>
     <w:sectPr>
       <w:pgSz w:w="12240" w:h="15840"/>

--- a/Doc/EnhancementTools.docx
+++ b/Doc/EnhancementTools.docx
@@ -20,7 +20,16 @@
         <w:t xml:space="preserve">Description: </w:t>
       </w:r>
       <w:r>
-        <w:t xml:space="preserve">These tools automate various tasks involved with data creation. The Assign Unique Identifier tool creates a unique ID for all null features in a feature class. The US National Grid Calculator generates US National Grid coordinates based on the X &amp; Y coordinates of the address point file. </w:t>
+        <w:t>These tools automate various tasks involved with data creation</w:t>
+      </w:r>
+      <w:r>
+        <w:t xml:space="preserve"> and checking other data resources against the NG911 data</w:t>
+      </w:r>
+      <w:r>
+        <w:t xml:space="preserve">. The Assign Unique Identifier tool creates a unique ID for all null features in a feature class. The US National Grid Calculator generates US National Grid coordinates based on the X &amp; Y coordinates of the address point file. </w:t>
+      </w:r>
+      <w:r>
+        <w:t>The TN Check geocodes a list of telephone number addresses against the MSAG information in the NG911 Address Points and Road Centerlines.</w:t>
       </w:r>
     </w:p>
     <w:p>
@@ -73,6 +82,21 @@
         </w:numPr>
       </w:pPr>
       <w:r>
+        <w:t>Enhancement_CheckTN</w:t>
+      </w:r>
+      <w:r>
+        <w:t>.py</w:t>
+      </w:r>
+    </w:p>
+    <w:p>
+      <w:pPr>
+        <w:pStyle w:val="ListParagraph"/>
+        <w:numPr>
+          <w:ilvl w:val="1"/>
+          <w:numId w:val="1"/>
+        </w:numPr>
+      </w:pPr>
+      <w:r>
         <w:t>CoordConvertor.py</w:t>
       </w:r>
     </w:p>
@@ -93,15 +117,7 @@
         </w:numPr>
       </w:pPr>
       <w:r>
-        <w:t xml:space="preserve">Open </w:t>
-      </w:r>
-      <w:proofErr w:type="spellStart"/>
-      <w:r>
-        <w:t>ArcCatalog</w:t>
-      </w:r>
-      <w:proofErr w:type="spellEnd"/>
-      <w:r>
-        <w:t xml:space="preserve"> and navigate to the toolbox called “Kansas NG911 GIS Tools”, expand the toolbox, then expand the toolset called </w:t>
+        <w:t xml:space="preserve">Open ArcCatalog and navigate to the toolbox called “Kansas NG911 GIS Tools”, expand the toolbox, then expand the toolset called </w:t>
       </w:r>
       <w:r>
         <w:t>“</w:t>
@@ -184,15 +200,7 @@
         </w:numPr>
       </w:pPr>
       <w:r>
-        <w:t xml:space="preserve">Open </w:t>
-      </w:r>
-      <w:proofErr w:type="spellStart"/>
-      <w:r>
-        <w:t>ArcCatalog</w:t>
-      </w:r>
-      <w:proofErr w:type="spellEnd"/>
-      <w:r>
-        <w:t xml:space="preserve"> and navigate to the toolbox called “Kansas NG911 GIS Tools”, expand the toolbox, then expand the toolset called “Enhancement Tools.”</w:t>
+        <w:t>Open ArcCatalog and navigate to the toolbox called “Kansas NG911 GIS Tools”, expand the toolbox, then expand the toolset called “Enhancement Tools.”</w:t>
       </w:r>
     </w:p>
     <w:p>
@@ -228,15 +236,7 @@
         </w:numPr>
       </w:pPr>
       <w:r>
-        <w:t xml:space="preserve">In the “X Coordinate” box, select the field name for the x coordinate in decimal degrees. In the KS NG9-1-1 GIS Data Model </w:t>
-      </w:r>
-      <w:proofErr w:type="spellStart"/>
-      <w:r>
-        <w:t>AddressPoints</w:t>
-      </w:r>
-      <w:proofErr w:type="spellEnd"/>
-      <w:r>
-        <w:t xml:space="preserve"> feature class, this is the LONG field.</w:t>
+        <w:t>In the “X Coordinate” box, select the field name for the x coordinate in decimal degrees. In the KS NG9-1-1 GIS Data Model AddressPoints feature class, this is the LONG field.</w:t>
       </w:r>
     </w:p>
     <w:p>
@@ -257,15 +257,7 @@
         <w:t xml:space="preserve"> name</w:t>
       </w:r>
       <w:r>
-        <w:t xml:space="preserve"> for the y coordinate in decimal degrees. In the KS NG9-1-1 GIS Data Model </w:t>
-      </w:r>
-      <w:proofErr w:type="spellStart"/>
-      <w:r>
-        <w:t>AddressPoints</w:t>
-      </w:r>
-      <w:proofErr w:type="spellEnd"/>
-      <w:r>
-        <w:t xml:space="preserve"> feature class, this is the LAT field.</w:t>
+        <w:t xml:space="preserve"> for the y coordinate in decimal degrees. In the KS NG9-1-1 GIS Data Model AddressPoints feature class, this is the LAT field.</w:t>
       </w:r>
     </w:p>
     <w:p>
@@ -286,15 +278,7 @@
         <w:t xml:space="preserve">name </w:t>
       </w:r>
       <w:r>
-        <w:t xml:space="preserve">for the US National Grid coordinates. In the KS NG9-1-1 GIS Data Model </w:t>
-      </w:r>
-      <w:proofErr w:type="spellStart"/>
-      <w:r>
-        <w:t>AddressPoints</w:t>
-      </w:r>
-      <w:proofErr w:type="spellEnd"/>
-      <w:r>
-        <w:t xml:space="preserve"> feature class, this is the USNGRID field.</w:t>
+        <w:t>for the US National Grid coordinates. In the KS NG9-1-1 GIS Data Model AddressPoints feature class, this is the USNGRID field.</w:t>
       </w:r>
     </w:p>
     <w:p>
@@ -309,6 +293,111 @@
         <w:t>Run the tool.</w:t>
       </w:r>
     </w:p>
+    <w:p/>
+    <w:p/>
+    <w:p>
+      <w:r>
+        <w:lastRenderedPageBreak/>
+        <w:t>Running “Check TN List”:</w:t>
+      </w:r>
+    </w:p>
+    <w:p>
+      <w:r>
+        <w:t xml:space="preserve">This tool requires a telephone number list to be extracted as a spreadsheet </w:t>
+      </w:r>
+      <w:bookmarkStart w:id="0" w:name="_GoBack"/>
+      <w:bookmarkEnd w:id="0"/>
+      <w:r>
+        <w:t xml:space="preserve">by XXX. </w:t>
+      </w:r>
+    </w:p>
+    <w:p>
+      <w:pPr>
+        <w:pStyle w:val="ListParagraph"/>
+        <w:numPr>
+          <w:ilvl w:val="0"/>
+          <w:numId w:val="4"/>
+        </w:numPr>
+      </w:pPr>
+      <w:r>
+        <w:t>Open ArcCatalog and navigate to the toolbox called “Kansas NG911 GIS Tools”, expand the toolbox, then expand the toolset called “Enhancement Tools.”</w:t>
+      </w:r>
+    </w:p>
+    <w:p>
+      <w:pPr>
+        <w:pStyle w:val="ListParagraph"/>
+        <w:numPr>
+          <w:ilvl w:val="0"/>
+          <w:numId w:val="4"/>
+        </w:numPr>
+      </w:pPr>
+      <w:r>
+        <w:t>Double click on “</w:t>
+      </w:r>
+      <w:r>
+        <w:t>Check TN List</w:t>
+      </w:r>
+      <w:r>
+        <w:t>” to open.</w:t>
+      </w:r>
+    </w:p>
+    <w:p>
+      <w:pPr>
+        <w:pStyle w:val="ListParagraph"/>
+        <w:numPr>
+          <w:ilvl w:val="0"/>
+          <w:numId w:val="4"/>
+        </w:numPr>
+      </w:pPr>
+      <w:r>
+        <w:t>In the “</w:t>
+      </w:r>
+      <w:r>
+        <w:t>TN Spreadsheet</w:t>
+      </w:r>
+      <w:r>
+        <w:t xml:space="preserve">” input box, select the </w:t>
+      </w:r>
+      <w:r>
+        <w:t>TN Spreadsheet provided by the telephone company.</w:t>
+      </w:r>
+    </w:p>
+    <w:p>
+      <w:pPr>
+        <w:pStyle w:val="ListParagraph"/>
+        <w:numPr>
+          <w:ilvl w:val="0"/>
+          <w:numId w:val="4"/>
+        </w:numPr>
+      </w:pPr>
+      <w:r>
+        <w:t>In the “</w:t>
+      </w:r>
+      <w:r>
+        <w:t>NG911 Geodatabase</w:t>
+      </w:r>
+      <w:r>
+        <w:t xml:space="preserve">” box, select </w:t>
+      </w:r>
+      <w:r>
+        <w:t>the</w:t>
+      </w:r>
+      <w:r>
+        <w:t xml:space="preserve"> appropriate NG911 geodatabase.</w:t>
+      </w:r>
+    </w:p>
+    <w:p>
+      <w:pPr>
+        <w:pStyle w:val="ListParagraph"/>
+        <w:numPr>
+          <w:ilvl w:val="0"/>
+          <w:numId w:val="4"/>
+        </w:numPr>
+      </w:pPr>
+      <w:r>
+        <w:t>Run the tool.</w:t>
+      </w:r>
+    </w:p>
     <w:p>
       <w:r>
         <w:t>Support Contact:</w:t>
@@ -316,7 +405,13 @@
     </w:p>
     <w:p>
       <w:r>
-        <w:t xml:space="preserve">For issues or questions, please contact Kristen Jordan with the Kansas Data Access and Support Center. Email Kristen at </w:t>
+        <w:t>For issues or questions, please contact Kristen Jordan</w:t>
+      </w:r>
+      <w:r>
+        <w:t>-Koenig</w:t>
+      </w:r>
+      <w:r>
+        <w:t xml:space="preserve"> with the Kansas Data Access and Support Center. Email Kristen at </w:t>
       </w:r>
       <w:hyperlink r:id="rId6" w:history="1">
         <w:r>
@@ -327,27 +422,15 @@
         </w:r>
       </w:hyperlink>
       <w:r>
-        <w:t xml:space="preserve"> and please include in the email which script you were running, any error messages, and a zipped copy of your geodatabase (change the file extension from zip to </w:t>
-      </w:r>
-      <w:proofErr w:type="spellStart"/>
-      <w:r>
-        <w:t>piz</w:t>
-      </w:r>
-      <w:proofErr w:type="spellEnd"/>
-      <w:r>
-        <w:t xml:space="preserve"> so it gets through the email server).</w:t>
-      </w:r>
-    </w:p>
-    <w:p>
-      <w:r>
-        <w:lastRenderedPageBreak/>
+        <w:t xml:space="preserve"> and please include in the email which script you were running, any error messages, and a zipped copy of your geodatabase (change the file extension from zip to piz so it gets through the email server).</w:t>
+      </w:r>
+    </w:p>
+    <w:p>
+      <w:r>
         <w:t>Disclaimer: The Kansas NG9-1-1 GIS Toolbox is provided by the Kansas 911 Coordinating Council, Kansas GIS Policy Board’s Data Access &amp; Support Center (DASC), and associated contributors "as is" and any express or implied warranties, including, but not limited to, the implied warranties of merchantability and fitness for a particular purpose are disclaimed.  In no event shall the Kansas 911 Coordinating Council, DASC, or associated contributors be liable for any direct, indirect, incidental, special, exemplary, or consequential damages (including, but not limited to, procurement of substitute goods or services; loss of use, data, or profits; or business interruption) however caused and on any theory of liability, whether in contract, strict liability, or tort (including negligence or otherwise) arising in any way out of the use of this software, even if advised of the possibility of such damage.</w:t>
       </w:r>
     </w:p>
-    <w:p>
-      <w:bookmarkStart w:id="0" w:name="_GoBack"/>
-      <w:bookmarkEnd w:id="0"/>
-    </w:p>
+    <w:p/>
     <w:sectPr>
       <w:pgSz w:w="12240" w:h="15840"/>
       <w:pgMar w:top="1440" w:right="1440" w:bottom="1440" w:left="1440" w:header="720" w:footer="720" w:gutter="0"/>
@@ -361,6 +444,92 @@
 <file path=word/numbering.xml><?xml version="1.0" encoding="utf-8"?>
 <w:numbering xmlns:wpc="http://schemas.microsoft.com/office/word/2010/wordprocessingCanvas" xmlns:mc="http://schemas.openxmlformats.org/markup-compatibility/2006" xmlns:o="urn:schemas-microsoft-com:office:office" xmlns:r="http://schemas.openxmlformats.org/officeDocument/2006/relationships" xmlns:m="http://schemas.openxmlformats.org/officeDocument/2006/math" xmlns:v="urn:schemas-microsoft-com:vml" xmlns:wp14="http://schemas.microsoft.com/office/word/2010/wordprocessingDrawing" xmlns:wp="http://schemas.openxmlformats.org/drawingml/2006/wordprocessingDrawing" xmlns:w10="urn:schemas-microsoft-com:office:word" xmlns:w="http://schemas.openxmlformats.org/wordprocessingml/2006/main" xmlns:w14="http://schemas.microsoft.com/office/word/2010/wordml" xmlns:wpg="http://schemas.microsoft.com/office/word/2010/wordprocessingGroup" xmlns:wpi="http://schemas.microsoft.com/office/word/2010/wordprocessingInk" xmlns:wne="http://schemas.microsoft.com/office/word/2006/wordml" xmlns:wps="http://schemas.microsoft.com/office/word/2010/wordprocessingShape" mc:Ignorable="w14 wp14">
   <w:abstractNum w:abstractNumId="0">
+    <w:nsid w:val="08891996"/>
+    <w:multiLevelType w:val="hybridMultilevel"/>
+    <w:tmpl w:val="98744040"/>
+    <w:lvl w:ilvl="0" w:tplc="0409000F">
+      <w:start w:val="1"/>
+      <w:numFmt w:val="decimal"/>
+      <w:lvlText w:val="%1."/>
+      <w:lvlJc w:val="left"/>
+      <w:pPr>
+        <w:ind w:left="720" w:hanging="360"/>
+      </w:pPr>
+    </w:lvl>
+    <w:lvl w:ilvl="1" w:tplc="04090019" w:tentative="1">
+      <w:start w:val="1"/>
+      <w:numFmt w:val="lowerLetter"/>
+      <w:lvlText w:val="%2."/>
+      <w:lvlJc w:val="left"/>
+      <w:pPr>
+        <w:ind w:left="1440" w:hanging="360"/>
+      </w:pPr>
+    </w:lvl>
+    <w:lvl w:ilvl="2" w:tplc="0409001B" w:tentative="1">
+      <w:start w:val="1"/>
+      <w:numFmt w:val="lowerRoman"/>
+      <w:lvlText w:val="%3."/>
+      <w:lvlJc w:val="right"/>
+      <w:pPr>
+        <w:ind w:left="2160" w:hanging="180"/>
+      </w:pPr>
+    </w:lvl>
+    <w:lvl w:ilvl="3" w:tplc="0409000F" w:tentative="1">
+      <w:start w:val="1"/>
+      <w:numFmt w:val="decimal"/>
+      <w:lvlText w:val="%4."/>
+      <w:lvlJc w:val="left"/>
+      <w:pPr>
+        <w:ind w:left="2880" w:hanging="360"/>
+      </w:pPr>
+    </w:lvl>
+    <w:lvl w:ilvl="4" w:tplc="04090019" w:tentative="1">
+      <w:start w:val="1"/>
+      <w:numFmt w:val="lowerLetter"/>
+      <w:lvlText w:val="%5."/>
+      <w:lvlJc w:val="left"/>
+      <w:pPr>
+        <w:ind w:left="3600" w:hanging="360"/>
+      </w:pPr>
+    </w:lvl>
+    <w:lvl w:ilvl="5" w:tplc="0409001B" w:tentative="1">
+      <w:start w:val="1"/>
+      <w:numFmt w:val="lowerRoman"/>
+      <w:lvlText w:val="%6."/>
+      <w:lvlJc w:val="right"/>
+      <w:pPr>
+        <w:ind w:left="4320" w:hanging="180"/>
+      </w:pPr>
+    </w:lvl>
+    <w:lvl w:ilvl="6" w:tplc="0409000F" w:tentative="1">
+      <w:start w:val="1"/>
+      <w:numFmt w:val="decimal"/>
+      <w:lvlText w:val="%7."/>
+      <w:lvlJc w:val="left"/>
+      <w:pPr>
+        <w:ind w:left="5040" w:hanging="360"/>
+      </w:pPr>
+    </w:lvl>
+    <w:lvl w:ilvl="7" w:tplc="04090019" w:tentative="1">
+      <w:start w:val="1"/>
+      <w:numFmt w:val="lowerLetter"/>
+      <w:lvlText w:val="%8."/>
+      <w:lvlJc w:val="left"/>
+      <w:pPr>
+        <w:ind w:left="5760" w:hanging="360"/>
+      </w:pPr>
+    </w:lvl>
+    <w:lvl w:ilvl="8" w:tplc="0409001B" w:tentative="1">
+      <w:start w:val="1"/>
+      <w:numFmt w:val="lowerRoman"/>
+      <w:lvlText w:val="%9."/>
+      <w:lvlJc w:val="right"/>
+      <w:pPr>
+        <w:ind w:left="6480" w:hanging="180"/>
+      </w:pPr>
+    </w:lvl>
+  </w:abstractNum>
+  <w:abstractNum w:abstractNumId="1">
     <w:nsid w:val="1742017D"/>
     <w:multiLevelType w:val="hybridMultilevel"/>
     <w:tmpl w:val="6CCC4F14"/>
@@ -446,7 +615,7 @@
       </w:pPr>
     </w:lvl>
   </w:abstractNum>
-  <w:abstractNum w:abstractNumId="1">
+  <w:abstractNum w:abstractNumId="2">
     <w:nsid w:val="525840D9"/>
     <w:multiLevelType w:val="hybridMultilevel"/>
     <w:tmpl w:val="1D78E7C2"/>
@@ -532,7 +701,7 @@
       </w:pPr>
     </w:lvl>
   </w:abstractNum>
-  <w:abstractNum w:abstractNumId="2">
+  <w:abstractNum w:abstractNumId="3">
     <w:nsid w:val="7B554D92"/>
     <w:multiLevelType w:val="hybridMultilevel"/>
     <w:tmpl w:val="4D74E608"/>
@@ -646,12 +815,15 @@
     </w:lvl>
   </w:abstractNum>
   <w:num w:numId="1">
+    <w:abstractNumId w:val="3"/>
+  </w:num>
+  <w:num w:numId="2">
     <w:abstractNumId w:val="2"/>
   </w:num>
-  <w:num w:numId="2">
+  <w:num w:numId="3">
     <w:abstractNumId w:val="1"/>
   </w:num>
-  <w:num w:numId="3">
+  <w:num w:numId="4">
     <w:abstractNumId w:val="0"/>
   </w:num>
 </w:numbering>

--- a/Doc/EnhancementTools.docx
+++ b/Doc/EnhancementTools.docx
@@ -70,7 +70,10 @@
         </w:numPr>
       </w:pPr>
       <w:r>
-        <w:t>Enhancement_USNGCal.py</w:t>
+        <w:t>Enhancement_CheckTN</w:t>
+      </w:r>
+      <w:r>
+        <w:t>.py</w:t>
       </w:r>
     </w:p>
     <w:p>
@@ -82,10 +85,7 @@
         </w:numPr>
       </w:pPr>
       <w:r>
-        <w:t>Enhancement_CheckTN</w:t>
-      </w:r>
-      <w:r>
-        <w:t>.py</w:t>
+        <w:t>Enhancement_FindAddressRangeOverlaps.py</w:t>
       </w:r>
     </w:p>
     <w:p>
@@ -97,6 +97,18 @@
         </w:numPr>
       </w:pPr>
       <w:r>
+        <w:t>Enhancement_USNGCal.py</w:t>
+      </w:r>
+    </w:p>
+    <w:p>
+      <w:pPr>
+        <w:pStyle w:val="ListParagraph"/>
+        <w:numPr>
+          <w:ilvl w:val="1"/>
+          <w:numId w:val="1"/>
+        </w:numPr>
+      </w:pPr>
+      <w:r>
         <w:t>CoordConvertor.py</w:t>
       </w:r>
     </w:p>
@@ -117,7 +129,15 @@
         </w:numPr>
       </w:pPr>
       <w:r>
-        <w:t xml:space="preserve">Open ArcCatalog and navigate to the toolbox called “Kansas NG911 GIS Tools”, expand the toolbox, then expand the toolset called </w:t>
+        <w:t xml:space="preserve">Open </w:t>
+      </w:r>
+      <w:proofErr w:type="spellStart"/>
+      <w:r>
+        <w:t>ArcCatalog</w:t>
+      </w:r>
+      <w:proofErr w:type="spellEnd"/>
+      <w:r>
+        <w:t xml:space="preserve"> and navigate to the toolbox called “Kansas NG911 GIS Tools”, expand the toolbox, then expand the toolset called </w:t>
       </w:r>
       <w:r>
         <w:t>“</w:t>
@@ -188,6 +208,172 @@
     </w:p>
     <w:p>
       <w:r>
+        <w:t>Running “Check TN List”:</w:t>
+      </w:r>
+    </w:p>
+    <w:p>
+      <w:r>
+        <w:t xml:space="preserve">This tool requires a telephone number list to be extracted as a spreadsheet by XXX. </w:t>
+      </w:r>
+    </w:p>
+    <w:p>
+      <w:pPr>
+        <w:pStyle w:val="ListParagraph"/>
+        <w:numPr>
+          <w:ilvl w:val="0"/>
+          <w:numId w:val="4"/>
+        </w:numPr>
+      </w:pPr>
+      <w:r>
+        <w:t xml:space="preserve">Open </w:t>
+      </w:r>
+      <w:proofErr w:type="spellStart"/>
+      <w:r>
+        <w:t>ArcCatalog</w:t>
+      </w:r>
+      <w:proofErr w:type="spellEnd"/>
+      <w:r>
+        <w:t xml:space="preserve"> and navigate to the toolbox called “Kansas NG911 GIS Tools”, expand the toolbox, then expand the toolset called “Enhancement Tools.”</w:t>
+      </w:r>
+    </w:p>
+    <w:p>
+      <w:pPr>
+        <w:pStyle w:val="ListParagraph"/>
+        <w:numPr>
+          <w:ilvl w:val="0"/>
+          <w:numId w:val="4"/>
+        </w:numPr>
+      </w:pPr>
+      <w:r>
+        <w:t>Double click on “Check TN List” to open.</w:t>
+      </w:r>
+    </w:p>
+    <w:p>
+      <w:pPr>
+        <w:pStyle w:val="ListParagraph"/>
+        <w:numPr>
+          <w:ilvl w:val="0"/>
+          <w:numId w:val="4"/>
+        </w:numPr>
+      </w:pPr>
+      <w:r>
+        <w:t>In the “TN Spreadsheet” input box, select the TN Spreadsheet provided by the telephone company.</w:t>
+      </w:r>
+    </w:p>
+    <w:p>
+      <w:pPr>
+        <w:pStyle w:val="ListParagraph"/>
+        <w:numPr>
+          <w:ilvl w:val="0"/>
+          <w:numId w:val="4"/>
+        </w:numPr>
+      </w:pPr>
+      <w:r>
+        <w:t>In the “NG911 Geodatabase” box, select the appropriate NG911 geodatabase.</w:t>
+      </w:r>
+    </w:p>
+    <w:p>
+      <w:pPr>
+        <w:pStyle w:val="ListParagraph"/>
+        <w:numPr>
+          <w:ilvl w:val="0"/>
+          <w:numId w:val="4"/>
+        </w:numPr>
+      </w:pPr>
+      <w:r>
+        <w:t>Run the tool.</w:t>
+      </w:r>
+    </w:p>
+    <w:p>
+      <w:r>
+        <w:t>Running “Find Address Range Overlaps”:</w:t>
+      </w:r>
+    </w:p>
+    <w:p>
+      <w:pPr>
+        <w:pStyle w:val="ListParagraph"/>
+        <w:numPr>
+          <w:ilvl w:val="0"/>
+          <w:numId w:val="5"/>
+        </w:numPr>
+      </w:pPr>
+      <w:r>
+        <w:t xml:space="preserve">Open </w:t>
+      </w:r>
+      <w:proofErr w:type="spellStart"/>
+      <w:r>
+        <w:t>ArcCatalog</w:t>
+      </w:r>
+      <w:proofErr w:type="spellEnd"/>
+      <w:r>
+        <w:t xml:space="preserve"> and navigate to the toolbox called “Kansas NG911 GIS Tools”, expand the toolbox, then expand the toolset called “Enhancement Tools.”</w:t>
+      </w:r>
+    </w:p>
+    <w:p>
+      <w:pPr>
+        <w:pStyle w:val="ListParagraph"/>
+        <w:numPr>
+          <w:ilvl w:val="0"/>
+          <w:numId w:val="5"/>
+        </w:numPr>
+      </w:pPr>
+      <w:r>
+        <w:t>Double click on “</w:t>
+      </w:r>
+      <w:r>
+        <w:t>Find Address Range Overlaps</w:t>
+      </w:r>
+      <w:r>
+        <w:t>” to open.</w:t>
+      </w:r>
+    </w:p>
+    <w:p>
+      <w:pPr>
+        <w:pStyle w:val="ListParagraph"/>
+        <w:numPr>
+          <w:ilvl w:val="0"/>
+          <w:numId w:val="5"/>
+        </w:numPr>
+      </w:pPr>
+      <w:r>
+        <w:t>In the “NG911 Geodatabase” box, select the appropriate NG911 geodatabase.</w:t>
+      </w:r>
+    </w:p>
+    <w:p>
+      <w:pPr>
+        <w:pStyle w:val="ListParagraph"/>
+        <w:numPr>
+          <w:ilvl w:val="0"/>
+          <w:numId w:val="5"/>
+        </w:numPr>
+      </w:pPr>
+      <w:r>
+        <w:lastRenderedPageBreak/>
+        <w:t>Run the tool.</w:t>
+      </w:r>
+    </w:p>
+    <w:p>
+      <w:pPr>
+        <w:pStyle w:val="ListParagraph"/>
+        <w:numPr>
+          <w:ilvl w:val="0"/>
+          <w:numId w:val="5"/>
+        </w:numPr>
+      </w:pPr>
+      <w:r>
+        <w:t>If overlapping address ranges exist, they will be exported to a feature class in the NG911 geodatabase called “</w:t>
+      </w:r>
+      <w:proofErr w:type="spellStart"/>
+      <w:r>
+        <w:t>AddressRange_Overlap</w:t>
+      </w:r>
+      <w:proofErr w:type="spellEnd"/>
+      <w:r>
+        <w:t>”.</w:t>
+      </w:r>
+    </w:p>
+    <w:p>
+      <w:r>
         <w:t>Running “US National Grid Calculator”:</w:t>
       </w:r>
     </w:p>
@@ -200,7 +386,15 @@
         </w:numPr>
       </w:pPr>
       <w:r>
-        <w:t>Open ArcCatalog and navigate to the toolbox called “Kansas NG911 GIS Tools”, expand the toolbox, then expand the toolset called “Enhancement Tools.”</w:t>
+        <w:t xml:space="preserve">Open </w:t>
+      </w:r>
+      <w:proofErr w:type="spellStart"/>
+      <w:r>
+        <w:t>ArcCatalog</w:t>
+      </w:r>
+      <w:proofErr w:type="spellEnd"/>
+      <w:r>
+        <w:t xml:space="preserve"> and navigate to the toolbox called “Kansas NG911 GIS Tools”, expand the toolbox, then expand the toolset called “Enhancement Tools.”</w:t>
       </w:r>
     </w:p>
     <w:p>
@@ -236,7 +430,15 @@
         </w:numPr>
       </w:pPr>
       <w:r>
-        <w:t>In the “X Coordinate” box, select the field name for the x coordinate in decimal degrees. In the KS NG9-1-1 GIS Data Model AddressPoints feature class, this is the LONG field.</w:t>
+        <w:t xml:space="preserve">In the “X Coordinate” box, select the field name for the x coordinate in decimal degrees. In the KS NG9-1-1 GIS Data Model </w:t>
+      </w:r>
+      <w:proofErr w:type="spellStart"/>
+      <w:r>
+        <w:t>AddressPoints</w:t>
+      </w:r>
+      <w:proofErr w:type="spellEnd"/>
+      <w:r>
+        <w:t xml:space="preserve"> feature class, this is the LONG field.</w:t>
       </w:r>
     </w:p>
     <w:p>
@@ -257,7 +459,15 @@
         <w:t xml:space="preserve"> name</w:t>
       </w:r>
       <w:r>
-        <w:t xml:space="preserve"> for the y coordinate in decimal degrees. In the KS NG9-1-1 GIS Data Model AddressPoints feature class, this is the LAT field.</w:t>
+        <w:t xml:space="preserve"> for the y coordinate in decimal degrees. In the KS NG9-1-1 GIS Data Model </w:t>
+      </w:r>
+      <w:proofErr w:type="spellStart"/>
+      <w:r>
+        <w:t>AddressPoints</w:t>
+      </w:r>
+      <w:proofErr w:type="spellEnd"/>
+      <w:r>
+        <w:t xml:space="preserve"> feature class, this is the LAT field.</w:t>
       </w:r>
     </w:p>
     <w:p>
@@ -278,7 +488,15 @@
         <w:t xml:space="preserve">name </w:t>
       </w:r>
       <w:r>
-        <w:t>for the US National Grid coordinates. In the KS NG9-1-1 GIS Data Model AddressPoints feature class, this is the USNGRID field.</w:t>
+        <w:t xml:space="preserve">for the US National Grid coordinates. In the KS NG9-1-1 GIS Data Model </w:t>
+      </w:r>
+      <w:proofErr w:type="spellStart"/>
+      <w:r>
+        <w:t>AddressPoints</w:t>
+      </w:r>
+      <w:proofErr w:type="spellEnd"/>
+      <w:r>
+        <w:t xml:space="preserve"> feature class, this is the USNGRID field.</w:t>
       </w:r>
     </w:p>
     <w:p>
@@ -287,111 +505,6 @@
         <w:numPr>
           <w:ilvl w:val="0"/>
           <w:numId w:val="3"/>
-        </w:numPr>
-      </w:pPr>
-      <w:r>
-        <w:t>Run the tool.</w:t>
-      </w:r>
-    </w:p>
-    <w:p/>
-    <w:p/>
-    <w:p>
-      <w:r>
-        <w:lastRenderedPageBreak/>
-        <w:t>Running “Check TN List”:</w:t>
-      </w:r>
-    </w:p>
-    <w:p>
-      <w:r>
-        <w:t xml:space="preserve">This tool requires a telephone number list to be extracted as a spreadsheet </w:t>
-      </w:r>
-      <w:bookmarkStart w:id="0" w:name="_GoBack"/>
-      <w:bookmarkEnd w:id="0"/>
-      <w:r>
-        <w:t xml:space="preserve">by XXX. </w:t>
-      </w:r>
-    </w:p>
-    <w:p>
-      <w:pPr>
-        <w:pStyle w:val="ListParagraph"/>
-        <w:numPr>
-          <w:ilvl w:val="0"/>
-          <w:numId w:val="4"/>
-        </w:numPr>
-      </w:pPr>
-      <w:r>
-        <w:t>Open ArcCatalog and navigate to the toolbox called “Kansas NG911 GIS Tools”, expand the toolbox, then expand the toolset called “Enhancement Tools.”</w:t>
-      </w:r>
-    </w:p>
-    <w:p>
-      <w:pPr>
-        <w:pStyle w:val="ListParagraph"/>
-        <w:numPr>
-          <w:ilvl w:val="0"/>
-          <w:numId w:val="4"/>
-        </w:numPr>
-      </w:pPr>
-      <w:r>
-        <w:t>Double click on “</w:t>
-      </w:r>
-      <w:r>
-        <w:t>Check TN List</w:t>
-      </w:r>
-      <w:r>
-        <w:t>” to open.</w:t>
-      </w:r>
-    </w:p>
-    <w:p>
-      <w:pPr>
-        <w:pStyle w:val="ListParagraph"/>
-        <w:numPr>
-          <w:ilvl w:val="0"/>
-          <w:numId w:val="4"/>
-        </w:numPr>
-      </w:pPr>
-      <w:r>
-        <w:t>In the “</w:t>
-      </w:r>
-      <w:r>
-        <w:t>TN Spreadsheet</w:t>
-      </w:r>
-      <w:r>
-        <w:t xml:space="preserve">” input box, select the </w:t>
-      </w:r>
-      <w:r>
-        <w:t>TN Spreadsheet provided by the telephone company.</w:t>
-      </w:r>
-    </w:p>
-    <w:p>
-      <w:pPr>
-        <w:pStyle w:val="ListParagraph"/>
-        <w:numPr>
-          <w:ilvl w:val="0"/>
-          <w:numId w:val="4"/>
-        </w:numPr>
-      </w:pPr>
-      <w:r>
-        <w:t>In the “</w:t>
-      </w:r>
-      <w:r>
-        <w:t>NG911 Geodatabase</w:t>
-      </w:r>
-      <w:r>
-        <w:t xml:space="preserve">” box, select </w:t>
-      </w:r>
-      <w:r>
-        <w:t>the</w:t>
-      </w:r>
-      <w:r>
-        <w:t xml:space="preserve"> appropriate NG911 geodatabase.</w:t>
-      </w:r>
-    </w:p>
-    <w:p>
-      <w:pPr>
-        <w:pStyle w:val="ListParagraph"/>
-        <w:numPr>
-          <w:ilvl w:val="0"/>
-          <w:numId w:val="4"/>
         </w:numPr>
       </w:pPr>
       <w:r>
@@ -422,12 +535,25 @@
         </w:r>
       </w:hyperlink>
       <w:r>
-        <w:t xml:space="preserve"> and please include in the email which script you were running, any error messages, and a zipped copy of your geodatabase (change the file extension from zip to piz so it gets through the email server).</w:t>
-      </w:r>
-    </w:p>
-    <w:p>
-      <w:r>
-        <w:t>Disclaimer: The Kansas NG9-1-1 GIS Toolbox is provided by the Kansas 911 Coordinating Council, Kansas GIS Policy Board’s Data Access &amp; Support Center (DASC), and associated contributors "as is" and any express or implied warranties, including, but not limited to, the implied warranties of merchantability and fitness for a particular purpose are disclaimed.  In no event shall the Kansas 911 Coordinating Council, DASC, or associated contributors be liable for any direct, indirect, incidental, special, exemplary, or consequential damages (including, but not limited to, procurement of substitute goods or services; loss of use, data, or profits; or business interruption) however caused and on any theory of liability, whether in contract, strict liability, or tort (including negligence or otherwise) arising in any way out of the use of this software, even if advised of the possibility of such damage.</w:t>
+        <w:t xml:space="preserve"> and please include in the email which script you were running, any error messages, and a zipped copy of your geodatabase (change the file extension from zip to </w:t>
+      </w:r>
+      <w:proofErr w:type="spellStart"/>
+      <w:r>
+        <w:t>piz</w:t>
+      </w:r>
+      <w:proofErr w:type="spellEnd"/>
+      <w:r>
+        <w:t xml:space="preserve"> so it gets through the email server).</w:t>
+      </w:r>
+    </w:p>
+    <w:p>
+      <w:r>
+        <w:t>Disclaimer: The Kansas NG9-1-1 GIS Toolbox is provided by the Kansas 911 Coordinating Council, Kansas GIS Policy Board’s Data Access &amp; Support Center (DASC), and associated contributors "as is" and any express or implied warranties, including, but not limited to, the implied warranties of merchantability and fitness for a particular purpose are disclaimed.  In no event shall th</w:t>
+      </w:r>
+      <w:bookmarkStart w:id="0" w:name="_GoBack"/>
+      <w:bookmarkEnd w:id="0"/>
+      <w:r>
+        <w:t>e Kansas 911 Coordinating Council, DASC, or associated contributors be liable for any direct, indirect, incidental, special, exemplary, or consequential damages (including, but not limited to, procurement of substitute goods or services; loss of use, data, or profits; or business interruption) however caused and on any theory of liability, whether in contract, strict liability, or tort (including negligence or otherwise) arising in any way out of the use of this software, even if advised of the possibility of such damage.</w:t>
       </w:r>
     </w:p>
     <w:p/>
@@ -702,6 +828,92 @@
     </w:lvl>
   </w:abstractNum>
   <w:abstractNum w:abstractNumId="3">
+    <w:nsid w:val="5E7D2427"/>
+    <w:multiLevelType w:val="hybridMultilevel"/>
+    <w:tmpl w:val="243A3756"/>
+    <w:lvl w:ilvl="0" w:tplc="0409000F">
+      <w:start w:val="1"/>
+      <w:numFmt w:val="decimal"/>
+      <w:lvlText w:val="%1."/>
+      <w:lvlJc w:val="left"/>
+      <w:pPr>
+        <w:ind w:left="720" w:hanging="360"/>
+      </w:pPr>
+    </w:lvl>
+    <w:lvl w:ilvl="1" w:tplc="04090019" w:tentative="1">
+      <w:start w:val="1"/>
+      <w:numFmt w:val="lowerLetter"/>
+      <w:lvlText w:val="%2."/>
+      <w:lvlJc w:val="left"/>
+      <w:pPr>
+        <w:ind w:left="1440" w:hanging="360"/>
+      </w:pPr>
+    </w:lvl>
+    <w:lvl w:ilvl="2" w:tplc="0409001B" w:tentative="1">
+      <w:start w:val="1"/>
+      <w:numFmt w:val="lowerRoman"/>
+      <w:lvlText w:val="%3."/>
+      <w:lvlJc w:val="right"/>
+      <w:pPr>
+        <w:ind w:left="2160" w:hanging="180"/>
+      </w:pPr>
+    </w:lvl>
+    <w:lvl w:ilvl="3" w:tplc="0409000F" w:tentative="1">
+      <w:start w:val="1"/>
+      <w:numFmt w:val="decimal"/>
+      <w:lvlText w:val="%4."/>
+      <w:lvlJc w:val="left"/>
+      <w:pPr>
+        <w:ind w:left="2880" w:hanging="360"/>
+      </w:pPr>
+    </w:lvl>
+    <w:lvl w:ilvl="4" w:tplc="04090019" w:tentative="1">
+      <w:start w:val="1"/>
+      <w:numFmt w:val="lowerLetter"/>
+      <w:lvlText w:val="%5."/>
+      <w:lvlJc w:val="left"/>
+      <w:pPr>
+        <w:ind w:left="3600" w:hanging="360"/>
+      </w:pPr>
+    </w:lvl>
+    <w:lvl w:ilvl="5" w:tplc="0409001B" w:tentative="1">
+      <w:start w:val="1"/>
+      <w:numFmt w:val="lowerRoman"/>
+      <w:lvlText w:val="%6."/>
+      <w:lvlJc w:val="right"/>
+      <w:pPr>
+        <w:ind w:left="4320" w:hanging="180"/>
+      </w:pPr>
+    </w:lvl>
+    <w:lvl w:ilvl="6" w:tplc="0409000F" w:tentative="1">
+      <w:start w:val="1"/>
+      <w:numFmt w:val="decimal"/>
+      <w:lvlText w:val="%7."/>
+      <w:lvlJc w:val="left"/>
+      <w:pPr>
+        <w:ind w:left="5040" w:hanging="360"/>
+      </w:pPr>
+    </w:lvl>
+    <w:lvl w:ilvl="7" w:tplc="04090019" w:tentative="1">
+      <w:start w:val="1"/>
+      <w:numFmt w:val="lowerLetter"/>
+      <w:lvlText w:val="%8."/>
+      <w:lvlJc w:val="left"/>
+      <w:pPr>
+        <w:ind w:left="5760" w:hanging="360"/>
+      </w:pPr>
+    </w:lvl>
+    <w:lvl w:ilvl="8" w:tplc="0409001B" w:tentative="1">
+      <w:start w:val="1"/>
+      <w:numFmt w:val="lowerRoman"/>
+      <w:lvlText w:val="%9."/>
+      <w:lvlJc w:val="right"/>
+      <w:pPr>
+        <w:ind w:left="6480" w:hanging="180"/>
+      </w:pPr>
+    </w:lvl>
+  </w:abstractNum>
+  <w:abstractNum w:abstractNumId="4">
     <w:nsid w:val="7B554D92"/>
     <w:multiLevelType w:val="hybridMultilevel"/>
     <w:tmpl w:val="4D74E608"/>
@@ -815,7 +1027,7 @@
     </w:lvl>
   </w:abstractNum>
   <w:num w:numId="1">
-    <w:abstractNumId w:val="3"/>
+    <w:abstractNumId w:val="4"/>
   </w:num>
   <w:num w:numId="2">
     <w:abstractNumId w:val="2"/>
@@ -825,6 +1037,9 @@
   </w:num>
   <w:num w:numId="4">
     <w:abstractNumId w:val="0"/>
+  </w:num>
+  <w:num w:numId="5">
+    <w:abstractNumId w:val="3"/>
   </w:num>
 </w:numbering>
 </file>

--- a/Doc/EnhancementTools.docx
+++ b/Doc/EnhancementTools.docx
@@ -70,10 +70,7 @@
         </w:numPr>
       </w:pPr>
       <w:r>
-        <w:t>Enhancement_CheckTN</w:t>
-      </w:r>
-      <w:r>
-        <w:t>.py</w:t>
+        <w:t>Enhancement_CalculateLabel.py</w:t>
       </w:r>
     </w:p>
     <w:p>
@@ -85,7 +82,7 @@
         </w:numPr>
       </w:pPr>
       <w:r>
-        <w:t>Enhancement_FindAddressRangeOverlaps.py</w:t>
+        <w:t>Enhancement_CheckESNAttribute.py</w:t>
       </w:r>
     </w:p>
     <w:p>
@@ -97,7 +94,10 @@
         </w:numPr>
       </w:pPr>
       <w:r>
-        <w:t>Enhancement_USNGCal.py</w:t>
+        <w:t>Enhancement_CheckTN</w:t>
+      </w:r>
+      <w:r>
+        <w:t>.py</w:t>
       </w:r>
     </w:p>
     <w:p>
@@ -109,6 +109,30 @@
         </w:numPr>
       </w:pPr>
       <w:r>
+        <w:t>Enhancement_FindAddressRangeOverlaps.py</w:t>
+      </w:r>
+    </w:p>
+    <w:p>
+      <w:pPr>
+        <w:pStyle w:val="ListParagraph"/>
+        <w:numPr>
+          <w:ilvl w:val="1"/>
+          <w:numId w:val="1"/>
+        </w:numPr>
+      </w:pPr>
+      <w:r>
+        <w:t>Enhancement_USNGCal.py</w:t>
+      </w:r>
+    </w:p>
+    <w:p>
+      <w:pPr>
+        <w:pStyle w:val="ListParagraph"/>
+        <w:numPr>
+          <w:ilvl w:val="1"/>
+          <w:numId w:val="1"/>
+        </w:numPr>
+      </w:pPr>
+      <w:r>
         <w:t>CoordConvertor.py</w:t>
       </w:r>
     </w:p>
@@ -129,15 +153,7 @@
         </w:numPr>
       </w:pPr>
       <w:r>
-        <w:t xml:space="preserve">Open </w:t>
-      </w:r>
-      <w:proofErr w:type="spellStart"/>
-      <w:r>
-        <w:t>ArcCatalog</w:t>
-      </w:r>
-      <w:proofErr w:type="spellEnd"/>
-      <w:r>
-        <w:t xml:space="preserve"> and navigate to the toolbox called “Kansas NG911 GIS Tools”, expand the toolbox, then expand the toolset called </w:t>
+        <w:t xml:space="preserve">Open ArcCatalog and navigate to the toolbox called “Kansas NG911 GIS Tools”, expand the toolbox, then expand the toolset called </w:t>
       </w:r>
       <w:r>
         <w:t>“</w:t>
@@ -208,6 +224,184 @@
     </w:p>
     <w:p>
       <w:r>
+        <w:t>Running “</w:t>
+      </w:r>
+      <w:r>
+        <w:t>Calculate Label</w:t>
+      </w:r>
+      <w:r>
+        <w:t>”:</w:t>
+      </w:r>
+    </w:p>
+    <w:p>
+      <w:pPr>
+        <w:pStyle w:val="ListParagraph"/>
+        <w:numPr>
+          <w:ilvl w:val="0"/>
+          <w:numId w:val="6"/>
+        </w:numPr>
+      </w:pPr>
+      <w:r>
+        <w:t>Open ArcCatalog and navigate to the toolbox called “Kansas NG911 GIS Tools”, expand the toolbox, then expand the toolset called “Enhancement Tools.”</w:t>
+      </w:r>
+    </w:p>
+    <w:p>
+      <w:pPr>
+        <w:pStyle w:val="ListParagraph"/>
+        <w:numPr>
+          <w:ilvl w:val="0"/>
+          <w:numId w:val="6"/>
+        </w:numPr>
+      </w:pPr>
+      <w:r>
+        <w:t>Double click on the desired tool to open.</w:t>
+      </w:r>
+    </w:p>
+    <w:p>
+      <w:pPr>
+        <w:pStyle w:val="ListParagraph"/>
+        <w:numPr>
+          <w:ilvl w:val="0"/>
+          <w:numId w:val="6"/>
+        </w:numPr>
+      </w:pPr>
+      <w:r>
+        <w:t>In the “</w:t>
+      </w:r>
+      <w:r>
+        <w:t>Feature Class to Receive Label</w:t>
+      </w:r>
+      <w:r>
+        <w:t xml:space="preserve">” input box, select the layer </w:t>
+      </w:r>
+      <w:r>
+        <w:t xml:space="preserve">(Address Points or Road Centerline, any other layer will not process) that you want to create labels for. </w:t>
+      </w:r>
+    </w:p>
+    <w:p>
+      <w:pPr>
+        <w:pStyle w:val="ListParagraph"/>
+        <w:numPr>
+          <w:ilvl w:val="0"/>
+          <w:numId w:val="6"/>
+        </w:numPr>
+      </w:pPr>
+      <w:r>
+        <w:t>If you only want to update labels where records are blank, check the box.</w:t>
+      </w:r>
+    </w:p>
+    <w:p>
+      <w:pPr>
+        <w:pStyle w:val="ListParagraph"/>
+        <w:numPr>
+          <w:ilvl w:val="0"/>
+          <w:numId w:val="6"/>
+        </w:numPr>
+      </w:pPr>
+      <w:r>
+        <w:t>Run the tool.</w:t>
+      </w:r>
+    </w:p>
+    <w:p>
+      <w:r>
+        <w:t>Running “</w:t>
+      </w:r>
+      <w:r>
+        <w:t>Check ESN Attribute</w:t>
+      </w:r>
+      <w:r>
+        <w:t>”:</w:t>
+      </w:r>
+    </w:p>
+    <w:p>
+      <w:pPr>
+        <w:pStyle w:val="ListParagraph"/>
+        <w:numPr>
+          <w:ilvl w:val="0"/>
+          <w:numId w:val="7"/>
+        </w:numPr>
+      </w:pPr>
+      <w:r>
+        <w:t>Open ArcCatalog and navigate to the toolbox called “Kansas NG911 GIS Tools”, expand the toolbox, then expand the toolset called “Enhancement Tools.”</w:t>
+      </w:r>
+    </w:p>
+    <w:p>
+      <w:pPr>
+        <w:pStyle w:val="ListParagraph"/>
+        <w:numPr>
+          <w:ilvl w:val="0"/>
+          <w:numId w:val="7"/>
+        </w:numPr>
+      </w:pPr>
+      <w:r>
+        <w:t>Double click on the desired tool to open.</w:t>
+      </w:r>
+    </w:p>
+    <w:p>
+      <w:pPr>
+        <w:pStyle w:val="ListParagraph"/>
+        <w:numPr>
+          <w:ilvl w:val="0"/>
+          <w:numId w:val="7"/>
+        </w:numPr>
+      </w:pPr>
+      <w:r>
+        <w:t>In the “</w:t>
+      </w:r>
+      <w:r>
+        <w:t>NG911 Geodatabase</w:t>
+      </w:r>
+      <w:r>
+        <w:t xml:space="preserve">” input box, </w:t>
+      </w:r>
+      <w:r>
+        <w:t>put in the full path of the NG911 geodatabase.</w:t>
+      </w:r>
+    </w:p>
+    <w:p>
+      <w:pPr>
+        <w:pStyle w:val="ListParagraph"/>
+        <w:numPr>
+          <w:ilvl w:val="0"/>
+          <w:numId w:val="7"/>
+        </w:numPr>
+      </w:pPr>
+      <w:r>
+        <w:lastRenderedPageBreak/>
+        <w:t>In the “ESZ Layer” input box, identify which layer in your geodatabase is the ESZ layer.</w:t>
+      </w:r>
+      <w:r>
+        <w:t xml:space="preserve"> </w:t>
+      </w:r>
+    </w:p>
+    <w:p>
+      <w:pPr>
+        <w:pStyle w:val="ListParagraph"/>
+        <w:numPr>
+          <w:ilvl w:val="0"/>
+          <w:numId w:val="7"/>
+        </w:numPr>
+      </w:pPr>
+      <w:r>
+        <w:t>Results will be reported in the “FieldValuesCheckResults” table.</w:t>
+      </w:r>
+      <w:bookmarkStart w:id="0" w:name="_GoBack"/>
+      <w:bookmarkEnd w:id="0"/>
+    </w:p>
+    <w:p>
+      <w:pPr>
+        <w:pStyle w:val="ListParagraph"/>
+        <w:numPr>
+          <w:ilvl w:val="0"/>
+          <w:numId w:val="7"/>
+        </w:numPr>
+      </w:pPr>
+      <w:r>
+        <w:t>Run the tool.</w:t>
+      </w:r>
+    </w:p>
+    <w:p>
+      <w:r>
         <w:t>Running “Check TN List”:</w:t>
       </w:r>
     </w:p>
@@ -225,15 +419,7 @@
         </w:numPr>
       </w:pPr>
       <w:r>
-        <w:t xml:space="preserve">Open </w:t>
-      </w:r>
-      <w:proofErr w:type="spellStart"/>
-      <w:r>
-        <w:t>ArcCatalog</w:t>
-      </w:r>
-      <w:proofErr w:type="spellEnd"/>
-      <w:r>
-        <w:t xml:space="preserve"> and navigate to the toolbox called “Kansas NG911 GIS Tools”, expand the toolbox, then expand the toolset called “Enhancement Tools.”</w:t>
+        <w:t>Open ArcCatalog and navigate to the toolbox called “Kansas NG911 GIS Tools”, expand the toolbox, then expand the toolset called “Enhancement Tools.”</w:t>
       </w:r>
     </w:p>
     <w:p>
@@ -298,15 +484,7 @@
         </w:numPr>
       </w:pPr>
       <w:r>
-        <w:t xml:space="preserve">Open </w:t>
-      </w:r>
-      <w:proofErr w:type="spellStart"/>
-      <w:r>
-        <w:t>ArcCatalog</w:t>
-      </w:r>
-      <w:proofErr w:type="spellEnd"/>
-      <w:r>
-        <w:t xml:space="preserve"> and navigate to the toolbox called “Kansas NG911 GIS Tools”, expand the toolbox, then expand the toolset called “Enhancement Tools.”</w:t>
+        <w:t>Open ArcCatalog and navigate to the toolbox called “Kansas NG911 GIS Tools”, expand the toolbox, then expand the toolset called “Enhancement Tools.”</w:t>
       </w:r>
     </w:p>
     <w:p>
@@ -318,13 +496,7 @@
         </w:numPr>
       </w:pPr>
       <w:r>
-        <w:t>Double click on “</w:t>
-      </w:r>
-      <w:r>
-        <w:t>Find Address Range Overlaps</w:t>
-      </w:r>
-      <w:r>
-        <w:t>” to open.</w:t>
+        <w:t>Double click on “Find Address Range Overlaps” to open.</w:t>
       </w:r>
     </w:p>
     <w:p>
@@ -348,176 +520,136 @@
         </w:numPr>
       </w:pPr>
       <w:r>
+        <w:t>Run the tool.</w:t>
+      </w:r>
+    </w:p>
+    <w:p>
+      <w:pPr>
+        <w:pStyle w:val="ListParagraph"/>
+        <w:numPr>
+          <w:ilvl w:val="0"/>
+          <w:numId w:val="5"/>
+        </w:numPr>
+      </w:pPr>
+      <w:r>
+        <w:t>If overlapping address ranges exist, they will be exported to a feature class in the NG911 geodatabase called “AddressRange_Overlap”.</w:t>
+      </w:r>
+    </w:p>
+    <w:p>
+      <w:r>
+        <w:t>Running “US National Grid Calculator”:</w:t>
+      </w:r>
+    </w:p>
+    <w:p>
+      <w:pPr>
+        <w:pStyle w:val="ListParagraph"/>
+        <w:numPr>
+          <w:ilvl w:val="0"/>
+          <w:numId w:val="3"/>
+        </w:numPr>
+      </w:pPr>
+      <w:r>
+        <w:t>Open ArcCatalog and navigate to the toolbox called “Kansas NG911 GIS Tools”, expand the toolbox, then expand the toolset called “Enhancement Tools.”</w:t>
+      </w:r>
+    </w:p>
+    <w:p>
+      <w:pPr>
+        <w:pStyle w:val="ListParagraph"/>
+        <w:numPr>
+          <w:ilvl w:val="0"/>
+          <w:numId w:val="3"/>
+        </w:numPr>
+      </w:pPr>
+      <w:r>
+        <w:t>Double click on “US National Grid Calculator” to open.</w:t>
+      </w:r>
+    </w:p>
+    <w:p>
+      <w:pPr>
+        <w:pStyle w:val="ListParagraph"/>
+        <w:numPr>
+          <w:ilvl w:val="0"/>
+          <w:numId w:val="3"/>
+        </w:numPr>
+      </w:pPr>
+      <w:r>
+        <w:t>In the “Feature Class” input box, select the layer that needs US National Grid Coordinates updated.</w:t>
+      </w:r>
+    </w:p>
+    <w:p>
+      <w:pPr>
+        <w:pStyle w:val="ListParagraph"/>
+        <w:numPr>
+          <w:ilvl w:val="0"/>
+          <w:numId w:val="3"/>
+        </w:numPr>
+      </w:pPr>
+      <w:r>
+        <w:t>In the “X Coordinate” box, select the field name for the x coordinate in decimal degrees. In the KS NG9-1-1 GIS Data Model AddressPoints feature class, this is the LONG field.</w:t>
+      </w:r>
+    </w:p>
+    <w:p>
+      <w:pPr>
+        <w:pStyle w:val="ListParagraph"/>
+        <w:numPr>
+          <w:ilvl w:val="0"/>
+          <w:numId w:val="3"/>
+        </w:numPr>
+      </w:pPr>
+      <w:r>
+        <w:t>In the “”Y Coordinate” box, s</w:t>
+      </w:r>
+      <w:r>
+        <w:t>elect the field</w:t>
+      </w:r>
+      <w:r>
+        <w:t xml:space="preserve"> name</w:t>
+      </w:r>
+      <w:r>
+        <w:t xml:space="preserve"> for the y coordinate in decimal degrees. In the KS NG9-1-1 GIS Data Model AddressPoints feature class, this is the LAT field.</w:t>
+      </w:r>
+    </w:p>
+    <w:p>
+      <w:pPr>
+        <w:pStyle w:val="ListParagraph"/>
+        <w:numPr>
+          <w:ilvl w:val="0"/>
+          <w:numId w:val="3"/>
+        </w:numPr>
+      </w:pPr>
+      <w:r>
+        <w:t>In the “National Grid Field” box, s</w:t>
+      </w:r>
+      <w:r>
+        <w:t xml:space="preserve">elect the output field </w:t>
+      </w:r>
+      <w:r>
+        <w:t xml:space="preserve">name </w:t>
+      </w:r>
+      <w:r>
+        <w:t>for the US National Grid coordinates. In the KS NG9-1-1 GIS Data Model AddressPoints feature class, this is the USNGRID field.</w:t>
+      </w:r>
+    </w:p>
+    <w:p>
+      <w:pPr>
+        <w:pStyle w:val="ListParagraph"/>
+        <w:numPr>
+          <w:ilvl w:val="0"/>
+          <w:numId w:val="3"/>
+        </w:numPr>
+      </w:pPr>
+      <w:r>
+        <w:t>Run the tool.</w:t>
+      </w:r>
+    </w:p>
+    <w:p>
+      <w:r>
+        <w:t>Support Contact:</w:t>
+      </w:r>
+    </w:p>
+    <w:p>
+      <w:r>
         <w:lastRenderedPageBreak/>
-        <w:t>Run the tool.</w:t>
-      </w:r>
-    </w:p>
-    <w:p>
-      <w:pPr>
-        <w:pStyle w:val="ListParagraph"/>
-        <w:numPr>
-          <w:ilvl w:val="0"/>
-          <w:numId w:val="5"/>
-        </w:numPr>
-      </w:pPr>
-      <w:r>
-        <w:t>If overlapping address ranges exist, they will be exported to a feature class in the NG911 geodatabase called “</w:t>
-      </w:r>
-      <w:proofErr w:type="spellStart"/>
-      <w:r>
-        <w:t>AddressRange_Overlap</w:t>
-      </w:r>
-      <w:proofErr w:type="spellEnd"/>
-      <w:r>
-        <w:t>”.</w:t>
-      </w:r>
-    </w:p>
-    <w:p>
-      <w:r>
-        <w:t>Running “US National Grid Calculator”:</w:t>
-      </w:r>
-    </w:p>
-    <w:p>
-      <w:pPr>
-        <w:pStyle w:val="ListParagraph"/>
-        <w:numPr>
-          <w:ilvl w:val="0"/>
-          <w:numId w:val="3"/>
-        </w:numPr>
-      </w:pPr>
-      <w:r>
-        <w:t xml:space="preserve">Open </w:t>
-      </w:r>
-      <w:proofErr w:type="spellStart"/>
-      <w:r>
-        <w:t>ArcCatalog</w:t>
-      </w:r>
-      <w:proofErr w:type="spellEnd"/>
-      <w:r>
-        <w:t xml:space="preserve"> and navigate to the toolbox called “Kansas NG911 GIS Tools”, expand the toolbox, then expand the toolset called “Enhancement Tools.”</w:t>
-      </w:r>
-    </w:p>
-    <w:p>
-      <w:pPr>
-        <w:pStyle w:val="ListParagraph"/>
-        <w:numPr>
-          <w:ilvl w:val="0"/>
-          <w:numId w:val="3"/>
-        </w:numPr>
-      </w:pPr>
-      <w:r>
-        <w:t>Double click on “US National Grid Calculator” to open.</w:t>
-      </w:r>
-    </w:p>
-    <w:p>
-      <w:pPr>
-        <w:pStyle w:val="ListParagraph"/>
-        <w:numPr>
-          <w:ilvl w:val="0"/>
-          <w:numId w:val="3"/>
-        </w:numPr>
-      </w:pPr>
-      <w:r>
-        <w:t>In the “Feature Class” input box, select the layer that needs US National Grid Coordinates updated.</w:t>
-      </w:r>
-    </w:p>
-    <w:p>
-      <w:pPr>
-        <w:pStyle w:val="ListParagraph"/>
-        <w:numPr>
-          <w:ilvl w:val="0"/>
-          <w:numId w:val="3"/>
-        </w:numPr>
-      </w:pPr>
-      <w:r>
-        <w:t xml:space="preserve">In the “X Coordinate” box, select the field name for the x coordinate in decimal degrees. In the KS NG9-1-1 GIS Data Model </w:t>
-      </w:r>
-      <w:proofErr w:type="spellStart"/>
-      <w:r>
-        <w:t>AddressPoints</w:t>
-      </w:r>
-      <w:proofErr w:type="spellEnd"/>
-      <w:r>
-        <w:t xml:space="preserve"> feature class, this is the LONG field.</w:t>
-      </w:r>
-    </w:p>
-    <w:p>
-      <w:pPr>
-        <w:pStyle w:val="ListParagraph"/>
-        <w:numPr>
-          <w:ilvl w:val="0"/>
-          <w:numId w:val="3"/>
-        </w:numPr>
-      </w:pPr>
-      <w:r>
-        <w:t>In the “”Y Coordinate” box, s</w:t>
-      </w:r>
-      <w:r>
-        <w:t>elect the field</w:t>
-      </w:r>
-      <w:r>
-        <w:t xml:space="preserve"> name</w:t>
-      </w:r>
-      <w:r>
-        <w:t xml:space="preserve"> for the y coordinate in decimal degrees. In the KS NG9-1-1 GIS Data Model </w:t>
-      </w:r>
-      <w:proofErr w:type="spellStart"/>
-      <w:r>
-        <w:t>AddressPoints</w:t>
-      </w:r>
-      <w:proofErr w:type="spellEnd"/>
-      <w:r>
-        <w:t xml:space="preserve"> feature class, this is the LAT field.</w:t>
-      </w:r>
-    </w:p>
-    <w:p>
-      <w:pPr>
-        <w:pStyle w:val="ListParagraph"/>
-        <w:numPr>
-          <w:ilvl w:val="0"/>
-          <w:numId w:val="3"/>
-        </w:numPr>
-      </w:pPr>
-      <w:r>
-        <w:t>In the “National Grid Field” box, s</w:t>
-      </w:r>
-      <w:r>
-        <w:t xml:space="preserve">elect the output field </w:t>
-      </w:r>
-      <w:r>
-        <w:t xml:space="preserve">name </w:t>
-      </w:r>
-      <w:r>
-        <w:t xml:space="preserve">for the US National Grid coordinates. In the KS NG9-1-1 GIS Data Model </w:t>
-      </w:r>
-      <w:proofErr w:type="spellStart"/>
-      <w:r>
-        <w:t>AddressPoints</w:t>
-      </w:r>
-      <w:proofErr w:type="spellEnd"/>
-      <w:r>
-        <w:t xml:space="preserve"> feature class, this is the USNGRID field.</w:t>
-      </w:r>
-    </w:p>
-    <w:p>
-      <w:pPr>
-        <w:pStyle w:val="ListParagraph"/>
-        <w:numPr>
-          <w:ilvl w:val="0"/>
-          <w:numId w:val="3"/>
-        </w:numPr>
-      </w:pPr>
-      <w:r>
-        <w:t>Run the tool.</w:t>
-      </w:r>
-    </w:p>
-    <w:p>
-      <w:r>
-        <w:t>Support Contact:</w:t>
-      </w:r>
-    </w:p>
-    <w:p>
-      <w:r>
         <w:t>For issues or questions, please contact Kristen Jordan</w:t>
       </w:r>
       <w:r>
@@ -535,25 +667,12 @@
         </w:r>
       </w:hyperlink>
       <w:r>
-        <w:t xml:space="preserve"> and please include in the email which script you were running, any error messages, and a zipped copy of your geodatabase (change the file extension from zip to </w:t>
-      </w:r>
-      <w:proofErr w:type="spellStart"/>
-      <w:r>
-        <w:t>piz</w:t>
-      </w:r>
-      <w:proofErr w:type="spellEnd"/>
-      <w:r>
-        <w:t xml:space="preserve"> so it gets through the email server).</w:t>
-      </w:r>
-    </w:p>
-    <w:p>
-      <w:r>
-        <w:t>Disclaimer: The Kansas NG9-1-1 GIS Toolbox is provided by the Kansas 911 Coordinating Council, Kansas GIS Policy Board’s Data Access &amp; Support Center (DASC), and associated contributors "as is" and any express or implied warranties, including, but not limited to, the implied warranties of merchantability and fitness for a particular purpose are disclaimed.  In no event shall th</w:t>
-      </w:r>
-      <w:bookmarkStart w:id="0" w:name="_GoBack"/>
-      <w:bookmarkEnd w:id="0"/>
-      <w:r>
-        <w:t>e Kansas 911 Coordinating Council, DASC, or associated contributors be liable for any direct, indirect, incidental, special, exemplary, or consequential damages (including, but not limited to, procurement of substitute goods or services; loss of use, data, or profits; or business interruption) however caused and on any theory of liability, whether in contract, strict liability, or tort (including negligence or otherwise) arising in any way out of the use of this software, even if advised of the possibility of such damage.</w:t>
+        <w:t xml:space="preserve"> and please include in the email which script you were running, any error messages, and a zipped copy of your geodatabase (change the file extension from zip to piz so it gets through the email server).</w:t>
+      </w:r>
+    </w:p>
+    <w:p>
+      <w:r>
+        <w:t>Disclaimer: The Kansas NG9-1-1 GIS Toolbox is provided by the Kansas 911 Coordinating Council, Kansas GIS Policy Board’s Data Access &amp; Support Center (DASC), and associated contributors "as is" and any express or implied warranties, including, but not limited to, the implied warranties of merchantability and fitness for a particular purpose are disclaimed.  In no event shall the Kansas 911 Coordinating Council, DASC, or associated contributors be liable for any direct, indirect, incidental, special, exemplary, or consequential damages (including, but not limited to, procurement of substitute goods or services; loss of use, data, or profits; or business interruption) however caused and on any theory of liability, whether in contract, strict liability, or tort (including negligence or otherwise) arising in any way out of the use of this software, even if advised of the possibility of such damage.</w:t>
       </w:r>
     </w:p>
     <w:p/>
@@ -570,6 +689,92 @@
 <file path=word/numbering.xml><?xml version="1.0" encoding="utf-8"?>
 <w:numbering xmlns:wpc="http://schemas.microsoft.com/office/word/2010/wordprocessingCanvas" xmlns:mc="http://schemas.openxmlformats.org/markup-compatibility/2006" xmlns:o="urn:schemas-microsoft-com:office:office" xmlns:r="http://schemas.openxmlformats.org/officeDocument/2006/relationships" xmlns:m="http://schemas.openxmlformats.org/officeDocument/2006/math" xmlns:v="urn:schemas-microsoft-com:vml" xmlns:wp14="http://schemas.microsoft.com/office/word/2010/wordprocessingDrawing" xmlns:wp="http://schemas.openxmlformats.org/drawingml/2006/wordprocessingDrawing" xmlns:w10="urn:schemas-microsoft-com:office:word" xmlns:w="http://schemas.openxmlformats.org/wordprocessingml/2006/main" xmlns:w14="http://schemas.microsoft.com/office/word/2010/wordml" xmlns:wpg="http://schemas.microsoft.com/office/word/2010/wordprocessingGroup" xmlns:wpi="http://schemas.microsoft.com/office/word/2010/wordprocessingInk" xmlns:wne="http://schemas.microsoft.com/office/word/2006/wordml" xmlns:wps="http://schemas.microsoft.com/office/word/2010/wordprocessingShape" mc:Ignorable="w14 wp14">
   <w:abstractNum w:abstractNumId="0">
+    <w:nsid w:val="069B0C02"/>
+    <w:multiLevelType w:val="hybridMultilevel"/>
+    <w:tmpl w:val="1D78E7C2"/>
+    <w:lvl w:ilvl="0" w:tplc="0409000F">
+      <w:start w:val="1"/>
+      <w:numFmt w:val="decimal"/>
+      <w:lvlText w:val="%1."/>
+      <w:lvlJc w:val="left"/>
+      <w:pPr>
+        <w:ind w:left="720" w:hanging="360"/>
+      </w:pPr>
+    </w:lvl>
+    <w:lvl w:ilvl="1" w:tplc="04090019" w:tentative="1">
+      <w:start w:val="1"/>
+      <w:numFmt w:val="lowerLetter"/>
+      <w:lvlText w:val="%2."/>
+      <w:lvlJc w:val="left"/>
+      <w:pPr>
+        <w:ind w:left="1440" w:hanging="360"/>
+      </w:pPr>
+    </w:lvl>
+    <w:lvl w:ilvl="2" w:tplc="0409001B" w:tentative="1">
+      <w:start w:val="1"/>
+      <w:numFmt w:val="lowerRoman"/>
+      <w:lvlText w:val="%3."/>
+      <w:lvlJc w:val="right"/>
+      <w:pPr>
+        <w:ind w:left="2160" w:hanging="180"/>
+      </w:pPr>
+    </w:lvl>
+    <w:lvl w:ilvl="3" w:tplc="0409000F" w:tentative="1">
+      <w:start w:val="1"/>
+      <w:numFmt w:val="decimal"/>
+      <w:lvlText w:val="%4."/>
+      <w:lvlJc w:val="left"/>
+      <w:pPr>
+        <w:ind w:left="2880" w:hanging="360"/>
+      </w:pPr>
+    </w:lvl>
+    <w:lvl w:ilvl="4" w:tplc="04090019" w:tentative="1">
+      <w:start w:val="1"/>
+      <w:numFmt w:val="lowerLetter"/>
+      <w:lvlText w:val="%5."/>
+      <w:lvlJc w:val="left"/>
+      <w:pPr>
+        <w:ind w:left="3600" w:hanging="360"/>
+      </w:pPr>
+    </w:lvl>
+    <w:lvl w:ilvl="5" w:tplc="0409001B" w:tentative="1">
+      <w:start w:val="1"/>
+      <w:numFmt w:val="lowerRoman"/>
+      <w:lvlText w:val="%6."/>
+      <w:lvlJc w:val="right"/>
+      <w:pPr>
+        <w:ind w:left="4320" w:hanging="180"/>
+      </w:pPr>
+    </w:lvl>
+    <w:lvl w:ilvl="6" w:tplc="0409000F" w:tentative="1">
+      <w:start w:val="1"/>
+      <w:numFmt w:val="decimal"/>
+      <w:lvlText w:val="%7."/>
+      <w:lvlJc w:val="left"/>
+      <w:pPr>
+        <w:ind w:left="5040" w:hanging="360"/>
+      </w:pPr>
+    </w:lvl>
+    <w:lvl w:ilvl="7" w:tplc="04090019" w:tentative="1">
+      <w:start w:val="1"/>
+      <w:numFmt w:val="lowerLetter"/>
+      <w:lvlText w:val="%8."/>
+      <w:lvlJc w:val="left"/>
+      <w:pPr>
+        <w:ind w:left="5760" w:hanging="360"/>
+      </w:pPr>
+    </w:lvl>
+    <w:lvl w:ilvl="8" w:tplc="0409001B" w:tentative="1">
+      <w:start w:val="1"/>
+      <w:numFmt w:val="lowerRoman"/>
+      <w:lvlText w:val="%9."/>
+      <w:lvlJc w:val="right"/>
+      <w:pPr>
+        <w:ind w:left="6480" w:hanging="180"/>
+      </w:pPr>
+    </w:lvl>
+  </w:abstractNum>
+  <w:abstractNum w:abstractNumId="1">
     <w:nsid w:val="08891996"/>
     <w:multiLevelType w:val="hybridMultilevel"/>
     <w:tmpl w:val="98744040"/>
@@ -655,7 +860,7 @@
       </w:pPr>
     </w:lvl>
   </w:abstractNum>
-  <w:abstractNum w:abstractNumId="1">
+  <w:abstractNum w:abstractNumId="2">
     <w:nsid w:val="1742017D"/>
     <w:multiLevelType w:val="hybridMultilevel"/>
     <w:tmpl w:val="6CCC4F14"/>
@@ -741,7 +946,93 @@
       </w:pPr>
     </w:lvl>
   </w:abstractNum>
-  <w:abstractNum w:abstractNumId="2">
+  <w:abstractNum w:abstractNumId="3">
+    <w:nsid w:val="3FFA2865"/>
+    <w:multiLevelType w:val="hybridMultilevel"/>
+    <w:tmpl w:val="1D78E7C2"/>
+    <w:lvl w:ilvl="0" w:tplc="0409000F">
+      <w:start w:val="1"/>
+      <w:numFmt w:val="decimal"/>
+      <w:lvlText w:val="%1."/>
+      <w:lvlJc w:val="left"/>
+      <w:pPr>
+        <w:ind w:left="720" w:hanging="360"/>
+      </w:pPr>
+    </w:lvl>
+    <w:lvl w:ilvl="1" w:tplc="04090019" w:tentative="1">
+      <w:start w:val="1"/>
+      <w:numFmt w:val="lowerLetter"/>
+      <w:lvlText w:val="%2."/>
+      <w:lvlJc w:val="left"/>
+      <w:pPr>
+        <w:ind w:left="1440" w:hanging="360"/>
+      </w:pPr>
+    </w:lvl>
+    <w:lvl w:ilvl="2" w:tplc="0409001B" w:tentative="1">
+      <w:start w:val="1"/>
+      <w:numFmt w:val="lowerRoman"/>
+      <w:lvlText w:val="%3."/>
+      <w:lvlJc w:val="right"/>
+      <w:pPr>
+        <w:ind w:left="2160" w:hanging="180"/>
+      </w:pPr>
+    </w:lvl>
+    <w:lvl w:ilvl="3" w:tplc="0409000F" w:tentative="1">
+      <w:start w:val="1"/>
+      <w:numFmt w:val="decimal"/>
+      <w:lvlText w:val="%4."/>
+      <w:lvlJc w:val="left"/>
+      <w:pPr>
+        <w:ind w:left="2880" w:hanging="360"/>
+      </w:pPr>
+    </w:lvl>
+    <w:lvl w:ilvl="4" w:tplc="04090019" w:tentative="1">
+      <w:start w:val="1"/>
+      <w:numFmt w:val="lowerLetter"/>
+      <w:lvlText w:val="%5."/>
+      <w:lvlJc w:val="left"/>
+      <w:pPr>
+        <w:ind w:left="3600" w:hanging="360"/>
+      </w:pPr>
+    </w:lvl>
+    <w:lvl w:ilvl="5" w:tplc="0409001B" w:tentative="1">
+      <w:start w:val="1"/>
+      <w:numFmt w:val="lowerRoman"/>
+      <w:lvlText w:val="%6."/>
+      <w:lvlJc w:val="right"/>
+      <w:pPr>
+        <w:ind w:left="4320" w:hanging="180"/>
+      </w:pPr>
+    </w:lvl>
+    <w:lvl w:ilvl="6" w:tplc="0409000F" w:tentative="1">
+      <w:start w:val="1"/>
+      <w:numFmt w:val="decimal"/>
+      <w:lvlText w:val="%7."/>
+      <w:lvlJc w:val="left"/>
+      <w:pPr>
+        <w:ind w:left="5040" w:hanging="360"/>
+      </w:pPr>
+    </w:lvl>
+    <w:lvl w:ilvl="7" w:tplc="04090019" w:tentative="1">
+      <w:start w:val="1"/>
+      <w:numFmt w:val="lowerLetter"/>
+      <w:lvlText w:val="%8."/>
+      <w:lvlJc w:val="left"/>
+      <w:pPr>
+        <w:ind w:left="5760" w:hanging="360"/>
+      </w:pPr>
+    </w:lvl>
+    <w:lvl w:ilvl="8" w:tplc="0409001B" w:tentative="1">
+      <w:start w:val="1"/>
+      <w:numFmt w:val="lowerRoman"/>
+      <w:lvlText w:val="%9."/>
+      <w:lvlJc w:val="right"/>
+      <w:pPr>
+        <w:ind w:left="6480" w:hanging="180"/>
+      </w:pPr>
+    </w:lvl>
+  </w:abstractNum>
+  <w:abstractNum w:abstractNumId="4">
     <w:nsid w:val="525840D9"/>
     <w:multiLevelType w:val="hybridMultilevel"/>
     <w:tmpl w:val="1D78E7C2"/>
@@ -827,7 +1118,7 @@
       </w:pPr>
     </w:lvl>
   </w:abstractNum>
-  <w:abstractNum w:abstractNumId="3">
+  <w:abstractNum w:abstractNumId="5">
     <w:nsid w:val="5E7D2427"/>
     <w:multiLevelType w:val="hybridMultilevel"/>
     <w:tmpl w:val="243A3756"/>
@@ -913,7 +1204,7 @@
       </w:pPr>
     </w:lvl>
   </w:abstractNum>
-  <w:abstractNum w:abstractNumId="4">
+  <w:abstractNum w:abstractNumId="6">
     <w:nsid w:val="7B554D92"/>
     <w:multiLevelType w:val="hybridMultilevel"/>
     <w:tmpl w:val="4D74E608"/>
@@ -1027,19 +1318,25 @@
     </w:lvl>
   </w:abstractNum>
   <w:num w:numId="1">
+    <w:abstractNumId w:val="6"/>
+  </w:num>
+  <w:num w:numId="2">
     <w:abstractNumId w:val="4"/>
   </w:num>
-  <w:num w:numId="2">
+  <w:num w:numId="3">
     <w:abstractNumId w:val="2"/>
   </w:num>
-  <w:num w:numId="3">
+  <w:num w:numId="4">
     <w:abstractNumId w:val="1"/>
   </w:num>
-  <w:num w:numId="4">
+  <w:num w:numId="5">
+    <w:abstractNumId w:val="5"/>
+  </w:num>
+  <w:num w:numId="6">
+    <w:abstractNumId w:val="3"/>
+  </w:num>
+  <w:num w:numId="7">
     <w:abstractNumId w:val="0"/>
-  </w:num>
-  <w:num w:numId="5">
-    <w:abstractNumId w:val="3"/>
   </w:num>
 </w:numbering>
 </file>

--- a/Doc/EnhancementTools.docx
+++ b/Doc/EnhancementTools.docx
@@ -46,7 +46,7 @@
         </w:numPr>
       </w:pPr>
       <w:r>
-        <w:t>Three Python scripts:</w:t>
+        <w:t>Python scripts:</w:t>
       </w:r>
     </w:p>
     <w:p>
@@ -94,10 +94,10 @@
         </w:numPr>
       </w:pPr>
       <w:r>
-        <w:t>Enhancement_CheckTN</w:t>
-      </w:r>
-      <w:r>
-        <w:t>.py</w:t>
+        <w:t>Enhancement_</w:t>
+      </w:r>
+      <w:r>
+        <w:t>CheckRoadElevationDirection.py</w:t>
       </w:r>
     </w:p>
     <w:p>
@@ -109,7 +109,10 @@
         </w:numPr>
       </w:pPr>
       <w:r>
-        <w:t>Enhancement_FindAddressRangeOverlaps.py</w:t>
+        <w:t>Enhancement_CheckTN</w:t>
+      </w:r>
+      <w:r>
+        <w:t>.py</w:t>
       </w:r>
     </w:p>
     <w:p>
@@ -121,7 +124,7 @@
         </w:numPr>
       </w:pPr>
       <w:r>
-        <w:t>Enhancement_USNGCal.py</w:t>
+        <w:t>Enhancement_FindAddressRangeOverlaps.py</w:t>
       </w:r>
     </w:p>
     <w:p>
@@ -133,6 +136,18 @@
         </w:numPr>
       </w:pPr>
       <w:r>
+        <w:t>Enhancement_USNGCal.py</w:t>
+      </w:r>
+    </w:p>
+    <w:p>
+      <w:pPr>
+        <w:pStyle w:val="ListParagraph"/>
+        <w:numPr>
+          <w:ilvl w:val="1"/>
+          <w:numId w:val="1"/>
+        </w:numPr>
+      </w:pPr>
+      <w:r>
         <w:t>CoordConvertor.py</w:t>
       </w:r>
     </w:p>
@@ -153,7 +168,15 @@
         </w:numPr>
       </w:pPr>
       <w:r>
-        <w:t xml:space="preserve">Open ArcCatalog and navigate to the toolbox called “Kansas NG911 GIS Tools”, expand the toolbox, then expand the toolset called </w:t>
+        <w:t xml:space="preserve">Open </w:t>
+      </w:r>
+      <w:proofErr w:type="spellStart"/>
+      <w:r>
+        <w:t>ArcCatalog</w:t>
+      </w:r>
+      <w:proofErr w:type="spellEnd"/>
+      <w:r>
+        <w:t xml:space="preserve"> and navigate to the toolbox called “Kansas NG911 GIS Tools”, expand the toolbox, then expand the toolset called </w:t>
       </w:r>
       <w:r>
         <w:t>“</w:t>
@@ -224,10 +247,177 @@
     </w:p>
     <w:p>
       <w:r>
-        <w:t>Running “</w:t>
-      </w:r>
-      <w:r>
-        <w:t>Calculate Label</w:t>
+        <w:t>Running “Calculate Label”:</w:t>
+      </w:r>
+    </w:p>
+    <w:p>
+      <w:pPr>
+        <w:pStyle w:val="ListParagraph"/>
+        <w:numPr>
+          <w:ilvl w:val="0"/>
+          <w:numId w:val="6"/>
+        </w:numPr>
+      </w:pPr>
+      <w:r>
+        <w:t xml:space="preserve">Open </w:t>
+      </w:r>
+      <w:proofErr w:type="spellStart"/>
+      <w:r>
+        <w:t>ArcCatalog</w:t>
+      </w:r>
+      <w:proofErr w:type="spellEnd"/>
+      <w:r>
+        <w:t xml:space="preserve"> and navigate to the toolbox called “Kansas NG911 GIS Tools”, expand the toolbox, then expand the toolset called “Enhancement Tools.”</w:t>
+      </w:r>
+    </w:p>
+    <w:p>
+      <w:pPr>
+        <w:pStyle w:val="ListParagraph"/>
+        <w:numPr>
+          <w:ilvl w:val="0"/>
+          <w:numId w:val="6"/>
+        </w:numPr>
+      </w:pPr>
+      <w:r>
+        <w:t>Double click on the desired tool to open.</w:t>
+      </w:r>
+    </w:p>
+    <w:p>
+      <w:pPr>
+        <w:pStyle w:val="ListParagraph"/>
+        <w:numPr>
+          <w:ilvl w:val="0"/>
+          <w:numId w:val="6"/>
+        </w:numPr>
+      </w:pPr>
+      <w:r>
+        <w:t xml:space="preserve">In the “Feature Class to Receive Label” input box, select the layer (Address Points or Road Centerline, any other layer will not process) that you want to create labels for. </w:t>
+      </w:r>
+    </w:p>
+    <w:p>
+      <w:pPr>
+        <w:pStyle w:val="ListParagraph"/>
+        <w:numPr>
+          <w:ilvl w:val="0"/>
+          <w:numId w:val="6"/>
+        </w:numPr>
+      </w:pPr>
+      <w:r>
+        <w:t>If you only want to update labels where records are blank, check the box.</w:t>
+      </w:r>
+    </w:p>
+    <w:p>
+      <w:pPr>
+        <w:pStyle w:val="ListParagraph"/>
+        <w:numPr>
+          <w:ilvl w:val="0"/>
+          <w:numId w:val="6"/>
+        </w:numPr>
+      </w:pPr>
+      <w:r>
+        <w:t>Run the tool.</w:t>
+      </w:r>
+    </w:p>
+    <w:p>
+      <w:r>
+        <w:t>Running “Check ESN Attribute”:</w:t>
+      </w:r>
+    </w:p>
+    <w:p>
+      <w:pPr>
+        <w:pStyle w:val="ListParagraph"/>
+        <w:numPr>
+          <w:ilvl w:val="0"/>
+          <w:numId w:val="7"/>
+        </w:numPr>
+      </w:pPr>
+      <w:r>
+        <w:t xml:space="preserve">Open </w:t>
+      </w:r>
+      <w:proofErr w:type="spellStart"/>
+      <w:r>
+        <w:t>ArcCatalog</w:t>
+      </w:r>
+      <w:proofErr w:type="spellEnd"/>
+      <w:r>
+        <w:t xml:space="preserve"> and navigate to the toolbox called “Kansas NG911 GIS Tools”, expand the toolbox, then expand the toolset called “Enhancement Tools.”</w:t>
+      </w:r>
+    </w:p>
+    <w:p>
+      <w:pPr>
+        <w:pStyle w:val="ListParagraph"/>
+        <w:numPr>
+          <w:ilvl w:val="0"/>
+          <w:numId w:val="7"/>
+        </w:numPr>
+      </w:pPr>
+      <w:r>
+        <w:t>Double click on the desired tool to open.</w:t>
+      </w:r>
+    </w:p>
+    <w:p>
+      <w:pPr>
+        <w:pStyle w:val="ListParagraph"/>
+        <w:numPr>
+          <w:ilvl w:val="0"/>
+          <w:numId w:val="7"/>
+        </w:numPr>
+      </w:pPr>
+      <w:r>
+        <w:lastRenderedPageBreak/>
+        <w:t>In the “NG911 Geodatabase” input box, put in the full path of the NG911 geodatabase.</w:t>
+      </w:r>
+    </w:p>
+    <w:p>
+      <w:pPr>
+        <w:pStyle w:val="ListParagraph"/>
+        <w:numPr>
+          <w:ilvl w:val="0"/>
+          <w:numId w:val="7"/>
+        </w:numPr>
+      </w:pPr>
+      <w:r>
+        <w:t xml:space="preserve">In the “ESZ Layer” input box, identify which layer in your geodatabase is the ESZ layer. </w:t>
+      </w:r>
+    </w:p>
+    <w:p>
+      <w:pPr>
+        <w:pStyle w:val="ListParagraph"/>
+        <w:numPr>
+          <w:ilvl w:val="0"/>
+          <w:numId w:val="7"/>
+        </w:numPr>
+      </w:pPr>
+      <w:r>
+        <w:t>Results will be reported in the “</w:t>
+      </w:r>
+      <w:proofErr w:type="spellStart"/>
+      <w:r>
+        <w:t>FieldValuesCheckResults</w:t>
+      </w:r>
+      <w:proofErr w:type="spellEnd"/>
+      <w:r>
+        <w:t>” table.</w:t>
+      </w:r>
+    </w:p>
+    <w:p>
+      <w:pPr>
+        <w:pStyle w:val="ListParagraph"/>
+        <w:numPr>
+          <w:ilvl w:val="0"/>
+          <w:numId w:val="7"/>
+        </w:numPr>
+      </w:pPr>
+      <w:r>
+        <w:t>Run the tool.</w:t>
+      </w:r>
+    </w:p>
+    <w:p>
+      <w:r>
+        <w:t xml:space="preserve">Running “Check </w:t>
+      </w:r>
+      <w:r>
+        <w:t>Road Elevation Direction</w:t>
       </w:r>
       <w:r>
         <w:t>”:</w:t>
@@ -238,19 +428,27 @@
         <w:pStyle w:val="ListParagraph"/>
         <w:numPr>
           <w:ilvl w:val="0"/>
-          <w:numId w:val="6"/>
-        </w:numPr>
-      </w:pPr>
-      <w:r>
-        <w:t>Open ArcCatalog and navigate to the toolbox called “Kansas NG911 GIS Tools”, expand the toolbox, then expand the toolset called “Enhancement Tools.”</w:t>
-      </w:r>
-    </w:p>
-    <w:p>
-      <w:pPr>
-        <w:pStyle w:val="ListParagraph"/>
-        <w:numPr>
-          <w:ilvl w:val="0"/>
-          <w:numId w:val="6"/>
+          <w:numId w:val="8"/>
+        </w:numPr>
+      </w:pPr>
+      <w:r>
+        <w:t xml:space="preserve">Open </w:t>
+      </w:r>
+      <w:proofErr w:type="spellStart"/>
+      <w:r>
+        <w:t>ArcCatalog</w:t>
+      </w:r>
+      <w:proofErr w:type="spellEnd"/>
+      <w:r>
+        <w:t xml:space="preserve"> and navigate to the toolbox called “Kansas NG911 GIS Tools”, expand the toolbox, then expand the toolset called “Enhancement Tools.”</w:t>
+      </w:r>
+    </w:p>
+    <w:p>
+      <w:pPr>
+        <w:pStyle w:val="ListParagraph"/>
+        <w:numPr>
+          <w:ilvl w:val="0"/>
+          <w:numId w:val="8"/>
         </w:numPr>
       </w:pPr>
       <w:r>
@@ -262,138 +460,44 @@
         <w:pStyle w:val="ListParagraph"/>
         <w:numPr>
           <w:ilvl w:val="0"/>
-          <w:numId w:val="6"/>
-        </w:numPr>
-      </w:pPr>
-      <w:r>
-        <w:t>In the “</w:t>
-      </w:r>
-      <w:r>
-        <w:t>Feature Class to Receive Label</w:t>
-      </w:r>
-      <w:r>
-        <w:t xml:space="preserve">” input box, select the layer </w:t>
-      </w:r>
-      <w:r>
-        <w:t xml:space="preserve">(Address Points or Road Centerline, any other layer will not process) that you want to create labels for. </w:t>
-      </w:r>
-    </w:p>
-    <w:p>
-      <w:pPr>
-        <w:pStyle w:val="ListParagraph"/>
-        <w:numPr>
-          <w:ilvl w:val="0"/>
-          <w:numId w:val="6"/>
-        </w:numPr>
-      </w:pPr>
-      <w:r>
-        <w:t>If you only want to update labels where records are blank, check the box.</w:t>
-      </w:r>
-    </w:p>
-    <w:p>
-      <w:pPr>
-        <w:pStyle w:val="ListParagraph"/>
-        <w:numPr>
-          <w:ilvl w:val="0"/>
-          <w:numId w:val="6"/>
-        </w:numPr>
-      </w:pPr>
-      <w:r>
-        <w:t>Run the tool.</w:t>
-      </w:r>
-    </w:p>
-    <w:p>
-      <w:r>
-        <w:t>Running “</w:t>
-      </w:r>
-      <w:r>
-        <w:t>Check ESN Attribute</w:t>
-      </w:r>
-      <w:r>
-        <w:t>”:</w:t>
-      </w:r>
-    </w:p>
-    <w:p>
-      <w:pPr>
-        <w:pStyle w:val="ListParagraph"/>
-        <w:numPr>
-          <w:ilvl w:val="0"/>
-          <w:numId w:val="7"/>
-        </w:numPr>
-      </w:pPr>
-      <w:r>
-        <w:t>Open ArcCatalog and navigate to the toolbox called “Kansas NG911 GIS Tools”, expand the toolbox, then expand the toolset called “Enhancement Tools.”</w:t>
-      </w:r>
-    </w:p>
-    <w:p>
-      <w:pPr>
-        <w:pStyle w:val="ListParagraph"/>
-        <w:numPr>
-          <w:ilvl w:val="0"/>
-          <w:numId w:val="7"/>
-        </w:numPr>
-      </w:pPr>
-      <w:r>
-        <w:t>Double click on the desired tool to open.</w:t>
-      </w:r>
-    </w:p>
-    <w:p>
-      <w:pPr>
-        <w:pStyle w:val="ListParagraph"/>
-        <w:numPr>
-          <w:ilvl w:val="0"/>
-          <w:numId w:val="7"/>
-        </w:numPr>
-      </w:pPr>
-      <w:r>
-        <w:t>In the “</w:t>
-      </w:r>
-      <w:r>
-        <w:t>NG911 Geodatabase</w:t>
-      </w:r>
-      <w:r>
-        <w:t xml:space="preserve">” input box, </w:t>
-      </w:r>
-      <w:r>
-        <w:t>put in the full path of the NG911 geodatabase.</w:t>
-      </w:r>
-    </w:p>
-    <w:p>
-      <w:pPr>
-        <w:pStyle w:val="ListParagraph"/>
-        <w:numPr>
-          <w:ilvl w:val="0"/>
-          <w:numId w:val="7"/>
-        </w:numPr>
-      </w:pPr>
-      <w:r>
-        <w:lastRenderedPageBreak/>
-        <w:t>In the “ESZ Layer” input box, identify which layer in your geodatabase is the ESZ layer.</w:t>
-      </w:r>
-      <w:r>
-        <w:t xml:space="preserve"> </w:t>
-      </w:r>
-    </w:p>
-    <w:p>
-      <w:pPr>
-        <w:pStyle w:val="ListParagraph"/>
-        <w:numPr>
-          <w:ilvl w:val="0"/>
-          <w:numId w:val="7"/>
-        </w:numPr>
-      </w:pPr>
-      <w:r>
-        <w:t>Results will be reported in the “FieldValuesCheckResults” table.</w:t>
+          <w:numId w:val="8"/>
+        </w:numPr>
+      </w:pPr>
+      <w:r>
+        <w:t>In the “NG911 Geodatabase</w:t>
       </w:r>
       <w:bookmarkStart w:id="0" w:name="_GoBack"/>
       <w:bookmarkEnd w:id="0"/>
-    </w:p>
-    <w:p>
-      <w:pPr>
-        <w:pStyle w:val="ListParagraph"/>
-        <w:numPr>
-          <w:ilvl w:val="0"/>
-          <w:numId w:val="7"/>
+      <w:r>
+        <w:t>” input box, put in the full path of the NG911 geodatabase.</w:t>
+      </w:r>
+    </w:p>
+    <w:p>
+      <w:pPr>
+        <w:pStyle w:val="ListParagraph"/>
+        <w:numPr>
+          <w:ilvl w:val="0"/>
+          <w:numId w:val="8"/>
+        </w:numPr>
+      </w:pPr>
+      <w:r>
+        <w:t>Results will be reported in the “</w:t>
+      </w:r>
+      <w:proofErr w:type="spellStart"/>
+      <w:r>
+        <w:t>FieldValuesCheckResults</w:t>
+      </w:r>
+      <w:proofErr w:type="spellEnd"/>
+      <w:r>
+        <w:t>” table.</w:t>
+      </w:r>
+    </w:p>
+    <w:p>
+      <w:pPr>
+        <w:pStyle w:val="ListParagraph"/>
+        <w:numPr>
+          <w:ilvl w:val="0"/>
+          <w:numId w:val="8"/>
         </w:numPr>
       </w:pPr>
       <w:r>
@@ -419,7 +523,15 @@
         </w:numPr>
       </w:pPr>
       <w:r>
-        <w:t>Open ArcCatalog and navigate to the toolbox called “Kansas NG911 GIS Tools”, expand the toolbox, then expand the toolset called “Enhancement Tools.”</w:t>
+        <w:t xml:space="preserve">Open </w:t>
+      </w:r>
+      <w:proofErr w:type="spellStart"/>
+      <w:r>
+        <w:t>ArcCatalog</w:t>
+      </w:r>
+      <w:proofErr w:type="spellEnd"/>
+      <w:r>
+        <w:t xml:space="preserve"> and navigate to the toolbox called “Kansas NG911 GIS Tools”, expand the toolbox, then expand the toolset called “Enhancement Tools.”</w:t>
       </w:r>
     </w:p>
     <w:p>
@@ -484,7 +596,15 @@
         </w:numPr>
       </w:pPr>
       <w:r>
-        <w:t>Open ArcCatalog and navigate to the toolbox called “Kansas NG911 GIS Tools”, expand the toolbox, then expand the toolset called “Enhancement Tools.”</w:t>
+        <w:t xml:space="preserve">Open </w:t>
+      </w:r>
+      <w:proofErr w:type="spellStart"/>
+      <w:r>
+        <w:t>ArcCatalog</w:t>
+      </w:r>
+      <w:proofErr w:type="spellEnd"/>
+      <w:r>
+        <w:t xml:space="preserve"> and navigate to the toolbox called “Kansas NG911 GIS Tools”, expand the toolbox, then expand the toolset called “Enhancement Tools.”</w:t>
       </w:r>
     </w:p>
     <w:p>
@@ -532,7 +652,15 @@
         </w:numPr>
       </w:pPr>
       <w:r>
-        <w:t>If overlapping address ranges exist, they will be exported to a feature class in the NG911 geodatabase called “AddressRange_Overlap”.</w:t>
+        <w:t>If overlapping address ranges exist, they will be exported to a feature class in the NG911 geodatabase called “</w:t>
+      </w:r>
+      <w:proofErr w:type="spellStart"/>
+      <w:r>
+        <w:t>AddressRange_Overlap</w:t>
+      </w:r>
+      <w:proofErr w:type="spellEnd"/>
+      <w:r>
+        <w:t>”.</w:t>
       </w:r>
     </w:p>
     <w:p>
@@ -549,7 +677,15 @@
         </w:numPr>
       </w:pPr>
       <w:r>
-        <w:t>Open ArcCatalog and navigate to the toolbox called “Kansas NG911 GIS Tools”, expand the toolbox, then expand the toolset called “Enhancement Tools.”</w:t>
+        <w:t xml:space="preserve">Open </w:t>
+      </w:r>
+      <w:proofErr w:type="spellStart"/>
+      <w:r>
+        <w:t>ArcCatalog</w:t>
+      </w:r>
+      <w:proofErr w:type="spellEnd"/>
+      <w:r>
+        <w:t xml:space="preserve"> and navigate to the toolbox called “Kansas NG911 GIS Tools”, expand the toolbox, then expand the toolset called “Enhancement Tools.”</w:t>
       </w:r>
     </w:p>
     <w:p>
@@ -585,7 +721,15 @@
         </w:numPr>
       </w:pPr>
       <w:r>
-        <w:t>In the “X Coordinate” box, select the field name for the x coordinate in decimal degrees. In the KS NG9-1-1 GIS Data Model AddressPoints feature class, this is the LONG field.</w:t>
+        <w:t xml:space="preserve">In the “X Coordinate” box, select the field name for the x coordinate in decimal degrees. In the KS NG9-1-1 GIS Data Model </w:t>
+      </w:r>
+      <w:proofErr w:type="spellStart"/>
+      <w:r>
+        <w:t>AddressPoints</w:t>
+      </w:r>
+      <w:proofErr w:type="spellEnd"/>
+      <w:r>
+        <w:t xml:space="preserve"> feature class, this is the LONG field.</w:t>
       </w:r>
     </w:p>
     <w:p>
@@ -597,6 +741,7 @@
         </w:numPr>
       </w:pPr>
       <w:r>
+        <w:lastRenderedPageBreak/>
         <w:t>In the “”Y Coordinate” box, s</w:t>
       </w:r>
       <w:r>
@@ -606,7 +751,15 @@
         <w:t xml:space="preserve"> name</w:t>
       </w:r>
       <w:r>
-        <w:t xml:space="preserve"> for the y coordinate in decimal degrees. In the KS NG9-1-1 GIS Data Model AddressPoints feature class, this is the LAT field.</w:t>
+        <w:t xml:space="preserve"> for the y coordinate in decimal degrees. In the KS NG9-1-1 GIS Data Model </w:t>
+      </w:r>
+      <w:proofErr w:type="spellStart"/>
+      <w:r>
+        <w:t>AddressPoints</w:t>
+      </w:r>
+      <w:proofErr w:type="spellEnd"/>
+      <w:r>
+        <w:t xml:space="preserve"> feature class, this is the LAT field.</w:t>
       </w:r>
     </w:p>
     <w:p>
@@ -627,7 +780,15 @@
         <w:t xml:space="preserve">name </w:t>
       </w:r>
       <w:r>
-        <w:t>for the US National Grid coordinates. In the KS NG9-1-1 GIS Data Model AddressPoints feature class, this is the USNGRID field.</w:t>
+        <w:t xml:space="preserve">for the US National Grid coordinates. In the KS NG9-1-1 GIS Data Model </w:t>
+      </w:r>
+      <w:proofErr w:type="spellStart"/>
+      <w:r>
+        <w:t>AddressPoints</w:t>
+      </w:r>
+      <w:proofErr w:type="spellEnd"/>
+      <w:r>
+        <w:t xml:space="preserve"> feature class, this is the USNGRID field.</w:t>
       </w:r>
     </w:p>
     <w:p>
@@ -649,7 +810,6 @@
     </w:p>
     <w:p>
       <w:r>
-        <w:lastRenderedPageBreak/>
         <w:t>For issues or questions, please contact Kristen Jordan</w:t>
       </w:r>
       <w:r>
@@ -667,7 +827,15 @@
         </w:r>
       </w:hyperlink>
       <w:r>
-        <w:t xml:space="preserve"> and please include in the email which script you were running, any error messages, and a zipped copy of your geodatabase (change the file extension from zip to piz so it gets through the email server).</w:t>
+        <w:t xml:space="preserve"> and please include in the email which script you were running, any error messages, and a zipped copy of your geodatabase (change the file extension from zip to </w:t>
+      </w:r>
+      <w:proofErr w:type="spellStart"/>
+      <w:r>
+        <w:t>piz</w:t>
+      </w:r>
+      <w:proofErr w:type="spellEnd"/>
+      <w:r>
+        <w:t xml:space="preserve"> so it gets through the email server).</w:t>
       </w:r>
     </w:p>
     <w:p>
@@ -1033,6 +1201,92 @@
     </w:lvl>
   </w:abstractNum>
   <w:abstractNum w:abstractNumId="4">
+    <w:nsid w:val="441475F4"/>
+    <w:multiLevelType w:val="hybridMultilevel"/>
+    <w:tmpl w:val="1D78E7C2"/>
+    <w:lvl w:ilvl="0" w:tplc="0409000F">
+      <w:start w:val="1"/>
+      <w:numFmt w:val="decimal"/>
+      <w:lvlText w:val="%1."/>
+      <w:lvlJc w:val="left"/>
+      <w:pPr>
+        <w:ind w:left="720" w:hanging="360"/>
+      </w:pPr>
+    </w:lvl>
+    <w:lvl w:ilvl="1" w:tplc="04090019" w:tentative="1">
+      <w:start w:val="1"/>
+      <w:numFmt w:val="lowerLetter"/>
+      <w:lvlText w:val="%2."/>
+      <w:lvlJc w:val="left"/>
+      <w:pPr>
+        <w:ind w:left="1440" w:hanging="360"/>
+      </w:pPr>
+    </w:lvl>
+    <w:lvl w:ilvl="2" w:tplc="0409001B" w:tentative="1">
+      <w:start w:val="1"/>
+      <w:numFmt w:val="lowerRoman"/>
+      <w:lvlText w:val="%3."/>
+      <w:lvlJc w:val="right"/>
+      <w:pPr>
+        <w:ind w:left="2160" w:hanging="180"/>
+      </w:pPr>
+    </w:lvl>
+    <w:lvl w:ilvl="3" w:tplc="0409000F" w:tentative="1">
+      <w:start w:val="1"/>
+      <w:numFmt w:val="decimal"/>
+      <w:lvlText w:val="%4."/>
+      <w:lvlJc w:val="left"/>
+      <w:pPr>
+        <w:ind w:left="2880" w:hanging="360"/>
+      </w:pPr>
+    </w:lvl>
+    <w:lvl w:ilvl="4" w:tplc="04090019" w:tentative="1">
+      <w:start w:val="1"/>
+      <w:numFmt w:val="lowerLetter"/>
+      <w:lvlText w:val="%5."/>
+      <w:lvlJc w:val="left"/>
+      <w:pPr>
+        <w:ind w:left="3600" w:hanging="360"/>
+      </w:pPr>
+    </w:lvl>
+    <w:lvl w:ilvl="5" w:tplc="0409001B" w:tentative="1">
+      <w:start w:val="1"/>
+      <w:numFmt w:val="lowerRoman"/>
+      <w:lvlText w:val="%6."/>
+      <w:lvlJc w:val="right"/>
+      <w:pPr>
+        <w:ind w:left="4320" w:hanging="180"/>
+      </w:pPr>
+    </w:lvl>
+    <w:lvl w:ilvl="6" w:tplc="0409000F" w:tentative="1">
+      <w:start w:val="1"/>
+      <w:numFmt w:val="decimal"/>
+      <w:lvlText w:val="%7."/>
+      <w:lvlJc w:val="left"/>
+      <w:pPr>
+        <w:ind w:left="5040" w:hanging="360"/>
+      </w:pPr>
+    </w:lvl>
+    <w:lvl w:ilvl="7" w:tplc="04090019" w:tentative="1">
+      <w:start w:val="1"/>
+      <w:numFmt w:val="lowerLetter"/>
+      <w:lvlText w:val="%8."/>
+      <w:lvlJc w:val="left"/>
+      <w:pPr>
+        <w:ind w:left="5760" w:hanging="360"/>
+      </w:pPr>
+    </w:lvl>
+    <w:lvl w:ilvl="8" w:tplc="0409001B" w:tentative="1">
+      <w:start w:val="1"/>
+      <w:numFmt w:val="lowerRoman"/>
+      <w:lvlText w:val="%9."/>
+      <w:lvlJc w:val="right"/>
+      <w:pPr>
+        <w:ind w:left="6480" w:hanging="180"/>
+      </w:pPr>
+    </w:lvl>
+  </w:abstractNum>
+  <w:abstractNum w:abstractNumId="5">
     <w:nsid w:val="525840D9"/>
     <w:multiLevelType w:val="hybridMultilevel"/>
     <w:tmpl w:val="1D78E7C2"/>
@@ -1118,7 +1372,7 @@
       </w:pPr>
     </w:lvl>
   </w:abstractNum>
-  <w:abstractNum w:abstractNumId="5">
+  <w:abstractNum w:abstractNumId="6">
     <w:nsid w:val="5E7D2427"/>
     <w:multiLevelType w:val="hybridMultilevel"/>
     <w:tmpl w:val="243A3756"/>
@@ -1204,7 +1458,7 @@
       </w:pPr>
     </w:lvl>
   </w:abstractNum>
-  <w:abstractNum w:abstractNumId="6">
+  <w:abstractNum w:abstractNumId="7">
     <w:nsid w:val="7B554D92"/>
     <w:multiLevelType w:val="hybridMultilevel"/>
     <w:tmpl w:val="4D74E608"/>
@@ -1318,10 +1572,10 @@
     </w:lvl>
   </w:abstractNum>
   <w:num w:numId="1">
-    <w:abstractNumId w:val="6"/>
+    <w:abstractNumId w:val="7"/>
   </w:num>
   <w:num w:numId="2">
-    <w:abstractNumId w:val="4"/>
+    <w:abstractNumId w:val="5"/>
   </w:num>
   <w:num w:numId="3">
     <w:abstractNumId w:val="2"/>
@@ -1330,13 +1584,16 @@
     <w:abstractNumId w:val="1"/>
   </w:num>
   <w:num w:numId="5">
-    <w:abstractNumId w:val="5"/>
+    <w:abstractNumId w:val="6"/>
   </w:num>
   <w:num w:numId="6">
     <w:abstractNumId w:val="3"/>
   </w:num>
   <w:num w:numId="7">
     <w:abstractNumId w:val="0"/>
+  </w:num>
+  <w:num w:numId="8">
+    <w:abstractNumId w:val="4"/>
   </w:num>
 </w:numbering>
 </file>

--- a/Doc/EnhancementTools.docx
+++ b/Doc/EnhancementTools.docx
@@ -20,16 +20,115 @@
         <w:t xml:space="preserve">Description: </w:t>
       </w:r>
       <w:r>
-        <w:t>These tools automate various tasks involved with data creation</w:t>
-      </w:r>
-      <w:r>
-        <w:t xml:space="preserve"> and checking other data resources against the NG911 data</w:t>
-      </w:r>
-      <w:r>
-        <w:t xml:space="preserve">. The Assign Unique Identifier tool creates a unique ID for all null features in a feature class. The US National Grid Calculator generates US National Grid coordinates based on the X &amp; Y coordinates of the address point file. </w:t>
-      </w:r>
-      <w:r>
-        <w:t>The TN Check geocodes a list of telephone number addresses against the MSAG information in the NG911 Address Points and Road Centerlines.</w:t>
+        <w:t>These tools automate various tas</w:t>
+      </w:r>
+      <w:r>
+        <w:t>ks involved with data creation and perform various checks to enhance the quality of the data.</w:t>
+      </w:r>
+    </w:p>
+    <w:p>
+      <w:r>
+        <w:rPr>
+          <w:i/>
+        </w:rPr>
+        <w:t>Assign Unique Identifier</w:t>
+      </w:r>
+      <w:r>
+        <w:t>:</w:t>
+      </w:r>
+      <w:r>
+        <w:t xml:space="preserve"> creates a unique ID for all null fe</w:t>
+      </w:r>
+      <w:r>
+        <w:t xml:space="preserve">atures in a feature class. </w:t>
+      </w:r>
+    </w:p>
+    <w:p>
+      <w:r>
+        <w:rPr>
+          <w:i/>
+        </w:rPr>
+        <w:t>Calculate Label:</w:t>
+      </w:r>
+      <w:r>
+        <w:t xml:space="preserve"> calculates the label field of either an address point file or the road centerline file.</w:t>
+      </w:r>
+    </w:p>
+    <w:p>
+      <w:r>
+        <w:rPr>
+          <w:i/>
+        </w:rPr>
+        <w:t>Check ESN Attribute:</w:t>
+      </w:r>
+      <w:r>
+        <w:t xml:space="preserve"> makes sure the address point ESN </w:t>
+      </w:r>
+      <w:proofErr w:type="gramStart"/>
+      <w:r>
+        <w:t>attribute</w:t>
+      </w:r>
+      <w:proofErr w:type="gramEnd"/>
+      <w:r>
+        <w:t xml:space="preserve"> corresponds correctly to the ESN area where the address point is physically located.</w:t>
+      </w:r>
+      <w:bookmarkStart w:id="0" w:name="_GoBack"/>
+      <w:bookmarkEnd w:id="0"/>
+    </w:p>
+    <w:p>
+      <w:r>
+        <w:rPr>
+          <w:i/>
+        </w:rPr>
+        <w:t>Check Road Elevation Direction</w:t>
+      </w:r>
+      <w:r>
+        <w:t>: makes sure the ELEV_F and ELEV_T attributes correctly depict the elevation rise and fall of road segments.</w:t>
+      </w:r>
+    </w:p>
+    <w:p>
+      <w:r>
+        <w:rPr>
+          <w:i/>
+        </w:rPr>
+        <w:t>Check</w:t>
+      </w:r>
+      <w:r>
+        <w:rPr>
+          <w:i/>
+        </w:rPr>
+        <w:t xml:space="preserve"> TN List:</w:t>
+      </w:r>
+      <w:r>
+        <w:t xml:space="preserve"> geocodes a list of telephone number addresses against the MSAG information in the NG911 Address Points and Road Centerlines. </w:t>
+      </w:r>
+      <w:r>
+        <w:t xml:space="preserve">This tool requires a TN (telephone number) list. </w:t>
+      </w:r>
+    </w:p>
+    <w:p>
+      <w:r>
+        <w:rPr>
+          <w:i/>
+        </w:rPr>
+        <w:t>Find Address Range Overlaps</w:t>
+      </w:r>
+      <w:r>
+        <w:t>: finds areas where address ranges overlaps. Overlapping address ranges can negatively affect geocoding accuracy.</w:t>
+      </w:r>
+    </w:p>
+    <w:p>
+      <w:r>
+        <w:rPr>
+          <w:i/>
+        </w:rPr>
+        <w:t>US National Grid Calculator</w:t>
+      </w:r>
+      <w:r>
+        <w:t xml:space="preserve"> generates US National Grid coordinates based on the X &amp; Y coordinates of the address point file</w:t>
+      </w:r>
+      <w:r>
+        <w:t xml:space="preserve">. </w:t>
       </w:r>
     </w:p>
     <w:p>
@@ -94,10 +193,7 @@
         </w:numPr>
       </w:pPr>
       <w:r>
-        <w:t>Enhancement_</w:t>
-      </w:r>
-      <w:r>
-        <w:t>CheckRoadElevationDirection.py</w:t>
+        <w:t>Enhancement_CheckRoadElevationDirection.py</w:t>
       </w:r>
     </w:p>
     <w:p>
@@ -247,6 +343,7 @@
     </w:p>
     <w:p>
       <w:r>
+        <w:lastRenderedPageBreak/>
         <w:t>Running “Calculate Label”:</w:t>
       </w:r>
     </w:p>
@@ -364,48 +461,289 @@
         </w:numPr>
       </w:pPr>
       <w:r>
+        <w:t>In the “NG911 Geodatabase” input box, put in the full path of the NG911 geodatabase.</w:t>
+      </w:r>
+    </w:p>
+    <w:p>
+      <w:pPr>
+        <w:pStyle w:val="ListParagraph"/>
+        <w:numPr>
+          <w:ilvl w:val="0"/>
+          <w:numId w:val="7"/>
+        </w:numPr>
+      </w:pPr>
+      <w:r>
+        <w:t xml:space="preserve">In the “ESZ Layer” input box, identify which layer in your geodatabase is the ESZ layer. </w:t>
+      </w:r>
+    </w:p>
+    <w:p>
+      <w:pPr>
+        <w:pStyle w:val="ListParagraph"/>
+        <w:numPr>
+          <w:ilvl w:val="0"/>
+          <w:numId w:val="7"/>
+        </w:numPr>
+      </w:pPr>
+      <w:r>
+        <w:t>Results will be reported in the “</w:t>
+      </w:r>
+      <w:proofErr w:type="spellStart"/>
+      <w:r>
+        <w:t>FieldValuesCheckResults</w:t>
+      </w:r>
+      <w:proofErr w:type="spellEnd"/>
+      <w:r>
+        <w:t>” table.</w:t>
+      </w:r>
+    </w:p>
+    <w:p>
+      <w:pPr>
+        <w:pStyle w:val="ListParagraph"/>
+        <w:numPr>
+          <w:ilvl w:val="0"/>
+          <w:numId w:val="7"/>
+        </w:numPr>
+      </w:pPr>
+      <w:r>
+        <w:t>Run the tool.</w:t>
+      </w:r>
+    </w:p>
+    <w:p>
+      <w:r>
+        <w:t>Running “Check Road Elevation Direction”:</w:t>
+      </w:r>
+    </w:p>
+    <w:p>
+      <w:pPr>
+        <w:pStyle w:val="ListParagraph"/>
+        <w:numPr>
+          <w:ilvl w:val="0"/>
+          <w:numId w:val="8"/>
+        </w:numPr>
+      </w:pPr>
+      <w:r>
+        <w:t xml:space="preserve">Open </w:t>
+      </w:r>
+      <w:proofErr w:type="spellStart"/>
+      <w:r>
+        <w:t>ArcCatalog</w:t>
+      </w:r>
+      <w:proofErr w:type="spellEnd"/>
+      <w:r>
+        <w:t xml:space="preserve"> and navigate to the toolbox called “Kansas NG911 GIS Tools”, expand the toolbox, then expand the toolset called “Enhancement Tools.”</w:t>
+      </w:r>
+    </w:p>
+    <w:p>
+      <w:pPr>
+        <w:pStyle w:val="ListParagraph"/>
+        <w:numPr>
+          <w:ilvl w:val="0"/>
+          <w:numId w:val="8"/>
+        </w:numPr>
+      </w:pPr>
+      <w:r>
+        <w:t>Double click on the desired tool to open.</w:t>
+      </w:r>
+    </w:p>
+    <w:p>
+      <w:pPr>
+        <w:pStyle w:val="ListParagraph"/>
+        <w:numPr>
+          <w:ilvl w:val="0"/>
+          <w:numId w:val="8"/>
+        </w:numPr>
+      </w:pPr>
+      <w:r>
+        <w:t>In the “NG911 Geodatabase” input box, put in the full path of the NG911 geodatabase.</w:t>
+      </w:r>
+    </w:p>
+    <w:p>
+      <w:pPr>
+        <w:pStyle w:val="ListParagraph"/>
+        <w:numPr>
+          <w:ilvl w:val="0"/>
+          <w:numId w:val="8"/>
+        </w:numPr>
+      </w:pPr>
+      <w:r>
+        <w:t>Results will be reported in the “</w:t>
+      </w:r>
+      <w:proofErr w:type="spellStart"/>
+      <w:r>
+        <w:t>FieldValuesCheckResults</w:t>
+      </w:r>
+      <w:proofErr w:type="spellEnd"/>
+      <w:r>
+        <w:t>” table.</w:t>
+      </w:r>
+    </w:p>
+    <w:p>
+      <w:pPr>
+        <w:pStyle w:val="ListParagraph"/>
+        <w:numPr>
+          <w:ilvl w:val="0"/>
+          <w:numId w:val="8"/>
+        </w:numPr>
+      </w:pPr>
+      <w:r>
+        <w:t>Run the tool.</w:t>
+      </w:r>
+    </w:p>
+    <w:p>
+      <w:r>
+        <w:t>Running “Check TN List”:</w:t>
+      </w:r>
+    </w:p>
+    <w:p>
+      <w:r>
+        <w:t>This tool requires a telephone number list to be extracted as a spreadsheet.</w:t>
+      </w:r>
+      <w:r>
+        <w:t xml:space="preserve"> For more information, please contact Sherry Massey with Dickinson County.</w:t>
+      </w:r>
+      <w:r>
+        <w:t xml:space="preserve"> </w:t>
+      </w:r>
+    </w:p>
+    <w:p>
+      <w:pPr>
+        <w:pStyle w:val="ListParagraph"/>
+        <w:numPr>
+          <w:ilvl w:val="0"/>
+          <w:numId w:val="4"/>
+        </w:numPr>
+      </w:pPr>
+      <w:r>
+        <w:t xml:space="preserve">Open </w:t>
+      </w:r>
+      <w:proofErr w:type="spellStart"/>
+      <w:r>
+        <w:t>ArcCatalog</w:t>
+      </w:r>
+      <w:proofErr w:type="spellEnd"/>
+      <w:r>
+        <w:t xml:space="preserve"> and navigate to the toolbox called “Kansas NG911 GIS Tools”, expand the toolbox, then expand the toolset called “Enhancement Tools.”</w:t>
+      </w:r>
+    </w:p>
+    <w:p>
+      <w:pPr>
+        <w:pStyle w:val="ListParagraph"/>
+        <w:numPr>
+          <w:ilvl w:val="0"/>
+          <w:numId w:val="4"/>
+        </w:numPr>
+      </w:pPr>
+      <w:r>
+        <w:t>Double click on “Check TN List” to open.</w:t>
+      </w:r>
+    </w:p>
+    <w:p>
+      <w:pPr>
+        <w:pStyle w:val="ListParagraph"/>
+        <w:numPr>
+          <w:ilvl w:val="0"/>
+          <w:numId w:val="4"/>
+        </w:numPr>
+      </w:pPr>
+      <w:r>
+        <w:t>In the “TN Spreadsheet” input box, select the TN Spreadsheet provided by the telephone company.</w:t>
+      </w:r>
+    </w:p>
+    <w:p>
+      <w:pPr>
+        <w:pStyle w:val="ListParagraph"/>
+        <w:numPr>
+          <w:ilvl w:val="0"/>
+          <w:numId w:val="4"/>
+        </w:numPr>
+      </w:pPr>
+      <w:r>
+        <w:t>In the “NG911 Geodatabase” box, select the appropriate NG911 geodatabase.</w:t>
+      </w:r>
+    </w:p>
+    <w:p>
+      <w:pPr>
+        <w:pStyle w:val="ListParagraph"/>
+        <w:numPr>
+          <w:ilvl w:val="0"/>
+          <w:numId w:val="4"/>
+        </w:numPr>
+      </w:pPr>
+      <w:r>
+        <w:t>Run the tool.</w:t>
+      </w:r>
+    </w:p>
+    <w:p>
+      <w:pPr>
+        <w:pStyle w:val="ListParagraph"/>
+      </w:pPr>
+    </w:p>
+    <w:p>
+      <w:pPr>
+        <w:pStyle w:val="ListParagraph"/>
+      </w:pPr>
+    </w:p>
+    <w:p>
+      <w:pPr>
+        <w:pStyle w:val="ListParagraph"/>
+      </w:pPr>
+    </w:p>
+    <w:p>
+      <w:r>
         <w:lastRenderedPageBreak/>
-        <w:t>In the “NG911 Geodatabase” input box, put in the full path of the NG911 geodatabase.</w:t>
-      </w:r>
-    </w:p>
-    <w:p>
-      <w:pPr>
-        <w:pStyle w:val="ListParagraph"/>
-        <w:numPr>
-          <w:ilvl w:val="0"/>
-          <w:numId w:val="7"/>
-        </w:numPr>
-      </w:pPr>
-      <w:r>
-        <w:t xml:space="preserve">In the “ESZ Layer” input box, identify which layer in your geodatabase is the ESZ layer. </w:t>
-      </w:r>
-    </w:p>
-    <w:p>
-      <w:pPr>
-        <w:pStyle w:val="ListParagraph"/>
-        <w:numPr>
-          <w:ilvl w:val="0"/>
-          <w:numId w:val="7"/>
-        </w:numPr>
-      </w:pPr>
-      <w:r>
-        <w:t>Results will be reported in the “</w:t>
+        <w:t>Running “Find Address Range Overlaps”:</w:t>
+      </w:r>
+    </w:p>
+    <w:p>
+      <w:pPr>
+        <w:pStyle w:val="ListParagraph"/>
+        <w:numPr>
+          <w:ilvl w:val="0"/>
+          <w:numId w:val="5"/>
+        </w:numPr>
+      </w:pPr>
+      <w:r>
+        <w:t xml:space="preserve">Open </w:t>
       </w:r>
       <w:proofErr w:type="spellStart"/>
       <w:r>
-        <w:t>FieldValuesCheckResults</w:t>
+        <w:t>ArcCatalog</w:t>
       </w:r>
       <w:proofErr w:type="spellEnd"/>
       <w:r>
-        <w:t>” table.</w:t>
-      </w:r>
-    </w:p>
-    <w:p>
-      <w:pPr>
-        <w:pStyle w:val="ListParagraph"/>
-        <w:numPr>
-          <w:ilvl w:val="0"/>
-          <w:numId w:val="7"/>
+        <w:t xml:space="preserve"> and navigate to the toolbox called “Kansas NG911 GIS Tools”, expand the toolbox, then expand the toolset called “Enhancement Tools.”</w:t>
+      </w:r>
+    </w:p>
+    <w:p>
+      <w:pPr>
+        <w:pStyle w:val="ListParagraph"/>
+        <w:numPr>
+          <w:ilvl w:val="0"/>
+          <w:numId w:val="5"/>
+        </w:numPr>
+      </w:pPr>
+      <w:r>
+        <w:t>Double click on “Find Address Range Overlaps” to open.</w:t>
+      </w:r>
+    </w:p>
+    <w:p>
+      <w:pPr>
+        <w:pStyle w:val="ListParagraph"/>
+        <w:numPr>
+          <w:ilvl w:val="0"/>
+          <w:numId w:val="5"/>
+        </w:numPr>
+      </w:pPr>
+      <w:r>
+        <w:t>In the “NG911 Geodatabase” box, select the appropriate NG911 geodatabase.</w:t>
+      </w:r>
+    </w:p>
+    <w:p>
+      <w:pPr>
+        <w:pStyle w:val="ListParagraph"/>
+        <w:numPr>
+          <w:ilvl w:val="0"/>
+          <w:numId w:val="5"/>
         </w:numPr>
       </w:pPr>
       <w:r>
@@ -413,22 +751,36 @@
       </w:r>
     </w:p>
     <w:p>
-      <w:r>
-        <w:t xml:space="preserve">Running “Check </w:t>
-      </w:r>
-      <w:r>
-        <w:t>Road Elevation Direction</w:t>
-      </w:r>
-      <w:r>
-        <w:t>”:</w:t>
-      </w:r>
-    </w:p>
-    <w:p>
-      <w:pPr>
-        <w:pStyle w:val="ListParagraph"/>
-        <w:numPr>
-          <w:ilvl w:val="0"/>
-          <w:numId w:val="8"/>
+      <w:pPr>
+        <w:pStyle w:val="ListParagraph"/>
+        <w:numPr>
+          <w:ilvl w:val="0"/>
+          <w:numId w:val="5"/>
+        </w:numPr>
+      </w:pPr>
+      <w:r>
+        <w:t>If overlapping address ranges exist, they will be exported to a feature class in the NG911 geodatabase called “</w:t>
+      </w:r>
+      <w:proofErr w:type="spellStart"/>
+      <w:r>
+        <w:t>AddressRange_Overlap</w:t>
+      </w:r>
+      <w:proofErr w:type="spellEnd"/>
+      <w:r>
+        <w:t>”.</w:t>
+      </w:r>
+    </w:p>
+    <w:p>
+      <w:r>
+        <w:t>Running “US National Grid Calculator”:</w:t>
+      </w:r>
+    </w:p>
+    <w:p>
+      <w:pPr>
+        <w:pStyle w:val="ListParagraph"/>
+        <w:numPr>
+          <w:ilvl w:val="0"/>
+          <w:numId w:val="3"/>
         </w:numPr>
       </w:pPr>
       <w:r>
@@ -448,224 +800,43 @@
         <w:pStyle w:val="ListParagraph"/>
         <w:numPr>
           <w:ilvl w:val="0"/>
-          <w:numId w:val="8"/>
-        </w:numPr>
-      </w:pPr>
-      <w:r>
-        <w:t>Double click on the desired tool to open.</w:t>
-      </w:r>
-    </w:p>
-    <w:p>
-      <w:pPr>
-        <w:pStyle w:val="ListParagraph"/>
-        <w:numPr>
-          <w:ilvl w:val="0"/>
-          <w:numId w:val="8"/>
-        </w:numPr>
-      </w:pPr>
-      <w:r>
-        <w:t>In the “NG911 Geodatabase</w:t>
-      </w:r>
-      <w:bookmarkStart w:id="0" w:name="_GoBack"/>
-      <w:bookmarkEnd w:id="0"/>
-      <w:r>
-        <w:t>” input box, put in the full path of the NG911 geodatabase.</w:t>
-      </w:r>
-    </w:p>
-    <w:p>
-      <w:pPr>
-        <w:pStyle w:val="ListParagraph"/>
-        <w:numPr>
-          <w:ilvl w:val="0"/>
-          <w:numId w:val="8"/>
-        </w:numPr>
-      </w:pPr>
-      <w:r>
-        <w:t>Results will be reported in the “</w:t>
+          <w:numId w:val="3"/>
+        </w:numPr>
+      </w:pPr>
+      <w:r>
+        <w:t>Double click on “US National Grid Calculator” to open.</w:t>
+      </w:r>
+    </w:p>
+    <w:p>
+      <w:pPr>
+        <w:pStyle w:val="ListParagraph"/>
+        <w:numPr>
+          <w:ilvl w:val="0"/>
+          <w:numId w:val="3"/>
+        </w:numPr>
+      </w:pPr>
+      <w:r>
+        <w:t>In the “Feature Class” input box, select the layer that needs US National Grid Coordinates updated.</w:t>
+      </w:r>
+    </w:p>
+    <w:p>
+      <w:pPr>
+        <w:pStyle w:val="ListParagraph"/>
+        <w:numPr>
+          <w:ilvl w:val="0"/>
+          <w:numId w:val="3"/>
+        </w:numPr>
+      </w:pPr>
+      <w:r>
+        <w:t xml:space="preserve">In the “X Coordinate” box, select the field name for the x coordinate in decimal degrees. In the KS NG9-1-1 GIS Data Model </w:t>
       </w:r>
       <w:proofErr w:type="spellStart"/>
       <w:r>
-        <w:t>FieldValuesCheckResults</w:t>
+        <w:t>AddressPoints</w:t>
       </w:r>
       <w:proofErr w:type="spellEnd"/>
       <w:r>
-        <w:t>” table.</w:t>
-      </w:r>
-    </w:p>
-    <w:p>
-      <w:pPr>
-        <w:pStyle w:val="ListParagraph"/>
-        <w:numPr>
-          <w:ilvl w:val="0"/>
-          <w:numId w:val="8"/>
-        </w:numPr>
-      </w:pPr>
-      <w:r>
-        <w:t>Run the tool.</w:t>
-      </w:r>
-    </w:p>
-    <w:p>
-      <w:r>
-        <w:t>Running “Check TN List”:</w:t>
-      </w:r>
-    </w:p>
-    <w:p>
-      <w:r>
-        <w:t xml:space="preserve">This tool requires a telephone number list to be extracted as a spreadsheet by XXX. </w:t>
-      </w:r>
-    </w:p>
-    <w:p>
-      <w:pPr>
-        <w:pStyle w:val="ListParagraph"/>
-        <w:numPr>
-          <w:ilvl w:val="0"/>
-          <w:numId w:val="4"/>
-        </w:numPr>
-      </w:pPr>
-      <w:r>
-        <w:t xml:space="preserve">Open </w:t>
-      </w:r>
-      <w:proofErr w:type="spellStart"/>
-      <w:r>
-        <w:t>ArcCatalog</w:t>
-      </w:r>
-      <w:proofErr w:type="spellEnd"/>
-      <w:r>
-        <w:t xml:space="preserve"> and navigate to the toolbox called “Kansas NG911 GIS Tools”, expand the toolbox, then expand the toolset called “Enhancement Tools.”</w:t>
-      </w:r>
-    </w:p>
-    <w:p>
-      <w:pPr>
-        <w:pStyle w:val="ListParagraph"/>
-        <w:numPr>
-          <w:ilvl w:val="0"/>
-          <w:numId w:val="4"/>
-        </w:numPr>
-      </w:pPr>
-      <w:r>
-        <w:t>Double click on “Check TN List” to open.</w:t>
-      </w:r>
-    </w:p>
-    <w:p>
-      <w:pPr>
-        <w:pStyle w:val="ListParagraph"/>
-        <w:numPr>
-          <w:ilvl w:val="0"/>
-          <w:numId w:val="4"/>
-        </w:numPr>
-      </w:pPr>
-      <w:r>
-        <w:t>In the “TN Spreadsheet” input box, select the TN Spreadsheet provided by the telephone company.</w:t>
-      </w:r>
-    </w:p>
-    <w:p>
-      <w:pPr>
-        <w:pStyle w:val="ListParagraph"/>
-        <w:numPr>
-          <w:ilvl w:val="0"/>
-          <w:numId w:val="4"/>
-        </w:numPr>
-      </w:pPr>
-      <w:r>
-        <w:t>In the “NG911 Geodatabase” box, select the appropriate NG911 geodatabase.</w:t>
-      </w:r>
-    </w:p>
-    <w:p>
-      <w:pPr>
-        <w:pStyle w:val="ListParagraph"/>
-        <w:numPr>
-          <w:ilvl w:val="0"/>
-          <w:numId w:val="4"/>
-        </w:numPr>
-      </w:pPr>
-      <w:r>
-        <w:t>Run the tool.</w:t>
-      </w:r>
-    </w:p>
-    <w:p>
-      <w:r>
-        <w:t>Running “Find Address Range Overlaps”:</w:t>
-      </w:r>
-    </w:p>
-    <w:p>
-      <w:pPr>
-        <w:pStyle w:val="ListParagraph"/>
-        <w:numPr>
-          <w:ilvl w:val="0"/>
-          <w:numId w:val="5"/>
-        </w:numPr>
-      </w:pPr>
-      <w:r>
-        <w:t xml:space="preserve">Open </w:t>
-      </w:r>
-      <w:proofErr w:type="spellStart"/>
-      <w:r>
-        <w:t>ArcCatalog</w:t>
-      </w:r>
-      <w:proofErr w:type="spellEnd"/>
-      <w:r>
-        <w:t xml:space="preserve"> and navigate to the toolbox called “Kansas NG911 GIS Tools”, expand the toolbox, then expand the toolset called “Enhancement Tools.”</w:t>
-      </w:r>
-    </w:p>
-    <w:p>
-      <w:pPr>
-        <w:pStyle w:val="ListParagraph"/>
-        <w:numPr>
-          <w:ilvl w:val="0"/>
-          <w:numId w:val="5"/>
-        </w:numPr>
-      </w:pPr>
-      <w:r>
-        <w:t>Double click on “Find Address Range Overlaps” to open.</w:t>
-      </w:r>
-    </w:p>
-    <w:p>
-      <w:pPr>
-        <w:pStyle w:val="ListParagraph"/>
-        <w:numPr>
-          <w:ilvl w:val="0"/>
-          <w:numId w:val="5"/>
-        </w:numPr>
-      </w:pPr>
-      <w:r>
-        <w:t>In the “NG911 Geodatabase” box, select the appropriate NG911 geodatabase.</w:t>
-      </w:r>
-    </w:p>
-    <w:p>
-      <w:pPr>
-        <w:pStyle w:val="ListParagraph"/>
-        <w:numPr>
-          <w:ilvl w:val="0"/>
-          <w:numId w:val="5"/>
-        </w:numPr>
-      </w:pPr>
-      <w:r>
-        <w:t>Run the tool.</w:t>
-      </w:r>
-    </w:p>
-    <w:p>
-      <w:pPr>
-        <w:pStyle w:val="ListParagraph"/>
-        <w:numPr>
-          <w:ilvl w:val="0"/>
-          <w:numId w:val="5"/>
-        </w:numPr>
-      </w:pPr>
-      <w:r>
-        <w:t>If overlapping address ranges exist, they will be exported to a feature class in the NG911 geodatabase called “</w:t>
-      </w:r>
-      <w:proofErr w:type="spellStart"/>
-      <w:r>
-        <w:t>AddressRange_Overlap</w:t>
-      </w:r>
-      <w:proofErr w:type="spellEnd"/>
-      <w:r>
-        <w:t>”.</w:t>
-      </w:r>
-    </w:p>
-    <w:p>
-      <w:r>
-        <w:t>Running “US National Grid Calculator”:</w:t>
+        <w:t xml:space="preserve"> feature class, this is the LONG field.</w:t>
       </w:r>
     </w:p>
     <w:p>
@@ -677,71 +848,6 @@
         </w:numPr>
       </w:pPr>
       <w:r>
-        <w:t xml:space="preserve">Open </w:t>
-      </w:r>
-      <w:proofErr w:type="spellStart"/>
-      <w:r>
-        <w:t>ArcCatalog</w:t>
-      </w:r>
-      <w:proofErr w:type="spellEnd"/>
-      <w:r>
-        <w:t xml:space="preserve"> and navigate to the toolbox called “Kansas NG911 GIS Tools”, expand the toolbox, then expand the toolset called “Enhancement Tools.”</w:t>
-      </w:r>
-    </w:p>
-    <w:p>
-      <w:pPr>
-        <w:pStyle w:val="ListParagraph"/>
-        <w:numPr>
-          <w:ilvl w:val="0"/>
-          <w:numId w:val="3"/>
-        </w:numPr>
-      </w:pPr>
-      <w:r>
-        <w:t>Double click on “US National Grid Calculator” to open.</w:t>
-      </w:r>
-    </w:p>
-    <w:p>
-      <w:pPr>
-        <w:pStyle w:val="ListParagraph"/>
-        <w:numPr>
-          <w:ilvl w:val="0"/>
-          <w:numId w:val="3"/>
-        </w:numPr>
-      </w:pPr>
-      <w:r>
-        <w:t>In the “Feature Class” input box, select the layer that needs US National Grid Coordinates updated.</w:t>
-      </w:r>
-    </w:p>
-    <w:p>
-      <w:pPr>
-        <w:pStyle w:val="ListParagraph"/>
-        <w:numPr>
-          <w:ilvl w:val="0"/>
-          <w:numId w:val="3"/>
-        </w:numPr>
-      </w:pPr>
-      <w:r>
-        <w:t xml:space="preserve">In the “X Coordinate” box, select the field name for the x coordinate in decimal degrees. In the KS NG9-1-1 GIS Data Model </w:t>
-      </w:r>
-      <w:proofErr w:type="spellStart"/>
-      <w:r>
-        <w:t>AddressPoints</w:t>
-      </w:r>
-      <w:proofErr w:type="spellEnd"/>
-      <w:r>
-        <w:t xml:space="preserve"> feature class, this is the LONG field.</w:t>
-      </w:r>
-    </w:p>
-    <w:p>
-      <w:pPr>
-        <w:pStyle w:val="ListParagraph"/>
-        <w:numPr>
-          <w:ilvl w:val="0"/>
-          <w:numId w:val="3"/>
-        </w:numPr>
-      </w:pPr>
-      <w:r>
-        <w:lastRenderedPageBreak/>
         <w:t>In the “”Y Coordinate” box, s</w:t>
       </w:r>
       <w:r>

--- a/Doc/EnhancementTools.docx
+++ b/Doc/EnhancementTools.docx
@@ -59,31 +59,15 @@
         <w:rPr>
           <w:i/>
         </w:rPr>
-        <w:t>Check ESN Attribute:</w:t>
-      </w:r>
-      <w:r>
-        <w:t xml:space="preserve"> makes sure the address point ESN </w:t>
-      </w:r>
-      <w:proofErr w:type="gramStart"/>
-      <w:r>
-        <w:t>attribute</w:t>
-      </w:r>
-      <w:proofErr w:type="gramEnd"/>
-      <w:r>
-        <w:t xml:space="preserve"> corresponds correctly to the ESN area where the address point is physically located.</w:t>
+        <w:t>Check Road Elevation Direction</w:t>
+      </w:r>
+      <w:r>
+        <w:t>: makes sure the ELEV_F and ELEV_T attributes correctly depict the elevation rise and fall of road s</w:t>
       </w:r>
       <w:bookmarkStart w:id="0" w:name="_GoBack"/>
       <w:bookmarkEnd w:id="0"/>
-    </w:p>
-    <w:p>
-      <w:r>
-        <w:rPr>
-          <w:i/>
-        </w:rPr>
-        <w:t>Check Road Elevation Direction</w:t>
-      </w:r>
-      <w:r>
-        <w:t>: makes sure the ELEV_F and ELEV_T attributes correctly depict the elevation rise and fall of road segments.</w:t>
+      <w:r>
+        <w:t>egments.</w:t>
       </w:r>
     </w:p>
     <w:p>
@@ -100,10 +84,16 @@
         <w:t xml:space="preserve"> TN List:</w:t>
       </w:r>
       <w:r>
-        <w:t xml:space="preserve"> geocodes a list of telephone number addresses against the MSAG information in the NG911 Address Points and Road Centerlines. </w:t>
-      </w:r>
-      <w:r>
-        <w:t xml:space="preserve">This tool requires a TN (telephone number) list. </w:t>
+        <w:t xml:space="preserve"> geocodes a list of telephone number addresses against the MSAG information in the NG911 Address Points and Road Centerlines. This tool requires a TN (telephone number) list. </w:t>
+      </w:r>
+      <w:r>
+        <w:t xml:space="preserve">Directions for obtaining the TN list are found in the </w:t>
+      </w:r>
+      <w:r>
+        <w:t>Downloading_TN_records_from_911IM</w:t>
+      </w:r>
+      <w:r>
+        <w:t xml:space="preserve"> document.</w:t>
       </w:r>
     </w:p>
     <w:p>
@@ -181,7 +171,7 @@
         </w:numPr>
       </w:pPr>
       <w:r>
-        <w:t>Enhancement_CheckESNAttribute.py</w:t>
+        <w:t>Enhancement_CheckRoadElevationDirection.py</w:t>
       </w:r>
     </w:p>
     <w:p>
@@ -193,7 +183,10 @@
         </w:numPr>
       </w:pPr>
       <w:r>
-        <w:t>Enhancement_CheckRoadElevationDirection.py</w:t>
+        <w:t>Enhancement_CheckTN</w:t>
+      </w:r>
+      <w:r>
+        <w:t>.py</w:t>
       </w:r>
     </w:p>
     <w:p>
@@ -205,10 +198,7 @@
         </w:numPr>
       </w:pPr>
       <w:r>
-        <w:t>Enhancement_CheckTN</w:t>
-      </w:r>
-      <w:r>
-        <w:t>.py</w:t>
+        <w:t>Enhancement_FindAddressRangeOverlaps.py</w:t>
       </w:r>
     </w:p>
     <w:p>
@@ -220,7 +210,7 @@
         </w:numPr>
       </w:pPr>
       <w:r>
-        <w:t>Enhancement_FindAddressRangeOverlaps.py</w:t>
+        <w:t>Enhancement_USNGCal.py</w:t>
       </w:r>
     </w:p>
     <w:p>
@@ -232,18 +222,6 @@
         </w:numPr>
       </w:pPr>
       <w:r>
-        <w:t>Enhancement_USNGCal.py</w:t>
-      </w:r>
-    </w:p>
-    <w:p>
-      <w:pPr>
-        <w:pStyle w:val="ListParagraph"/>
-        <w:numPr>
-          <w:ilvl w:val="1"/>
-          <w:numId w:val="1"/>
-        </w:numPr>
-      </w:pPr>
-      <w:r>
         <w:t>CoordConvertor.py</w:t>
       </w:r>
     </w:p>
@@ -341,6 +319,8 @@
         <w:t>Run the tool.</w:t>
       </w:r>
     </w:p>
+    <w:p/>
+    <w:p/>
     <w:p>
       <w:r>
         <w:lastRenderedPageBreak/>
@@ -417,15 +397,15 @@
     </w:p>
     <w:p>
       <w:r>
-        <w:t>Running “Check ESN Attribute”:</w:t>
-      </w:r>
-    </w:p>
-    <w:p>
-      <w:pPr>
-        <w:pStyle w:val="ListParagraph"/>
-        <w:numPr>
-          <w:ilvl w:val="0"/>
-          <w:numId w:val="7"/>
+        <w:t>Running “Check Road Elevation Direction”:</w:t>
+      </w:r>
+    </w:p>
+    <w:p>
+      <w:pPr>
+        <w:pStyle w:val="ListParagraph"/>
+        <w:numPr>
+          <w:ilvl w:val="0"/>
+          <w:numId w:val="8"/>
         </w:numPr>
       </w:pPr>
       <w:r>
@@ -445,7 +425,7 @@
         <w:pStyle w:val="ListParagraph"/>
         <w:numPr>
           <w:ilvl w:val="0"/>
-          <w:numId w:val="7"/>
+          <w:numId w:val="8"/>
         </w:numPr>
       </w:pPr>
       <w:r>
@@ -457,7 +437,7 @@
         <w:pStyle w:val="ListParagraph"/>
         <w:numPr>
           <w:ilvl w:val="0"/>
-          <w:numId w:val="7"/>
+          <w:numId w:val="8"/>
         </w:numPr>
       </w:pPr>
       <w:r>
@@ -469,19 +449,7 @@
         <w:pStyle w:val="ListParagraph"/>
         <w:numPr>
           <w:ilvl w:val="0"/>
-          <w:numId w:val="7"/>
-        </w:numPr>
-      </w:pPr>
-      <w:r>
-        <w:t xml:space="preserve">In the “ESZ Layer” input box, identify which layer in your geodatabase is the ESZ layer. </w:t>
-      </w:r>
-    </w:p>
-    <w:p>
-      <w:pPr>
-        <w:pStyle w:val="ListParagraph"/>
-        <w:numPr>
-          <w:ilvl w:val="0"/>
-          <w:numId w:val="7"/>
+          <w:numId w:val="8"/>
         </w:numPr>
       </w:pPr>
       <w:r>
@@ -501,7 +469,7 @@
         <w:pStyle w:val="ListParagraph"/>
         <w:numPr>
           <w:ilvl w:val="0"/>
-          <w:numId w:val="7"/>
+          <w:numId w:val="8"/>
         </w:numPr>
       </w:pPr>
       <w:r>
@@ -510,17 +478,27 @@
     </w:p>
     <w:p>
       <w:r>
-        <w:t>Running “Check Road Elevation Direction”:</w:t>
-      </w:r>
-    </w:p>
-    <w:p>
-      <w:pPr>
-        <w:pStyle w:val="ListParagraph"/>
-        <w:numPr>
-          <w:ilvl w:val="0"/>
-          <w:numId w:val="8"/>
-        </w:numPr>
-      </w:pPr>
+        <w:t>Running “Check TN List”:</w:t>
+      </w:r>
+    </w:p>
+    <w:p>
+      <w:r>
+        <w:t>This tool requires a telephone number list to be extracted as a spreadsheet.</w:t>
+      </w:r>
+      <w:r>
+        <w:t xml:space="preserve"> </w:t>
+      </w:r>
+      <w:r>
+        <w:t xml:space="preserve">Directions for obtaining the TN list are found in the </w:t>
+      </w:r>
+      <w:r>
+        <w:t>Downloading_TN_records_from_911IM</w:t>
+      </w:r>
+      <w:r>
+        <w:t xml:space="preserve"> document.</w:t>
+      </w:r>
+    </w:p>
+    <w:p>
       <w:r>
         <w:t xml:space="preserve">Open </w:t>
       </w:r>
@@ -538,51 +516,104 @@
         <w:pStyle w:val="ListParagraph"/>
         <w:numPr>
           <w:ilvl w:val="0"/>
-          <w:numId w:val="8"/>
-        </w:numPr>
-      </w:pPr>
-      <w:r>
-        <w:t>Double click on the desired tool to open.</w:t>
-      </w:r>
-    </w:p>
-    <w:p>
-      <w:pPr>
-        <w:pStyle w:val="ListParagraph"/>
-        <w:numPr>
-          <w:ilvl w:val="0"/>
-          <w:numId w:val="8"/>
-        </w:numPr>
-      </w:pPr>
-      <w:r>
-        <w:t>In the “NG911 Geodatabase” input box, put in the full path of the NG911 geodatabase.</w:t>
-      </w:r>
-    </w:p>
-    <w:p>
-      <w:pPr>
-        <w:pStyle w:val="ListParagraph"/>
-        <w:numPr>
-          <w:ilvl w:val="0"/>
-          <w:numId w:val="8"/>
-        </w:numPr>
-      </w:pPr>
-      <w:r>
-        <w:t>Results will be reported in the “</w:t>
+          <w:numId w:val="4"/>
+        </w:numPr>
+      </w:pPr>
+      <w:r>
+        <w:t>Double click on “Check TN List” to open.</w:t>
+      </w:r>
+    </w:p>
+    <w:p>
+      <w:pPr>
+        <w:pStyle w:val="ListParagraph"/>
+        <w:numPr>
+          <w:ilvl w:val="0"/>
+          <w:numId w:val="4"/>
+        </w:numPr>
+      </w:pPr>
+      <w:r>
+        <w:t>In the “TN Spreadsheet” input box, select the TN Spreadsheet provided by the telephone company.</w:t>
+      </w:r>
+    </w:p>
+    <w:p>
+      <w:pPr>
+        <w:pStyle w:val="ListParagraph"/>
+        <w:numPr>
+          <w:ilvl w:val="0"/>
+          <w:numId w:val="4"/>
+        </w:numPr>
+      </w:pPr>
+      <w:r>
+        <w:t>In the “NG911 Geodatabase” box, select the appropriate NG911 geodatabase.</w:t>
+      </w:r>
+    </w:p>
+    <w:p>
+      <w:pPr>
+        <w:pStyle w:val="ListParagraph"/>
+        <w:numPr>
+          <w:ilvl w:val="0"/>
+          <w:numId w:val="4"/>
+        </w:numPr>
+      </w:pPr>
+      <w:r>
+        <w:t>Run the tool.</w:t>
+      </w:r>
+    </w:p>
+    <w:p>
+      <w:r>
+        <w:t>Running “Find Address Range Overlaps”:</w:t>
+      </w:r>
+    </w:p>
+    <w:p>
+      <w:pPr>
+        <w:pStyle w:val="ListParagraph"/>
+        <w:numPr>
+          <w:ilvl w:val="0"/>
+          <w:numId w:val="5"/>
+        </w:numPr>
+      </w:pPr>
+      <w:r>
+        <w:t xml:space="preserve">Open </w:t>
       </w:r>
       <w:proofErr w:type="spellStart"/>
       <w:r>
-        <w:t>FieldValuesCheckResults</w:t>
+        <w:t>ArcCatalog</w:t>
       </w:r>
       <w:proofErr w:type="spellEnd"/>
       <w:r>
-        <w:t>” table.</w:t>
-      </w:r>
-    </w:p>
-    <w:p>
-      <w:pPr>
-        <w:pStyle w:val="ListParagraph"/>
-        <w:numPr>
-          <w:ilvl w:val="0"/>
-          <w:numId w:val="8"/>
+        <w:t xml:space="preserve"> and navigate to the toolbox called “Kansas NG911 GIS Tools”, expand the toolbox, then expand the toolset called “Enhancement Tools.”</w:t>
+      </w:r>
+    </w:p>
+    <w:p>
+      <w:pPr>
+        <w:pStyle w:val="ListParagraph"/>
+        <w:numPr>
+          <w:ilvl w:val="0"/>
+          <w:numId w:val="5"/>
+        </w:numPr>
+      </w:pPr>
+      <w:r>
+        <w:t>Double click on “Find Address Range Overlaps” to open.</w:t>
+      </w:r>
+    </w:p>
+    <w:p>
+      <w:pPr>
+        <w:pStyle w:val="ListParagraph"/>
+        <w:numPr>
+          <w:ilvl w:val="0"/>
+          <w:numId w:val="5"/>
+        </w:numPr>
+      </w:pPr>
+      <w:r>
+        <w:t>In the “NG911 Geodatabase” box, select the appropriate NG911 geodatabase.</w:t>
+      </w:r>
+    </w:p>
+    <w:p>
+      <w:pPr>
+        <w:pStyle w:val="ListParagraph"/>
+        <w:numPr>
+          <w:ilvl w:val="0"/>
+          <w:numId w:val="5"/>
         </w:numPr>
       </w:pPr>
       <w:r>
@@ -590,188 +621,29 @@
       </w:r>
     </w:p>
     <w:p>
-      <w:r>
-        <w:t>Running “Check TN List”:</w:t>
-      </w:r>
-    </w:p>
-    <w:p>
-      <w:r>
-        <w:t>This tool requires a telephone number list to be extracted as a spreadsheet.</w:t>
-      </w:r>
-      <w:r>
-        <w:t xml:space="preserve"> For more information, please contact Sherry Massey with Dickinson County.</w:t>
-      </w:r>
-      <w:r>
-        <w:t xml:space="preserve"> </w:t>
-      </w:r>
-    </w:p>
-    <w:p>
-      <w:pPr>
-        <w:pStyle w:val="ListParagraph"/>
-        <w:numPr>
-          <w:ilvl w:val="0"/>
-          <w:numId w:val="4"/>
-        </w:numPr>
-      </w:pPr>
-      <w:r>
-        <w:t xml:space="preserve">Open </w:t>
+      <w:pPr>
+        <w:pStyle w:val="ListParagraph"/>
+        <w:numPr>
+          <w:ilvl w:val="0"/>
+          <w:numId w:val="5"/>
+        </w:numPr>
+      </w:pPr>
+      <w:r>
+        <w:t>If overlapping address ranges exist, they will be exported to a feature class in the NG911 geodatabase called “</w:t>
       </w:r>
       <w:proofErr w:type="spellStart"/>
       <w:r>
-        <w:t>ArcCatalog</w:t>
+        <w:t>AddressRange_Overlap</w:t>
       </w:r>
       <w:proofErr w:type="spellEnd"/>
       <w:r>
-        <w:t xml:space="preserve"> and navigate to the toolbox called “Kansas NG911 GIS Tools”, expand the toolbox, then expand the toolset called “Enhancement Tools.”</w:t>
-      </w:r>
-    </w:p>
-    <w:p>
-      <w:pPr>
-        <w:pStyle w:val="ListParagraph"/>
-        <w:numPr>
-          <w:ilvl w:val="0"/>
-          <w:numId w:val="4"/>
-        </w:numPr>
-      </w:pPr>
-      <w:r>
-        <w:t>Double click on “Check TN List” to open.</w:t>
-      </w:r>
-    </w:p>
-    <w:p>
-      <w:pPr>
-        <w:pStyle w:val="ListParagraph"/>
-        <w:numPr>
-          <w:ilvl w:val="0"/>
-          <w:numId w:val="4"/>
-        </w:numPr>
-      </w:pPr>
-      <w:r>
-        <w:t>In the “TN Spreadsheet” input box, select the TN Spreadsheet provided by the telephone company.</w:t>
-      </w:r>
-    </w:p>
-    <w:p>
-      <w:pPr>
-        <w:pStyle w:val="ListParagraph"/>
-        <w:numPr>
-          <w:ilvl w:val="0"/>
-          <w:numId w:val="4"/>
-        </w:numPr>
-      </w:pPr>
-      <w:r>
-        <w:t>In the “NG911 Geodatabase” box, select the appropriate NG911 geodatabase.</w:t>
-      </w:r>
-    </w:p>
-    <w:p>
-      <w:pPr>
-        <w:pStyle w:val="ListParagraph"/>
-        <w:numPr>
-          <w:ilvl w:val="0"/>
-          <w:numId w:val="4"/>
-        </w:numPr>
-      </w:pPr>
-      <w:r>
-        <w:t>Run the tool.</w:t>
-      </w:r>
-    </w:p>
-    <w:p>
-      <w:pPr>
-        <w:pStyle w:val="ListParagraph"/>
-      </w:pPr>
-    </w:p>
-    <w:p>
-      <w:pPr>
-        <w:pStyle w:val="ListParagraph"/>
-      </w:pPr>
-    </w:p>
-    <w:p>
-      <w:pPr>
-        <w:pStyle w:val="ListParagraph"/>
-      </w:pPr>
-    </w:p>
+        <w:t>”.</w:t>
+      </w:r>
+    </w:p>
+    <w:p/>
     <w:p>
       <w:r>
         <w:lastRenderedPageBreak/>
-        <w:t>Running “Find Address Range Overlaps”:</w:t>
-      </w:r>
-    </w:p>
-    <w:p>
-      <w:pPr>
-        <w:pStyle w:val="ListParagraph"/>
-        <w:numPr>
-          <w:ilvl w:val="0"/>
-          <w:numId w:val="5"/>
-        </w:numPr>
-      </w:pPr>
-      <w:r>
-        <w:t xml:space="preserve">Open </w:t>
-      </w:r>
-      <w:proofErr w:type="spellStart"/>
-      <w:r>
-        <w:t>ArcCatalog</w:t>
-      </w:r>
-      <w:proofErr w:type="spellEnd"/>
-      <w:r>
-        <w:t xml:space="preserve"> and navigate to the toolbox called “Kansas NG911 GIS Tools”, expand the toolbox, then expand the toolset called “Enhancement Tools.”</w:t>
-      </w:r>
-    </w:p>
-    <w:p>
-      <w:pPr>
-        <w:pStyle w:val="ListParagraph"/>
-        <w:numPr>
-          <w:ilvl w:val="0"/>
-          <w:numId w:val="5"/>
-        </w:numPr>
-      </w:pPr>
-      <w:r>
-        <w:t>Double click on “Find Address Range Overlaps” to open.</w:t>
-      </w:r>
-    </w:p>
-    <w:p>
-      <w:pPr>
-        <w:pStyle w:val="ListParagraph"/>
-        <w:numPr>
-          <w:ilvl w:val="0"/>
-          <w:numId w:val="5"/>
-        </w:numPr>
-      </w:pPr>
-      <w:r>
-        <w:t>In the “NG911 Geodatabase” box, select the appropriate NG911 geodatabase.</w:t>
-      </w:r>
-    </w:p>
-    <w:p>
-      <w:pPr>
-        <w:pStyle w:val="ListParagraph"/>
-        <w:numPr>
-          <w:ilvl w:val="0"/>
-          <w:numId w:val="5"/>
-        </w:numPr>
-      </w:pPr>
-      <w:r>
-        <w:t>Run the tool.</w:t>
-      </w:r>
-    </w:p>
-    <w:p>
-      <w:pPr>
-        <w:pStyle w:val="ListParagraph"/>
-        <w:numPr>
-          <w:ilvl w:val="0"/>
-          <w:numId w:val="5"/>
-        </w:numPr>
-      </w:pPr>
-      <w:r>
-        <w:t>If overlapping address ranges exist, they will be exported to a feature class in the NG911 geodatabase called “</w:t>
-      </w:r>
-      <w:proofErr w:type="spellStart"/>
-      <w:r>
-        <w:t>AddressRange_Overlap</w:t>
-      </w:r>
-      <w:proofErr w:type="spellEnd"/>
-      <w:r>
-        <w:t>”.</w:t>
-      </w:r>
-    </w:p>
-    <w:p>
-      <w:r>
         <w:t>Running “US National Grid Calculator”:</w:t>
       </w:r>
     </w:p>

--- a/Doc/EnhancementTools.docx
+++ b/Doc/EnhancementTools.docx
@@ -62,12 +62,7 @@
         <w:t>Check Road Elevation Direction</w:t>
       </w:r>
       <w:r>
-        <w:t>: makes sure the ELEV_F and ELEV_T attributes correctly depict the elevation rise and fall of road s</w:t>
-      </w:r>
-      <w:bookmarkStart w:id="0" w:name="_GoBack"/>
-      <w:bookmarkEnd w:id="0"/>
-      <w:r>
-        <w:t>egments.</w:t>
+        <w:t>: makes sure the ELEV_F and ELEV_T attributes correctly depict the elevation rise and fall of road segments.</w:t>
       </w:r>
     </w:p>
     <w:p>
@@ -115,10 +110,27 @@
         <w:t>US National Grid Calculator</w:t>
       </w:r>
       <w:r>
+        <w:rPr>
+          <w:i/>
+        </w:rPr>
+        <w:t>:</w:t>
+      </w:r>
+      <w:r>
         <w:t xml:space="preserve"> generates US National Grid coordinates based on the X &amp; Y coordinates of the address point file</w:t>
       </w:r>
       <w:r>
         <w:t xml:space="preserve">. </w:t>
+      </w:r>
+    </w:p>
+    <w:p>
+      <w:r>
+        <w:rPr>
+          <w:i/>
+        </w:rPr>
+        <w:t>Verify Road Alias:</w:t>
+      </w:r>
+      <w:r>
+        <w:t xml:space="preserve"> checks the road alias name against an approved highway name list.</w:t>
       </w:r>
     </w:p>
     <w:p>
@@ -222,6 +234,18 @@
         </w:numPr>
       </w:pPr>
       <w:r>
+        <w:t>Enhancement_VerifyRoadAlias.py</w:t>
+      </w:r>
+    </w:p>
+    <w:p>
+      <w:pPr>
+        <w:pStyle w:val="ListParagraph"/>
+        <w:numPr>
+          <w:ilvl w:val="1"/>
+          <w:numId w:val="1"/>
+        </w:numPr>
+      </w:pPr>
+      <w:r>
         <w:t>CoordConvertor.py</w:t>
       </w:r>
     </w:p>
@@ -323,16 +347,334 @@
     <w:p/>
     <w:p>
       <w:r>
+        <w:t>Running “Calculate Label”:</w:t>
+      </w:r>
+    </w:p>
+    <w:p>
+      <w:pPr>
+        <w:pStyle w:val="ListParagraph"/>
+        <w:numPr>
+          <w:ilvl w:val="0"/>
+          <w:numId w:val="6"/>
+        </w:numPr>
+      </w:pPr>
+      <w:r>
+        <w:t xml:space="preserve">Open </w:t>
+      </w:r>
+      <w:proofErr w:type="spellStart"/>
+      <w:r>
+        <w:t>ArcCatalog</w:t>
+      </w:r>
+      <w:proofErr w:type="spellEnd"/>
+      <w:r>
+        <w:t xml:space="preserve"> and navigate to the toolbox called “Kansas NG911 GIS Tools”, expand the toolbox, then expand the toolset called “Enhancement Tools.”</w:t>
+      </w:r>
+    </w:p>
+    <w:p>
+      <w:pPr>
+        <w:pStyle w:val="ListParagraph"/>
+        <w:numPr>
+          <w:ilvl w:val="0"/>
+          <w:numId w:val="6"/>
+        </w:numPr>
+      </w:pPr>
+      <w:r>
+        <w:t>Double click on the desired tool to open.</w:t>
+      </w:r>
+    </w:p>
+    <w:p>
+      <w:pPr>
+        <w:pStyle w:val="ListParagraph"/>
+        <w:numPr>
+          <w:ilvl w:val="0"/>
+          <w:numId w:val="6"/>
+        </w:numPr>
+      </w:pPr>
+      <w:r>
+        <w:t xml:space="preserve">In the “Feature Class to Receive Label” input box, select the layer (Address Points or Road Centerline, any other layer will not process) that you want to create labels for. </w:t>
+      </w:r>
+    </w:p>
+    <w:p>
+      <w:pPr>
+        <w:pStyle w:val="ListParagraph"/>
+        <w:numPr>
+          <w:ilvl w:val="0"/>
+          <w:numId w:val="6"/>
+        </w:numPr>
+      </w:pPr>
+      <w:r>
+        <w:t>If you only want to update labels where records are blank, check the box.</w:t>
+      </w:r>
+    </w:p>
+    <w:p>
+      <w:pPr>
+        <w:pStyle w:val="ListParagraph"/>
+        <w:numPr>
+          <w:ilvl w:val="0"/>
+          <w:numId w:val="6"/>
+        </w:numPr>
+      </w:pPr>
+      <w:r>
+        <w:t>Run the tool.</w:t>
+      </w:r>
+    </w:p>
+    <w:p>
+      <w:r>
+        <w:t>Running “Check Road Elevation Direction”:</w:t>
+      </w:r>
+    </w:p>
+    <w:p>
+      <w:pPr>
+        <w:pStyle w:val="ListParagraph"/>
+        <w:numPr>
+          <w:ilvl w:val="0"/>
+          <w:numId w:val="8"/>
+        </w:numPr>
+      </w:pPr>
+      <w:r>
+        <w:t xml:space="preserve">Open </w:t>
+      </w:r>
+      <w:proofErr w:type="spellStart"/>
+      <w:r>
+        <w:t>ArcCatalog</w:t>
+      </w:r>
+      <w:proofErr w:type="spellEnd"/>
+      <w:r>
+        <w:t xml:space="preserve"> and navigate to the toolbox called “Kansas NG911 GIS Tools”, expand the toolbox, then expand the toolset called “Enhancement Tools.”</w:t>
+      </w:r>
+    </w:p>
+    <w:p>
+      <w:pPr>
+        <w:pStyle w:val="ListParagraph"/>
+        <w:numPr>
+          <w:ilvl w:val="0"/>
+          <w:numId w:val="8"/>
+        </w:numPr>
+      </w:pPr>
+      <w:r>
+        <w:t>Double click on the desired tool to open.</w:t>
+      </w:r>
+    </w:p>
+    <w:p>
+      <w:pPr>
+        <w:pStyle w:val="ListParagraph"/>
+        <w:numPr>
+          <w:ilvl w:val="0"/>
+          <w:numId w:val="8"/>
+        </w:numPr>
+      </w:pPr>
+      <w:r>
+        <w:t>In the “NG911 Geodatabase” input box, put in the full path of the NG911 geodatabase.</w:t>
+      </w:r>
+    </w:p>
+    <w:p>
+      <w:pPr>
+        <w:pStyle w:val="ListParagraph"/>
+        <w:numPr>
+          <w:ilvl w:val="0"/>
+          <w:numId w:val="8"/>
+        </w:numPr>
+      </w:pPr>
+      <w:r>
+        <w:t>Run the tool.</w:t>
+      </w:r>
+    </w:p>
+    <w:p>
+      <w:pPr>
+        <w:pStyle w:val="ListParagraph"/>
+        <w:numPr>
+          <w:ilvl w:val="0"/>
+          <w:numId w:val="8"/>
+        </w:numPr>
+      </w:pPr>
+      <w:r>
+        <w:t>Results will be reported in the “</w:t>
+      </w:r>
+      <w:proofErr w:type="spellStart"/>
+      <w:r>
+        <w:t>FieldValuesCheckResults</w:t>
+      </w:r>
+      <w:proofErr w:type="spellEnd"/>
+      <w:r>
+        <w:t>” table.</w:t>
+      </w:r>
+    </w:p>
+    <w:p>
+      <w:r>
+        <w:t>Running “Check TN List”:</w:t>
+      </w:r>
+    </w:p>
+    <w:p>
+      <w:r>
+        <w:t>This tool requires a telephone number list to be extracted as a spreadsheet.</w:t>
+      </w:r>
+      <w:r>
+        <w:t xml:space="preserve"> </w:t>
+      </w:r>
+      <w:r>
+        <w:t xml:space="preserve">Directions for obtaining the TN list are found in the </w:t>
+      </w:r>
+      <w:r>
+        <w:t>Downloading_TN_records_from_911IM</w:t>
+      </w:r>
+      <w:r>
+        <w:t xml:space="preserve"> document.</w:t>
+      </w:r>
+    </w:p>
+    <w:p>
+      <w:r>
+        <w:t xml:space="preserve">Open </w:t>
+      </w:r>
+      <w:proofErr w:type="spellStart"/>
+      <w:r>
+        <w:t>ArcCatalog</w:t>
+      </w:r>
+      <w:proofErr w:type="spellEnd"/>
+      <w:r>
+        <w:t xml:space="preserve"> and navigate to the toolbox called “Kansas NG911 GIS Tools”, expand the toolbox, then expand the toolset called “Enhancement Tools.”</w:t>
+      </w:r>
+    </w:p>
+    <w:p>
+      <w:pPr>
+        <w:pStyle w:val="ListParagraph"/>
+        <w:numPr>
+          <w:ilvl w:val="0"/>
+          <w:numId w:val="4"/>
+        </w:numPr>
+      </w:pPr>
+      <w:r>
+        <w:t>Double click on “Check TN List” to open.</w:t>
+      </w:r>
+    </w:p>
+    <w:p>
+      <w:pPr>
+        <w:pStyle w:val="ListParagraph"/>
+        <w:numPr>
+          <w:ilvl w:val="0"/>
+          <w:numId w:val="4"/>
+        </w:numPr>
+      </w:pPr>
+      <w:r>
+        <w:t>In the “TN Spreadsheet” input box, select the TN Spreadsheet provided by the telephone company.</w:t>
+      </w:r>
+    </w:p>
+    <w:p>
+      <w:pPr>
+        <w:pStyle w:val="ListParagraph"/>
+        <w:numPr>
+          <w:ilvl w:val="0"/>
+          <w:numId w:val="4"/>
+        </w:numPr>
+      </w:pPr>
+      <w:r>
+        <w:t>In the “NG911 Geodatabase” box, select the appropriate NG911 geodatabase.</w:t>
+      </w:r>
+    </w:p>
+    <w:p>
+      <w:pPr>
+        <w:pStyle w:val="ListParagraph"/>
+        <w:numPr>
+          <w:ilvl w:val="0"/>
+          <w:numId w:val="4"/>
+        </w:numPr>
+      </w:pPr>
+      <w:r>
+        <w:t>Run the tool.</w:t>
+      </w:r>
+    </w:p>
+    <w:p>
+      <w:r>
+        <w:t>Running “Find Address Range Overlaps”:</w:t>
+      </w:r>
+    </w:p>
+    <w:p>
+      <w:pPr>
+        <w:pStyle w:val="ListParagraph"/>
+        <w:numPr>
+          <w:ilvl w:val="0"/>
+          <w:numId w:val="5"/>
+        </w:numPr>
+      </w:pPr>
+      <w:r>
+        <w:t xml:space="preserve">Open </w:t>
+      </w:r>
+      <w:proofErr w:type="spellStart"/>
+      <w:r>
+        <w:t>ArcCatalog</w:t>
+      </w:r>
+      <w:proofErr w:type="spellEnd"/>
+      <w:r>
+        <w:t xml:space="preserve"> and navigate to the toolbox called “Kansas NG911 GIS Tools”, expand the toolbox, then expand the toolset called “Enhancement Tools.”</w:t>
+      </w:r>
+    </w:p>
+    <w:p>
+      <w:pPr>
+        <w:pStyle w:val="ListParagraph"/>
+        <w:numPr>
+          <w:ilvl w:val="0"/>
+          <w:numId w:val="5"/>
+        </w:numPr>
+      </w:pPr>
+      <w:r>
+        <w:t>Double click on “Find Address Range Overlaps” to open.</w:t>
+      </w:r>
+    </w:p>
+    <w:p>
+      <w:pPr>
+        <w:pStyle w:val="ListParagraph"/>
+        <w:numPr>
+          <w:ilvl w:val="0"/>
+          <w:numId w:val="5"/>
+        </w:numPr>
+      </w:pPr>
+      <w:r>
+        <w:t>In the “NG911 Geodatabase” box, select the appropriate NG911 geodatabase.</w:t>
+      </w:r>
+    </w:p>
+    <w:p>
+      <w:pPr>
+        <w:pStyle w:val="ListParagraph"/>
+        <w:numPr>
+          <w:ilvl w:val="0"/>
+          <w:numId w:val="5"/>
+        </w:numPr>
+      </w:pPr>
+      <w:r>
+        <w:t>Run the tool.</w:t>
+      </w:r>
+    </w:p>
+    <w:p>
+      <w:pPr>
+        <w:pStyle w:val="ListParagraph"/>
+        <w:numPr>
+          <w:ilvl w:val="0"/>
+          <w:numId w:val="5"/>
+        </w:numPr>
+      </w:pPr>
+      <w:r>
         <w:lastRenderedPageBreak/>
-        <w:t>Running “Calculate Label”:</w:t>
-      </w:r>
-    </w:p>
-    <w:p>
-      <w:pPr>
-        <w:pStyle w:val="ListParagraph"/>
-        <w:numPr>
-          <w:ilvl w:val="0"/>
-          <w:numId w:val="6"/>
+        <w:t>If overlapping address ranges exist, they will be exported to a feature class in the NG911 geodatabase called “</w:t>
+      </w:r>
+      <w:proofErr w:type="spellStart"/>
+      <w:r>
+        <w:t>AddressRange_Overlap</w:t>
+      </w:r>
+      <w:proofErr w:type="spellEnd"/>
+      <w:r>
+        <w:t>”.</w:t>
+      </w:r>
+    </w:p>
+    <w:p>
+      <w:r>
+        <w:t>Running “US National Grid Calculator”:</w:t>
+      </w:r>
+    </w:p>
+    <w:p>
+      <w:pPr>
+        <w:pStyle w:val="ListParagraph"/>
+        <w:numPr>
+          <w:ilvl w:val="0"/>
+          <w:numId w:val="3"/>
         </w:numPr>
       </w:pPr>
       <w:r>
@@ -352,43 +694,109 @@
         <w:pStyle w:val="ListParagraph"/>
         <w:numPr>
           <w:ilvl w:val="0"/>
-          <w:numId w:val="6"/>
-        </w:numPr>
-      </w:pPr>
-      <w:r>
-        <w:t>Double click on the desired tool to open.</w:t>
-      </w:r>
-    </w:p>
-    <w:p>
-      <w:pPr>
-        <w:pStyle w:val="ListParagraph"/>
-        <w:numPr>
-          <w:ilvl w:val="0"/>
-          <w:numId w:val="6"/>
-        </w:numPr>
-      </w:pPr>
-      <w:r>
-        <w:t xml:space="preserve">In the “Feature Class to Receive Label” input box, select the layer (Address Points or Road Centerline, any other layer will not process) that you want to create labels for. </w:t>
-      </w:r>
-    </w:p>
-    <w:p>
-      <w:pPr>
-        <w:pStyle w:val="ListParagraph"/>
-        <w:numPr>
-          <w:ilvl w:val="0"/>
-          <w:numId w:val="6"/>
-        </w:numPr>
-      </w:pPr>
-      <w:r>
-        <w:t>If you only want to update labels where records are blank, check the box.</w:t>
-      </w:r>
-    </w:p>
-    <w:p>
-      <w:pPr>
-        <w:pStyle w:val="ListParagraph"/>
-        <w:numPr>
-          <w:ilvl w:val="0"/>
-          <w:numId w:val="6"/>
+          <w:numId w:val="3"/>
+        </w:numPr>
+      </w:pPr>
+      <w:r>
+        <w:t>Double click on “US National Grid Calculator” to open.</w:t>
+      </w:r>
+    </w:p>
+    <w:p>
+      <w:pPr>
+        <w:pStyle w:val="ListParagraph"/>
+        <w:numPr>
+          <w:ilvl w:val="0"/>
+          <w:numId w:val="3"/>
+        </w:numPr>
+      </w:pPr>
+      <w:r>
+        <w:t>In the “Feature Class” input box, select the layer that needs US National Grid Coordinates updated.</w:t>
+      </w:r>
+    </w:p>
+    <w:p>
+      <w:pPr>
+        <w:pStyle w:val="ListParagraph"/>
+        <w:numPr>
+          <w:ilvl w:val="0"/>
+          <w:numId w:val="3"/>
+        </w:numPr>
+      </w:pPr>
+      <w:r>
+        <w:t xml:space="preserve">In the “X Coordinate” box, select the field name for the x coordinate in decimal degrees. In the KS NG9-1-1 GIS Data Model </w:t>
+      </w:r>
+      <w:proofErr w:type="spellStart"/>
+      <w:r>
+        <w:t>AddressPoints</w:t>
+      </w:r>
+      <w:proofErr w:type="spellEnd"/>
+      <w:r>
+        <w:t xml:space="preserve"> feature class, this is the LONG field.</w:t>
+      </w:r>
+    </w:p>
+    <w:p>
+      <w:pPr>
+        <w:pStyle w:val="ListParagraph"/>
+        <w:numPr>
+          <w:ilvl w:val="0"/>
+          <w:numId w:val="3"/>
+        </w:numPr>
+      </w:pPr>
+      <w:r>
+        <w:t>In the “”Y Coordinate” box, s</w:t>
+      </w:r>
+      <w:r>
+        <w:t>elect the field</w:t>
+      </w:r>
+      <w:r>
+        <w:t xml:space="preserve"> name</w:t>
+      </w:r>
+      <w:r>
+        <w:t xml:space="preserve"> for the y coordinate in decimal degrees. In the KS NG9-1-1 GIS Data Model </w:t>
+      </w:r>
+      <w:proofErr w:type="spellStart"/>
+      <w:r>
+        <w:t>AddressPoints</w:t>
+      </w:r>
+      <w:proofErr w:type="spellEnd"/>
+      <w:r>
+        <w:t xml:space="preserve"> feature class, this is the LAT field.</w:t>
+      </w:r>
+    </w:p>
+    <w:p>
+      <w:pPr>
+        <w:pStyle w:val="ListParagraph"/>
+        <w:numPr>
+          <w:ilvl w:val="0"/>
+          <w:numId w:val="3"/>
+        </w:numPr>
+      </w:pPr>
+      <w:r>
+        <w:t>In the “National Grid Field” box, s</w:t>
+      </w:r>
+      <w:r>
+        <w:t xml:space="preserve">elect the output field </w:t>
+      </w:r>
+      <w:r>
+        <w:t xml:space="preserve">name </w:t>
+      </w:r>
+      <w:r>
+        <w:t xml:space="preserve">for the US National Grid coordinates. In the KS NG9-1-1 GIS Data Model </w:t>
+      </w:r>
+      <w:proofErr w:type="spellStart"/>
+      <w:r>
+        <w:t>AddressPoints</w:t>
+      </w:r>
+      <w:proofErr w:type="spellEnd"/>
+      <w:r>
+        <w:t xml:space="preserve"> feature class, this is the USNGRID field.</w:t>
+      </w:r>
+    </w:p>
+    <w:p>
+      <w:pPr>
+        <w:pStyle w:val="ListParagraph"/>
+        <w:numPr>
+          <w:ilvl w:val="0"/>
+          <w:numId w:val="3"/>
         </w:numPr>
       </w:pPr>
       <w:r>
@@ -397,15 +805,21 @@
     </w:p>
     <w:p>
       <w:r>
-        <w:t>Running “Check Road Elevation Direction”:</w:t>
-      </w:r>
-    </w:p>
-    <w:p>
-      <w:pPr>
-        <w:pStyle w:val="ListParagraph"/>
-        <w:numPr>
-          <w:ilvl w:val="0"/>
-          <w:numId w:val="8"/>
+        <w:t>Running “</w:t>
+      </w:r>
+      <w:r>
+        <w:t>Verify Road Alias</w:t>
+      </w:r>
+      <w:r>
+        <w:t>”:</w:t>
+      </w:r>
+    </w:p>
+    <w:p>
+      <w:pPr>
+        <w:pStyle w:val="ListParagraph"/>
+        <w:numPr>
+          <w:ilvl w:val="0"/>
+          <w:numId w:val="9"/>
         </w:numPr>
       </w:pPr>
       <w:r>
@@ -425,35 +839,65 @@
         <w:pStyle w:val="ListParagraph"/>
         <w:numPr>
           <w:ilvl w:val="0"/>
-          <w:numId w:val="8"/>
-        </w:numPr>
-      </w:pPr>
-      <w:r>
-        <w:t>Double click on the desired tool to open.</w:t>
-      </w:r>
-    </w:p>
-    <w:p>
-      <w:pPr>
-        <w:pStyle w:val="ListParagraph"/>
-        <w:numPr>
-          <w:ilvl w:val="0"/>
-          <w:numId w:val="8"/>
-        </w:numPr>
-      </w:pPr>
-      <w:r>
-        <w:t>In the “NG911 Geodatabase” input box, put in the full path of the NG911 geodatabase.</w:t>
-      </w:r>
-    </w:p>
-    <w:p>
-      <w:pPr>
-        <w:pStyle w:val="ListParagraph"/>
-        <w:numPr>
-          <w:ilvl w:val="0"/>
-          <w:numId w:val="8"/>
-        </w:numPr>
-      </w:pPr>
-      <w:r>
-        <w:t>Results will be reported in the “</w:t>
+          <w:numId w:val="9"/>
+        </w:numPr>
+      </w:pPr>
+      <w:r>
+        <w:t>Double click on “</w:t>
+      </w:r>
+      <w:r>
+        <w:t>Verify Road Alias</w:t>
+      </w:r>
+      <w:r>
+        <w:t>” to open.</w:t>
+      </w:r>
+    </w:p>
+    <w:p>
+      <w:pPr>
+        <w:pStyle w:val="ListParagraph"/>
+        <w:numPr>
+          <w:ilvl w:val="0"/>
+          <w:numId w:val="9"/>
+        </w:numPr>
+      </w:pPr>
+      <w:r>
+        <w:t>In the “NG911 Geodatabase” box, select the appropriate NG911 geodatabase.</w:t>
+      </w:r>
+    </w:p>
+    <w:p>
+      <w:pPr>
+        <w:pStyle w:val="ListParagraph"/>
+        <w:numPr>
+          <w:ilvl w:val="0"/>
+          <w:numId w:val="9"/>
+        </w:numPr>
+      </w:pPr>
+      <w:r>
+        <w:t>In the “Domains Folder” box, select the appropriate NG911 domain folder.</w:t>
+      </w:r>
+    </w:p>
+    <w:p>
+      <w:pPr>
+        <w:pStyle w:val="ListParagraph"/>
+        <w:numPr>
+          <w:ilvl w:val="0"/>
+          <w:numId w:val="9"/>
+        </w:numPr>
+      </w:pPr>
+      <w:r>
+        <w:t>Run the tool.</w:t>
+      </w:r>
+    </w:p>
+    <w:p>
+      <w:pPr>
+        <w:pStyle w:val="ListParagraph"/>
+        <w:numPr>
+          <w:ilvl w:val="0"/>
+          <w:numId w:val="9"/>
+        </w:numPr>
+      </w:pPr>
+      <w:r>
+        <w:t>Results will be in the “</w:t>
       </w:r>
       <w:proofErr w:type="spellStart"/>
       <w:r>
@@ -465,321 +909,8 @@
       </w:r>
     </w:p>
     <w:p>
-      <w:pPr>
-        <w:pStyle w:val="ListParagraph"/>
-        <w:numPr>
-          <w:ilvl w:val="0"/>
-          <w:numId w:val="8"/>
-        </w:numPr>
-      </w:pPr>
-      <w:r>
-        <w:t>Run the tool.</w:t>
-      </w:r>
-    </w:p>
-    <w:p>
-      <w:r>
-        <w:t>Running “Check TN List”:</w:t>
-      </w:r>
-    </w:p>
-    <w:p>
-      <w:r>
-        <w:t>This tool requires a telephone number list to be extracted as a spreadsheet.</w:t>
-      </w:r>
-      <w:r>
-        <w:t xml:space="preserve"> </w:t>
-      </w:r>
-      <w:r>
-        <w:t xml:space="preserve">Directions for obtaining the TN list are found in the </w:t>
-      </w:r>
-      <w:r>
-        <w:t>Downloading_TN_records_from_911IM</w:t>
-      </w:r>
-      <w:r>
-        <w:t xml:space="preserve"> document.</w:t>
-      </w:r>
-    </w:p>
-    <w:p>
-      <w:r>
-        <w:t xml:space="preserve">Open </w:t>
-      </w:r>
-      <w:proofErr w:type="spellStart"/>
-      <w:r>
-        <w:t>ArcCatalog</w:t>
-      </w:r>
-      <w:proofErr w:type="spellEnd"/>
-      <w:r>
-        <w:t xml:space="preserve"> and navigate to the toolbox called “Kansas NG911 GIS Tools”, expand the toolbox, then expand the toolset called “Enhancement Tools.”</w:t>
-      </w:r>
-    </w:p>
-    <w:p>
-      <w:pPr>
-        <w:pStyle w:val="ListParagraph"/>
-        <w:numPr>
-          <w:ilvl w:val="0"/>
-          <w:numId w:val="4"/>
-        </w:numPr>
-      </w:pPr>
-      <w:r>
-        <w:t>Double click on “Check TN List” to open.</w:t>
-      </w:r>
-    </w:p>
-    <w:p>
-      <w:pPr>
-        <w:pStyle w:val="ListParagraph"/>
-        <w:numPr>
-          <w:ilvl w:val="0"/>
-          <w:numId w:val="4"/>
-        </w:numPr>
-      </w:pPr>
-      <w:r>
-        <w:t>In the “TN Spreadsheet” input box, select the TN Spreadsheet provided by the telephone company.</w:t>
-      </w:r>
-    </w:p>
-    <w:p>
-      <w:pPr>
-        <w:pStyle w:val="ListParagraph"/>
-        <w:numPr>
-          <w:ilvl w:val="0"/>
-          <w:numId w:val="4"/>
-        </w:numPr>
-      </w:pPr>
-      <w:r>
-        <w:t>In the “NG911 Geodatabase” box, select the appropriate NG911 geodatabase.</w:t>
-      </w:r>
-    </w:p>
-    <w:p>
-      <w:pPr>
-        <w:pStyle w:val="ListParagraph"/>
-        <w:numPr>
-          <w:ilvl w:val="0"/>
-          <w:numId w:val="4"/>
-        </w:numPr>
-      </w:pPr>
-      <w:r>
-        <w:t>Run the tool.</w:t>
-      </w:r>
-    </w:p>
-    <w:p>
-      <w:r>
-        <w:t>Running “Find Address Range Overlaps”:</w:t>
-      </w:r>
-    </w:p>
-    <w:p>
-      <w:pPr>
-        <w:pStyle w:val="ListParagraph"/>
-        <w:numPr>
-          <w:ilvl w:val="0"/>
-          <w:numId w:val="5"/>
-        </w:numPr>
-      </w:pPr>
-      <w:r>
-        <w:t xml:space="preserve">Open </w:t>
-      </w:r>
-      <w:proofErr w:type="spellStart"/>
-      <w:r>
-        <w:t>ArcCatalog</w:t>
-      </w:r>
-      <w:proofErr w:type="spellEnd"/>
-      <w:r>
-        <w:t xml:space="preserve"> and navigate to the toolbox called “Kansas NG911 GIS Tools”, expand the toolbox, then expand the toolset called “Enhancement Tools.”</w:t>
-      </w:r>
-    </w:p>
-    <w:p>
-      <w:pPr>
-        <w:pStyle w:val="ListParagraph"/>
-        <w:numPr>
-          <w:ilvl w:val="0"/>
-          <w:numId w:val="5"/>
-        </w:numPr>
-      </w:pPr>
-      <w:r>
-        <w:t>Double click on “Find Address Range Overlaps” to open.</w:t>
-      </w:r>
-    </w:p>
-    <w:p>
-      <w:pPr>
-        <w:pStyle w:val="ListParagraph"/>
-        <w:numPr>
-          <w:ilvl w:val="0"/>
-          <w:numId w:val="5"/>
-        </w:numPr>
-      </w:pPr>
-      <w:r>
-        <w:t>In the “NG911 Geodatabase” box, select the appropriate NG911 geodatabase.</w:t>
-      </w:r>
-    </w:p>
-    <w:p>
-      <w:pPr>
-        <w:pStyle w:val="ListParagraph"/>
-        <w:numPr>
-          <w:ilvl w:val="0"/>
-          <w:numId w:val="5"/>
-        </w:numPr>
-      </w:pPr>
-      <w:r>
-        <w:t>Run the tool.</w:t>
-      </w:r>
-    </w:p>
-    <w:p>
-      <w:pPr>
-        <w:pStyle w:val="ListParagraph"/>
-        <w:numPr>
-          <w:ilvl w:val="0"/>
-          <w:numId w:val="5"/>
-        </w:numPr>
-      </w:pPr>
-      <w:r>
-        <w:t>If overlapping address ranges exist, they will be exported to a feature class in the NG911 geodatabase called “</w:t>
-      </w:r>
-      <w:proofErr w:type="spellStart"/>
-      <w:r>
-        <w:t>AddressRange_Overlap</w:t>
-      </w:r>
-      <w:proofErr w:type="spellEnd"/>
-      <w:r>
-        <w:t>”.</w:t>
-      </w:r>
-    </w:p>
-    <w:p/>
-    <w:p>
-      <w:r>
-        <w:lastRenderedPageBreak/>
-        <w:t>Running “US National Grid Calculator”:</w:t>
-      </w:r>
-    </w:p>
-    <w:p>
-      <w:pPr>
-        <w:pStyle w:val="ListParagraph"/>
-        <w:numPr>
-          <w:ilvl w:val="0"/>
-          <w:numId w:val="3"/>
-        </w:numPr>
-      </w:pPr>
-      <w:r>
-        <w:t xml:space="preserve">Open </w:t>
-      </w:r>
-      <w:proofErr w:type="spellStart"/>
-      <w:r>
-        <w:t>ArcCatalog</w:t>
-      </w:r>
-      <w:proofErr w:type="spellEnd"/>
-      <w:r>
-        <w:t xml:space="preserve"> and navigate to the toolbox called “Kansas NG911 GIS Tools”, expand the toolbox, then expand the toolset called “Enhancement Tools.”</w:t>
-      </w:r>
-    </w:p>
-    <w:p>
-      <w:pPr>
-        <w:pStyle w:val="ListParagraph"/>
-        <w:numPr>
-          <w:ilvl w:val="0"/>
-          <w:numId w:val="3"/>
-        </w:numPr>
-      </w:pPr>
-      <w:r>
-        <w:t>Double click on “US National Grid Calculator” to open.</w:t>
-      </w:r>
-    </w:p>
-    <w:p>
-      <w:pPr>
-        <w:pStyle w:val="ListParagraph"/>
-        <w:numPr>
-          <w:ilvl w:val="0"/>
-          <w:numId w:val="3"/>
-        </w:numPr>
-      </w:pPr>
-      <w:r>
-        <w:t>In the “Feature Class” input box, select the layer that needs US National Grid Coordinates updated.</w:t>
-      </w:r>
-    </w:p>
-    <w:p>
-      <w:pPr>
-        <w:pStyle w:val="ListParagraph"/>
-        <w:numPr>
-          <w:ilvl w:val="0"/>
-          <w:numId w:val="3"/>
-        </w:numPr>
-      </w:pPr>
-      <w:r>
-        <w:t xml:space="preserve">In the “X Coordinate” box, select the field name for the x coordinate in decimal degrees. In the KS NG9-1-1 GIS Data Model </w:t>
-      </w:r>
-      <w:proofErr w:type="spellStart"/>
-      <w:r>
-        <w:t>AddressPoints</w:t>
-      </w:r>
-      <w:proofErr w:type="spellEnd"/>
-      <w:r>
-        <w:t xml:space="preserve"> feature class, this is the LONG field.</w:t>
-      </w:r>
-    </w:p>
-    <w:p>
-      <w:pPr>
-        <w:pStyle w:val="ListParagraph"/>
-        <w:numPr>
-          <w:ilvl w:val="0"/>
-          <w:numId w:val="3"/>
-        </w:numPr>
-      </w:pPr>
-      <w:r>
-        <w:t>In the “”Y Coordinate” box, s</w:t>
-      </w:r>
-      <w:r>
-        <w:t>elect the field</w:t>
-      </w:r>
-      <w:r>
-        <w:t xml:space="preserve"> name</w:t>
-      </w:r>
-      <w:r>
-        <w:t xml:space="preserve"> for the y coordinate in decimal degrees. In the KS NG9-1-1 GIS Data Model </w:t>
-      </w:r>
-      <w:proofErr w:type="spellStart"/>
-      <w:r>
-        <w:t>AddressPoints</w:t>
-      </w:r>
-      <w:proofErr w:type="spellEnd"/>
-      <w:r>
-        <w:t xml:space="preserve"> feature class, this is the LAT field.</w:t>
-      </w:r>
-    </w:p>
-    <w:p>
-      <w:pPr>
-        <w:pStyle w:val="ListParagraph"/>
-        <w:numPr>
-          <w:ilvl w:val="0"/>
-          <w:numId w:val="3"/>
-        </w:numPr>
-      </w:pPr>
-      <w:r>
-        <w:t>In the “National Grid Field” box, s</w:t>
-      </w:r>
-      <w:r>
-        <w:t xml:space="preserve">elect the output field </w:t>
-      </w:r>
-      <w:r>
-        <w:t xml:space="preserve">name </w:t>
-      </w:r>
-      <w:r>
-        <w:t xml:space="preserve">for the US National Grid coordinates. In the KS NG9-1-1 GIS Data Model </w:t>
-      </w:r>
-      <w:proofErr w:type="spellStart"/>
-      <w:r>
-        <w:t>AddressPoints</w:t>
-      </w:r>
-      <w:proofErr w:type="spellEnd"/>
-      <w:r>
-        <w:t xml:space="preserve"> feature class, this is the USNGRID field.</w:t>
-      </w:r>
-    </w:p>
-    <w:p>
-      <w:pPr>
-        <w:pStyle w:val="ListParagraph"/>
-        <w:numPr>
-          <w:ilvl w:val="0"/>
-          <w:numId w:val="3"/>
-        </w:numPr>
-      </w:pPr>
-      <w:r>
-        <w:t>Run the tool.</w:t>
-      </w:r>
+      <w:bookmarkStart w:id="0" w:name="_GoBack"/>
+      <w:bookmarkEnd w:id="0"/>
     </w:p>
     <w:p>
       <w:r>
@@ -818,7 +949,11 @@
     </w:p>
     <w:p>
       <w:r>
-        <w:t>Disclaimer: The Kansas NG9-1-1 GIS Toolbox is provided by the Kansas 911 Coordinating Council, Kansas GIS Policy Board’s Data Access &amp; Support Center (DASC), and associated contributors "as is" and any express or implied warranties, including, but not limited to, the implied warranties of merchantability and fitness for a particular purpose are disclaimed.  In no event shall the Kansas 911 Coordinating Council, DASC, or associated contributors be liable for any direct, indirect, incidental, special, exemplary, or consequential damages (including, but not limited to, procurement of substitute goods or services; loss of use, data, or profits; or business interruption) however caused and on any theory of liability, whether in contract, strict liability, or tort (including negligence or otherwise) arising in any way out of the use of this software, even if advised of the possibility of such damage.</w:t>
+        <w:t xml:space="preserve">Disclaimer: The Kansas NG9-1-1 GIS Toolbox is provided by the Kansas 911 Coordinating Council, Kansas GIS Policy Board’s Data Access &amp; Support Center (DASC), and associated contributors "as is" and any express or implied warranties, including, but not limited to, the implied warranties of merchantability and fitness for a particular purpose are disclaimed.  In no event shall the Kansas 911 Coordinating Council, DASC, or associated contributors be liable for any direct, indirect, incidental, special, exemplary, or consequential damages (including, but not limited to, procurement of substitute goods or services; </w:t>
+      </w:r>
+      <w:r>
+        <w:lastRenderedPageBreak/>
+        <w:t>loss of use, data, or profits; or business interruption) however caused and on any theory of liability, whether in contract, strict liability, or tort (including negligence or otherwise) arising in any way out of the use of this software, even if advised of the possibility of such damage.</w:t>
       </w:r>
     </w:p>
     <w:p/>
@@ -1547,6 +1682,92 @@
       <w:rPr>
         <w:rFonts w:ascii="Wingdings" w:hAnsi="Wingdings" w:hint="default"/>
       </w:rPr>
+    </w:lvl>
+  </w:abstractNum>
+  <w:abstractNum w:abstractNumId="8">
+    <w:nsid w:val="7F8B3E50"/>
+    <w:multiLevelType w:val="hybridMultilevel"/>
+    <w:tmpl w:val="6CCC4F14"/>
+    <w:lvl w:ilvl="0" w:tplc="0409000F">
+      <w:start w:val="1"/>
+      <w:numFmt w:val="decimal"/>
+      <w:lvlText w:val="%1."/>
+      <w:lvlJc w:val="left"/>
+      <w:pPr>
+        <w:ind w:left="720" w:hanging="360"/>
+      </w:pPr>
+    </w:lvl>
+    <w:lvl w:ilvl="1" w:tplc="04090019" w:tentative="1">
+      <w:start w:val="1"/>
+      <w:numFmt w:val="lowerLetter"/>
+      <w:lvlText w:val="%2."/>
+      <w:lvlJc w:val="left"/>
+      <w:pPr>
+        <w:ind w:left="1440" w:hanging="360"/>
+      </w:pPr>
+    </w:lvl>
+    <w:lvl w:ilvl="2" w:tplc="0409001B" w:tentative="1">
+      <w:start w:val="1"/>
+      <w:numFmt w:val="lowerRoman"/>
+      <w:lvlText w:val="%3."/>
+      <w:lvlJc w:val="right"/>
+      <w:pPr>
+        <w:ind w:left="2160" w:hanging="180"/>
+      </w:pPr>
+    </w:lvl>
+    <w:lvl w:ilvl="3" w:tplc="0409000F" w:tentative="1">
+      <w:start w:val="1"/>
+      <w:numFmt w:val="decimal"/>
+      <w:lvlText w:val="%4."/>
+      <w:lvlJc w:val="left"/>
+      <w:pPr>
+        <w:ind w:left="2880" w:hanging="360"/>
+      </w:pPr>
+    </w:lvl>
+    <w:lvl w:ilvl="4" w:tplc="04090019" w:tentative="1">
+      <w:start w:val="1"/>
+      <w:numFmt w:val="lowerLetter"/>
+      <w:lvlText w:val="%5."/>
+      <w:lvlJc w:val="left"/>
+      <w:pPr>
+        <w:ind w:left="3600" w:hanging="360"/>
+      </w:pPr>
+    </w:lvl>
+    <w:lvl w:ilvl="5" w:tplc="0409001B" w:tentative="1">
+      <w:start w:val="1"/>
+      <w:numFmt w:val="lowerRoman"/>
+      <w:lvlText w:val="%6."/>
+      <w:lvlJc w:val="right"/>
+      <w:pPr>
+        <w:ind w:left="4320" w:hanging="180"/>
+      </w:pPr>
+    </w:lvl>
+    <w:lvl w:ilvl="6" w:tplc="0409000F" w:tentative="1">
+      <w:start w:val="1"/>
+      <w:numFmt w:val="decimal"/>
+      <w:lvlText w:val="%7."/>
+      <w:lvlJc w:val="left"/>
+      <w:pPr>
+        <w:ind w:left="5040" w:hanging="360"/>
+      </w:pPr>
+    </w:lvl>
+    <w:lvl w:ilvl="7" w:tplc="04090019" w:tentative="1">
+      <w:start w:val="1"/>
+      <w:numFmt w:val="lowerLetter"/>
+      <w:lvlText w:val="%8."/>
+      <w:lvlJc w:val="left"/>
+      <w:pPr>
+        <w:ind w:left="5760" w:hanging="360"/>
+      </w:pPr>
+    </w:lvl>
+    <w:lvl w:ilvl="8" w:tplc="0409001B" w:tentative="1">
+      <w:start w:val="1"/>
+      <w:numFmt w:val="lowerRoman"/>
+      <w:lvlText w:val="%9."/>
+      <w:lvlJc w:val="right"/>
+      <w:pPr>
+        <w:ind w:left="6480" w:hanging="180"/>
+      </w:pPr>
     </w:lvl>
   </w:abstractNum>
   <w:num w:numId="1">
@@ -1572,6 +1793,9 @@
   </w:num>
   <w:num w:numId="8">
     <w:abstractNumId w:val="4"/>
+  </w:num>
+  <w:num w:numId="9">
+    <w:abstractNumId w:val="8"/>
   </w:num>
 </w:numbering>
 </file>

--- a/Doc/EnhancementTools.docx
+++ b/Doc/EnhancementTools.docx
@@ -53,13 +53,42 @@
       <w:r>
         <w:t xml:space="preserve"> calculates the label field of either an address point file or the road centerline file.</w:t>
       </w:r>
+      <w:r>
+        <w:t xml:space="preserve"> For address points, the fields used for the calculation are: HNO, HNS, PRD, STP, RD, STS,</w:t>
+      </w:r>
+      <w:r>
+        <w:t xml:space="preserve"> POD, POM, BLD, FLR, UNIT, ROOM and</w:t>
+      </w:r>
+      <w:r>
+        <w:t xml:space="preserve"> SEAT. For road centerlines, the fields use</w:t>
+      </w:r>
+      <w:r>
+        <w:t>d</w:t>
+      </w:r>
+      <w:r>
+        <w:t xml:space="preserve"> for the calculati</w:t>
+      </w:r>
+      <w:r>
+        <w:t xml:space="preserve">on are: PRD, STP, RD, STS, POD and </w:t>
+      </w:r>
+      <w:r>
+        <w:t>POM.</w:t>
+      </w:r>
     </w:p>
     <w:p>
       <w:r>
         <w:rPr>
           <w:i/>
         </w:rPr>
-        <w:t>Check Road Elevation Direction</w:t>
+        <w:t>Check Road Elevation Direc</w:t>
+      </w:r>
+      <w:bookmarkStart w:id="0" w:name="_GoBack"/>
+      <w:bookmarkEnd w:id="0"/>
+      <w:r>
+        <w:rPr>
+          <w:i/>
+        </w:rPr>
+        <w:t>tion</w:t>
       </w:r>
       <w:r>
         <w:t>: makes sure the ELEV_F and ELEV_T attributes correctly depict the elevation rise and fall of road segments.</w:t>
@@ -328,6 +357,7 @@
         </w:numPr>
       </w:pPr>
       <w:r>
+        <w:lastRenderedPageBreak/>
         <w:t>In the “Unique ID Field” parameter, select the field that contains unique ID’s.</w:t>
       </w:r>
     </w:p>
@@ -488,40 +518,105 @@
         </w:numPr>
       </w:pPr>
       <w:r>
-        <w:t>Results will be reported in the “</w:t>
+        <w:t>Results will be reported in the “FieldValuesCheckResults” table.</w:t>
+      </w:r>
+    </w:p>
+    <w:p>
+      <w:r>
+        <w:t>Running “Check TN List”:</w:t>
+      </w:r>
+    </w:p>
+    <w:p>
+      <w:r>
+        <w:t>This tool requires a telephone number list to be extracted as a spreadsheet.</w:t>
+      </w:r>
+      <w:r>
+        <w:t xml:space="preserve"> </w:t>
+      </w:r>
+      <w:r>
+        <w:t xml:space="preserve">Directions for obtaining the TN list are found in the </w:t>
+      </w:r>
+      <w:r>
+        <w:t>Downloading_TN_records_from_911IM</w:t>
+      </w:r>
+      <w:r>
+        <w:t xml:space="preserve"> document.</w:t>
+      </w:r>
+    </w:p>
+    <w:p>
+      <w:r>
+        <w:t xml:space="preserve">Open </w:t>
       </w:r>
       <w:proofErr w:type="spellStart"/>
       <w:r>
-        <w:t>FieldValuesCheckResults</w:t>
+        <w:t>ArcCatalog</w:t>
       </w:r>
       <w:proofErr w:type="spellEnd"/>
       <w:r>
-        <w:t>” table.</w:t>
-      </w:r>
-    </w:p>
-    <w:p>
-      <w:r>
-        <w:t>Running “Check TN List”:</w:t>
-      </w:r>
-    </w:p>
-    <w:p>
-      <w:r>
-        <w:t>This tool requires a telephone number list to be extracted as a spreadsheet.</w:t>
-      </w:r>
-      <w:r>
-        <w:t xml:space="preserve"> </w:t>
-      </w:r>
-      <w:r>
-        <w:t xml:space="preserve">Directions for obtaining the TN list are found in the </w:t>
-      </w:r>
-      <w:r>
-        <w:t>Downloading_TN_records_from_911IM</w:t>
-      </w:r>
-      <w:r>
-        <w:t xml:space="preserve"> document.</w:t>
-      </w:r>
-    </w:p>
-    <w:p>
+        <w:t xml:space="preserve"> and navigate to the toolbox called “Kansas NG911 GIS Tools”, expand the toolbox, then expand the toolset called “Enhancement Tools.”</w:t>
+      </w:r>
+    </w:p>
+    <w:p>
+      <w:pPr>
+        <w:pStyle w:val="ListParagraph"/>
+        <w:numPr>
+          <w:ilvl w:val="0"/>
+          <w:numId w:val="4"/>
+        </w:numPr>
+      </w:pPr>
+      <w:r>
+        <w:t>Double click on “Check TN List” to open.</w:t>
+      </w:r>
+    </w:p>
+    <w:p>
+      <w:pPr>
+        <w:pStyle w:val="ListParagraph"/>
+        <w:numPr>
+          <w:ilvl w:val="0"/>
+          <w:numId w:val="4"/>
+        </w:numPr>
+      </w:pPr>
+      <w:r>
+        <w:t>In the “TN Spreadsheet” input box, select the TN Spreadsheet provided by the telephone company.</w:t>
+      </w:r>
+    </w:p>
+    <w:p>
+      <w:pPr>
+        <w:pStyle w:val="ListParagraph"/>
+        <w:numPr>
+          <w:ilvl w:val="0"/>
+          <w:numId w:val="4"/>
+        </w:numPr>
+      </w:pPr>
+      <w:r>
+        <w:t>In the “NG911 Geodatabase” box, select the appropriate NG911 geodatabase.</w:t>
+      </w:r>
+    </w:p>
+    <w:p>
+      <w:pPr>
+        <w:pStyle w:val="ListParagraph"/>
+        <w:numPr>
+          <w:ilvl w:val="0"/>
+          <w:numId w:val="4"/>
+        </w:numPr>
+      </w:pPr>
+      <w:r>
+        <w:t>Run the tool.</w:t>
+      </w:r>
+    </w:p>
+    <w:p>
+      <w:r>
+        <w:t>Running “Find Address Range Overlaps”:</w:t>
+      </w:r>
+    </w:p>
+    <w:p>
+      <w:pPr>
+        <w:pStyle w:val="ListParagraph"/>
+        <w:numPr>
+          <w:ilvl w:val="0"/>
+          <w:numId w:val="5"/>
+        </w:numPr>
+      </w:pPr>
       <w:r>
         <w:t xml:space="preserve">Open </w:t>
       </w:r>
@@ -539,31 +634,19 @@
         <w:pStyle w:val="ListParagraph"/>
         <w:numPr>
           <w:ilvl w:val="0"/>
-          <w:numId w:val="4"/>
-        </w:numPr>
-      </w:pPr>
-      <w:r>
-        <w:t>Double click on “Check TN List” to open.</w:t>
-      </w:r>
-    </w:p>
-    <w:p>
-      <w:pPr>
-        <w:pStyle w:val="ListParagraph"/>
-        <w:numPr>
-          <w:ilvl w:val="0"/>
-          <w:numId w:val="4"/>
-        </w:numPr>
-      </w:pPr>
-      <w:r>
-        <w:t>In the “TN Spreadsheet” input box, select the TN Spreadsheet provided by the telephone company.</w:t>
-      </w:r>
-    </w:p>
-    <w:p>
-      <w:pPr>
-        <w:pStyle w:val="ListParagraph"/>
-        <w:numPr>
-          <w:ilvl w:val="0"/>
-          <w:numId w:val="4"/>
+          <w:numId w:val="5"/>
+        </w:numPr>
+      </w:pPr>
+      <w:r>
+        <w:t>Double click on “Find Address Range Overlaps” to open.</w:t>
+      </w:r>
+    </w:p>
+    <w:p>
+      <w:pPr>
+        <w:pStyle w:val="ListParagraph"/>
+        <w:numPr>
+          <w:ilvl w:val="0"/>
+          <w:numId w:val="5"/>
         </w:numPr>
       </w:pPr>
       <w:r>
@@ -575,19 +658,15 @@
         <w:pStyle w:val="ListParagraph"/>
         <w:numPr>
           <w:ilvl w:val="0"/>
-          <w:numId w:val="4"/>
-        </w:numPr>
-      </w:pPr>
-      <w:r>
+          <w:numId w:val="5"/>
+        </w:numPr>
+      </w:pPr>
+      <w:r>
+        <w:lastRenderedPageBreak/>
         <w:t>Run the tool.</w:t>
       </w:r>
     </w:p>
     <w:p>
-      <w:r>
-        <w:t>Running “Find Address Range Overlaps”:</w:t>
-      </w:r>
-    </w:p>
-    <w:p>
       <w:pPr>
         <w:pStyle w:val="ListParagraph"/>
         <w:numPr>
@@ -596,6 +675,31 @@
         </w:numPr>
       </w:pPr>
       <w:r>
+        <w:t>If overlapping address ranges exist, they will be exported to a feature class in the NG911 geodatabase called “</w:t>
+      </w:r>
+      <w:proofErr w:type="spellStart"/>
+      <w:r>
+        <w:t>AddressRange_Overlap</w:t>
+      </w:r>
+      <w:proofErr w:type="spellEnd"/>
+      <w:r>
+        <w:t>”.</w:t>
+      </w:r>
+    </w:p>
+    <w:p>
+      <w:r>
+        <w:t>Running “US National Grid Calculator”:</w:t>
+      </w:r>
+    </w:p>
+    <w:p>
+      <w:pPr>
+        <w:pStyle w:val="ListParagraph"/>
+        <w:numPr>
+          <w:ilvl w:val="0"/>
+          <w:numId w:val="3"/>
+        </w:numPr>
+      </w:pPr>
+      <w:r>
         <w:t xml:space="preserve">Open </w:t>
       </w:r>
       <w:proofErr w:type="spellStart"/>
@@ -612,19 +716,158 @@
         <w:pStyle w:val="ListParagraph"/>
         <w:numPr>
           <w:ilvl w:val="0"/>
-          <w:numId w:val="5"/>
-        </w:numPr>
-      </w:pPr>
-      <w:r>
-        <w:t>Double click on “Find Address Range Overlaps” to open.</w:t>
-      </w:r>
-    </w:p>
-    <w:p>
-      <w:pPr>
-        <w:pStyle w:val="ListParagraph"/>
-        <w:numPr>
-          <w:ilvl w:val="0"/>
-          <w:numId w:val="5"/>
+          <w:numId w:val="3"/>
+        </w:numPr>
+      </w:pPr>
+      <w:r>
+        <w:t>Double click on “US National Grid Calculator” to open.</w:t>
+      </w:r>
+    </w:p>
+    <w:p>
+      <w:pPr>
+        <w:pStyle w:val="ListParagraph"/>
+        <w:numPr>
+          <w:ilvl w:val="0"/>
+          <w:numId w:val="3"/>
+        </w:numPr>
+      </w:pPr>
+      <w:r>
+        <w:t>In the “Feature Class” input box, select the layer that needs US National Grid Coordinates updated.</w:t>
+      </w:r>
+    </w:p>
+    <w:p>
+      <w:pPr>
+        <w:pStyle w:val="ListParagraph"/>
+        <w:numPr>
+          <w:ilvl w:val="0"/>
+          <w:numId w:val="3"/>
+        </w:numPr>
+      </w:pPr>
+      <w:r>
+        <w:t xml:space="preserve">In the “X Coordinate” box, select the field name for the x coordinate in decimal degrees. In the KS NG9-1-1 GIS Data Model </w:t>
+      </w:r>
+      <w:proofErr w:type="spellStart"/>
+      <w:r>
+        <w:t>AddressPoints</w:t>
+      </w:r>
+      <w:proofErr w:type="spellEnd"/>
+      <w:r>
+        <w:t xml:space="preserve"> feature class, this is the LONG field.</w:t>
+      </w:r>
+    </w:p>
+    <w:p>
+      <w:pPr>
+        <w:pStyle w:val="ListParagraph"/>
+        <w:numPr>
+          <w:ilvl w:val="0"/>
+          <w:numId w:val="3"/>
+        </w:numPr>
+      </w:pPr>
+      <w:r>
+        <w:t>In the “”Y Coordinate” box, s</w:t>
+      </w:r>
+      <w:r>
+        <w:t>elect the field</w:t>
+      </w:r>
+      <w:r>
+        <w:t xml:space="preserve"> name</w:t>
+      </w:r>
+      <w:r>
+        <w:t xml:space="preserve"> for the y coordinate in decimal degrees. In the KS NG9-1-1 GIS Data Model </w:t>
+      </w:r>
+      <w:proofErr w:type="spellStart"/>
+      <w:r>
+        <w:t>AddressPoints</w:t>
+      </w:r>
+      <w:proofErr w:type="spellEnd"/>
+      <w:r>
+        <w:t xml:space="preserve"> feature class, this is the LAT field.</w:t>
+      </w:r>
+    </w:p>
+    <w:p>
+      <w:pPr>
+        <w:pStyle w:val="ListParagraph"/>
+        <w:numPr>
+          <w:ilvl w:val="0"/>
+          <w:numId w:val="3"/>
+        </w:numPr>
+      </w:pPr>
+      <w:r>
+        <w:t>In the “National Grid Field” box, s</w:t>
+      </w:r>
+      <w:r>
+        <w:t xml:space="preserve">elect the output field </w:t>
+      </w:r>
+      <w:r>
+        <w:t xml:space="preserve">name </w:t>
+      </w:r>
+      <w:r>
+        <w:t xml:space="preserve">for the US National Grid coordinates. In the KS NG9-1-1 GIS Data Model </w:t>
+      </w:r>
+      <w:proofErr w:type="spellStart"/>
+      <w:r>
+        <w:t>AddressPoints</w:t>
+      </w:r>
+      <w:proofErr w:type="spellEnd"/>
+      <w:r>
+        <w:t xml:space="preserve"> feature class, this is the USNGRID field.</w:t>
+      </w:r>
+    </w:p>
+    <w:p>
+      <w:pPr>
+        <w:pStyle w:val="ListParagraph"/>
+        <w:numPr>
+          <w:ilvl w:val="0"/>
+          <w:numId w:val="3"/>
+        </w:numPr>
+      </w:pPr>
+      <w:r>
+        <w:t>Run the tool.</w:t>
+      </w:r>
+    </w:p>
+    <w:p>
+      <w:r>
+        <w:t>Running “Verify Road Alias”:</w:t>
+      </w:r>
+    </w:p>
+    <w:p>
+      <w:pPr>
+        <w:pStyle w:val="ListParagraph"/>
+        <w:numPr>
+          <w:ilvl w:val="0"/>
+          <w:numId w:val="9"/>
+        </w:numPr>
+      </w:pPr>
+      <w:r>
+        <w:t xml:space="preserve">Open </w:t>
+      </w:r>
+      <w:proofErr w:type="spellStart"/>
+      <w:r>
+        <w:t>ArcCatalog</w:t>
+      </w:r>
+      <w:proofErr w:type="spellEnd"/>
+      <w:r>
+        <w:t xml:space="preserve"> and navigate to the toolbox called “Kansas NG911 GIS Tools”, expand the toolbox, then expand the toolset called “Enhancement Tools.”</w:t>
+      </w:r>
+    </w:p>
+    <w:p>
+      <w:pPr>
+        <w:pStyle w:val="ListParagraph"/>
+        <w:numPr>
+          <w:ilvl w:val="0"/>
+          <w:numId w:val="9"/>
+        </w:numPr>
+      </w:pPr>
+      <w:r>
+        <w:t>Double click on “Verify Road Alias” to open.</w:t>
+      </w:r>
+    </w:p>
+    <w:p>
+      <w:pPr>
+        <w:pStyle w:val="ListParagraph"/>
+        <w:numPr>
+          <w:ilvl w:val="0"/>
+          <w:numId w:val="9"/>
         </w:numPr>
       </w:pPr>
       <w:r>
@@ -636,7 +879,19 @@
         <w:pStyle w:val="ListParagraph"/>
         <w:numPr>
           <w:ilvl w:val="0"/>
-          <w:numId w:val="5"/>
+          <w:numId w:val="9"/>
+        </w:numPr>
+      </w:pPr>
+      <w:r>
+        <w:t>In the “Domains Folder” box, select the appropriate NG911 domain folder.</w:t>
+      </w:r>
+    </w:p>
+    <w:p>
+      <w:pPr>
+        <w:pStyle w:val="ListParagraph"/>
+        <w:numPr>
+          <w:ilvl w:val="0"/>
+          <w:numId w:val="9"/>
         </w:numPr>
       </w:pPr>
       <w:r>
@@ -648,270 +903,14 @@
         <w:pStyle w:val="ListParagraph"/>
         <w:numPr>
           <w:ilvl w:val="0"/>
-          <w:numId w:val="5"/>
-        </w:numPr>
-      </w:pPr>
-      <w:r>
-        <w:lastRenderedPageBreak/>
-        <w:t>If overlapping address ranges exist, they will be exported to a feature class in the NG911 geodatabase called “</w:t>
-      </w:r>
-      <w:proofErr w:type="spellStart"/>
-      <w:r>
-        <w:t>AddressRange_Overlap</w:t>
-      </w:r>
-      <w:proofErr w:type="spellEnd"/>
-      <w:r>
-        <w:t>”.</w:t>
-      </w:r>
-    </w:p>
-    <w:p>
-      <w:r>
-        <w:t>Running “US National Grid Calculator”:</w:t>
-      </w:r>
-    </w:p>
-    <w:p>
-      <w:pPr>
-        <w:pStyle w:val="ListParagraph"/>
-        <w:numPr>
-          <w:ilvl w:val="0"/>
-          <w:numId w:val="3"/>
-        </w:numPr>
-      </w:pPr>
-      <w:r>
-        <w:t xml:space="preserve">Open </w:t>
-      </w:r>
-      <w:proofErr w:type="spellStart"/>
-      <w:r>
-        <w:t>ArcCatalog</w:t>
-      </w:r>
-      <w:proofErr w:type="spellEnd"/>
-      <w:r>
-        <w:t xml:space="preserve"> and navigate to the toolbox called “Kansas NG911 GIS Tools”, expand the toolbox, then expand the toolset called “Enhancement Tools.”</w:t>
-      </w:r>
-    </w:p>
-    <w:p>
-      <w:pPr>
-        <w:pStyle w:val="ListParagraph"/>
-        <w:numPr>
-          <w:ilvl w:val="0"/>
-          <w:numId w:val="3"/>
-        </w:numPr>
-      </w:pPr>
-      <w:r>
-        <w:t>Double click on “US National Grid Calculator” to open.</w:t>
-      </w:r>
-    </w:p>
-    <w:p>
-      <w:pPr>
-        <w:pStyle w:val="ListParagraph"/>
-        <w:numPr>
-          <w:ilvl w:val="0"/>
-          <w:numId w:val="3"/>
-        </w:numPr>
-      </w:pPr>
-      <w:r>
-        <w:t>In the “Feature Class” input box, select the layer that needs US National Grid Coordinates updated.</w:t>
-      </w:r>
-    </w:p>
-    <w:p>
-      <w:pPr>
-        <w:pStyle w:val="ListParagraph"/>
-        <w:numPr>
-          <w:ilvl w:val="0"/>
-          <w:numId w:val="3"/>
-        </w:numPr>
-      </w:pPr>
-      <w:r>
-        <w:t xml:space="preserve">In the “X Coordinate” box, select the field name for the x coordinate in decimal degrees. In the KS NG9-1-1 GIS Data Model </w:t>
-      </w:r>
-      <w:proofErr w:type="spellStart"/>
-      <w:r>
-        <w:t>AddressPoints</w:t>
-      </w:r>
-      <w:proofErr w:type="spellEnd"/>
-      <w:r>
-        <w:t xml:space="preserve"> feature class, this is the LONG field.</w:t>
-      </w:r>
-    </w:p>
-    <w:p>
-      <w:pPr>
-        <w:pStyle w:val="ListParagraph"/>
-        <w:numPr>
-          <w:ilvl w:val="0"/>
-          <w:numId w:val="3"/>
-        </w:numPr>
-      </w:pPr>
-      <w:r>
-        <w:t>In the “”Y Coordinate” box, s</w:t>
-      </w:r>
-      <w:r>
-        <w:t>elect the field</w:t>
-      </w:r>
-      <w:r>
-        <w:t xml:space="preserve"> name</w:t>
-      </w:r>
-      <w:r>
-        <w:t xml:space="preserve"> for the y coordinate in decimal degrees. In the KS NG9-1-1 GIS Data Model </w:t>
-      </w:r>
-      <w:proofErr w:type="spellStart"/>
-      <w:r>
-        <w:t>AddressPoints</w:t>
-      </w:r>
-      <w:proofErr w:type="spellEnd"/>
-      <w:r>
-        <w:t xml:space="preserve"> feature class, this is the LAT field.</w:t>
-      </w:r>
-    </w:p>
-    <w:p>
-      <w:pPr>
-        <w:pStyle w:val="ListParagraph"/>
-        <w:numPr>
-          <w:ilvl w:val="0"/>
-          <w:numId w:val="3"/>
-        </w:numPr>
-      </w:pPr>
-      <w:r>
-        <w:t>In the “National Grid Field” box, s</w:t>
-      </w:r>
-      <w:r>
-        <w:t xml:space="preserve">elect the output field </w:t>
-      </w:r>
-      <w:r>
-        <w:t xml:space="preserve">name </w:t>
-      </w:r>
-      <w:r>
-        <w:t xml:space="preserve">for the US National Grid coordinates. In the KS NG9-1-1 GIS Data Model </w:t>
-      </w:r>
-      <w:proofErr w:type="spellStart"/>
-      <w:r>
-        <w:t>AddressPoints</w:t>
-      </w:r>
-      <w:proofErr w:type="spellEnd"/>
-      <w:r>
-        <w:t xml:space="preserve"> feature class, this is the USNGRID field.</w:t>
-      </w:r>
-    </w:p>
-    <w:p>
-      <w:pPr>
-        <w:pStyle w:val="ListParagraph"/>
-        <w:numPr>
-          <w:ilvl w:val="0"/>
-          <w:numId w:val="3"/>
-        </w:numPr>
-      </w:pPr>
-      <w:r>
-        <w:t>Run the tool.</w:t>
-      </w:r>
-    </w:p>
-    <w:p>
-      <w:r>
-        <w:t>Running “</w:t>
-      </w:r>
-      <w:r>
-        <w:t>Verify Road Alias</w:t>
-      </w:r>
-      <w:r>
-        <w:t>”:</w:t>
-      </w:r>
-    </w:p>
-    <w:p>
-      <w:pPr>
-        <w:pStyle w:val="ListParagraph"/>
-        <w:numPr>
-          <w:ilvl w:val="0"/>
           <w:numId w:val="9"/>
         </w:numPr>
       </w:pPr>
       <w:r>
-        <w:t xml:space="preserve">Open </w:t>
-      </w:r>
-      <w:proofErr w:type="spellStart"/>
-      <w:r>
-        <w:t>ArcCatalog</w:t>
-      </w:r>
-      <w:proofErr w:type="spellEnd"/>
-      <w:r>
-        <w:t xml:space="preserve"> and navigate to the toolbox called “Kansas NG911 GIS Tools”, expand the toolbox, then expand the toolset called “Enhancement Tools.”</w:t>
-      </w:r>
-    </w:p>
-    <w:p>
-      <w:pPr>
-        <w:pStyle w:val="ListParagraph"/>
-        <w:numPr>
-          <w:ilvl w:val="0"/>
-          <w:numId w:val="9"/>
-        </w:numPr>
-      </w:pPr>
-      <w:r>
-        <w:t>Double click on “</w:t>
-      </w:r>
-      <w:r>
-        <w:t>Verify Road Alias</w:t>
-      </w:r>
-      <w:r>
-        <w:t>” to open.</w:t>
-      </w:r>
-    </w:p>
-    <w:p>
-      <w:pPr>
-        <w:pStyle w:val="ListParagraph"/>
-        <w:numPr>
-          <w:ilvl w:val="0"/>
-          <w:numId w:val="9"/>
-        </w:numPr>
-      </w:pPr>
-      <w:r>
-        <w:t>In the “NG911 Geodatabase” box, select the appropriate NG911 geodatabase.</w:t>
-      </w:r>
-    </w:p>
-    <w:p>
-      <w:pPr>
-        <w:pStyle w:val="ListParagraph"/>
-        <w:numPr>
-          <w:ilvl w:val="0"/>
-          <w:numId w:val="9"/>
-        </w:numPr>
-      </w:pPr>
-      <w:r>
-        <w:t>In the “Domains Folder” box, select the appropriate NG911 domain folder.</w:t>
-      </w:r>
-    </w:p>
-    <w:p>
-      <w:pPr>
-        <w:pStyle w:val="ListParagraph"/>
-        <w:numPr>
-          <w:ilvl w:val="0"/>
-          <w:numId w:val="9"/>
-        </w:numPr>
-      </w:pPr>
-      <w:r>
-        <w:t>Run the tool.</w:t>
-      </w:r>
-    </w:p>
-    <w:p>
-      <w:pPr>
-        <w:pStyle w:val="ListParagraph"/>
-        <w:numPr>
-          <w:ilvl w:val="0"/>
-          <w:numId w:val="9"/>
-        </w:numPr>
-      </w:pPr>
-      <w:r>
-        <w:t>Results will be in the “</w:t>
-      </w:r>
-      <w:proofErr w:type="spellStart"/>
-      <w:r>
-        <w:t>FieldValuesCheckResults</w:t>
-      </w:r>
-      <w:proofErr w:type="spellEnd"/>
-      <w:r>
-        <w:t>” table.</w:t>
-      </w:r>
-    </w:p>
-    <w:p>
-      <w:bookmarkStart w:id="0" w:name="_GoBack"/>
-      <w:bookmarkEnd w:id="0"/>
-    </w:p>
+        <w:t>Results will be in the “FieldValuesCheckResults” table.</w:t>
+      </w:r>
+    </w:p>
+    <w:p/>
     <w:p>
       <w:r>
         <w:t>Support Contact:</w:t>
@@ -949,11 +948,11 @@
     </w:p>
     <w:p>
       <w:r>
-        <w:t xml:space="preserve">Disclaimer: The Kansas NG9-1-1 GIS Toolbox is provided by the Kansas 911 Coordinating Council, Kansas GIS Policy Board’s Data Access &amp; Support Center (DASC), and associated contributors "as is" and any express or implied warranties, including, but not limited to, the implied warranties of merchantability and fitness for a particular purpose are disclaimed.  In no event shall the Kansas 911 Coordinating Council, DASC, or associated contributors be liable for any direct, indirect, incidental, special, exemplary, or consequential damages (including, but not limited to, procurement of substitute goods or services; </w:t>
+        <w:t xml:space="preserve">Disclaimer: The Kansas NG9-1-1 GIS Toolbox is provided by the Kansas 911 Coordinating Council, Kansas GIS Policy Board’s Data Access &amp; Support Center (DASC), and associated contributors "as is" and any express or implied warranties, including, but not limited to, the implied warranties of merchantability and fitness for a particular purpose are disclaimed.  In no event shall the Kansas 911 Coordinating Council, DASC, or associated contributors be liable for any direct, indirect, incidental, special, exemplary, </w:t>
       </w:r>
       <w:r>
         <w:lastRenderedPageBreak/>
-        <w:t>loss of use, data, or profits; or business interruption) however caused and on any theory of liability, whether in contract, strict liability, or tort (including negligence or otherwise) arising in any way out of the use of this software, even if advised of the possibility of such damage.</w:t>
+        <w:t>or consequential damages (including, but not limited to, procurement of substitute goods or services; loss of use, data, or profits; or business interruption) however caused and on any theory of liability, whether in contract, strict liability, or tort (including negligence or otherwise) arising in any way out of the use of this software, even if advised of the possibility of such damage.</w:t>
       </w:r>
     </w:p>
     <w:p/>

--- a/Doc/EnhancementTools.docx
+++ b/Doc/EnhancementTools.docx
@@ -80,15 +80,7 @@
         <w:rPr>
           <w:i/>
         </w:rPr>
-        <w:t>Check Road Elevation Direc</w:t>
-      </w:r>
-      <w:bookmarkStart w:id="0" w:name="_GoBack"/>
-      <w:bookmarkEnd w:id="0"/>
-      <w:r>
-        <w:rPr>
-          <w:i/>
-        </w:rPr>
-        <w:t>tion</w:t>
+        <w:t>Check Road Elevation Direction</w:t>
       </w:r>
       <w:r>
         <w:t>: makes sure the ELEV_F and ELEV_T attributes correctly depict the elevation rise and fall of road segments.</w:t>
@@ -145,10 +137,10 @@
         <w:t>:</w:t>
       </w:r>
       <w:r>
-        <w:t xml:space="preserve"> generates US National Grid coordinates based on the X &amp; Y coordinates of the address point file</w:t>
-      </w:r>
-      <w:r>
-        <w:t xml:space="preserve">. </w:t>
+        <w:t xml:space="preserve"> generat</w:t>
+      </w:r>
+      <w:r>
+        <w:t xml:space="preserve">es US National Grid coordinates. If the Lat and Long fields are filled out, the USNG coordinates will be based on those fields. If the fields are not populated, the tool will calculate Lat/Long values, populated the Lat/Long fields and calculated USNG coordinates. </w:t>
       </w:r>
     </w:p>
     <w:p>
@@ -251,7 +243,13 @@
         </w:numPr>
       </w:pPr>
       <w:r>
-        <w:t>Enhancement_USNGCal.py</w:t>
+        <w:t>Enhancement_</w:t>
+      </w:r>
+      <w:r>
+        <w:t>XY</w:t>
+      </w:r>
+      <w:r>
+        <w:t>USNGCal.py</w:t>
       </w:r>
     </w:p>
     <w:p>
@@ -295,15 +293,7 @@
         </w:numPr>
       </w:pPr>
       <w:r>
-        <w:t xml:space="preserve">Open </w:t>
-      </w:r>
-      <w:proofErr w:type="spellStart"/>
-      <w:r>
-        <w:t>ArcCatalog</w:t>
-      </w:r>
-      <w:proofErr w:type="spellEnd"/>
-      <w:r>
-        <w:t xml:space="preserve"> and navigate to the toolbox called “Kansas NG911 GIS Tools”, expand the toolbox, then expand the toolset called </w:t>
+        <w:t xml:space="preserve">Open ArcCatalog and navigate to the toolbox called “Kansas NG911 GIS Tools”, expand the toolbox, then expand the toolset called </w:t>
       </w:r>
       <w:r>
         <w:t>“</w:t>
@@ -342,6 +332,7 @@
         </w:numPr>
       </w:pPr>
       <w:r>
+        <w:lastRenderedPageBreak/>
         <w:t xml:space="preserve">In the </w:t>
       </w:r>
       <w:r>
@@ -357,474 +348,371 @@
         </w:numPr>
       </w:pPr>
       <w:r>
+        <w:t>In the “Unique ID Field” parameter, select the field that contains unique ID’s.</w:t>
+      </w:r>
+    </w:p>
+    <w:p>
+      <w:pPr>
+        <w:pStyle w:val="ListParagraph"/>
+        <w:numPr>
+          <w:ilvl w:val="0"/>
+          <w:numId w:val="2"/>
+        </w:numPr>
+      </w:pPr>
+      <w:r>
+        <w:t>Run the tool.</w:t>
+      </w:r>
+    </w:p>
+    <w:p>
+      <w:r>
+        <w:t>Running “Calculate Label”:</w:t>
+      </w:r>
+    </w:p>
+    <w:p>
+      <w:pPr>
+        <w:pStyle w:val="ListParagraph"/>
+        <w:numPr>
+          <w:ilvl w:val="0"/>
+          <w:numId w:val="6"/>
+        </w:numPr>
+      </w:pPr>
+      <w:r>
+        <w:t>Open ArcCatalog and navigate to the toolbox called “Kansas NG911 GIS Tools”, expand the toolbox, then expand the toolset called “Enhancement Tools.”</w:t>
+      </w:r>
+    </w:p>
+    <w:p>
+      <w:pPr>
+        <w:pStyle w:val="ListParagraph"/>
+        <w:numPr>
+          <w:ilvl w:val="0"/>
+          <w:numId w:val="6"/>
+        </w:numPr>
+      </w:pPr>
+      <w:r>
+        <w:t>Double click on the desired tool to open.</w:t>
+      </w:r>
+    </w:p>
+    <w:p>
+      <w:pPr>
+        <w:pStyle w:val="ListParagraph"/>
+        <w:numPr>
+          <w:ilvl w:val="0"/>
+          <w:numId w:val="6"/>
+        </w:numPr>
+      </w:pPr>
+      <w:r>
+        <w:t xml:space="preserve">In the “Feature Class to Receive Label” input box, select the layer (Address Points or Road Centerline, any other layer will not process) that you want to create labels for. </w:t>
+      </w:r>
+    </w:p>
+    <w:p>
+      <w:pPr>
+        <w:pStyle w:val="ListParagraph"/>
+        <w:numPr>
+          <w:ilvl w:val="0"/>
+          <w:numId w:val="6"/>
+        </w:numPr>
+      </w:pPr>
+      <w:r>
+        <w:t>If you only want to update labels where records are blank, check the box.</w:t>
+      </w:r>
+    </w:p>
+    <w:p>
+      <w:pPr>
+        <w:pStyle w:val="ListParagraph"/>
+        <w:numPr>
+          <w:ilvl w:val="0"/>
+          <w:numId w:val="6"/>
+        </w:numPr>
+      </w:pPr>
+      <w:r>
+        <w:t>Run the tool.</w:t>
+      </w:r>
+    </w:p>
+    <w:p>
+      <w:r>
+        <w:t>Running “Check Road Elevation Direction”:</w:t>
+      </w:r>
+    </w:p>
+    <w:p>
+      <w:pPr>
+        <w:pStyle w:val="ListParagraph"/>
+        <w:numPr>
+          <w:ilvl w:val="0"/>
+          <w:numId w:val="8"/>
+        </w:numPr>
+      </w:pPr>
+      <w:r>
+        <w:t>Open ArcCatalog and navigate to the toolbox called “Kansas NG911 GIS Tools”, expand the toolbox, then expand the toolset called “Enhancement Tools.”</w:t>
+      </w:r>
+    </w:p>
+    <w:p>
+      <w:pPr>
+        <w:pStyle w:val="ListParagraph"/>
+        <w:numPr>
+          <w:ilvl w:val="0"/>
+          <w:numId w:val="8"/>
+        </w:numPr>
+      </w:pPr>
+      <w:r>
+        <w:t>Double click on the desired tool to open.</w:t>
+      </w:r>
+    </w:p>
+    <w:p>
+      <w:pPr>
+        <w:pStyle w:val="ListParagraph"/>
+        <w:numPr>
+          <w:ilvl w:val="0"/>
+          <w:numId w:val="8"/>
+        </w:numPr>
+      </w:pPr>
+      <w:r>
+        <w:t>In the “NG911 Geodatabase” input box, put in the full path of the NG911 geodatabase.</w:t>
+      </w:r>
+    </w:p>
+    <w:p>
+      <w:pPr>
+        <w:pStyle w:val="ListParagraph"/>
+        <w:numPr>
+          <w:ilvl w:val="0"/>
+          <w:numId w:val="8"/>
+        </w:numPr>
+      </w:pPr>
+      <w:r>
+        <w:t>Run the tool.</w:t>
+      </w:r>
+    </w:p>
+    <w:p>
+      <w:pPr>
+        <w:pStyle w:val="ListParagraph"/>
+        <w:numPr>
+          <w:ilvl w:val="0"/>
+          <w:numId w:val="8"/>
+        </w:numPr>
+      </w:pPr>
+      <w:r>
+        <w:t>Results will be reported in the “FieldValuesCheckResults” table.</w:t>
+      </w:r>
+    </w:p>
+    <w:p>
+      <w:r>
+        <w:t>Running “Check TN List”:</w:t>
+      </w:r>
+    </w:p>
+    <w:p>
+      <w:r>
+        <w:t>This tool requires a telephone number list to be extracted as a spreadsheet.</w:t>
+      </w:r>
+      <w:r>
+        <w:t xml:space="preserve"> </w:t>
+      </w:r>
+      <w:r>
+        <w:t xml:space="preserve">Directions for obtaining the TN list are found in the </w:t>
+      </w:r>
+      <w:r>
+        <w:t>Downloading_TN_records_from_911IM</w:t>
+      </w:r>
+      <w:r>
+        <w:t xml:space="preserve"> document.</w:t>
+      </w:r>
+    </w:p>
+    <w:p>
+      <w:r>
+        <w:t>Open ArcCatalog and navigate to the toolbox called “Kansas NG911 GIS Tools”, expand the toolbox, then expand the toolset called “Enhancement Tools.”</w:t>
+      </w:r>
+    </w:p>
+    <w:p>
+      <w:pPr>
+        <w:pStyle w:val="ListParagraph"/>
+        <w:numPr>
+          <w:ilvl w:val="0"/>
+          <w:numId w:val="4"/>
+        </w:numPr>
+      </w:pPr>
+      <w:r>
+        <w:t>Double click on “Check TN List” to open.</w:t>
+      </w:r>
+    </w:p>
+    <w:p>
+      <w:pPr>
+        <w:pStyle w:val="ListParagraph"/>
+        <w:numPr>
+          <w:ilvl w:val="0"/>
+          <w:numId w:val="4"/>
+        </w:numPr>
+      </w:pPr>
+      <w:r>
+        <w:t>In the “TN Spreadsheet” input box, select the TN Spreadsheet provided by the telephone company.</w:t>
+      </w:r>
+    </w:p>
+    <w:p>
+      <w:pPr>
+        <w:pStyle w:val="ListParagraph"/>
+        <w:numPr>
+          <w:ilvl w:val="0"/>
+          <w:numId w:val="4"/>
+        </w:numPr>
+      </w:pPr>
+      <w:r>
+        <w:t>In the “NG911 Geodatabase” box, select the appropriate NG911 geodatabase.</w:t>
+      </w:r>
+    </w:p>
+    <w:p>
+      <w:pPr>
+        <w:pStyle w:val="ListParagraph"/>
+        <w:numPr>
+          <w:ilvl w:val="0"/>
+          <w:numId w:val="4"/>
+        </w:numPr>
+      </w:pPr>
+      <w:r>
+        <w:t>Run the tool.</w:t>
+      </w:r>
+    </w:p>
+    <w:p>
+      <w:r>
+        <w:t>Running “Find Address Range Overlaps”:</w:t>
+      </w:r>
+    </w:p>
+    <w:p>
+      <w:pPr>
+        <w:pStyle w:val="ListParagraph"/>
+        <w:numPr>
+          <w:ilvl w:val="0"/>
+          <w:numId w:val="5"/>
+        </w:numPr>
+      </w:pPr>
+      <w:r>
+        <w:t>Open ArcCatalog and navigate to the toolbox called “Kansas NG911 GIS Tools”, expand the toolbox, then expand the toolset called “Enhancement Tools.”</w:t>
+      </w:r>
+    </w:p>
+    <w:p>
+      <w:pPr>
+        <w:pStyle w:val="ListParagraph"/>
+        <w:numPr>
+          <w:ilvl w:val="0"/>
+          <w:numId w:val="5"/>
+        </w:numPr>
+      </w:pPr>
+      <w:r>
+        <w:t>Double click on “Find Address Range Overlaps” to open.</w:t>
+      </w:r>
+    </w:p>
+    <w:p>
+      <w:pPr>
+        <w:pStyle w:val="ListParagraph"/>
+        <w:numPr>
+          <w:ilvl w:val="0"/>
+          <w:numId w:val="5"/>
+        </w:numPr>
+      </w:pPr>
+      <w:r>
+        <w:t>In the “NG911 Geodatabase” box, select the appropriate NG911 geodatabase.</w:t>
+      </w:r>
+    </w:p>
+    <w:p>
+      <w:pPr>
+        <w:pStyle w:val="ListParagraph"/>
+        <w:numPr>
+          <w:ilvl w:val="0"/>
+          <w:numId w:val="5"/>
+        </w:numPr>
+      </w:pPr>
+      <w:r>
+        <w:t>Run the tool.</w:t>
+      </w:r>
+    </w:p>
+    <w:p>
+      <w:pPr>
+        <w:pStyle w:val="ListParagraph"/>
+        <w:numPr>
+          <w:ilvl w:val="0"/>
+          <w:numId w:val="5"/>
+        </w:numPr>
+      </w:pPr>
+      <w:r>
         <w:lastRenderedPageBreak/>
-        <w:t>In the “Unique ID Field” parameter, select the field that contains unique ID’s.</w:t>
-      </w:r>
-    </w:p>
-    <w:p>
-      <w:pPr>
-        <w:pStyle w:val="ListParagraph"/>
-        <w:numPr>
-          <w:ilvl w:val="0"/>
-          <w:numId w:val="2"/>
+        <w:t>If overlapping address ranges exist, they will be exported to a feature class in the NG911 geodatabase called “AddressRange_Overlap”.</w:t>
+      </w:r>
+    </w:p>
+    <w:p>
+      <w:r>
+        <w:t>Running “US National Grid Calculator”:</w:t>
+      </w:r>
+    </w:p>
+    <w:p>
+      <w:pPr>
+        <w:pStyle w:val="ListParagraph"/>
+        <w:numPr>
+          <w:ilvl w:val="0"/>
+          <w:numId w:val="3"/>
+        </w:numPr>
+      </w:pPr>
+      <w:r>
+        <w:t>Open ArcCatalog and navigate to the toolbox called “Kansas NG911 GIS Tools”, expand the toolbox, then expand the toolset called “Enhancement Tools.”</w:t>
+      </w:r>
+    </w:p>
+    <w:p>
+      <w:pPr>
+        <w:pStyle w:val="ListParagraph"/>
+        <w:numPr>
+          <w:ilvl w:val="0"/>
+          <w:numId w:val="3"/>
+        </w:numPr>
+      </w:pPr>
+      <w:r>
+        <w:t>Double click on “US National Grid Calculator” to open.</w:t>
+      </w:r>
+    </w:p>
+    <w:p>
+      <w:pPr>
+        <w:pStyle w:val="ListParagraph"/>
+        <w:numPr>
+          <w:ilvl w:val="0"/>
+          <w:numId w:val="3"/>
+        </w:numPr>
+      </w:pPr>
+      <w:r>
+        <w:t>In the “</w:t>
+      </w:r>
+      <w:r>
+        <w:t>Address Points Layer</w:t>
+      </w:r>
+      <w:r>
+        <w:t xml:space="preserve">” input box, select the </w:t>
+      </w:r>
+      <w:r>
+        <w:t xml:space="preserve">address point </w:t>
+      </w:r>
+      <w:r>
+        <w:t>layer that needs US National Grid Coordinates updated.</w:t>
+      </w:r>
+    </w:p>
+    <w:p>
+      <w:pPr>
+        <w:pStyle w:val="ListParagraph"/>
+        <w:numPr>
+          <w:ilvl w:val="0"/>
+          <w:numId w:val="3"/>
+        </w:numPr>
+      </w:pPr>
+      <w:r>
+        <w:t>Check the box next to “Update only blank USNG (optional)” if you want to only update records with blank values in the USNG column.</w:t>
+      </w:r>
+      <w:bookmarkStart w:id="0" w:name="_GoBack"/>
+      <w:bookmarkEnd w:id="0"/>
+    </w:p>
+    <w:p>
+      <w:pPr>
+        <w:pStyle w:val="ListParagraph"/>
+        <w:numPr>
+          <w:ilvl w:val="0"/>
+          <w:numId w:val="3"/>
         </w:numPr>
       </w:pPr>
       <w:r>
         <w:t>Run the tool.</w:t>
       </w:r>
     </w:p>
-    <w:p/>
-    <w:p/>
-    <w:p>
-      <w:r>
-        <w:t>Running “Calculate Label”:</w:t>
-      </w:r>
-    </w:p>
-    <w:p>
-      <w:pPr>
-        <w:pStyle w:val="ListParagraph"/>
-        <w:numPr>
-          <w:ilvl w:val="0"/>
-          <w:numId w:val="6"/>
-        </w:numPr>
-      </w:pPr>
-      <w:r>
-        <w:t xml:space="preserve">Open </w:t>
-      </w:r>
-      <w:proofErr w:type="spellStart"/>
-      <w:r>
-        <w:t>ArcCatalog</w:t>
-      </w:r>
-      <w:proofErr w:type="spellEnd"/>
-      <w:r>
-        <w:t xml:space="preserve"> and navigate to the toolbox called “Kansas NG911 GIS Tools”, expand the toolbox, then expand the toolset called “Enhancement Tools.”</w:t>
-      </w:r>
-    </w:p>
-    <w:p>
-      <w:pPr>
-        <w:pStyle w:val="ListParagraph"/>
-        <w:numPr>
-          <w:ilvl w:val="0"/>
-          <w:numId w:val="6"/>
-        </w:numPr>
-      </w:pPr>
-      <w:r>
-        <w:t>Double click on the desired tool to open.</w:t>
-      </w:r>
-    </w:p>
-    <w:p>
-      <w:pPr>
-        <w:pStyle w:val="ListParagraph"/>
-        <w:numPr>
-          <w:ilvl w:val="0"/>
-          <w:numId w:val="6"/>
-        </w:numPr>
-      </w:pPr>
-      <w:r>
-        <w:t xml:space="preserve">In the “Feature Class to Receive Label” input box, select the layer (Address Points or Road Centerline, any other layer will not process) that you want to create labels for. </w:t>
-      </w:r>
-    </w:p>
-    <w:p>
-      <w:pPr>
-        <w:pStyle w:val="ListParagraph"/>
-        <w:numPr>
-          <w:ilvl w:val="0"/>
-          <w:numId w:val="6"/>
-        </w:numPr>
-      </w:pPr>
-      <w:r>
-        <w:t>If you only want to update labels where records are blank, check the box.</w:t>
-      </w:r>
-    </w:p>
-    <w:p>
-      <w:pPr>
-        <w:pStyle w:val="ListParagraph"/>
-        <w:numPr>
-          <w:ilvl w:val="0"/>
-          <w:numId w:val="6"/>
-        </w:numPr>
-      </w:pPr>
-      <w:r>
-        <w:t>Run the tool.</w:t>
-      </w:r>
-    </w:p>
-    <w:p>
-      <w:r>
-        <w:t>Running “Check Road Elevation Direction”:</w:t>
-      </w:r>
-    </w:p>
-    <w:p>
-      <w:pPr>
-        <w:pStyle w:val="ListParagraph"/>
-        <w:numPr>
-          <w:ilvl w:val="0"/>
-          <w:numId w:val="8"/>
-        </w:numPr>
-      </w:pPr>
-      <w:r>
-        <w:t xml:space="preserve">Open </w:t>
-      </w:r>
-      <w:proofErr w:type="spellStart"/>
-      <w:r>
-        <w:t>ArcCatalog</w:t>
-      </w:r>
-      <w:proofErr w:type="spellEnd"/>
-      <w:r>
-        <w:t xml:space="preserve"> and navigate to the toolbox called “Kansas NG911 GIS Tools”, expand the toolbox, then expand the toolset called “Enhancement Tools.”</w:t>
-      </w:r>
-    </w:p>
-    <w:p>
-      <w:pPr>
-        <w:pStyle w:val="ListParagraph"/>
-        <w:numPr>
-          <w:ilvl w:val="0"/>
-          <w:numId w:val="8"/>
-        </w:numPr>
-      </w:pPr>
-      <w:r>
-        <w:t>Double click on the desired tool to open.</w:t>
-      </w:r>
-    </w:p>
-    <w:p>
-      <w:pPr>
-        <w:pStyle w:val="ListParagraph"/>
-        <w:numPr>
-          <w:ilvl w:val="0"/>
-          <w:numId w:val="8"/>
-        </w:numPr>
-      </w:pPr>
-      <w:r>
-        <w:t>In the “NG911 Geodatabase” input box, put in the full path of the NG911 geodatabase.</w:t>
-      </w:r>
-    </w:p>
-    <w:p>
-      <w:pPr>
-        <w:pStyle w:val="ListParagraph"/>
-        <w:numPr>
-          <w:ilvl w:val="0"/>
-          <w:numId w:val="8"/>
-        </w:numPr>
-      </w:pPr>
-      <w:r>
-        <w:t>Run the tool.</w:t>
-      </w:r>
-    </w:p>
-    <w:p>
-      <w:pPr>
-        <w:pStyle w:val="ListParagraph"/>
-        <w:numPr>
-          <w:ilvl w:val="0"/>
-          <w:numId w:val="8"/>
-        </w:numPr>
-      </w:pPr>
-      <w:r>
-        <w:t>Results will be reported in the “FieldValuesCheckResults” table.</w:t>
-      </w:r>
-    </w:p>
-    <w:p>
-      <w:r>
-        <w:t>Running “Check TN List”:</w:t>
-      </w:r>
-    </w:p>
-    <w:p>
-      <w:r>
-        <w:t>This tool requires a telephone number list to be extracted as a spreadsheet.</w:t>
-      </w:r>
-      <w:r>
-        <w:t xml:space="preserve"> </w:t>
-      </w:r>
-      <w:r>
-        <w:t xml:space="preserve">Directions for obtaining the TN list are found in the </w:t>
-      </w:r>
-      <w:r>
-        <w:t>Downloading_TN_records_from_911IM</w:t>
-      </w:r>
-      <w:r>
-        <w:t xml:space="preserve"> document.</w:t>
-      </w:r>
-    </w:p>
-    <w:p>
-      <w:r>
-        <w:t xml:space="preserve">Open </w:t>
-      </w:r>
-      <w:proofErr w:type="spellStart"/>
-      <w:r>
-        <w:t>ArcCatalog</w:t>
-      </w:r>
-      <w:proofErr w:type="spellEnd"/>
-      <w:r>
-        <w:t xml:space="preserve"> and navigate to the toolbox called “Kansas NG911 GIS Tools”, expand the toolbox, then expand the toolset called “Enhancement Tools.”</w:t>
-      </w:r>
-    </w:p>
-    <w:p>
-      <w:pPr>
-        <w:pStyle w:val="ListParagraph"/>
-        <w:numPr>
-          <w:ilvl w:val="0"/>
-          <w:numId w:val="4"/>
-        </w:numPr>
-      </w:pPr>
-      <w:r>
-        <w:t>Double click on “Check TN List” to open.</w:t>
-      </w:r>
-    </w:p>
-    <w:p>
-      <w:pPr>
-        <w:pStyle w:val="ListParagraph"/>
-        <w:numPr>
-          <w:ilvl w:val="0"/>
-          <w:numId w:val="4"/>
-        </w:numPr>
-      </w:pPr>
-      <w:r>
-        <w:t>In the “TN Spreadsheet” input box, select the TN Spreadsheet provided by the telephone company.</w:t>
-      </w:r>
-    </w:p>
-    <w:p>
-      <w:pPr>
-        <w:pStyle w:val="ListParagraph"/>
-        <w:numPr>
-          <w:ilvl w:val="0"/>
-          <w:numId w:val="4"/>
-        </w:numPr>
-      </w:pPr>
-      <w:r>
-        <w:t>In the “NG911 Geodatabase” box, select the appropriate NG911 geodatabase.</w:t>
-      </w:r>
-    </w:p>
-    <w:p>
-      <w:pPr>
-        <w:pStyle w:val="ListParagraph"/>
-        <w:numPr>
-          <w:ilvl w:val="0"/>
-          <w:numId w:val="4"/>
-        </w:numPr>
-      </w:pPr>
-      <w:r>
-        <w:t>Run the tool.</w:t>
-      </w:r>
-    </w:p>
-    <w:p>
-      <w:r>
-        <w:t>Running “Find Address Range Overlaps”:</w:t>
-      </w:r>
-    </w:p>
-    <w:p>
-      <w:pPr>
-        <w:pStyle w:val="ListParagraph"/>
-        <w:numPr>
-          <w:ilvl w:val="0"/>
-          <w:numId w:val="5"/>
-        </w:numPr>
-      </w:pPr>
-      <w:r>
-        <w:t xml:space="preserve">Open </w:t>
-      </w:r>
-      <w:proofErr w:type="spellStart"/>
-      <w:r>
-        <w:t>ArcCatalog</w:t>
-      </w:r>
-      <w:proofErr w:type="spellEnd"/>
-      <w:r>
-        <w:t xml:space="preserve"> and navigate to the toolbox called “Kansas NG911 GIS Tools”, expand the toolbox, then expand the toolset called “Enhancement Tools.”</w:t>
-      </w:r>
-    </w:p>
-    <w:p>
-      <w:pPr>
-        <w:pStyle w:val="ListParagraph"/>
-        <w:numPr>
-          <w:ilvl w:val="0"/>
-          <w:numId w:val="5"/>
-        </w:numPr>
-      </w:pPr>
-      <w:r>
-        <w:t>Double click on “Find Address Range Overlaps” to open.</w:t>
-      </w:r>
-    </w:p>
-    <w:p>
-      <w:pPr>
-        <w:pStyle w:val="ListParagraph"/>
-        <w:numPr>
-          <w:ilvl w:val="0"/>
-          <w:numId w:val="5"/>
-        </w:numPr>
-      </w:pPr>
-      <w:r>
-        <w:t>In the “NG911 Geodatabase” box, select the appropriate NG911 geodatabase.</w:t>
-      </w:r>
-    </w:p>
-    <w:p>
-      <w:pPr>
-        <w:pStyle w:val="ListParagraph"/>
-        <w:numPr>
-          <w:ilvl w:val="0"/>
-          <w:numId w:val="5"/>
-        </w:numPr>
-      </w:pPr>
-      <w:r>
-        <w:lastRenderedPageBreak/>
-        <w:t>Run the tool.</w:t>
-      </w:r>
-    </w:p>
-    <w:p>
-      <w:pPr>
-        <w:pStyle w:val="ListParagraph"/>
-        <w:numPr>
-          <w:ilvl w:val="0"/>
-          <w:numId w:val="5"/>
-        </w:numPr>
-      </w:pPr>
-      <w:r>
-        <w:t>If overlapping address ranges exist, they will be exported to a feature class in the NG911 geodatabase called “</w:t>
-      </w:r>
-      <w:proofErr w:type="spellStart"/>
-      <w:r>
-        <w:t>AddressRange_Overlap</w:t>
-      </w:r>
-      <w:proofErr w:type="spellEnd"/>
-      <w:r>
-        <w:t>”.</w:t>
-      </w:r>
-    </w:p>
-    <w:p>
-      <w:r>
-        <w:t>Running “US National Grid Calculator”:</w:t>
-      </w:r>
-    </w:p>
-    <w:p>
-      <w:pPr>
-        <w:pStyle w:val="ListParagraph"/>
-        <w:numPr>
-          <w:ilvl w:val="0"/>
-          <w:numId w:val="3"/>
-        </w:numPr>
-      </w:pPr>
-      <w:r>
-        <w:t xml:space="preserve">Open </w:t>
-      </w:r>
-      <w:proofErr w:type="spellStart"/>
-      <w:r>
-        <w:t>ArcCatalog</w:t>
-      </w:r>
-      <w:proofErr w:type="spellEnd"/>
-      <w:r>
-        <w:t xml:space="preserve"> and navigate to the toolbox called “Kansas NG911 GIS Tools”, expand the toolbox, then expand the toolset called “Enhancement Tools.”</w:t>
-      </w:r>
-    </w:p>
-    <w:p>
-      <w:pPr>
-        <w:pStyle w:val="ListParagraph"/>
-        <w:numPr>
-          <w:ilvl w:val="0"/>
-          <w:numId w:val="3"/>
-        </w:numPr>
-      </w:pPr>
-      <w:r>
-        <w:t>Double click on “US National Grid Calculator” to open.</w:t>
-      </w:r>
-    </w:p>
-    <w:p>
-      <w:pPr>
-        <w:pStyle w:val="ListParagraph"/>
-        <w:numPr>
-          <w:ilvl w:val="0"/>
-          <w:numId w:val="3"/>
-        </w:numPr>
-      </w:pPr>
-      <w:r>
-        <w:t>In the “Feature Class” input box, select the layer that needs US National Grid Coordinates updated.</w:t>
-      </w:r>
-    </w:p>
-    <w:p>
-      <w:pPr>
-        <w:pStyle w:val="ListParagraph"/>
-        <w:numPr>
-          <w:ilvl w:val="0"/>
-          <w:numId w:val="3"/>
-        </w:numPr>
-      </w:pPr>
-      <w:r>
-        <w:t xml:space="preserve">In the “X Coordinate” box, select the field name for the x coordinate in decimal degrees. In the KS NG9-1-1 GIS Data Model </w:t>
-      </w:r>
-      <w:proofErr w:type="spellStart"/>
-      <w:r>
-        <w:t>AddressPoints</w:t>
-      </w:r>
-      <w:proofErr w:type="spellEnd"/>
-      <w:r>
-        <w:t xml:space="preserve"> feature class, this is the LONG field.</w:t>
-      </w:r>
-    </w:p>
-    <w:p>
-      <w:pPr>
-        <w:pStyle w:val="ListParagraph"/>
-        <w:numPr>
-          <w:ilvl w:val="0"/>
-          <w:numId w:val="3"/>
-        </w:numPr>
-      </w:pPr>
-      <w:r>
-        <w:t>In the “”Y Coordinate” box, s</w:t>
-      </w:r>
-      <w:r>
-        <w:t>elect the field</w:t>
-      </w:r>
-      <w:r>
-        <w:t xml:space="preserve"> name</w:t>
-      </w:r>
-      <w:r>
-        <w:t xml:space="preserve"> for the y coordinate in decimal degrees. In the KS NG9-1-1 GIS Data Model </w:t>
-      </w:r>
-      <w:proofErr w:type="spellStart"/>
-      <w:r>
-        <w:t>AddressPoints</w:t>
-      </w:r>
-      <w:proofErr w:type="spellEnd"/>
-      <w:r>
-        <w:t xml:space="preserve"> feature class, this is the LAT field.</w:t>
-      </w:r>
-    </w:p>
-    <w:p>
-      <w:pPr>
-        <w:pStyle w:val="ListParagraph"/>
-        <w:numPr>
-          <w:ilvl w:val="0"/>
-          <w:numId w:val="3"/>
-        </w:numPr>
-      </w:pPr>
-      <w:r>
-        <w:t>In the “National Grid Field” box, s</w:t>
-      </w:r>
-      <w:r>
-        <w:t xml:space="preserve">elect the output field </w:t>
-      </w:r>
-      <w:r>
-        <w:t xml:space="preserve">name </w:t>
-      </w:r>
-      <w:r>
-        <w:t xml:space="preserve">for the US National Grid coordinates. In the KS NG9-1-1 GIS Data Model </w:t>
-      </w:r>
-      <w:proofErr w:type="spellStart"/>
-      <w:r>
-        <w:t>AddressPoints</w:t>
-      </w:r>
-      <w:proofErr w:type="spellEnd"/>
-      <w:r>
-        <w:t xml:space="preserve"> feature class, this is the USNGRID field.</w:t>
-      </w:r>
-    </w:p>
-    <w:p>
-      <w:pPr>
-        <w:pStyle w:val="ListParagraph"/>
-        <w:numPr>
-          <w:ilvl w:val="0"/>
-          <w:numId w:val="3"/>
-        </w:numPr>
-      </w:pPr>
-      <w:r>
-        <w:t>Run the tool.</w:t>
-      </w:r>
-    </w:p>
     <w:p>
       <w:r>
         <w:t>Running “Verify Road Alias”:</w:t>
@@ -839,15 +727,7 @@
         </w:numPr>
       </w:pPr>
       <w:r>
-        <w:t xml:space="preserve">Open </w:t>
-      </w:r>
-      <w:proofErr w:type="spellStart"/>
-      <w:r>
-        <w:t>ArcCatalog</w:t>
-      </w:r>
-      <w:proofErr w:type="spellEnd"/>
-      <w:r>
-        <w:t xml:space="preserve"> and navigate to the toolbox called “Kansas NG911 GIS Tools”, expand the toolbox, then expand the toolset called “Enhancement Tools.”</w:t>
+        <w:t>Open ArcCatalog and navigate to the toolbox called “Kansas NG911 GIS Tools”, expand the toolbox, then expand the toolset called “Enhancement Tools.”</w:t>
       </w:r>
     </w:p>
     <w:p>
@@ -935,24 +815,12 @@
         </w:r>
       </w:hyperlink>
       <w:r>
-        <w:t xml:space="preserve"> and please include in the email which script you were running, any error messages, and a zipped copy of your geodatabase (change the file extension from zip to </w:t>
-      </w:r>
-      <w:proofErr w:type="spellStart"/>
-      <w:r>
-        <w:t>piz</w:t>
-      </w:r>
-      <w:proofErr w:type="spellEnd"/>
-      <w:r>
-        <w:t xml:space="preserve"> so it gets through the email server).</w:t>
-      </w:r>
-    </w:p>
-    <w:p>
-      <w:r>
-        <w:t xml:space="preserve">Disclaimer: The Kansas NG9-1-1 GIS Toolbox is provided by the Kansas 911 Coordinating Council, Kansas GIS Policy Board’s Data Access &amp; Support Center (DASC), and associated contributors "as is" and any express or implied warranties, including, but not limited to, the implied warranties of merchantability and fitness for a particular purpose are disclaimed.  In no event shall the Kansas 911 Coordinating Council, DASC, or associated contributors be liable for any direct, indirect, incidental, special, exemplary, </w:t>
-      </w:r>
-      <w:r>
-        <w:lastRenderedPageBreak/>
-        <w:t>or consequential damages (including, but not limited to, procurement of substitute goods or services; loss of use, data, or profits; or business interruption) however caused and on any theory of liability, whether in contract, strict liability, or tort (including negligence or otherwise) arising in any way out of the use of this software, even if advised of the possibility of such damage.</w:t>
+        <w:t xml:space="preserve"> and please include in the email which script you were running, any error messages, and a zipped copy of your geodatabase (change the file extension from zip to piz so it gets through the email server).</w:t>
+      </w:r>
+    </w:p>
+    <w:p>
+      <w:r>
+        <w:t>Disclaimer: The Kansas NG9-1-1 GIS Toolbox is provided by the Kansas 911 Coordinating Council, Kansas GIS Policy Board’s Data Access &amp; Support Center (DASC), and associated contributors "as is" and any express or implied warranties, including, but not limited to, the implied warranties of merchantability and fitness for a particular purpose are disclaimed.  In no event shall the Kansas 911 Coordinating Council, DASC, or associated contributors be liable for any direct, indirect, incidental, special, exemplary, or consequential damages (including, but not limited to, procurement of substitute goods or services; loss of use, data, or profits; or business interruption) however caused and on any theory of liability, whether in contract, strict liability, or tort (including negligence or otherwise) arising in any way out of the use of this software, even if advised of the possibility of such damage.</w:t>
       </w:r>
     </w:p>
     <w:p/>

--- a/Doc/EnhancementTools.docx
+++ b/Doc/EnhancementTools.docx
@@ -106,7 +106,10 @@
         <w:t xml:space="preserve">Directions for obtaining the TN list are found in the </w:t>
       </w:r>
       <w:r>
-        <w:t>Downloading_TN_records_from_911IM</w:t>
+        <w:t>D</w:t>
+      </w:r>
+      <w:r>
+        <w:t>ownloading_TN_records_from_911Net</w:t>
       </w:r>
       <w:r>
         <w:t xml:space="preserve"> document.</w:t>
@@ -140,7 +143,31 @@
         <w:t xml:space="preserve"> generat</w:t>
       </w:r>
       <w:r>
-        <w:t xml:space="preserve">es US National Grid coordinates. If the Lat and Long fields are filled out, the USNG coordinates will be based on those fields. If the fields are not populated, the tool will calculate Lat/Long values, populated the Lat/Long fields and calculated USNG coordinates. </w:t>
+        <w:t xml:space="preserve">es US National Grid coordinates. If the </w:t>
+      </w:r>
+      <w:proofErr w:type="spellStart"/>
+      <w:r>
+        <w:t>Lat</w:t>
+      </w:r>
+      <w:proofErr w:type="spellEnd"/>
+      <w:r>
+        <w:t xml:space="preserve"> and Long fields are filled out, the USNG coordinates will be based on those fields. If the fields are not populated, the tool will calculate </w:t>
+      </w:r>
+      <w:proofErr w:type="spellStart"/>
+      <w:r>
+        <w:t>Lat</w:t>
+      </w:r>
+      <w:proofErr w:type="spellEnd"/>
+      <w:r>
+        <w:t xml:space="preserve">/Long values, populated the </w:t>
+      </w:r>
+      <w:proofErr w:type="spellStart"/>
+      <w:r>
+        <w:t>Lat</w:t>
+      </w:r>
+      <w:proofErr w:type="spellEnd"/>
+      <w:r>
+        <w:t xml:space="preserve">/Long fields and calculated USNG coordinates. </w:t>
       </w:r>
     </w:p>
     <w:p>
@@ -293,7 +320,15 @@
         </w:numPr>
       </w:pPr>
       <w:r>
-        <w:t xml:space="preserve">Open ArcCatalog and navigate to the toolbox called “Kansas NG911 GIS Tools”, expand the toolbox, then expand the toolset called </w:t>
+        <w:t xml:space="preserve">Open </w:t>
+      </w:r>
+      <w:proofErr w:type="spellStart"/>
+      <w:r>
+        <w:t>ArcCatalog</w:t>
+      </w:r>
+      <w:proofErr w:type="spellEnd"/>
+      <w:r>
+        <w:t xml:space="preserve"> and navigate to the toolbox called “Kansas NG911 GIS Tools”, expand the toolbox, then expand the toolset called </w:t>
       </w:r>
       <w:r>
         <w:t>“</w:t>
@@ -377,7 +412,15 @@
         </w:numPr>
       </w:pPr>
       <w:r>
-        <w:t>Open ArcCatalog and navigate to the toolbox called “Kansas NG911 GIS Tools”, expand the toolbox, then expand the toolset called “Enhancement Tools.”</w:t>
+        <w:t xml:space="preserve">Open </w:t>
+      </w:r>
+      <w:proofErr w:type="spellStart"/>
+      <w:r>
+        <w:t>ArcCatalog</w:t>
+      </w:r>
+      <w:proofErr w:type="spellEnd"/>
+      <w:r>
+        <w:t xml:space="preserve"> and navigate to the toolbox called “Kansas NG911 GIS Tools”, expand the toolbox, then expand the toolset called “Enhancement Tools.”</w:t>
       </w:r>
     </w:p>
     <w:p>
@@ -442,7 +485,15 @@
         </w:numPr>
       </w:pPr>
       <w:r>
-        <w:t>Open ArcCatalog and navigate to the toolbox called “Kansas NG911 GIS Tools”, expand the toolbox, then expand the toolset called “Enhancement Tools.”</w:t>
+        <w:t xml:space="preserve">Open </w:t>
+      </w:r>
+      <w:proofErr w:type="spellStart"/>
+      <w:r>
+        <w:t>ArcCatalog</w:t>
+      </w:r>
+      <w:proofErr w:type="spellEnd"/>
+      <w:r>
+        <w:t xml:space="preserve"> and navigate to the toolbox called “Kansas NG911 GIS Tools”, expand the toolbox, then expand the toolset called “Enhancement Tools.”</w:t>
       </w:r>
     </w:p>
     <w:p>
@@ -466,240 +517,210 @@
         </w:numPr>
       </w:pPr>
       <w:r>
-        <w:t>In the “NG911 Geodatabase” input box, put in the full path of the NG911 geodatabase.</w:t>
-      </w:r>
-    </w:p>
-    <w:p>
-      <w:pPr>
-        <w:pStyle w:val="ListParagraph"/>
-        <w:numPr>
-          <w:ilvl w:val="0"/>
-          <w:numId w:val="8"/>
-        </w:numPr>
-      </w:pPr>
-      <w:r>
-        <w:t>Run the tool.</w:t>
-      </w:r>
-    </w:p>
-    <w:p>
-      <w:pPr>
-        <w:pStyle w:val="ListParagraph"/>
-        <w:numPr>
-          <w:ilvl w:val="0"/>
-          <w:numId w:val="8"/>
-        </w:numPr>
-      </w:pPr>
-      <w:r>
-        <w:t>Results will be reported in the “FieldValuesCheckResults” table.</w:t>
-      </w:r>
-    </w:p>
-    <w:p>
-      <w:r>
-        <w:t>Running “Check TN List”:</w:t>
-      </w:r>
-    </w:p>
-    <w:p>
-      <w:r>
-        <w:t>This tool requires a telephone number list to be extracted as a spreadsheet.</w:t>
-      </w:r>
-      <w:r>
-        <w:t xml:space="preserve"> </w:t>
-      </w:r>
-      <w:r>
-        <w:t xml:space="preserve">Directions for obtaining the TN list are found in the </w:t>
-      </w:r>
-      <w:r>
-        <w:t>Downloading_TN_records_from_911IM</w:t>
-      </w:r>
-      <w:r>
-        <w:t xml:space="preserve"> document.</w:t>
-      </w:r>
-    </w:p>
-    <w:p>
-      <w:r>
-        <w:t>Open ArcCatalog and navigate to the toolbox called “Kansas NG911 GIS Tools”, expand the toolbox, then expand the toolset called “Enhancement Tools.”</w:t>
-      </w:r>
-    </w:p>
-    <w:p>
-      <w:pPr>
-        <w:pStyle w:val="ListParagraph"/>
-        <w:numPr>
-          <w:ilvl w:val="0"/>
-          <w:numId w:val="4"/>
-        </w:numPr>
-      </w:pPr>
-      <w:r>
-        <w:t>Double click on “Check TN List” to open.</w:t>
-      </w:r>
-    </w:p>
-    <w:p>
-      <w:pPr>
-        <w:pStyle w:val="ListParagraph"/>
-        <w:numPr>
-          <w:ilvl w:val="0"/>
-          <w:numId w:val="4"/>
-        </w:numPr>
-      </w:pPr>
-      <w:r>
-        <w:t>In the “TN Spreadsheet” input box, select the TN Spreadsheet provided by the telephone company.</w:t>
-      </w:r>
-    </w:p>
-    <w:p>
-      <w:pPr>
-        <w:pStyle w:val="ListParagraph"/>
-        <w:numPr>
-          <w:ilvl w:val="0"/>
-          <w:numId w:val="4"/>
-        </w:numPr>
-      </w:pPr>
-      <w:r>
-        <w:t>In the “NG911 Geodatabase” box, select the appropriate NG911 geodatabase.</w:t>
-      </w:r>
-    </w:p>
-    <w:p>
-      <w:pPr>
-        <w:pStyle w:val="ListParagraph"/>
-        <w:numPr>
-          <w:ilvl w:val="0"/>
-          <w:numId w:val="4"/>
-        </w:numPr>
-      </w:pPr>
-      <w:r>
-        <w:t>Run the tool.</w:t>
-      </w:r>
-    </w:p>
-    <w:p>
-      <w:r>
-        <w:t>Running “Find Address Range Overlaps”:</w:t>
-      </w:r>
-    </w:p>
-    <w:p>
-      <w:pPr>
-        <w:pStyle w:val="ListParagraph"/>
-        <w:numPr>
-          <w:ilvl w:val="0"/>
-          <w:numId w:val="5"/>
-        </w:numPr>
-      </w:pPr>
-      <w:r>
-        <w:t>Open ArcCatalog and navigate to the toolbox called “Kansas NG911 GIS Tools”, expand the toolbox, then expand the toolset called “Enhancement Tools.”</w:t>
-      </w:r>
-    </w:p>
-    <w:p>
-      <w:pPr>
-        <w:pStyle w:val="ListParagraph"/>
-        <w:numPr>
-          <w:ilvl w:val="0"/>
-          <w:numId w:val="5"/>
-        </w:numPr>
-      </w:pPr>
-      <w:r>
-        <w:t>Double click on “Find Address Range Overlaps” to open.</w:t>
-      </w:r>
-    </w:p>
-    <w:p>
-      <w:pPr>
-        <w:pStyle w:val="ListParagraph"/>
-        <w:numPr>
-          <w:ilvl w:val="0"/>
-          <w:numId w:val="5"/>
-        </w:numPr>
-      </w:pPr>
-      <w:r>
-        <w:t>In the “NG911 Geodatabase” box, select the appropriate NG911 geodatabase.</w:t>
-      </w:r>
-    </w:p>
-    <w:p>
-      <w:pPr>
-        <w:pStyle w:val="ListParagraph"/>
-        <w:numPr>
-          <w:ilvl w:val="0"/>
-          <w:numId w:val="5"/>
-        </w:numPr>
-      </w:pPr>
-      <w:r>
-        <w:t>Run the tool.</w:t>
-      </w:r>
-    </w:p>
-    <w:p>
-      <w:pPr>
-        <w:pStyle w:val="ListParagraph"/>
-        <w:numPr>
-          <w:ilvl w:val="0"/>
-          <w:numId w:val="5"/>
-        </w:numPr>
-      </w:pPr>
-      <w:r>
-        <w:lastRenderedPageBreak/>
-        <w:t>If overlapping address ranges exist, they will be exported to a feature class in the NG911 geodatabase called “AddressRange_Overlap”.</w:t>
-      </w:r>
-    </w:p>
-    <w:p>
-      <w:r>
-        <w:t>Running “US National Grid Calculator”:</w:t>
-      </w:r>
-    </w:p>
-    <w:p>
-      <w:pPr>
-        <w:pStyle w:val="ListParagraph"/>
-        <w:numPr>
-          <w:ilvl w:val="0"/>
-          <w:numId w:val="3"/>
-        </w:numPr>
-      </w:pPr>
-      <w:r>
-        <w:t>Open ArcCatalog and navigate to the toolbox called “Kansas NG911 GIS Tools”, expand the toolbox, then expand the toolset called “Enhancement Tools.”</w:t>
-      </w:r>
-    </w:p>
-    <w:p>
-      <w:pPr>
-        <w:pStyle w:val="ListParagraph"/>
-        <w:numPr>
-          <w:ilvl w:val="0"/>
-          <w:numId w:val="3"/>
-        </w:numPr>
-      </w:pPr>
-      <w:r>
-        <w:t>Double click on “US National Grid Calculator” to open.</w:t>
-      </w:r>
-    </w:p>
-    <w:p>
-      <w:pPr>
-        <w:pStyle w:val="ListParagraph"/>
-        <w:numPr>
-          <w:ilvl w:val="0"/>
-          <w:numId w:val="3"/>
-        </w:numPr>
-      </w:pPr>
-      <w:r>
-        <w:t>In the “</w:t>
-      </w:r>
-      <w:r>
-        <w:t>Address Points Layer</w:t>
-      </w:r>
-      <w:r>
-        <w:t xml:space="preserve">” input box, select the </w:t>
-      </w:r>
-      <w:r>
-        <w:t xml:space="preserve">address point </w:t>
-      </w:r>
-      <w:r>
-        <w:t>layer that needs US National Grid Coordinates updated.</w:t>
-      </w:r>
-    </w:p>
-    <w:p>
-      <w:pPr>
-        <w:pStyle w:val="ListParagraph"/>
-        <w:numPr>
-          <w:ilvl w:val="0"/>
-          <w:numId w:val="3"/>
-        </w:numPr>
-      </w:pPr>
-      <w:r>
-        <w:t>Check the box next to “Update only blank USNG (optional)” if you want to only update records with blank values in the USNG column.</w:t>
+        <w:t>In the “NG911 Geodatabase” input box, put in the full path of the NG911</w:t>
       </w:r>
       <w:bookmarkStart w:id="0" w:name="_GoBack"/>
       <w:bookmarkEnd w:id="0"/>
+      <w:r>
+        <w:t xml:space="preserve"> geodatabase.</w:t>
+      </w:r>
+    </w:p>
+    <w:p>
+      <w:pPr>
+        <w:pStyle w:val="ListParagraph"/>
+        <w:numPr>
+          <w:ilvl w:val="0"/>
+          <w:numId w:val="8"/>
+        </w:numPr>
+      </w:pPr>
+      <w:r>
+        <w:t>Run the tool.</w:t>
+      </w:r>
+    </w:p>
+    <w:p>
+      <w:pPr>
+        <w:pStyle w:val="ListParagraph"/>
+        <w:numPr>
+          <w:ilvl w:val="0"/>
+          <w:numId w:val="8"/>
+        </w:numPr>
+      </w:pPr>
+      <w:r>
+        <w:t>Results will be reported in the “FieldValuesCheckResults” table.</w:t>
+      </w:r>
+    </w:p>
+    <w:p>
+      <w:r>
+        <w:t>Running “Check TN List”:</w:t>
+      </w:r>
+    </w:p>
+    <w:p>
+      <w:r>
+        <w:t>This tool requires a telephone number list to be extracted as a spreadsheet.</w:t>
+      </w:r>
+      <w:r>
+        <w:t xml:space="preserve"> </w:t>
+      </w:r>
+      <w:r>
+        <w:t xml:space="preserve">Directions for obtaining the TN list are found in the </w:t>
+      </w:r>
+      <w:r>
+        <w:t>D</w:t>
+      </w:r>
+      <w:r>
+        <w:t>ownloading_TN_records_from_911Net</w:t>
+      </w:r>
+      <w:r>
+        <w:t xml:space="preserve"> document.</w:t>
+      </w:r>
+    </w:p>
+    <w:p>
+      <w:r>
+        <w:t xml:space="preserve">Open </w:t>
+      </w:r>
+      <w:proofErr w:type="spellStart"/>
+      <w:r>
+        <w:t>ArcCatalog</w:t>
+      </w:r>
+      <w:proofErr w:type="spellEnd"/>
+      <w:r>
+        <w:t xml:space="preserve"> and navigate to the toolbox called “Kansas NG911 GIS Tools”, expand the toolbox, then expand the toolset called “Enhancement Tools.”</w:t>
+      </w:r>
+    </w:p>
+    <w:p>
+      <w:pPr>
+        <w:pStyle w:val="ListParagraph"/>
+        <w:numPr>
+          <w:ilvl w:val="0"/>
+          <w:numId w:val="4"/>
+        </w:numPr>
+      </w:pPr>
+      <w:r>
+        <w:t>Double click on “Check TN List” to open.</w:t>
+      </w:r>
+    </w:p>
+    <w:p>
+      <w:pPr>
+        <w:pStyle w:val="ListParagraph"/>
+        <w:numPr>
+          <w:ilvl w:val="0"/>
+          <w:numId w:val="4"/>
+        </w:numPr>
+      </w:pPr>
+      <w:r>
+        <w:t>In the “TN Spreadsheet” input box, select the TN Spreadsheet provided by the telephone company.</w:t>
+      </w:r>
+    </w:p>
+    <w:p>
+      <w:pPr>
+        <w:pStyle w:val="ListParagraph"/>
+        <w:numPr>
+          <w:ilvl w:val="0"/>
+          <w:numId w:val="4"/>
+        </w:numPr>
+      </w:pPr>
+      <w:r>
+        <w:t>In the “NG911 Geodatabase” box, select the appropriate NG911 geodatabase.</w:t>
+      </w:r>
+    </w:p>
+    <w:p>
+      <w:pPr>
+        <w:pStyle w:val="ListParagraph"/>
+        <w:numPr>
+          <w:ilvl w:val="0"/>
+          <w:numId w:val="4"/>
+        </w:numPr>
+      </w:pPr>
+      <w:r>
+        <w:t>Run the tool.</w:t>
+      </w:r>
+    </w:p>
+    <w:p>
+      <w:r>
+        <w:t>Running “Find Address Range Overlaps”:</w:t>
+      </w:r>
+    </w:p>
+    <w:p>
+      <w:pPr>
+        <w:pStyle w:val="ListParagraph"/>
+        <w:numPr>
+          <w:ilvl w:val="0"/>
+          <w:numId w:val="5"/>
+        </w:numPr>
+      </w:pPr>
+      <w:r>
+        <w:t xml:space="preserve">Open </w:t>
+      </w:r>
+      <w:proofErr w:type="spellStart"/>
+      <w:r>
+        <w:t>ArcCatalog</w:t>
+      </w:r>
+      <w:proofErr w:type="spellEnd"/>
+      <w:r>
+        <w:t xml:space="preserve"> and navigate to the toolbox called “Kansas NG911 GIS Tools”, expand the toolbox, then expand the toolset called “Enhancement Tools.”</w:t>
+      </w:r>
+    </w:p>
+    <w:p>
+      <w:pPr>
+        <w:pStyle w:val="ListParagraph"/>
+        <w:numPr>
+          <w:ilvl w:val="0"/>
+          <w:numId w:val="5"/>
+        </w:numPr>
+      </w:pPr>
+      <w:r>
+        <w:t>Double click on “Find Address Range Overlaps” to open.</w:t>
+      </w:r>
+    </w:p>
+    <w:p>
+      <w:pPr>
+        <w:pStyle w:val="ListParagraph"/>
+        <w:numPr>
+          <w:ilvl w:val="0"/>
+          <w:numId w:val="5"/>
+        </w:numPr>
+      </w:pPr>
+      <w:r>
+        <w:t>In the “NG911 Geodatabase” box, select the appropriate NG911 geodatabase.</w:t>
+      </w:r>
+    </w:p>
+    <w:p>
+      <w:pPr>
+        <w:pStyle w:val="ListParagraph"/>
+        <w:numPr>
+          <w:ilvl w:val="0"/>
+          <w:numId w:val="5"/>
+        </w:numPr>
+      </w:pPr>
+      <w:r>
+        <w:t>Run the tool.</w:t>
+      </w:r>
+    </w:p>
+    <w:p>
+      <w:pPr>
+        <w:pStyle w:val="ListParagraph"/>
+        <w:numPr>
+          <w:ilvl w:val="0"/>
+          <w:numId w:val="5"/>
+        </w:numPr>
+      </w:pPr>
+      <w:r>
+        <w:lastRenderedPageBreak/>
+        <w:t>If overlapping address ranges exist, they will be exported to a feature class in the NG911 geodatabase called “</w:t>
+      </w:r>
+      <w:proofErr w:type="spellStart"/>
+      <w:r>
+        <w:t>AddressRange_Overlap</w:t>
+      </w:r>
+      <w:proofErr w:type="spellEnd"/>
+      <w:r>
+        <w:t>”.</w:t>
+      </w:r>
+    </w:p>
+    <w:p>
+      <w:r>
+        <w:t>Running “US National Grid Calculator”:</w:t>
+      </w:r>
     </w:p>
     <w:p>
       <w:pPr>
@@ -710,6 +731,74 @@
         </w:numPr>
       </w:pPr>
       <w:r>
+        <w:t xml:space="preserve">Open </w:t>
+      </w:r>
+      <w:proofErr w:type="spellStart"/>
+      <w:r>
+        <w:t>ArcCatalog</w:t>
+      </w:r>
+      <w:proofErr w:type="spellEnd"/>
+      <w:r>
+        <w:t xml:space="preserve"> and navigate to the toolbox called “Kansas NG911 GIS Tools”, expand the toolbox, then expand the toolset called “Enhancement Tools.”</w:t>
+      </w:r>
+    </w:p>
+    <w:p>
+      <w:pPr>
+        <w:pStyle w:val="ListParagraph"/>
+        <w:numPr>
+          <w:ilvl w:val="0"/>
+          <w:numId w:val="3"/>
+        </w:numPr>
+      </w:pPr>
+      <w:r>
+        <w:t>Double click on “US National Grid Calculator” to open.</w:t>
+      </w:r>
+    </w:p>
+    <w:p>
+      <w:pPr>
+        <w:pStyle w:val="ListParagraph"/>
+        <w:numPr>
+          <w:ilvl w:val="0"/>
+          <w:numId w:val="3"/>
+        </w:numPr>
+      </w:pPr>
+      <w:r>
+        <w:t>In the “</w:t>
+      </w:r>
+      <w:r>
+        <w:t>Address Points Layer</w:t>
+      </w:r>
+      <w:r>
+        <w:t xml:space="preserve">” input box, select the </w:t>
+      </w:r>
+      <w:r>
+        <w:t xml:space="preserve">address point </w:t>
+      </w:r>
+      <w:r>
+        <w:t>layer that needs US National Grid Coordinates updated.</w:t>
+      </w:r>
+    </w:p>
+    <w:p>
+      <w:pPr>
+        <w:pStyle w:val="ListParagraph"/>
+        <w:numPr>
+          <w:ilvl w:val="0"/>
+          <w:numId w:val="3"/>
+        </w:numPr>
+      </w:pPr>
+      <w:r>
+        <w:t>Check the box next to “Update only blank USNG (optional)” if you want to only update records with blank values in the USNG column.</w:t>
+      </w:r>
+    </w:p>
+    <w:p>
+      <w:pPr>
+        <w:pStyle w:val="ListParagraph"/>
+        <w:numPr>
+          <w:ilvl w:val="0"/>
+          <w:numId w:val="3"/>
+        </w:numPr>
+      </w:pPr>
+      <w:r>
         <w:t>Run the tool.</w:t>
       </w:r>
     </w:p>
@@ -727,7 +816,15 @@
         </w:numPr>
       </w:pPr>
       <w:r>
-        <w:t>Open ArcCatalog and navigate to the toolbox called “Kansas NG911 GIS Tools”, expand the toolbox, then expand the toolset called “Enhancement Tools.”</w:t>
+        <w:t xml:space="preserve">Open </w:t>
+      </w:r>
+      <w:proofErr w:type="spellStart"/>
+      <w:r>
+        <w:t>ArcCatalog</w:t>
+      </w:r>
+      <w:proofErr w:type="spellEnd"/>
+      <w:r>
+        <w:t xml:space="preserve"> and navigate to the toolbox called “Kansas NG911 GIS Tools”, expand the toolbox, then expand the toolset called “Enhancement Tools.”</w:t>
       </w:r>
     </w:p>
     <w:p>
@@ -815,7 +912,15 @@
         </w:r>
       </w:hyperlink>
       <w:r>
-        <w:t xml:space="preserve"> and please include in the email which script you were running, any error messages, and a zipped copy of your geodatabase (change the file extension from zip to piz so it gets through the email server).</w:t>
+        <w:t xml:space="preserve"> and please include in the email which script you were running, any error messages, and a zipped copy of your geodatabase (change the file extension from zip to </w:t>
+      </w:r>
+      <w:proofErr w:type="spellStart"/>
+      <w:r>
+        <w:t>piz</w:t>
+      </w:r>
+      <w:proofErr w:type="spellEnd"/>
+      <w:r>
+        <w:t xml:space="preserve"> so it gets through the email server).</w:t>
       </w:r>
     </w:p>
     <w:p>

--- a/Doc/EnhancementTools.docx
+++ b/Doc/EnhancementTools.docx
@@ -120,6 +120,17 @@
         <w:rPr>
           <w:i/>
         </w:rPr>
+        <w:t>Create Road Alias Records:</w:t>
+      </w:r>
+      <w:r>
+        <w:t xml:space="preserve"> creates new road alias records based on road segments matching a user-provided road name.</w:t>
+      </w:r>
+    </w:p>
+    <w:p>
+      <w:r>
+        <w:rPr>
+          <w:i/>
+        </w:rPr>
         <w:t>Find Address Range Overlaps</w:t>
       </w:r>
       <w:r>
@@ -258,7 +269,7 @@
         </w:numPr>
       </w:pPr>
       <w:r>
-        <w:t>Enhancement_FindAddressRangeOverlaps.py</w:t>
+        <w:t>Enhancement_CreateRoadAliasRecords.py</w:t>
       </w:r>
     </w:p>
     <w:p>
@@ -270,13 +281,7 @@
         </w:numPr>
       </w:pPr>
       <w:r>
-        <w:t>Enhancement_</w:t>
-      </w:r>
-      <w:r>
-        <w:t>XY</w:t>
-      </w:r>
-      <w:r>
-        <w:t>USNGCal.py</w:t>
+        <w:t>Enhancement_FindAddressRangeOverlaps.py</w:t>
       </w:r>
     </w:p>
     <w:p>
@@ -288,7 +293,13 @@
         </w:numPr>
       </w:pPr>
       <w:r>
-        <w:t>Enhancement_VerifyRoadAlias.py</w:t>
+        <w:t>Enhancement_</w:t>
+      </w:r>
+      <w:r>
+        <w:t>XY</w:t>
+      </w:r>
+      <w:r>
+        <w:t>USNGCal.py</w:t>
       </w:r>
     </w:p>
     <w:p>
@@ -300,11 +311,25 @@
         </w:numPr>
       </w:pPr>
       <w:r>
+        <w:t>Enhancement_VerifyRoadAlias.py</w:t>
+      </w:r>
+    </w:p>
+    <w:p>
+      <w:pPr>
+        <w:pStyle w:val="ListParagraph"/>
+        <w:numPr>
+          <w:ilvl w:val="1"/>
+          <w:numId w:val="1"/>
+        </w:numPr>
+      </w:pPr>
+      <w:r>
         <w:t>CoordConvertor.py</w:t>
       </w:r>
     </w:p>
-    <w:p>
-      <w:r>
+    <w:p/>
+    <w:p>
+      <w:r>
+        <w:lastRenderedPageBreak/>
         <w:t>Running “</w:t>
       </w:r>
       <w:r>
@@ -367,48 +392,281 @@
         </w:numPr>
       </w:pPr>
       <w:r>
+        <w:t xml:space="preserve">In the </w:t>
+      </w:r>
+      <w:r>
+        <w:t>“Feature Class” or “Alias Table” input box, select the layer or table to have its unique ID’s updated.</w:t>
+      </w:r>
+    </w:p>
+    <w:p>
+      <w:pPr>
+        <w:pStyle w:val="ListParagraph"/>
+        <w:numPr>
+          <w:ilvl w:val="0"/>
+          <w:numId w:val="2"/>
+        </w:numPr>
+      </w:pPr>
+      <w:r>
+        <w:t>In the “Unique ID Field” parameter, select the field that contains unique ID’s.</w:t>
+      </w:r>
+    </w:p>
+    <w:p>
+      <w:pPr>
+        <w:pStyle w:val="ListParagraph"/>
+        <w:numPr>
+          <w:ilvl w:val="0"/>
+          <w:numId w:val="2"/>
+        </w:numPr>
+      </w:pPr>
+      <w:r>
+        <w:t>Run the tool.</w:t>
+      </w:r>
+    </w:p>
+    <w:p>
+      <w:r>
+        <w:t>Running “Calculate Label”:</w:t>
+      </w:r>
+    </w:p>
+    <w:p>
+      <w:pPr>
+        <w:pStyle w:val="ListParagraph"/>
+        <w:numPr>
+          <w:ilvl w:val="0"/>
+          <w:numId w:val="6"/>
+        </w:numPr>
+      </w:pPr>
+      <w:r>
+        <w:t xml:space="preserve">Open </w:t>
+      </w:r>
+      <w:proofErr w:type="spellStart"/>
+      <w:r>
+        <w:t>ArcCatalog</w:t>
+      </w:r>
+      <w:proofErr w:type="spellEnd"/>
+      <w:r>
+        <w:t xml:space="preserve"> and navigate to the toolbox called “Kansas NG911 GIS Tools”, expand the toolbox, then expand the toolset called “Enhancement Tools.”</w:t>
+      </w:r>
+    </w:p>
+    <w:p>
+      <w:pPr>
+        <w:pStyle w:val="ListParagraph"/>
+        <w:numPr>
+          <w:ilvl w:val="0"/>
+          <w:numId w:val="6"/>
+        </w:numPr>
+      </w:pPr>
+      <w:r>
+        <w:t>Double click on the desired tool to open.</w:t>
+      </w:r>
+    </w:p>
+    <w:p>
+      <w:pPr>
+        <w:pStyle w:val="ListParagraph"/>
+        <w:numPr>
+          <w:ilvl w:val="0"/>
+          <w:numId w:val="6"/>
+        </w:numPr>
+      </w:pPr>
+      <w:r>
+        <w:t xml:space="preserve">In the “Feature Class to Receive Label” input box, select the layer (Address Points or Road Centerline, any other layer will not process) that you want to create labels for. </w:t>
+      </w:r>
+    </w:p>
+    <w:p>
+      <w:pPr>
+        <w:pStyle w:val="ListParagraph"/>
+        <w:numPr>
+          <w:ilvl w:val="0"/>
+          <w:numId w:val="6"/>
+        </w:numPr>
+      </w:pPr>
+      <w:r>
+        <w:t>If you only want to update labels where records are blank, check the box.</w:t>
+      </w:r>
+    </w:p>
+    <w:p>
+      <w:pPr>
+        <w:pStyle w:val="ListParagraph"/>
+        <w:numPr>
+          <w:ilvl w:val="0"/>
+          <w:numId w:val="6"/>
+        </w:numPr>
+      </w:pPr>
+      <w:r>
+        <w:t>Run the tool.</w:t>
+      </w:r>
+    </w:p>
+    <w:p>
+      <w:r>
+        <w:t>Running “Check Road Elevation Direction”:</w:t>
+      </w:r>
+    </w:p>
+    <w:p>
+      <w:pPr>
+        <w:pStyle w:val="ListParagraph"/>
+        <w:numPr>
+          <w:ilvl w:val="0"/>
+          <w:numId w:val="8"/>
+        </w:numPr>
+      </w:pPr>
+      <w:r>
+        <w:t xml:space="preserve">Open </w:t>
+      </w:r>
+      <w:proofErr w:type="spellStart"/>
+      <w:r>
+        <w:t>ArcCatalog</w:t>
+      </w:r>
+      <w:proofErr w:type="spellEnd"/>
+      <w:r>
+        <w:t xml:space="preserve"> and navigate to the toolbox called “Kansas NG911 GIS Tools”, expand the toolbox, then expand the toolset called “Enhancement Tools.”</w:t>
+      </w:r>
+    </w:p>
+    <w:p>
+      <w:pPr>
+        <w:pStyle w:val="ListParagraph"/>
+        <w:numPr>
+          <w:ilvl w:val="0"/>
+          <w:numId w:val="8"/>
+        </w:numPr>
+      </w:pPr>
+      <w:r>
+        <w:t>Double click on the desired tool to open.</w:t>
+      </w:r>
+    </w:p>
+    <w:p>
+      <w:pPr>
+        <w:pStyle w:val="ListParagraph"/>
+        <w:numPr>
+          <w:ilvl w:val="0"/>
+          <w:numId w:val="8"/>
+        </w:numPr>
+      </w:pPr>
+      <w:r>
+        <w:t>In the “NG911 Geodatabase” input box, put in the full path of the NG911 geodatabase.</w:t>
+      </w:r>
+    </w:p>
+    <w:p>
+      <w:pPr>
+        <w:pStyle w:val="ListParagraph"/>
+        <w:numPr>
+          <w:ilvl w:val="0"/>
+          <w:numId w:val="8"/>
+        </w:numPr>
+      </w:pPr>
+      <w:r>
+        <w:t>Run the tool.</w:t>
+      </w:r>
+    </w:p>
+    <w:p>
+      <w:pPr>
+        <w:pStyle w:val="ListParagraph"/>
+        <w:numPr>
+          <w:ilvl w:val="0"/>
+          <w:numId w:val="8"/>
+        </w:numPr>
+      </w:pPr>
+      <w:r>
+        <w:t>Results will be reported in the “FieldValuesCheckResults” table.</w:t>
+      </w:r>
+    </w:p>
+    <w:p>
+      <w:r>
+        <w:t>Running “Check TN List”:</w:t>
+      </w:r>
+    </w:p>
+    <w:p>
+      <w:r>
+        <w:t>This tool requires a telephone number list to be extracted as a spreadsheet.</w:t>
+      </w:r>
+      <w:r>
+        <w:t xml:space="preserve"> </w:t>
+      </w:r>
+      <w:r>
+        <w:t xml:space="preserve">Directions for obtaining the TN list are found in the </w:t>
+      </w:r>
+      <w:r>
+        <w:t>D</w:t>
+      </w:r>
+      <w:r>
+        <w:t>ownloading_TN_records_from_911Net</w:t>
+      </w:r>
+      <w:r>
+        <w:t xml:space="preserve"> document.</w:t>
+      </w:r>
+    </w:p>
+    <w:p>
+      <w:r>
+        <w:t xml:space="preserve">Open </w:t>
+      </w:r>
+      <w:proofErr w:type="spellStart"/>
+      <w:r>
+        <w:t>ArcCatalog</w:t>
+      </w:r>
+      <w:proofErr w:type="spellEnd"/>
+      <w:r>
+        <w:t xml:space="preserve"> and navigate to the toolbox called “Kansas NG911 GIS Tools”, expand the toolbox, then expand the toolset called “Enhancement Tools.”</w:t>
+      </w:r>
+    </w:p>
+    <w:p>
+      <w:pPr>
+        <w:pStyle w:val="ListParagraph"/>
+        <w:numPr>
+          <w:ilvl w:val="0"/>
+          <w:numId w:val="4"/>
+        </w:numPr>
+      </w:pPr>
+      <w:r>
+        <w:t>Double click on “Check TN List” to open.</w:t>
+      </w:r>
+    </w:p>
+    <w:p>
+      <w:pPr>
+        <w:pStyle w:val="ListParagraph"/>
+        <w:numPr>
+          <w:ilvl w:val="0"/>
+          <w:numId w:val="4"/>
+        </w:numPr>
+      </w:pPr>
+      <w:r>
+        <w:t>In the “TN Spreadsheet” input box, select the TN Spreadsheet provided by the telephone company.</w:t>
+      </w:r>
+    </w:p>
+    <w:p>
+      <w:pPr>
+        <w:pStyle w:val="ListParagraph"/>
+        <w:numPr>
+          <w:ilvl w:val="0"/>
+          <w:numId w:val="4"/>
+        </w:numPr>
+      </w:pPr>
+      <w:r>
+        <w:t>In the “NG911 Geodatabase” box, select the appropriate NG911 geodatabase.</w:t>
+      </w:r>
+    </w:p>
+    <w:p>
+      <w:pPr>
+        <w:pStyle w:val="ListParagraph"/>
+        <w:numPr>
+          <w:ilvl w:val="0"/>
+          <w:numId w:val="4"/>
+        </w:numPr>
+      </w:pPr>
+      <w:r>
+        <w:t>Run the tool.</w:t>
+      </w:r>
+    </w:p>
+    <w:p/>
+    <w:p>
+      <w:r>
         <w:lastRenderedPageBreak/>
-        <w:t xml:space="preserve">In the </w:t>
-      </w:r>
-      <w:r>
-        <w:t>“Feature Class” or “Alias Table” input box, select the layer or table to have its unique ID’s updated.</w:t>
-      </w:r>
-    </w:p>
-    <w:p>
-      <w:pPr>
-        <w:pStyle w:val="ListParagraph"/>
-        <w:numPr>
-          <w:ilvl w:val="0"/>
-          <w:numId w:val="2"/>
-        </w:numPr>
-      </w:pPr>
-      <w:r>
-        <w:t>In the “Unique ID Field” parameter, select the field that contains unique ID’s.</w:t>
-      </w:r>
-    </w:p>
-    <w:p>
-      <w:pPr>
-        <w:pStyle w:val="ListParagraph"/>
-        <w:numPr>
-          <w:ilvl w:val="0"/>
-          <w:numId w:val="2"/>
-        </w:numPr>
-      </w:pPr>
-      <w:r>
-        <w:t>Run the tool.</w:t>
-      </w:r>
-    </w:p>
-    <w:p>
-      <w:r>
-        <w:t>Running “Calculate Label”:</w:t>
-      </w:r>
-    </w:p>
-    <w:p>
-      <w:pPr>
-        <w:pStyle w:val="ListParagraph"/>
-        <w:numPr>
-          <w:ilvl w:val="0"/>
-          <w:numId w:val="6"/>
+        <w:t>Running “Create Road Alias Records”:</w:t>
+      </w:r>
+    </w:p>
+    <w:p>
+      <w:pPr>
+        <w:pStyle w:val="ListParagraph"/>
+        <w:numPr>
+          <w:ilvl w:val="0"/>
+          <w:numId w:val="5"/>
         </w:numPr>
       </w:pPr>
       <w:r>
@@ -428,109 +686,132 @@
         <w:pStyle w:val="ListParagraph"/>
         <w:numPr>
           <w:ilvl w:val="0"/>
-          <w:numId w:val="6"/>
-        </w:numPr>
-      </w:pPr>
-      <w:r>
-        <w:t>Double click on the desired tool to open.</w:t>
-      </w:r>
-    </w:p>
-    <w:p>
-      <w:pPr>
-        <w:pStyle w:val="ListParagraph"/>
-        <w:numPr>
-          <w:ilvl w:val="0"/>
-          <w:numId w:val="6"/>
-        </w:numPr>
-      </w:pPr>
-      <w:r>
-        <w:t xml:space="preserve">In the “Feature Class to Receive Label” input box, select the layer (Address Points or Road Centerline, any other layer will not process) that you want to create labels for. </w:t>
-      </w:r>
-    </w:p>
-    <w:p>
-      <w:pPr>
-        <w:pStyle w:val="ListParagraph"/>
-        <w:numPr>
-          <w:ilvl w:val="0"/>
-          <w:numId w:val="6"/>
-        </w:numPr>
-      </w:pPr>
-      <w:r>
-        <w:t>If you only want to update labels where records are blank, check the box.</w:t>
-      </w:r>
-    </w:p>
-    <w:p>
-      <w:pPr>
-        <w:pStyle w:val="ListParagraph"/>
-        <w:numPr>
-          <w:ilvl w:val="0"/>
-          <w:numId w:val="6"/>
-        </w:numPr>
-      </w:pPr>
-      <w:r>
-        <w:t>Run the tool.</w:t>
-      </w:r>
-    </w:p>
-    <w:p>
-      <w:r>
-        <w:t>Running “Check Road Elevation Direction”:</w:t>
-      </w:r>
-    </w:p>
-    <w:p>
-      <w:pPr>
-        <w:pStyle w:val="ListParagraph"/>
-        <w:numPr>
-          <w:ilvl w:val="0"/>
-          <w:numId w:val="8"/>
-        </w:numPr>
-      </w:pPr>
-      <w:r>
-        <w:t xml:space="preserve">Open </w:t>
-      </w:r>
-      <w:proofErr w:type="spellStart"/>
-      <w:r>
-        <w:t>ArcCatalog</w:t>
-      </w:r>
-      <w:proofErr w:type="spellEnd"/>
-      <w:r>
-        <w:t xml:space="preserve"> and navigate to the toolbox called “Kansas NG911 GIS Tools”, expand the toolbox, then expand the toolset called “Enhancement Tools.”</w:t>
-      </w:r>
-    </w:p>
-    <w:p>
-      <w:pPr>
-        <w:pStyle w:val="ListParagraph"/>
-        <w:numPr>
-          <w:ilvl w:val="0"/>
-          <w:numId w:val="8"/>
-        </w:numPr>
-      </w:pPr>
-      <w:r>
-        <w:t>Double click on the desired tool to open.</w:t>
-      </w:r>
-    </w:p>
-    <w:p>
-      <w:pPr>
-        <w:pStyle w:val="ListParagraph"/>
-        <w:numPr>
-          <w:ilvl w:val="0"/>
-          <w:numId w:val="8"/>
-        </w:numPr>
-      </w:pPr>
-      <w:r>
-        <w:t>In the “NG911 Geodatabase” input box, put in the full path of the NG911</w:t>
+          <w:numId w:val="5"/>
+        </w:numPr>
+      </w:pPr>
+      <w:r>
+        <w:t>Double click on “</w:t>
+      </w:r>
+      <w:r>
+        <w:t>Create Road Alias Records</w:t>
+      </w:r>
+      <w:r>
+        <w:t>” to open.</w:t>
+      </w:r>
+    </w:p>
+    <w:p>
+      <w:pPr>
+        <w:pStyle w:val="ListParagraph"/>
+        <w:numPr>
+          <w:ilvl w:val="0"/>
+          <w:numId w:val="5"/>
+        </w:numPr>
+      </w:pPr>
+      <w:r>
+        <w:t>In the “NG911 Geodatabase” box, select the appropriate NG911 geodatabase.</w:t>
+      </w:r>
+    </w:p>
+    <w:p>
+      <w:pPr>
+        <w:pStyle w:val="ListParagraph"/>
+        <w:numPr>
+          <w:ilvl w:val="0"/>
+          <w:numId w:val="5"/>
+        </w:numPr>
+      </w:pPr>
+      <w:r>
+        <w:t xml:space="preserve">In the “Road Name” box, enter the value of the RD column (the road name) for the road centerline segment you wish to add records for. </w:t>
+      </w:r>
+      <w:r>
+        <w:t>Example: the road segments you need alias record</w:t>
+      </w:r>
+      <w:r>
+        <w:t>s</w:t>
+      </w:r>
+      <w:r>
+        <w:t xml:space="preserve"> for </w:t>
+      </w:r>
+      <w:r>
+        <w:t>have a road centerline</w:t>
+      </w:r>
+      <w:r>
+        <w:t xml:space="preserve"> RD field value of IOWA. Enter IOWA here. </w:t>
+      </w:r>
+    </w:p>
+    <w:p>
+      <w:pPr>
+        <w:pStyle w:val="ListParagraph"/>
+        <w:numPr>
+          <w:ilvl w:val="0"/>
+          <w:numId w:val="5"/>
+        </w:numPr>
+      </w:pPr>
+      <w:r>
+        <w:t>In the “</w:t>
+      </w:r>
+      <w:r>
+        <w:t>Alias Road Name</w:t>
+      </w:r>
+      <w:r>
+        <w:t>” box, enter t</w:t>
+      </w:r>
+      <w:r>
+        <w:t>he alias name you want created. Example: if IOWA segments need the alias name of US59, enter US59 here.</w:t>
+      </w:r>
+    </w:p>
+    <w:p>
+      <w:pPr>
+        <w:pStyle w:val="ListParagraph"/>
+        <w:numPr>
+          <w:ilvl w:val="0"/>
+          <w:numId w:val="5"/>
+        </w:numPr>
+      </w:pPr>
+      <w:r>
+        <w:t>In the “</w:t>
+      </w:r>
+      <w:r>
+        <w:t>Alias Road Type (optional)</w:t>
+      </w:r>
+      <w:r>
+        <w:t>” box, enter t</w:t>
+      </w:r>
+      <w:r>
+        <w:t>he street suffix f</w:t>
       </w:r>
       <w:bookmarkStart w:id="0" w:name="_GoBack"/>
       <w:bookmarkEnd w:id="0"/>
       <w:r>
-        <w:t xml:space="preserve"> geodatabase.</w:t>
-      </w:r>
-    </w:p>
-    <w:p>
-      <w:pPr>
-        <w:pStyle w:val="ListParagraph"/>
-        <w:numPr>
-          <w:ilvl w:val="0"/>
-          <w:numId w:val="8"/>
+        <w:t>or the new alias road name. Pick from the list. If your option is not available, enter nothing and edit the records after the tool runs.</w:t>
+      </w:r>
+    </w:p>
+    <w:p>
+      <w:pPr>
+        <w:pStyle w:val="ListParagraph"/>
+        <w:numPr>
+          <w:ilvl w:val="0"/>
+          <w:numId w:val="5"/>
+        </w:numPr>
+      </w:pPr>
+      <w:r>
+        <w:t>In the “</w:t>
+      </w:r>
+      <w:r>
+        <w:t>Alias Road Label (optional)</w:t>
+      </w:r>
+      <w:r>
+        <w:t>” box, enter the o</w:t>
+      </w:r>
+      <w:r>
+        <w:t>ptional label for the new alias road records. Example: if you want the alias name of US59 to show up at US-59 on the label field, enter US-59 here.</w:t>
+      </w:r>
+    </w:p>
+    <w:p>
+      <w:pPr>
+        <w:pStyle w:val="ListParagraph"/>
+        <w:numPr>
+          <w:ilvl w:val="0"/>
+          <w:numId w:val="5"/>
         </w:numPr>
       </w:pPr>
       <w:r>
@@ -542,39 +823,26 @@
         <w:pStyle w:val="ListParagraph"/>
         <w:numPr>
           <w:ilvl w:val="0"/>
-          <w:numId w:val="8"/>
-        </w:numPr>
-      </w:pPr>
-      <w:r>
-        <w:t>Results will be reported in the “FieldValuesCheckResults” table.</w:t>
-      </w:r>
-    </w:p>
-    <w:p>
-      <w:r>
-        <w:t>Running “Check TN List”:</w:t>
-      </w:r>
-    </w:p>
-    <w:p>
-      <w:r>
-        <w:t>This tool requires a telephone number list to be extracted as a spreadsheet.</w:t>
-      </w:r>
-      <w:r>
-        <w:t xml:space="preserve"> </w:t>
-      </w:r>
-      <w:r>
-        <w:t xml:space="preserve">Directions for obtaining the TN list are found in the </w:t>
-      </w:r>
-      <w:r>
-        <w:t>D</w:t>
-      </w:r>
-      <w:r>
-        <w:t>ownloading_TN_records_from_911Net</w:t>
-      </w:r>
-      <w:r>
-        <w:t xml:space="preserve"> document.</w:t>
-      </w:r>
-    </w:p>
-    <w:p>
+          <w:numId w:val="5"/>
+        </w:numPr>
+      </w:pPr>
+      <w:r>
+        <w:t>Double-check the newly created records in ArcMap. This tool will create a road alias record for every road segment that matches the value of “Road Name”, so records may be created outside your intended range or for incorrect road types.</w:t>
+      </w:r>
+    </w:p>
+    <w:p>
+      <w:r>
+        <w:t>Running “Find Address Range Overlaps”:</w:t>
+      </w:r>
+    </w:p>
+    <w:p>
+      <w:pPr>
+        <w:pStyle w:val="ListParagraph"/>
+        <w:numPr>
+          <w:ilvl w:val="0"/>
+          <w:numId w:val="5"/>
+        </w:numPr>
+      </w:pPr>
       <w:r>
         <w:t xml:space="preserve">Open </w:t>
       </w:r>
@@ -592,31 +860,19 @@
         <w:pStyle w:val="ListParagraph"/>
         <w:numPr>
           <w:ilvl w:val="0"/>
-          <w:numId w:val="4"/>
-        </w:numPr>
-      </w:pPr>
-      <w:r>
-        <w:t>Double click on “Check TN List” to open.</w:t>
-      </w:r>
-    </w:p>
-    <w:p>
-      <w:pPr>
-        <w:pStyle w:val="ListParagraph"/>
-        <w:numPr>
-          <w:ilvl w:val="0"/>
-          <w:numId w:val="4"/>
-        </w:numPr>
-      </w:pPr>
-      <w:r>
-        <w:t>In the “TN Spreadsheet” input box, select the TN Spreadsheet provided by the telephone company.</w:t>
-      </w:r>
-    </w:p>
-    <w:p>
-      <w:pPr>
-        <w:pStyle w:val="ListParagraph"/>
-        <w:numPr>
-          <w:ilvl w:val="0"/>
-          <w:numId w:val="4"/>
+          <w:numId w:val="5"/>
+        </w:numPr>
+      </w:pPr>
+      <w:r>
+        <w:t>Double click on “Find Address Range Overlaps” to open.</w:t>
+      </w:r>
+    </w:p>
+    <w:p>
+      <w:pPr>
+        <w:pStyle w:val="ListParagraph"/>
+        <w:numPr>
+          <w:ilvl w:val="0"/>
+          <w:numId w:val="5"/>
         </w:numPr>
       </w:pPr>
       <w:r>
@@ -628,7 +884,7 @@
         <w:pStyle w:val="ListParagraph"/>
         <w:numPr>
           <w:ilvl w:val="0"/>
-          <w:numId w:val="4"/>
+          <w:numId w:val="5"/>
         </w:numPr>
       </w:pPr>
       <w:r>
@@ -636,11 +892,6 @@
       </w:r>
     </w:p>
     <w:p>
-      <w:r>
-        <w:t>Running “Find Address Range Overlaps”:</w:t>
-      </w:r>
-    </w:p>
-    <w:p>
       <w:pPr>
         <w:pStyle w:val="ListParagraph"/>
         <w:numPr>
@@ -649,6 +900,31 @@
         </w:numPr>
       </w:pPr>
       <w:r>
+        <w:t>If overlapping address ranges exist, they will be exported to a feature class in the NG911 geodatabase called “</w:t>
+      </w:r>
+      <w:proofErr w:type="spellStart"/>
+      <w:r>
+        <w:t>AddressRange_Overlap</w:t>
+      </w:r>
+      <w:proofErr w:type="spellEnd"/>
+      <w:r>
+        <w:t>”.</w:t>
+      </w:r>
+    </w:p>
+    <w:p>
+      <w:r>
+        <w:t>Running “US National Grid Calculator”:</w:t>
+      </w:r>
+    </w:p>
+    <w:p>
+      <w:pPr>
+        <w:pStyle w:val="ListParagraph"/>
+        <w:numPr>
+          <w:ilvl w:val="0"/>
+          <w:numId w:val="3"/>
+        </w:numPr>
+      </w:pPr>
+      <w:r>
         <w:t xml:space="preserve">Open </w:t>
       </w:r>
       <w:proofErr w:type="spellStart"/>
@@ -665,31 +941,55 @@
         <w:pStyle w:val="ListParagraph"/>
         <w:numPr>
           <w:ilvl w:val="0"/>
-          <w:numId w:val="5"/>
-        </w:numPr>
-      </w:pPr>
-      <w:r>
-        <w:t>Double click on “Find Address Range Overlaps” to open.</w:t>
-      </w:r>
-    </w:p>
-    <w:p>
-      <w:pPr>
-        <w:pStyle w:val="ListParagraph"/>
-        <w:numPr>
-          <w:ilvl w:val="0"/>
-          <w:numId w:val="5"/>
-        </w:numPr>
-      </w:pPr>
-      <w:r>
-        <w:t>In the “NG911 Geodatabase” box, select the appropriate NG911 geodatabase.</w:t>
-      </w:r>
-    </w:p>
-    <w:p>
-      <w:pPr>
-        <w:pStyle w:val="ListParagraph"/>
-        <w:numPr>
-          <w:ilvl w:val="0"/>
-          <w:numId w:val="5"/>
+          <w:numId w:val="3"/>
+        </w:numPr>
+      </w:pPr>
+      <w:r>
+        <w:t>Double click on “US National Grid Calculator” to open.</w:t>
+      </w:r>
+    </w:p>
+    <w:p>
+      <w:pPr>
+        <w:pStyle w:val="ListParagraph"/>
+        <w:numPr>
+          <w:ilvl w:val="0"/>
+          <w:numId w:val="3"/>
+        </w:numPr>
+      </w:pPr>
+      <w:r>
+        <w:t>In the “</w:t>
+      </w:r>
+      <w:r>
+        <w:t>Address Points Layer</w:t>
+      </w:r>
+      <w:r>
+        <w:t xml:space="preserve">” input box, select the </w:t>
+      </w:r>
+      <w:r>
+        <w:t xml:space="preserve">address point </w:t>
+      </w:r>
+      <w:r>
+        <w:t>layer that needs US National Grid Coordinates updated.</w:t>
+      </w:r>
+    </w:p>
+    <w:p>
+      <w:pPr>
+        <w:pStyle w:val="ListParagraph"/>
+        <w:numPr>
+          <w:ilvl w:val="0"/>
+          <w:numId w:val="3"/>
+        </w:numPr>
+      </w:pPr>
+      <w:r>
+        <w:t>Check the box next to “Update only blank USNG (optional)” if you want to only update records with blank values in the USNG column.</w:t>
+      </w:r>
+    </w:p>
+    <w:p>
+      <w:pPr>
+        <w:pStyle w:val="ListParagraph"/>
+        <w:numPr>
+          <w:ilvl w:val="0"/>
+          <w:numId w:val="3"/>
         </w:numPr>
       </w:pPr>
       <w:r>
@@ -697,125 +997,20 @@
       </w:r>
     </w:p>
     <w:p>
-      <w:pPr>
-        <w:pStyle w:val="ListParagraph"/>
-        <w:numPr>
-          <w:ilvl w:val="0"/>
-          <w:numId w:val="5"/>
+      <w:r>
+        <w:t>Running “Verify Road Alias”:</w:t>
+      </w:r>
+    </w:p>
+    <w:p>
+      <w:pPr>
+        <w:pStyle w:val="ListParagraph"/>
+        <w:numPr>
+          <w:ilvl w:val="0"/>
+          <w:numId w:val="9"/>
         </w:numPr>
       </w:pPr>
       <w:r>
         <w:lastRenderedPageBreak/>
-        <w:t>If overlapping address ranges exist, they will be exported to a feature class in the NG911 geodatabase called “</w:t>
-      </w:r>
-      <w:proofErr w:type="spellStart"/>
-      <w:r>
-        <w:t>AddressRange_Overlap</w:t>
-      </w:r>
-      <w:proofErr w:type="spellEnd"/>
-      <w:r>
-        <w:t>”.</w:t>
-      </w:r>
-    </w:p>
-    <w:p>
-      <w:r>
-        <w:t>Running “US National Grid Calculator”:</w:t>
-      </w:r>
-    </w:p>
-    <w:p>
-      <w:pPr>
-        <w:pStyle w:val="ListParagraph"/>
-        <w:numPr>
-          <w:ilvl w:val="0"/>
-          <w:numId w:val="3"/>
-        </w:numPr>
-      </w:pPr>
-      <w:r>
-        <w:t xml:space="preserve">Open </w:t>
-      </w:r>
-      <w:proofErr w:type="spellStart"/>
-      <w:r>
-        <w:t>ArcCatalog</w:t>
-      </w:r>
-      <w:proofErr w:type="spellEnd"/>
-      <w:r>
-        <w:t xml:space="preserve"> and navigate to the toolbox called “Kansas NG911 GIS Tools”, expand the toolbox, then expand the toolset called “Enhancement Tools.”</w:t>
-      </w:r>
-    </w:p>
-    <w:p>
-      <w:pPr>
-        <w:pStyle w:val="ListParagraph"/>
-        <w:numPr>
-          <w:ilvl w:val="0"/>
-          <w:numId w:val="3"/>
-        </w:numPr>
-      </w:pPr>
-      <w:r>
-        <w:t>Double click on “US National Grid Calculator” to open.</w:t>
-      </w:r>
-    </w:p>
-    <w:p>
-      <w:pPr>
-        <w:pStyle w:val="ListParagraph"/>
-        <w:numPr>
-          <w:ilvl w:val="0"/>
-          <w:numId w:val="3"/>
-        </w:numPr>
-      </w:pPr>
-      <w:r>
-        <w:t>In the “</w:t>
-      </w:r>
-      <w:r>
-        <w:t>Address Points Layer</w:t>
-      </w:r>
-      <w:r>
-        <w:t xml:space="preserve">” input box, select the </w:t>
-      </w:r>
-      <w:r>
-        <w:t xml:space="preserve">address point </w:t>
-      </w:r>
-      <w:r>
-        <w:t>layer that needs US National Grid Coordinates updated.</w:t>
-      </w:r>
-    </w:p>
-    <w:p>
-      <w:pPr>
-        <w:pStyle w:val="ListParagraph"/>
-        <w:numPr>
-          <w:ilvl w:val="0"/>
-          <w:numId w:val="3"/>
-        </w:numPr>
-      </w:pPr>
-      <w:r>
-        <w:t>Check the box next to “Update only blank USNG (optional)” if you want to only update records with blank values in the USNG column.</w:t>
-      </w:r>
-    </w:p>
-    <w:p>
-      <w:pPr>
-        <w:pStyle w:val="ListParagraph"/>
-        <w:numPr>
-          <w:ilvl w:val="0"/>
-          <w:numId w:val="3"/>
-        </w:numPr>
-      </w:pPr>
-      <w:r>
-        <w:t>Run the tool.</w:t>
-      </w:r>
-    </w:p>
-    <w:p>
-      <w:r>
-        <w:t>Running “Verify Road Alias”:</w:t>
-      </w:r>
-    </w:p>
-    <w:p>
-      <w:pPr>
-        <w:pStyle w:val="ListParagraph"/>
-        <w:numPr>
-          <w:ilvl w:val="0"/>
-          <w:numId w:val="9"/>
-        </w:numPr>
-      </w:pPr>
-      <w:r>
         <w:t xml:space="preserve">Open </w:t>
       </w:r>
       <w:proofErr w:type="spellStart"/>

--- a/Doc/EnhancementTools.docx
+++ b/Doc/EnhancementTools.docx
@@ -690,13 +690,7 @@
         </w:numPr>
       </w:pPr>
       <w:r>
-        <w:t>Double click on “</w:t>
-      </w:r>
-      <w:r>
-        <w:t>Create Road Alias Records</w:t>
-      </w:r>
-      <w:r>
-        <w:t>” to open.</w:t>
+        <w:t>Double click on “Create Road Alias Records” to open.</w:t>
       </w:r>
     </w:p>
     <w:p>
@@ -720,16 +714,7 @@
         </w:numPr>
       </w:pPr>
       <w:r>
-        <w:t xml:space="preserve">In the “Road Name” box, enter the value of the RD column (the road name) for the road centerline segment you wish to add records for. </w:t>
-      </w:r>
-      <w:r>
-        <w:t>Example: the road segments you need alias record</w:t>
-      </w:r>
-      <w:r>
-        <w:t>s</w:t>
-      </w:r>
-      <w:r>
-        <w:t xml:space="preserve"> for </w:t>
+        <w:t xml:space="preserve">In the “Road Name” box, enter the value of the RD column (the road name) for the road centerline segment you wish to add records for. Example: the road segments you need alias records for </w:t>
       </w:r>
       <w:r>
         <w:t>have a road centerline</w:t>
@@ -747,42 +732,12 @@
         </w:numPr>
       </w:pPr>
       <w:r>
-        <w:t>In the “</w:t>
-      </w:r>
-      <w:r>
-        <w:t>Alias Road Name</w:t>
-      </w:r>
-      <w:r>
-        <w:t>” box, enter t</w:t>
-      </w:r>
-      <w:r>
-        <w:t>he alias name you want created. Example: if IOWA segments need the alias name of US59, enter US59 here.</w:t>
-      </w:r>
-    </w:p>
-    <w:p>
-      <w:pPr>
-        <w:pStyle w:val="ListParagraph"/>
-        <w:numPr>
-          <w:ilvl w:val="0"/>
-          <w:numId w:val="5"/>
-        </w:numPr>
-      </w:pPr>
-      <w:r>
-        <w:t>In the “</w:t>
-      </w:r>
-      <w:r>
-        <w:t>Alias Road Type (optional)</w:t>
-      </w:r>
-      <w:r>
-        <w:t>” box, enter t</w:t>
-      </w:r>
-      <w:r>
-        <w:t>he street suffix f</w:t>
+        <w:t>In the “Road Type” box, e</w:t>
       </w:r>
       <w:bookmarkStart w:id="0" w:name="_GoBack"/>
       <w:bookmarkEnd w:id="0"/>
       <w:r>
-        <w:t>or the new alias road name. Pick from the list. If your option is not available, enter nothing and edit the records after the tool runs.</w:t>
+        <w:t>nter the road type. This will narrow down road segments that receive road alias records. Example: if 6TH ST and 6TH AVE both exist and you only want 6TH AVE to receive alias records, choose AVE here.</w:t>
       </w:r>
     </w:p>
     <w:p>
@@ -794,24 +749,218 @@
         </w:numPr>
       </w:pPr>
       <w:r>
+        <w:t>In the “Alias Road Name” box, enter the alias name you want created. Example: if IOWA segments need the alias name of US59, enter US59 here.</w:t>
+      </w:r>
+    </w:p>
+    <w:p>
+      <w:pPr>
+        <w:pStyle w:val="ListParagraph"/>
+        <w:numPr>
+          <w:ilvl w:val="0"/>
+          <w:numId w:val="5"/>
+        </w:numPr>
+      </w:pPr>
+      <w:r>
+        <w:t>In the “Alias Road Type (optional)” box, enter the street suffix for the new alias road name. Pick from the list. If your option is not available, enter nothing and edit the records after the tool runs.</w:t>
+      </w:r>
+    </w:p>
+    <w:p>
+      <w:pPr>
+        <w:pStyle w:val="ListParagraph"/>
+        <w:numPr>
+          <w:ilvl w:val="0"/>
+          <w:numId w:val="5"/>
+        </w:numPr>
+      </w:pPr>
+      <w:r>
+        <w:t>In the “Alias Road Label (optional)” box, enter the optional label for the new alias road records. Example: if you want the alias name of US59 to show up at US-59 on the label field, enter US-59 here.</w:t>
+      </w:r>
+    </w:p>
+    <w:p>
+      <w:pPr>
+        <w:pStyle w:val="ListParagraph"/>
+        <w:numPr>
+          <w:ilvl w:val="0"/>
+          <w:numId w:val="5"/>
+        </w:numPr>
+      </w:pPr>
+      <w:r>
+        <w:t>Run the tool.</w:t>
+      </w:r>
+    </w:p>
+    <w:p>
+      <w:pPr>
+        <w:pStyle w:val="ListParagraph"/>
+        <w:numPr>
+          <w:ilvl w:val="0"/>
+          <w:numId w:val="5"/>
+        </w:numPr>
+      </w:pPr>
+      <w:r>
+        <w:t>Double-check the newly created records in ArcMap. This tool will create a road alias record for every road segment that matches the value of “Road Name”, so records may be created outside your intended range or for incorrect road types.</w:t>
+      </w:r>
+    </w:p>
+    <w:p>
+      <w:r>
+        <w:t>Running “Find Address Range Overlaps”:</w:t>
+      </w:r>
+    </w:p>
+    <w:p>
+      <w:pPr>
+        <w:pStyle w:val="ListParagraph"/>
+        <w:numPr>
+          <w:ilvl w:val="0"/>
+          <w:numId w:val="5"/>
+        </w:numPr>
+      </w:pPr>
+      <w:r>
+        <w:t xml:space="preserve">Open </w:t>
+      </w:r>
+      <w:proofErr w:type="spellStart"/>
+      <w:r>
+        <w:t>ArcCatalog</w:t>
+      </w:r>
+      <w:proofErr w:type="spellEnd"/>
+      <w:r>
+        <w:t xml:space="preserve"> and navigate to the toolbox called “Kansas NG911 GIS Tools”, expand the toolbox, then expand the toolset called “Enhancement Tools.”</w:t>
+      </w:r>
+    </w:p>
+    <w:p>
+      <w:pPr>
+        <w:pStyle w:val="ListParagraph"/>
+        <w:numPr>
+          <w:ilvl w:val="0"/>
+          <w:numId w:val="5"/>
+        </w:numPr>
+      </w:pPr>
+      <w:r>
+        <w:t>Double click on “Find Address Range Overlaps” to open.</w:t>
+      </w:r>
+    </w:p>
+    <w:p>
+      <w:pPr>
+        <w:pStyle w:val="ListParagraph"/>
+        <w:numPr>
+          <w:ilvl w:val="0"/>
+          <w:numId w:val="5"/>
+        </w:numPr>
+      </w:pPr>
+      <w:r>
+        <w:t>In the “NG911 Geodatabase” box, select the appropriate NG911 geodatabase.</w:t>
+      </w:r>
+    </w:p>
+    <w:p>
+      <w:pPr>
+        <w:pStyle w:val="ListParagraph"/>
+        <w:numPr>
+          <w:ilvl w:val="0"/>
+          <w:numId w:val="5"/>
+        </w:numPr>
+      </w:pPr>
+      <w:r>
+        <w:t>Run the tool.</w:t>
+      </w:r>
+    </w:p>
+    <w:p>
+      <w:pPr>
+        <w:pStyle w:val="ListParagraph"/>
+        <w:numPr>
+          <w:ilvl w:val="0"/>
+          <w:numId w:val="5"/>
+        </w:numPr>
+      </w:pPr>
+      <w:r>
+        <w:t>If overlapping address ranges exist, they will be exported to a feature class in the NG911 geodatabase called “</w:t>
+      </w:r>
+      <w:proofErr w:type="spellStart"/>
+      <w:r>
+        <w:t>AddressRange_Overlap</w:t>
+      </w:r>
+      <w:proofErr w:type="spellEnd"/>
+      <w:r>
+        <w:t>”.</w:t>
+      </w:r>
+    </w:p>
+    <w:p>
+      <w:r>
+        <w:t>Running “US National Grid Calculator”:</w:t>
+      </w:r>
+    </w:p>
+    <w:p>
+      <w:pPr>
+        <w:pStyle w:val="ListParagraph"/>
+        <w:numPr>
+          <w:ilvl w:val="0"/>
+          <w:numId w:val="3"/>
+        </w:numPr>
+      </w:pPr>
+      <w:r>
+        <w:t xml:space="preserve">Open </w:t>
+      </w:r>
+      <w:proofErr w:type="spellStart"/>
+      <w:r>
+        <w:t>ArcCatalog</w:t>
+      </w:r>
+      <w:proofErr w:type="spellEnd"/>
+      <w:r>
+        <w:t xml:space="preserve"> and navigate to the toolbox called “Kansas NG911 GIS Tools”, expand the toolbox, then expand the toolset called “Enhancement Tools.”</w:t>
+      </w:r>
+    </w:p>
+    <w:p>
+      <w:pPr>
+        <w:pStyle w:val="ListParagraph"/>
+        <w:numPr>
+          <w:ilvl w:val="0"/>
+          <w:numId w:val="3"/>
+        </w:numPr>
+      </w:pPr>
+      <w:r>
+        <w:t>Double click on “US National Grid Calculator” to open.</w:t>
+      </w:r>
+    </w:p>
+    <w:p>
+      <w:pPr>
+        <w:pStyle w:val="ListParagraph"/>
+        <w:numPr>
+          <w:ilvl w:val="0"/>
+          <w:numId w:val="3"/>
+        </w:numPr>
+      </w:pPr>
+      <w:r>
         <w:t>In the “</w:t>
       </w:r>
       <w:r>
-        <w:t>Alias Road Label (optional)</w:t>
-      </w:r>
-      <w:r>
-        <w:t>” box, enter the o</w:t>
-      </w:r>
-      <w:r>
-        <w:t>ptional label for the new alias road records. Example: if you want the alias name of US59 to show up at US-59 on the label field, enter US-59 here.</w:t>
-      </w:r>
-    </w:p>
-    <w:p>
-      <w:pPr>
-        <w:pStyle w:val="ListParagraph"/>
-        <w:numPr>
-          <w:ilvl w:val="0"/>
-          <w:numId w:val="5"/>
+        <w:t>Address Points Layer</w:t>
+      </w:r>
+      <w:r>
+        <w:t xml:space="preserve">” input box, select the </w:t>
+      </w:r>
+      <w:r>
+        <w:t xml:space="preserve">address point </w:t>
+      </w:r>
+      <w:r>
+        <w:t>layer that needs US National Grid Coordinates updated.</w:t>
+      </w:r>
+    </w:p>
+    <w:p>
+      <w:pPr>
+        <w:pStyle w:val="ListParagraph"/>
+        <w:numPr>
+          <w:ilvl w:val="0"/>
+          <w:numId w:val="3"/>
+        </w:numPr>
+      </w:pPr>
+      <w:r>
+        <w:lastRenderedPageBreak/>
+        <w:t>Check the box next to “Update only blank USNG (optional)” if you want to only update records with blank values in the USNG column.</w:t>
+      </w:r>
+    </w:p>
+    <w:p>
+      <w:pPr>
+        <w:pStyle w:val="ListParagraph"/>
+        <w:numPr>
+          <w:ilvl w:val="0"/>
+          <w:numId w:val="3"/>
         </w:numPr>
       </w:pPr>
       <w:r>
@@ -819,184 +968,6 @@
       </w:r>
     </w:p>
     <w:p>
-      <w:pPr>
-        <w:pStyle w:val="ListParagraph"/>
-        <w:numPr>
-          <w:ilvl w:val="0"/>
-          <w:numId w:val="5"/>
-        </w:numPr>
-      </w:pPr>
-      <w:r>
-        <w:t>Double-check the newly created records in ArcMap. This tool will create a road alias record for every road segment that matches the value of “Road Name”, so records may be created outside your intended range or for incorrect road types.</w:t>
-      </w:r>
-    </w:p>
-    <w:p>
-      <w:r>
-        <w:t>Running “Find Address Range Overlaps”:</w:t>
-      </w:r>
-    </w:p>
-    <w:p>
-      <w:pPr>
-        <w:pStyle w:val="ListParagraph"/>
-        <w:numPr>
-          <w:ilvl w:val="0"/>
-          <w:numId w:val="5"/>
-        </w:numPr>
-      </w:pPr>
-      <w:r>
-        <w:t xml:space="preserve">Open </w:t>
-      </w:r>
-      <w:proofErr w:type="spellStart"/>
-      <w:r>
-        <w:t>ArcCatalog</w:t>
-      </w:r>
-      <w:proofErr w:type="spellEnd"/>
-      <w:r>
-        <w:t xml:space="preserve"> and navigate to the toolbox called “Kansas NG911 GIS Tools”, expand the toolbox, then expand the toolset called “Enhancement Tools.”</w:t>
-      </w:r>
-    </w:p>
-    <w:p>
-      <w:pPr>
-        <w:pStyle w:val="ListParagraph"/>
-        <w:numPr>
-          <w:ilvl w:val="0"/>
-          <w:numId w:val="5"/>
-        </w:numPr>
-      </w:pPr>
-      <w:r>
-        <w:t>Double click on “Find Address Range Overlaps” to open.</w:t>
-      </w:r>
-    </w:p>
-    <w:p>
-      <w:pPr>
-        <w:pStyle w:val="ListParagraph"/>
-        <w:numPr>
-          <w:ilvl w:val="0"/>
-          <w:numId w:val="5"/>
-        </w:numPr>
-      </w:pPr>
-      <w:r>
-        <w:t>In the “NG911 Geodatabase” box, select the appropriate NG911 geodatabase.</w:t>
-      </w:r>
-    </w:p>
-    <w:p>
-      <w:pPr>
-        <w:pStyle w:val="ListParagraph"/>
-        <w:numPr>
-          <w:ilvl w:val="0"/>
-          <w:numId w:val="5"/>
-        </w:numPr>
-      </w:pPr>
-      <w:r>
-        <w:t>Run the tool.</w:t>
-      </w:r>
-    </w:p>
-    <w:p>
-      <w:pPr>
-        <w:pStyle w:val="ListParagraph"/>
-        <w:numPr>
-          <w:ilvl w:val="0"/>
-          <w:numId w:val="5"/>
-        </w:numPr>
-      </w:pPr>
-      <w:r>
-        <w:t>If overlapping address ranges exist, they will be exported to a feature class in the NG911 geodatabase called “</w:t>
-      </w:r>
-      <w:proofErr w:type="spellStart"/>
-      <w:r>
-        <w:t>AddressRange_Overlap</w:t>
-      </w:r>
-      <w:proofErr w:type="spellEnd"/>
-      <w:r>
-        <w:t>”.</w:t>
-      </w:r>
-    </w:p>
-    <w:p>
-      <w:r>
-        <w:t>Running “US National Grid Calculator”:</w:t>
-      </w:r>
-    </w:p>
-    <w:p>
-      <w:pPr>
-        <w:pStyle w:val="ListParagraph"/>
-        <w:numPr>
-          <w:ilvl w:val="0"/>
-          <w:numId w:val="3"/>
-        </w:numPr>
-      </w:pPr>
-      <w:r>
-        <w:t xml:space="preserve">Open </w:t>
-      </w:r>
-      <w:proofErr w:type="spellStart"/>
-      <w:r>
-        <w:t>ArcCatalog</w:t>
-      </w:r>
-      <w:proofErr w:type="spellEnd"/>
-      <w:r>
-        <w:t xml:space="preserve"> and navigate to the toolbox called “Kansas NG911 GIS Tools”, expand the toolbox, then expand the toolset called “Enhancement Tools.”</w:t>
-      </w:r>
-    </w:p>
-    <w:p>
-      <w:pPr>
-        <w:pStyle w:val="ListParagraph"/>
-        <w:numPr>
-          <w:ilvl w:val="0"/>
-          <w:numId w:val="3"/>
-        </w:numPr>
-      </w:pPr>
-      <w:r>
-        <w:t>Double click on “US National Grid Calculator” to open.</w:t>
-      </w:r>
-    </w:p>
-    <w:p>
-      <w:pPr>
-        <w:pStyle w:val="ListParagraph"/>
-        <w:numPr>
-          <w:ilvl w:val="0"/>
-          <w:numId w:val="3"/>
-        </w:numPr>
-      </w:pPr>
-      <w:r>
-        <w:t>In the “</w:t>
-      </w:r>
-      <w:r>
-        <w:t>Address Points Layer</w:t>
-      </w:r>
-      <w:r>
-        <w:t xml:space="preserve">” input box, select the </w:t>
-      </w:r>
-      <w:r>
-        <w:t xml:space="preserve">address point </w:t>
-      </w:r>
-      <w:r>
-        <w:t>layer that needs US National Grid Coordinates updated.</w:t>
-      </w:r>
-    </w:p>
-    <w:p>
-      <w:pPr>
-        <w:pStyle w:val="ListParagraph"/>
-        <w:numPr>
-          <w:ilvl w:val="0"/>
-          <w:numId w:val="3"/>
-        </w:numPr>
-      </w:pPr>
-      <w:r>
-        <w:t>Check the box next to “Update only blank USNG (optional)” if you want to only update records with blank values in the USNG column.</w:t>
-      </w:r>
-    </w:p>
-    <w:p>
-      <w:pPr>
-        <w:pStyle w:val="ListParagraph"/>
-        <w:numPr>
-          <w:ilvl w:val="0"/>
-          <w:numId w:val="3"/>
-        </w:numPr>
-      </w:pPr>
-      <w:r>
-        <w:t>Run the tool.</w:t>
-      </w:r>
-    </w:p>
-    <w:p>
       <w:r>
         <w:t>Running “Verify Road Alias”:</w:t>
       </w:r>
@@ -1010,7 +981,6 @@
         </w:numPr>
       </w:pPr>
       <w:r>
-        <w:lastRenderedPageBreak/>
         <w:t xml:space="preserve">Open </w:t>
       </w:r>
       <w:proofErr w:type="spellStart"/>

--- a/Doc/EnhancementTools.docx
+++ b/Doc/EnhancementTools.docx
@@ -31,6 +31,28 @@
         <w:rPr>
           <w:i/>
         </w:rPr>
+        <w:t>Add KSPID:</w:t>
+      </w:r>
+      <w:r>
+        <w:t xml:space="preserve"> </w:t>
+      </w:r>
+      <w:r>
+        <w:t xml:space="preserve">If your PSAP/county has GIS parcels, this tool will automatically determine, calculate and import the KSPID into the address points. The tool can use 16 or 19 digit </w:t>
+      </w:r>
+      <w:proofErr w:type="gramStart"/>
+      <w:r>
+        <w:t>PIDs,</w:t>
+      </w:r>
+      <w:proofErr w:type="gramEnd"/>
+      <w:r>
+        <w:t xml:space="preserve"> and the 19 digit version will be added to the address points.</w:t>
+      </w:r>
+    </w:p>
+    <w:p>
+      <w:r>
+        <w:rPr>
+          <w:i/>
+        </w:rPr>
         <w:t>Assign Unique Identifier</w:t>
       </w:r>
       <w:r>
@@ -74,6 +96,8 @@
       <w:r>
         <w:t>POM.</w:t>
       </w:r>
+      <w:bookmarkStart w:id="0" w:name="_GoBack"/>
+      <w:bookmarkEnd w:id="0"/>
     </w:p>
     <w:p>
       <w:r>
@@ -142,6 +166,25 @@
         <w:rPr>
           <w:i/>
         </w:rPr>
+        <w:t>Geocode Address Points</w:t>
+      </w:r>
+      <w:r>
+        <w:t xml:space="preserve">: geocodes the address points against the road centerline data. This test respects exceptions created in the </w:t>
+      </w:r>
+      <w:proofErr w:type="spellStart"/>
+      <w:r>
+        <w:t>GeocodeExceptions</w:t>
+      </w:r>
+      <w:proofErr w:type="spellEnd"/>
+      <w:r>
+        <w:t xml:space="preserve"> table.</w:t>
+      </w:r>
+    </w:p>
+    <w:p>
+      <w:r>
+        <w:rPr>
+          <w:i/>
+        </w:rPr>
         <w:t>US National Grid Calculator</w:t>
       </w:r>
       <w:r>
@@ -194,7 +237,939 @@
     </w:p>
     <w:p>
       <w:r>
-        <w:t>The metadata enhancement tool requires:</w:t>
+        <w:t>Running “Add KSPID”:</w:t>
+      </w:r>
+    </w:p>
+    <w:p>
+      <w:pPr>
+        <w:pStyle w:val="ListParagraph"/>
+        <w:numPr>
+          <w:ilvl w:val="0"/>
+          <w:numId w:val="2"/>
+        </w:numPr>
+      </w:pPr>
+      <w:r>
+        <w:t xml:space="preserve">Open </w:t>
+      </w:r>
+      <w:proofErr w:type="spellStart"/>
+      <w:r>
+        <w:t>ArcCatalog</w:t>
+      </w:r>
+      <w:proofErr w:type="spellEnd"/>
+      <w:r>
+        <w:t xml:space="preserve"> and navigate to the toolbox called “Kansas NG911 GIS Tools”, expand the toolbox, then expand the toolset called “Enhancement Tools.”</w:t>
+      </w:r>
+    </w:p>
+    <w:p>
+      <w:pPr>
+        <w:pStyle w:val="ListParagraph"/>
+        <w:numPr>
+          <w:ilvl w:val="0"/>
+          <w:numId w:val="2"/>
+        </w:numPr>
+      </w:pPr>
+      <w:r>
+        <w:t>Double click on the desired tool to open.</w:t>
+      </w:r>
+    </w:p>
+    <w:p>
+      <w:pPr>
+        <w:pStyle w:val="ListParagraph"/>
+        <w:numPr>
+          <w:ilvl w:val="0"/>
+          <w:numId w:val="2"/>
+        </w:numPr>
+      </w:pPr>
+      <w:r>
+        <w:t>In the “County” parameter, enter the name of the county where the PSAP is.</w:t>
+      </w:r>
+    </w:p>
+    <w:p>
+      <w:pPr>
+        <w:pStyle w:val="ListParagraph"/>
+        <w:numPr>
+          <w:ilvl w:val="0"/>
+          <w:numId w:val="2"/>
+        </w:numPr>
+      </w:pPr>
+      <w:r>
+        <w:t>In the “Address Point Layer” parameter, enter the full path to the NG911 Address Point layer that needs KSPIDs added.</w:t>
+      </w:r>
+    </w:p>
+    <w:p>
+      <w:pPr>
+        <w:pStyle w:val="ListParagraph"/>
+        <w:numPr>
+          <w:ilvl w:val="0"/>
+          <w:numId w:val="2"/>
+        </w:numPr>
+      </w:pPr>
+      <w:r>
+        <w:lastRenderedPageBreak/>
+        <w:t>In the “Parcel Layer” parameter, enter the full path to the GIS parcel layer for the county.</w:t>
+      </w:r>
+    </w:p>
+    <w:p>
+      <w:pPr>
+        <w:pStyle w:val="ListParagraph"/>
+        <w:numPr>
+          <w:ilvl w:val="0"/>
+          <w:numId w:val="2"/>
+        </w:numPr>
+      </w:pPr>
+      <w:r>
+        <w:t>In the “Parcel ID Column” parameter, enter the field name where the county parcel ID is stored. This can be either the 16 or 19 digit version of the parcel number. The 19 digit version will be stored in the address point file.</w:t>
+      </w:r>
+    </w:p>
+    <w:p>
+      <w:pPr>
+        <w:pStyle w:val="ListParagraph"/>
+        <w:numPr>
+          <w:ilvl w:val="0"/>
+          <w:numId w:val="2"/>
+        </w:numPr>
+      </w:pPr>
+      <w:r>
+        <w:t>Run the tool.</w:t>
+      </w:r>
+    </w:p>
+    <w:p>
+      <w:pPr>
+        <w:pStyle w:val="ListParagraph"/>
+        <w:numPr>
+          <w:ilvl w:val="0"/>
+          <w:numId w:val="2"/>
+        </w:numPr>
+      </w:pPr>
+      <w:r>
+        <w:t>Please note that this tool runs a spatial join between the address points and parcels, so address points that do not sit inside a parcel will not be updated with a KSPID.</w:t>
+      </w:r>
+    </w:p>
+    <w:p>
+      <w:r>
+        <w:t>Running “</w:t>
+      </w:r>
+      <w:r>
+        <w:t>Assign Unique Identifier” and “Assign Unique Identifier Road Alias Table”:</w:t>
+      </w:r>
+    </w:p>
+    <w:p>
+      <w:pPr>
+        <w:pStyle w:val="ListParagraph"/>
+        <w:numPr>
+          <w:ilvl w:val="0"/>
+          <w:numId w:val="13"/>
+        </w:numPr>
+      </w:pPr>
+      <w:r>
+        <w:t xml:space="preserve">Open </w:t>
+      </w:r>
+      <w:proofErr w:type="spellStart"/>
+      <w:r>
+        <w:t>ArcCatalog</w:t>
+      </w:r>
+      <w:proofErr w:type="spellEnd"/>
+      <w:r>
+        <w:t xml:space="preserve"> and navigate to the toolbox called “Kansas NG911 GIS Tools”, expand the toolbox, then expand the toolset called </w:t>
+      </w:r>
+      <w:r>
+        <w:t>“</w:t>
+      </w:r>
+      <w:r>
+        <w:t>Enhancement</w:t>
+      </w:r>
+      <w:r>
+        <w:t xml:space="preserve"> Tools</w:t>
+      </w:r>
+      <w:r>
+        <w:t>.”</w:t>
+      </w:r>
+    </w:p>
+    <w:p>
+      <w:pPr>
+        <w:pStyle w:val="ListParagraph"/>
+        <w:numPr>
+          <w:ilvl w:val="0"/>
+          <w:numId w:val="13"/>
+        </w:numPr>
+      </w:pPr>
+      <w:r>
+        <w:t xml:space="preserve">Double click on the desired tool </w:t>
+      </w:r>
+      <w:r>
+        <w:t>to open.</w:t>
+      </w:r>
+    </w:p>
+    <w:p>
+      <w:pPr>
+        <w:pStyle w:val="ListParagraph"/>
+        <w:numPr>
+          <w:ilvl w:val="0"/>
+          <w:numId w:val="13"/>
+        </w:numPr>
+      </w:pPr>
+      <w:r>
+        <w:t xml:space="preserve">In the </w:t>
+      </w:r>
+      <w:r>
+        <w:t>“Feature Class” or “Alias Table” input box, select the layer or table to have its unique ID’s updated.</w:t>
+      </w:r>
+    </w:p>
+    <w:p>
+      <w:pPr>
+        <w:pStyle w:val="ListParagraph"/>
+        <w:numPr>
+          <w:ilvl w:val="0"/>
+          <w:numId w:val="13"/>
+        </w:numPr>
+      </w:pPr>
+      <w:r>
+        <w:t>In the “Unique ID Field” parameter, select the field that contains unique ID’s.</w:t>
+      </w:r>
+    </w:p>
+    <w:p>
+      <w:pPr>
+        <w:pStyle w:val="ListParagraph"/>
+        <w:numPr>
+          <w:ilvl w:val="0"/>
+          <w:numId w:val="13"/>
+        </w:numPr>
+      </w:pPr>
+      <w:r>
+        <w:t>Run the tool.</w:t>
+      </w:r>
+    </w:p>
+    <w:p>
+      <w:r>
+        <w:t>Running “Calculate Label”:</w:t>
+      </w:r>
+    </w:p>
+    <w:p>
+      <w:pPr>
+        <w:pStyle w:val="ListParagraph"/>
+        <w:numPr>
+          <w:ilvl w:val="0"/>
+          <w:numId w:val="6"/>
+        </w:numPr>
+      </w:pPr>
+      <w:r>
+        <w:t xml:space="preserve">Open </w:t>
+      </w:r>
+      <w:proofErr w:type="spellStart"/>
+      <w:r>
+        <w:t>ArcCatalog</w:t>
+      </w:r>
+      <w:proofErr w:type="spellEnd"/>
+      <w:r>
+        <w:t xml:space="preserve"> and navigate to the toolbox called “Kansas NG911 GIS Tools”, expand the toolbox, then expand the toolset called “Enhancement Tools.”</w:t>
+      </w:r>
+    </w:p>
+    <w:p>
+      <w:pPr>
+        <w:pStyle w:val="ListParagraph"/>
+        <w:numPr>
+          <w:ilvl w:val="0"/>
+          <w:numId w:val="6"/>
+        </w:numPr>
+      </w:pPr>
+      <w:r>
+        <w:t>Double click on the desired tool to open.</w:t>
+      </w:r>
+    </w:p>
+    <w:p>
+      <w:pPr>
+        <w:pStyle w:val="ListParagraph"/>
+        <w:numPr>
+          <w:ilvl w:val="0"/>
+          <w:numId w:val="6"/>
+        </w:numPr>
+      </w:pPr>
+      <w:r>
+        <w:t xml:space="preserve">In the “Feature Class to Receive Label” input box, select the layer (Address Points or Road Centerline, any other layer will not process) that you want to create labels for. </w:t>
+      </w:r>
+    </w:p>
+    <w:p>
+      <w:pPr>
+        <w:pStyle w:val="ListParagraph"/>
+        <w:numPr>
+          <w:ilvl w:val="0"/>
+          <w:numId w:val="6"/>
+        </w:numPr>
+      </w:pPr>
+      <w:r>
+        <w:t>If you only want to update labels where records are blank, check the box.</w:t>
+      </w:r>
+    </w:p>
+    <w:p>
+      <w:pPr>
+        <w:pStyle w:val="ListParagraph"/>
+        <w:numPr>
+          <w:ilvl w:val="0"/>
+          <w:numId w:val="6"/>
+        </w:numPr>
+      </w:pPr>
+      <w:r>
+        <w:t>Run the tool.</w:t>
+      </w:r>
+    </w:p>
+    <w:p>
+      <w:r>
+        <w:t>Running “Check Road Elevation Direction”:</w:t>
+      </w:r>
+    </w:p>
+    <w:p>
+      <w:pPr>
+        <w:pStyle w:val="ListParagraph"/>
+        <w:numPr>
+          <w:ilvl w:val="0"/>
+          <w:numId w:val="8"/>
+        </w:numPr>
+      </w:pPr>
+      <w:r>
+        <w:t xml:space="preserve">Open </w:t>
+      </w:r>
+      <w:proofErr w:type="spellStart"/>
+      <w:r>
+        <w:t>ArcCatalog</w:t>
+      </w:r>
+      <w:proofErr w:type="spellEnd"/>
+      <w:r>
+        <w:t xml:space="preserve"> and navigate to the toolbox called “Kansas NG911 GIS Tools”, expand the toolbox, then expand the toolset called “Enhancement Tools.”</w:t>
+      </w:r>
+    </w:p>
+    <w:p>
+      <w:pPr>
+        <w:pStyle w:val="ListParagraph"/>
+        <w:numPr>
+          <w:ilvl w:val="0"/>
+          <w:numId w:val="8"/>
+        </w:numPr>
+      </w:pPr>
+      <w:r>
+        <w:t>Double click on the desired tool to open.</w:t>
+      </w:r>
+    </w:p>
+    <w:p>
+      <w:pPr>
+        <w:pStyle w:val="ListParagraph"/>
+        <w:numPr>
+          <w:ilvl w:val="0"/>
+          <w:numId w:val="8"/>
+        </w:numPr>
+      </w:pPr>
+      <w:r>
+        <w:t>In the “NG911 Geodatabase” input box, put in the full path of the NG911 geodatabase.</w:t>
+      </w:r>
+    </w:p>
+    <w:p>
+      <w:pPr>
+        <w:pStyle w:val="ListParagraph"/>
+        <w:numPr>
+          <w:ilvl w:val="0"/>
+          <w:numId w:val="8"/>
+        </w:numPr>
+      </w:pPr>
+      <w:r>
+        <w:t>Run the tool.</w:t>
+      </w:r>
+    </w:p>
+    <w:p>
+      <w:pPr>
+        <w:pStyle w:val="ListParagraph"/>
+        <w:numPr>
+          <w:ilvl w:val="0"/>
+          <w:numId w:val="8"/>
+        </w:numPr>
+      </w:pPr>
+      <w:r>
+        <w:t>Results will be reported in the “FieldValuesCheckResults” table.</w:t>
+      </w:r>
+    </w:p>
+    <w:p>
+      <w:r>
+        <w:t>Running “Check TN List”:</w:t>
+      </w:r>
+    </w:p>
+    <w:p>
+      <w:r>
+        <w:t>This tool requires a telephone number list to be extracted as a spreadsheet.</w:t>
+      </w:r>
+      <w:r>
+        <w:t xml:space="preserve"> </w:t>
+      </w:r>
+      <w:r>
+        <w:t xml:space="preserve">Directions for obtaining the TN list are found in the </w:t>
+      </w:r>
+      <w:r>
+        <w:t>D</w:t>
+      </w:r>
+      <w:r>
+        <w:t>ownloading_TN_records_from_911Net</w:t>
+      </w:r>
+      <w:r>
+        <w:t xml:space="preserve"> document.</w:t>
+      </w:r>
+    </w:p>
+    <w:p>
+      <w:r>
+        <w:t xml:space="preserve">Open </w:t>
+      </w:r>
+      <w:proofErr w:type="spellStart"/>
+      <w:r>
+        <w:t>ArcCatalog</w:t>
+      </w:r>
+      <w:proofErr w:type="spellEnd"/>
+      <w:r>
+        <w:t xml:space="preserve"> and navigate to the toolbox called “Kansas NG911 GIS Tools”, expand the toolbox, then expand the toolset called “Enhancement Tools.”</w:t>
+      </w:r>
+    </w:p>
+    <w:p>
+      <w:pPr>
+        <w:pStyle w:val="ListParagraph"/>
+        <w:numPr>
+          <w:ilvl w:val="0"/>
+          <w:numId w:val="4"/>
+        </w:numPr>
+      </w:pPr>
+      <w:r>
+        <w:lastRenderedPageBreak/>
+        <w:t>Double click on “Check TN List” to open.</w:t>
+      </w:r>
+    </w:p>
+    <w:p>
+      <w:pPr>
+        <w:pStyle w:val="ListParagraph"/>
+        <w:numPr>
+          <w:ilvl w:val="0"/>
+          <w:numId w:val="4"/>
+        </w:numPr>
+      </w:pPr>
+      <w:r>
+        <w:t>In the “TN Spreadsheet” input box, select the TN Spreadsheet provided by the telephone company.</w:t>
+      </w:r>
+    </w:p>
+    <w:p>
+      <w:pPr>
+        <w:pStyle w:val="ListParagraph"/>
+        <w:numPr>
+          <w:ilvl w:val="0"/>
+          <w:numId w:val="4"/>
+        </w:numPr>
+      </w:pPr>
+      <w:r>
+        <w:t>In the “NG911 Geodatabase” box, select the appropriate NG911 geodatabase.</w:t>
+      </w:r>
+    </w:p>
+    <w:p>
+      <w:pPr>
+        <w:pStyle w:val="ListParagraph"/>
+        <w:numPr>
+          <w:ilvl w:val="0"/>
+          <w:numId w:val="4"/>
+        </w:numPr>
+      </w:pPr>
+      <w:r>
+        <w:t>Run the tool.</w:t>
+      </w:r>
+    </w:p>
+    <w:p>
+      <w:r>
+        <w:t>Running “Create Road Alias Records”:</w:t>
+      </w:r>
+    </w:p>
+    <w:p>
+      <w:pPr>
+        <w:pStyle w:val="ListParagraph"/>
+        <w:numPr>
+          <w:ilvl w:val="0"/>
+          <w:numId w:val="5"/>
+        </w:numPr>
+      </w:pPr>
+      <w:r>
+        <w:t xml:space="preserve">Open </w:t>
+      </w:r>
+      <w:proofErr w:type="spellStart"/>
+      <w:r>
+        <w:t>ArcCatalog</w:t>
+      </w:r>
+      <w:proofErr w:type="spellEnd"/>
+      <w:r>
+        <w:t xml:space="preserve"> and navigate to the toolbox called “Kansas NG911 GIS Tools”, expand the toolbox, then expand the toolset called “Enhancement Tools.”</w:t>
+      </w:r>
+    </w:p>
+    <w:p>
+      <w:pPr>
+        <w:pStyle w:val="ListParagraph"/>
+        <w:numPr>
+          <w:ilvl w:val="0"/>
+          <w:numId w:val="5"/>
+        </w:numPr>
+      </w:pPr>
+      <w:r>
+        <w:t>Double click on “Create Road Alias Records” to open.</w:t>
+      </w:r>
+    </w:p>
+    <w:p>
+      <w:pPr>
+        <w:pStyle w:val="ListParagraph"/>
+        <w:numPr>
+          <w:ilvl w:val="0"/>
+          <w:numId w:val="5"/>
+        </w:numPr>
+      </w:pPr>
+      <w:r>
+        <w:t>In the “NG911 Geodatabase” box, select the appropriate NG911 geodatabase.</w:t>
+      </w:r>
+    </w:p>
+    <w:p>
+      <w:pPr>
+        <w:pStyle w:val="ListParagraph"/>
+        <w:numPr>
+          <w:ilvl w:val="0"/>
+          <w:numId w:val="5"/>
+        </w:numPr>
+      </w:pPr>
+      <w:r>
+        <w:t xml:space="preserve">In the “Road Name” box, enter the value of the RD column (the road name) for the road centerline segment you wish to add records for. Example: the road segments you need alias records for </w:t>
+      </w:r>
+      <w:r>
+        <w:t>have a road centerline</w:t>
+      </w:r>
+      <w:r>
+        <w:t xml:space="preserve"> RD field value of IOWA. Enter IOWA here. </w:t>
+      </w:r>
+    </w:p>
+    <w:p>
+      <w:pPr>
+        <w:pStyle w:val="ListParagraph"/>
+        <w:numPr>
+          <w:ilvl w:val="0"/>
+          <w:numId w:val="5"/>
+        </w:numPr>
+      </w:pPr>
+      <w:r>
+        <w:t>In the “Road Type” box, e</w:t>
+      </w:r>
+      <w:r>
+        <w:t>nter the road type. This will narrow down road segments that receive road alias records. Example: if 6TH ST and 6TH AVE both exist and you only want 6TH AVE to receive alias records, choose AVE here.</w:t>
+      </w:r>
+    </w:p>
+    <w:p>
+      <w:pPr>
+        <w:pStyle w:val="ListParagraph"/>
+        <w:numPr>
+          <w:ilvl w:val="0"/>
+          <w:numId w:val="5"/>
+        </w:numPr>
+      </w:pPr>
+      <w:r>
+        <w:t>In the “Alias Road Name” box, enter the alias name you want created. Example: if IOWA segments need the alias name of US59, enter US59 here.</w:t>
+      </w:r>
+    </w:p>
+    <w:p>
+      <w:pPr>
+        <w:pStyle w:val="ListParagraph"/>
+        <w:numPr>
+          <w:ilvl w:val="0"/>
+          <w:numId w:val="5"/>
+        </w:numPr>
+      </w:pPr>
+      <w:r>
+        <w:t>In the “Alias Road Type (optional)” box, enter the street suffix for the new alias road name. Pick from the list. If your option is not available, enter nothing and edit the records after the tool runs.</w:t>
+      </w:r>
+    </w:p>
+    <w:p>
+      <w:pPr>
+        <w:pStyle w:val="ListParagraph"/>
+        <w:numPr>
+          <w:ilvl w:val="0"/>
+          <w:numId w:val="5"/>
+        </w:numPr>
+      </w:pPr>
+      <w:r>
+        <w:t>In the “Alias Road Label (optional)” box, enter the optional label for the new alias road records. Example: if you want the alias name of US59 to show up at US-59 on the label field, enter US-59 here.</w:t>
+      </w:r>
+    </w:p>
+    <w:p>
+      <w:pPr>
+        <w:pStyle w:val="ListParagraph"/>
+        <w:numPr>
+          <w:ilvl w:val="0"/>
+          <w:numId w:val="5"/>
+        </w:numPr>
+      </w:pPr>
+      <w:r>
+        <w:t>Run the tool.</w:t>
+      </w:r>
+    </w:p>
+    <w:p>
+      <w:pPr>
+        <w:pStyle w:val="ListParagraph"/>
+        <w:numPr>
+          <w:ilvl w:val="0"/>
+          <w:numId w:val="5"/>
+        </w:numPr>
+      </w:pPr>
+      <w:r>
+        <w:t>Double-check the newly created records in ArcMap. This tool will create a road alias record for every road segment that matches the value of “Road Name”, so records may be created outside your intended range or for incorrect road types.</w:t>
+      </w:r>
+    </w:p>
+    <w:p>
+      <w:r>
+        <w:t>Running “Find Address Range Overlaps”:</w:t>
+      </w:r>
+    </w:p>
+    <w:p>
+      <w:pPr>
+        <w:pStyle w:val="ListParagraph"/>
+        <w:numPr>
+          <w:ilvl w:val="0"/>
+          <w:numId w:val="10"/>
+        </w:numPr>
+      </w:pPr>
+      <w:r>
+        <w:t xml:space="preserve">Open </w:t>
+      </w:r>
+      <w:proofErr w:type="spellStart"/>
+      <w:r>
+        <w:t>ArcCatalog</w:t>
+      </w:r>
+      <w:proofErr w:type="spellEnd"/>
+      <w:r>
+        <w:t xml:space="preserve"> and navigate to the toolbox called “Kansas NG911 GIS Tools”, expand the toolbox, then expand the toolset called “Enhancement Tools.”</w:t>
+      </w:r>
+    </w:p>
+    <w:p>
+      <w:pPr>
+        <w:pStyle w:val="ListParagraph"/>
+        <w:numPr>
+          <w:ilvl w:val="0"/>
+          <w:numId w:val="10"/>
+        </w:numPr>
+      </w:pPr>
+      <w:r>
+        <w:t>Double click on “Find Address Range Overlaps” to open.</w:t>
+      </w:r>
+    </w:p>
+    <w:p>
+      <w:pPr>
+        <w:pStyle w:val="ListParagraph"/>
+        <w:numPr>
+          <w:ilvl w:val="0"/>
+          <w:numId w:val="10"/>
+        </w:numPr>
+      </w:pPr>
+      <w:r>
+        <w:t>In the “NG911 Geodatabase” box, select the appropriate NG911 geodatabase.</w:t>
+      </w:r>
+    </w:p>
+    <w:p>
+      <w:pPr>
+        <w:pStyle w:val="ListParagraph"/>
+        <w:numPr>
+          <w:ilvl w:val="0"/>
+          <w:numId w:val="10"/>
+        </w:numPr>
+      </w:pPr>
+      <w:r>
+        <w:t>Run the tool.</w:t>
+      </w:r>
+    </w:p>
+    <w:p>
+      <w:pPr>
+        <w:pStyle w:val="ListParagraph"/>
+        <w:numPr>
+          <w:ilvl w:val="0"/>
+          <w:numId w:val="10"/>
+        </w:numPr>
+      </w:pPr>
+      <w:r>
+        <w:t>If overlapping address ranges exist, they will be exported to a feature class in the NG911 geodatabase called “</w:t>
+      </w:r>
+      <w:proofErr w:type="spellStart"/>
+      <w:r>
+        <w:t>AddressRange_Overlap</w:t>
+      </w:r>
+      <w:proofErr w:type="spellEnd"/>
+      <w:r>
+        <w:t>”.</w:t>
+      </w:r>
+    </w:p>
+    <w:p/>
+    <w:p/>
+    <w:p>
+      <w:r>
+        <w:lastRenderedPageBreak/>
+        <w:t>Running “Geocode Address Points”:</w:t>
+      </w:r>
+    </w:p>
+    <w:p>
+      <w:pPr>
+        <w:pStyle w:val="ListParagraph"/>
+        <w:numPr>
+          <w:ilvl w:val="0"/>
+          <w:numId w:val="11"/>
+        </w:numPr>
+      </w:pPr>
+      <w:r>
+        <w:t xml:space="preserve">Open </w:t>
+      </w:r>
+      <w:proofErr w:type="spellStart"/>
+      <w:r>
+        <w:t>ArcCatalog</w:t>
+      </w:r>
+      <w:proofErr w:type="spellEnd"/>
+      <w:r>
+        <w:t xml:space="preserve"> and navigate to the toolbox called “Kansas NG911 GIS Tools”, expand the toolbox, then expand the tool set called “Enhancement Tools.”</w:t>
+      </w:r>
+    </w:p>
+    <w:p>
+      <w:pPr>
+        <w:pStyle w:val="ListParagraph"/>
+        <w:numPr>
+          <w:ilvl w:val="0"/>
+          <w:numId w:val="11"/>
+        </w:numPr>
+      </w:pPr>
+      <w:r>
+        <w:t>Double click on “Geocode Address Points” to open.</w:t>
+      </w:r>
+    </w:p>
+    <w:p>
+      <w:pPr>
+        <w:pStyle w:val="ListParagraph"/>
+        <w:numPr>
+          <w:ilvl w:val="0"/>
+          <w:numId w:val="11"/>
+        </w:numPr>
+      </w:pPr>
+      <w:r>
+        <w:t>In the “NG911 Geodatabase” box, select the appropriate NG911 geodatabase.</w:t>
+      </w:r>
+    </w:p>
+    <w:p>
+      <w:pPr>
+        <w:pStyle w:val="ListParagraph"/>
+        <w:numPr>
+          <w:ilvl w:val="0"/>
+          <w:numId w:val="11"/>
+        </w:numPr>
+      </w:pPr>
+      <w:r>
+        <w:t>Run the tool.</w:t>
+      </w:r>
+    </w:p>
+    <w:p>
+      <w:pPr>
+        <w:pStyle w:val="ListParagraph"/>
+        <w:numPr>
+          <w:ilvl w:val="0"/>
+          <w:numId w:val="11"/>
+        </w:numPr>
+      </w:pPr>
+      <w:r>
+        <w:t xml:space="preserve">If geocoding errors exist, they will be recorded in </w:t>
+      </w:r>
+      <w:proofErr w:type="spellStart"/>
+      <w:r>
+        <w:t>FielValuesCheckResults</w:t>
+      </w:r>
+      <w:proofErr w:type="spellEnd"/>
+      <w:r>
+        <w:t>.</w:t>
+      </w:r>
+    </w:p>
+    <w:p>
+      <w:pPr>
+        <w:pStyle w:val="ListParagraph"/>
+        <w:numPr>
+          <w:ilvl w:val="0"/>
+          <w:numId w:val="11"/>
+        </w:numPr>
+      </w:pPr>
+      <w:r>
+        <w:t>Geocoding exceptions can be added using the “Create Geocoding Exceptions” tool in the Adjustment Tools toolset.</w:t>
+      </w:r>
+    </w:p>
+    <w:p>
+      <w:r>
+        <w:t>Running “US National Grid Calculator”:</w:t>
+      </w:r>
+    </w:p>
+    <w:p>
+      <w:pPr>
+        <w:pStyle w:val="ListParagraph"/>
+        <w:numPr>
+          <w:ilvl w:val="0"/>
+          <w:numId w:val="3"/>
+        </w:numPr>
+      </w:pPr>
+      <w:r>
+        <w:t xml:space="preserve">Open </w:t>
+      </w:r>
+      <w:proofErr w:type="spellStart"/>
+      <w:r>
+        <w:t>ArcCatalog</w:t>
+      </w:r>
+      <w:proofErr w:type="spellEnd"/>
+      <w:r>
+        <w:t xml:space="preserve"> and navigate to the toolbox called “Kansas NG911 GIS Tools”, expand the toolbox, then expand the toolset called “Enhancement Tools.”</w:t>
+      </w:r>
+    </w:p>
+    <w:p>
+      <w:pPr>
+        <w:pStyle w:val="ListParagraph"/>
+        <w:numPr>
+          <w:ilvl w:val="0"/>
+          <w:numId w:val="3"/>
+        </w:numPr>
+      </w:pPr>
+      <w:r>
+        <w:t>Double click on “US National Grid Calculator” to open.</w:t>
+      </w:r>
+    </w:p>
+    <w:p>
+      <w:pPr>
+        <w:pStyle w:val="ListParagraph"/>
+        <w:numPr>
+          <w:ilvl w:val="0"/>
+          <w:numId w:val="3"/>
+        </w:numPr>
+      </w:pPr>
+      <w:r>
+        <w:t>In the “</w:t>
+      </w:r>
+      <w:r>
+        <w:t>Address Points Layer</w:t>
+      </w:r>
+      <w:r>
+        <w:t xml:space="preserve">” input box, select the </w:t>
+      </w:r>
+      <w:r>
+        <w:t xml:space="preserve">address point </w:t>
+      </w:r>
+      <w:r>
+        <w:t>layer that needs US National Grid Coordinates updated.</w:t>
+      </w:r>
+    </w:p>
+    <w:p>
+      <w:pPr>
+        <w:pStyle w:val="ListParagraph"/>
+        <w:numPr>
+          <w:ilvl w:val="0"/>
+          <w:numId w:val="3"/>
+        </w:numPr>
+      </w:pPr>
+      <w:r>
+        <w:t>Check the box next to “Update only blank USNG (optional)” if you want to only update records with blank values in the USNG column.</w:t>
+      </w:r>
+    </w:p>
+    <w:p>
+      <w:pPr>
+        <w:pStyle w:val="ListParagraph"/>
+        <w:numPr>
+          <w:ilvl w:val="0"/>
+          <w:numId w:val="3"/>
+        </w:numPr>
+      </w:pPr>
+      <w:r>
+        <w:t>Run the tool.</w:t>
+      </w:r>
+    </w:p>
+    <w:p>
+      <w:r>
+        <w:t>Running “Verify Road Alias”:</w:t>
+      </w:r>
+    </w:p>
+    <w:p>
+      <w:pPr>
+        <w:pStyle w:val="ListParagraph"/>
+        <w:numPr>
+          <w:ilvl w:val="0"/>
+          <w:numId w:val="9"/>
+        </w:numPr>
+      </w:pPr>
+      <w:r>
+        <w:t xml:space="preserve">Open </w:t>
+      </w:r>
+      <w:proofErr w:type="spellStart"/>
+      <w:r>
+        <w:t>ArcCatalog</w:t>
+      </w:r>
+      <w:proofErr w:type="spellEnd"/>
+      <w:r>
+        <w:t xml:space="preserve"> and navigate to the toolbox called “Kansas NG911 GIS Tools”, expand the toolbox, then expand the toolset called “Enhancement Tools.”</w:t>
+      </w:r>
+    </w:p>
+    <w:p>
+      <w:pPr>
+        <w:pStyle w:val="ListParagraph"/>
+        <w:numPr>
+          <w:ilvl w:val="0"/>
+          <w:numId w:val="9"/>
+        </w:numPr>
+      </w:pPr>
+      <w:r>
+        <w:t>Double click on “Verify Road Alias” to open.</w:t>
+      </w:r>
+    </w:p>
+    <w:p>
+      <w:pPr>
+        <w:pStyle w:val="ListParagraph"/>
+        <w:numPr>
+          <w:ilvl w:val="0"/>
+          <w:numId w:val="9"/>
+        </w:numPr>
+      </w:pPr>
+      <w:r>
+        <w:t>In the “NG911 Geodatabase” box, select the appropriate NG911 geodatabase.</w:t>
+      </w:r>
+    </w:p>
+    <w:p>
+      <w:pPr>
+        <w:pStyle w:val="ListParagraph"/>
+        <w:numPr>
+          <w:ilvl w:val="0"/>
+          <w:numId w:val="9"/>
+        </w:numPr>
+      </w:pPr>
+      <w:r>
+        <w:t>In the “Domains Folder” box, select the appropriate NG911 domain folder.</w:t>
+      </w:r>
+    </w:p>
+    <w:p>
+      <w:pPr>
+        <w:pStyle w:val="ListParagraph"/>
+        <w:numPr>
+          <w:ilvl w:val="0"/>
+          <w:numId w:val="9"/>
+        </w:numPr>
+      </w:pPr>
+      <w:r>
+        <w:t>Run the tool.</w:t>
+      </w:r>
+    </w:p>
+    <w:p>
+      <w:pPr>
+        <w:pStyle w:val="ListParagraph"/>
+        <w:numPr>
+          <w:ilvl w:val="0"/>
+          <w:numId w:val="9"/>
+        </w:numPr>
+      </w:pPr>
+      <w:r>
+        <w:t>Results will be in the “FieldValuesCheckResults” table.</w:t>
+      </w:r>
+    </w:p>
+    <w:p>
+      <w:r>
+        <w:t>The enhancement tools</w:t>
+      </w:r>
+      <w:r>
+        <w:t xml:space="preserve"> require</w:t>
+      </w:r>
+      <w:r>
+        <w:t>:</w:t>
       </w:r>
     </w:p>
     <w:p>
@@ -218,7 +1193,7 @@
         </w:numPr>
       </w:pPr>
       <w:r>
-        <w:t>Enhancement_AssignID.py</w:t>
+        <w:t>Enhancement_AddKSPID.py</w:t>
       </w:r>
     </w:p>
     <w:p>
@@ -230,7 +1205,7 @@
         </w:numPr>
       </w:pPr>
       <w:r>
-        <w:t>Enhancement_CalculateLabel.py</w:t>
+        <w:t>Enhancement_AssignID.py</w:t>
       </w:r>
     </w:p>
     <w:p>
@@ -242,7 +1217,7 @@
         </w:numPr>
       </w:pPr>
       <w:r>
-        <w:t>Enhancement_CheckRoadElevationDirection.py</w:t>
+        <w:t>Enhancement_CalculateLabel.py</w:t>
       </w:r>
     </w:p>
     <w:p>
@@ -254,10 +1229,7 @@
         </w:numPr>
       </w:pPr>
       <w:r>
-        <w:t>Enhancement_CheckTN</w:t>
-      </w:r>
-      <w:r>
-        <w:t>.py</w:t>
+        <w:t>Enhancement_CheckRoadElevationDirection.py</w:t>
       </w:r>
     </w:p>
     <w:p>
@@ -269,7 +1241,10 @@
         </w:numPr>
       </w:pPr>
       <w:r>
-        <w:t>Enhancement_CreateRoadAliasRecords.py</w:t>
+        <w:t>Enhancement_CheckTN</w:t>
+      </w:r>
+      <w:r>
+        <w:t>.py</w:t>
       </w:r>
     </w:p>
     <w:p>
@@ -281,7 +1256,7 @@
         </w:numPr>
       </w:pPr>
       <w:r>
-        <w:t>Enhancement_FindAddressRangeOverlaps.py</w:t>
+        <w:t>Enhancement_CreateRoadAliasRecords.py</w:t>
       </w:r>
     </w:p>
     <w:p>
@@ -293,13 +1268,7 @@
         </w:numPr>
       </w:pPr>
       <w:r>
-        <w:t>Enhancement_</w:t>
-      </w:r>
-      <w:r>
-        <w:t>XY</w:t>
-      </w:r>
-      <w:r>
-        <w:t>USNGCal.py</w:t>
+        <w:t>Enhancement_FindAddressRangeOverlaps.py</w:t>
       </w:r>
     </w:p>
     <w:p>
@@ -311,7 +1280,7 @@
         </w:numPr>
       </w:pPr>
       <w:r>
-        <w:t>Enhancement_VerifyRoadAlias.py</w:t>
+        <w:t>Enhancement_GeocodeAddressPoints.py</w:t>
       </w:r>
     </w:p>
     <w:p>
@@ -323,747 +1292,48 @@
         </w:numPr>
       </w:pPr>
       <w:r>
+        <w:t>Enhancement_XYUSNGCal.py</w:t>
+      </w:r>
+    </w:p>
+    <w:p>
+      <w:pPr>
+        <w:pStyle w:val="ListParagraph"/>
+        <w:numPr>
+          <w:ilvl w:val="1"/>
+          <w:numId w:val="1"/>
+        </w:numPr>
+      </w:pPr>
+      <w:r>
+        <w:lastRenderedPageBreak/>
+        <w:t>Enhancement_VerifyRoadAlias.py</w:t>
+      </w:r>
+    </w:p>
+    <w:p>
+      <w:pPr>
+        <w:pStyle w:val="ListParagraph"/>
+        <w:numPr>
+          <w:ilvl w:val="1"/>
+          <w:numId w:val="1"/>
+        </w:numPr>
+      </w:pPr>
+      <w:r>
         <w:t>CoordConvertor.py</w:t>
       </w:r>
     </w:p>
-    <w:p/>
-    <w:p>
-      <w:r>
-        <w:lastRenderedPageBreak/>
-        <w:t>Running “</w:t>
-      </w:r>
-      <w:r>
-        <w:t>Assign Unique Identifier” and “Assign Unique Identifier Road Alias Table”:</w:t>
-      </w:r>
-    </w:p>
-    <w:p>
-      <w:pPr>
-        <w:pStyle w:val="ListParagraph"/>
-        <w:numPr>
-          <w:ilvl w:val="0"/>
-          <w:numId w:val="2"/>
-        </w:numPr>
-      </w:pPr>
-      <w:r>
-        <w:t xml:space="preserve">Open </w:t>
-      </w:r>
-      <w:proofErr w:type="spellStart"/>
-      <w:r>
-        <w:t>ArcCatalog</w:t>
-      </w:r>
-      <w:proofErr w:type="spellEnd"/>
-      <w:r>
-        <w:t xml:space="preserve"> and navigate to the toolbox called “Kansas NG911 GIS Tools”, expand the toolbox, then expand the toolset called </w:t>
-      </w:r>
-      <w:r>
-        <w:t>“</w:t>
-      </w:r>
-      <w:r>
-        <w:t>Enhancement</w:t>
-      </w:r>
-      <w:r>
-        <w:t xml:space="preserve"> Tools</w:t>
-      </w:r>
-      <w:r>
-        <w:t>.”</w:t>
-      </w:r>
-    </w:p>
-    <w:p>
-      <w:pPr>
-        <w:pStyle w:val="ListParagraph"/>
-        <w:numPr>
-          <w:ilvl w:val="0"/>
-          <w:numId w:val="2"/>
-        </w:numPr>
-      </w:pPr>
-      <w:r>
-        <w:t xml:space="preserve">Double click on the desired tool </w:t>
-      </w:r>
-      <w:r>
-        <w:t>to open.</w:t>
-      </w:r>
-    </w:p>
-    <w:p>
-      <w:pPr>
-        <w:pStyle w:val="ListParagraph"/>
-        <w:numPr>
-          <w:ilvl w:val="0"/>
-          <w:numId w:val="2"/>
-        </w:numPr>
-      </w:pPr>
-      <w:r>
-        <w:t xml:space="preserve">In the </w:t>
-      </w:r>
-      <w:r>
-        <w:t>“Feature Class” or “Alias Table” input box, select the layer or table to have its unique ID’s updated.</w:t>
-      </w:r>
-    </w:p>
-    <w:p>
-      <w:pPr>
-        <w:pStyle w:val="ListParagraph"/>
-        <w:numPr>
-          <w:ilvl w:val="0"/>
-          <w:numId w:val="2"/>
-        </w:numPr>
-      </w:pPr>
-      <w:r>
-        <w:t>In the “Unique ID Field” parameter, select the field that contains unique ID’s.</w:t>
-      </w:r>
-    </w:p>
-    <w:p>
-      <w:pPr>
-        <w:pStyle w:val="ListParagraph"/>
-        <w:numPr>
-          <w:ilvl w:val="0"/>
-          <w:numId w:val="2"/>
-        </w:numPr>
-      </w:pPr>
-      <w:r>
-        <w:t>Run the tool.</w:t>
-      </w:r>
-    </w:p>
-    <w:p>
-      <w:r>
-        <w:t>Running “Calculate Label”:</w:t>
-      </w:r>
-    </w:p>
-    <w:p>
-      <w:pPr>
-        <w:pStyle w:val="ListParagraph"/>
-        <w:numPr>
-          <w:ilvl w:val="0"/>
-          <w:numId w:val="6"/>
-        </w:numPr>
-      </w:pPr>
-      <w:r>
-        <w:t xml:space="preserve">Open </w:t>
-      </w:r>
-      <w:proofErr w:type="spellStart"/>
-      <w:r>
-        <w:t>ArcCatalog</w:t>
-      </w:r>
-      <w:proofErr w:type="spellEnd"/>
-      <w:r>
-        <w:t xml:space="preserve"> and navigate to the toolbox called “Kansas NG911 GIS Tools”, expand the toolbox, then expand the toolset called “Enhancement Tools.”</w:t>
-      </w:r>
-    </w:p>
-    <w:p>
-      <w:pPr>
-        <w:pStyle w:val="ListParagraph"/>
-        <w:numPr>
-          <w:ilvl w:val="0"/>
-          <w:numId w:val="6"/>
-        </w:numPr>
-      </w:pPr>
-      <w:r>
-        <w:t>Double click on the desired tool to open.</w:t>
-      </w:r>
-    </w:p>
-    <w:p>
-      <w:pPr>
-        <w:pStyle w:val="ListParagraph"/>
-        <w:numPr>
-          <w:ilvl w:val="0"/>
-          <w:numId w:val="6"/>
-        </w:numPr>
-      </w:pPr>
-      <w:r>
-        <w:t xml:space="preserve">In the “Feature Class to Receive Label” input box, select the layer (Address Points or Road Centerline, any other layer will not process) that you want to create labels for. </w:t>
-      </w:r>
-    </w:p>
-    <w:p>
-      <w:pPr>
-        <w:pStyle w:val="ListParagraph"/>
-        <w:numPr>
-          <w:ilvl w:val="0"/>
-          <w:numId w:val="6"/>
-        </w:numPr>
-      </w:pPr>
-      <w:r>
-        <w:t>If you only want to update labels where records are blank, check the box.</w:t>
-      </w:r>
-    </w:p>
-    <w:p>
-      <w:pPr>
-        <w:pStyle w:val="ListParagraph"/>
-        <w:numPr>
-          <w:ilvl w:val="0"/>
-          <w:numId w:val="6"/>
-        </w:numPr>
-      </w:pPr>
-      <w:r>
-        <w:t>Run the tool.</w:t>
-      </w:r>
-    </w:p>
-    <w:p>
-      <w:r>
-        <w:t>Running “Check Road Elevation Direction”:</w:t>
-      </w:r>
-    </w:p>
-    <w:p>
-      <w:pPr>
-        <w:pStyle w:val="ListParagraph"/>
-        <w:numPr>
-          <w:ilvl w:val="0"/>
-          <w:numId w:val="8"/>
-        </w:numPr>
-      </w:pPr>
-      <w:r>
-        <w:t xml:space="preserve">Open </w:t>
-      </w:r>
-      <w:proofErr w:type="spellStart"/>
-      <w:r>
-        <w:t>ArcCatalog</w:t>
-      </w:r>
-      <w:proofErr w:type="spellEnd"/>
-      <w:r>
-        <w:t xml:space="preserve"> and navigate to the toolbox called “Kansas NG911 GIS Tools”, expand the toolbox, then expand the toolset called “Enhancement Tools.”</w:t>
-      </w:r>
-    </w:p>
-    <w:p>
-      <w:pPr>
-        <w:pStyle w:val="ListParagraph"/>
-        <w:numPr>
-          <w:ilvl w:val="0"/>
-          <w:numId w:val="8"/>
-        </w:numPr>
-      </w:pPr>
-      <w:r>
-        <w:t>Double click on the desired tool to open.</w:t>
-      </w:r>
-    </w:p>
-    <w:p>
-      <w:pPr>
-        <w:pStyle w:val="ListParagraph"/>
-        <w:numPr>
-          <w:ilvl w:val="0"/>
-          <w:numId w:val="8"/>
-        </w:numPr>
-      </w:pPr>
-      <w:r>
-        <w:t>In the “NG911 Geodatabase” input box, put in the full path of the NG911 geodatabase.</w:t>
-      </w:r>
-    </w:p>
-    <w:p>
-      <w:pPr>
-        <w:pStyle w:val="ListParagraph"/>
-        <w:numPr>
-          <w:ilvl w:val="0"/>
-          <w:numId w:val="8"/>
-        </w:numPr>
-      </w:pPr>
-      <w:r>
-        <w:t>Run the tool.</w:t>
-      </w:r>
-    </w:p>
-    <w:p>
-      <w:pPr>
-        <w:pStyle w:val="ListParagraph"/>
-        <w:numPr>
-          <w:ilvl w:val="0"/>
-          <w:numId w:val="8"/>
-        </w:numPr>
-      </w:pPr>
-      <w:r>
-        <w:t>Results will be reported in the “FieldValuesCheckResults” table.</w:t>
-      </w:r>
-    </w:p>
-    <w:p>
-      <w:r>
-        <w:t>Running “Check TN List”:</w:t>
-      </w:r>
-    </w:p>
-    <w:p>
-      <w:r>
-        <w:t>This tool requires a telephone number list to be extracted as a spreadsheet.</w:t>
+    <w:p>
+      <w:r>
+        <w:t>Support Contact:</w:t>
+      </w:r>
+    </w:p>
+    <w:p>
+      <w:r>
+        <w:t>For issues or questions, please contact Kristen Jordan</w:t>
       </w:r>
       <w:r>
         <w:t xml:space="preserve"> </w:t>
       </w:r>
       <w:r>
-        <w:t xml:space="preserve">Directions for obtaining the TN list are found in the </w:t>
-      </w:r>
-      <w:r>
-        <w:t>D</w:t>
-      </w:r>
-      <w:r>
-        <w:t>ownloading_TN_records_from_911Net</w:t>
-      </w:r>
-      <w:r>
-        <w:t xml:space="preserve"> document.</w:t>
-      </w:r>
-    </w:p>
-    <w:p>
-      <w:r>
-        <w:t xml:space="preserve">Open </w:t>
-      </w:r>
-      <w:proofErr w:type="spellStart"/>
-      <w:r>
-        <w:t>ArcCatalog</w:t>
-      </w:r>
-      <w:proofErr w:type="spellEnd"/>
-      <w:r>
-        <w:t xml:space="preserve"> and navigate to the toolbox called “Kansas NG911 GIS Tools”, expand the toolbox, then expand the toolset called “Enhancement Tools.”</w:t>
-      </w:r>
-    </w:p>
-    <w:p>
-      <w:pPr>
-        <w:pStyle w:val="ListParagraph"/>
-        <w:numPr>
-          <w:ilvl w:val="0"/>
-          <w:numId w:val="4"/>
-        </w:numPr>
-      </w:pPr>
-      <w:r>
-        <w:t>Double click on “Check TN List” to open.</w:t>
-      </w:r>
-    </w:p>
-    <w:p>
-      <w:pPr>
-        <w:pStyle w:val="ListParagraph"/>
-        <w:numPr>
-          <w:ilvl w:val="0"/>
-          <w:numId w:val="4"/>
-        </w:numPr>
-      </w:pPr>
-      <w:r>
-        <w:t>In the “TN Spreadsheet” input box, select the TN Spreadsheet provided by the telephone company.</w:t>
-      </w:r>
-    </w:p>
-    <w:p>
-      <w:pPr>
-        <w:pStyle w:val="ListParagraph"/>
-        <w:numPr>
-          <w:ilvl w:val="0"/>
-          <w:numId w:val="4"/>
-        </w:numPr>
-      </w:pPr>
-      <w:r>
-        <w:t>In the “NG911 Geodatabase” box, select the appropriate NG911 geodatabase.</w:t>
-      </w:r>
-    </w:p>
-    <w:p>
-      <w:pPr>
-        <w:pStyle w:val="ListParagraph"/>
-        <w:numPr>
-          <w:ilvl w:val="0"/>
-          <w:numId w:val="4"/>
-        </w:numPr>
-      </w:pPr>
-      <w:r>
-        <w:t>Run the tool.</w:t>
-      </w:r>
-    </w:p>
-    <w:p/>
-    <w:p>
-      <w:r>
-        <w:lastRenderedPageBreak/>
-        <w:t>Running “Create Road Alias Records”:</w:t>
-      </w:r>
-    </w:p>
-    <w:p>
-      <w:pPr>
-        <w:pStyle w:val="ListParagraph"/>
-        <w:numPr>
-          <w:ilvl w:val="0"/>
-          <w:numId w:val="5"/>
-        </w:numPr>
-      </w:pPr>
-      <w:r>
-        <w:t xml:space="preserve">Open </w:t>
-      </w:r>
-      <w:proofErr w:type="spellStart"/>
-      <w:r>
-        <w:t>ArcCatalog</w:t>
-      </w:r>
-      <w:proofErr w:type="spellEnd"/>
-      <w:r>
-        <w:t xml:space="preserve"> and navigate to the toolbox called “Kansas NG911 GIS Tools”, expand the toolbox, then expand the toolset called “Enhancement Tools.”</w:t>
-      </w:r>
-    </w:p>
-    <w:p>
-      <w:pPr>
-        <w:pStyle w:val="ListParagraph"/>
-        <w:numPr>
-          <w:ilvl w:val="0"/>
-          <w:numId w:val="5"/>
-        </w:numPr>
-      </w:pPr>
-      <w:r>
-        <w:t>Double click on “Create Road Alias Records” to open.</w:t>
-      </w:r>
-    </w:p>
-    <w:p>
-      <w:pPr>
-        <w:pStyle w:val="ListParagraph"/>
-        <w:numPr>
-          <w:ilvl w:val="0"/>
-          <w:numId w:val="5"/>
-        </w:numPr>
-      </w:pPr>
-      <w:r>
-        <w:t>In the “NG911 Geodatabase” box, select the appropriate NG911 geodatabase.</w:t>
-      </w:r>
-    </w:p>
-    <w:p>
-      <w:pPr>
-        <w:pStyle w:val="ListParagraph"/>
-        <w:numPr>
-          <w:ilvl w:val="0"/>
-          <w:numId w:val="5"/>
-        </w:numPr>
-      </w:pPr>
-      <w:r>
-        <w:t xml:space="preserve">In the “Road Name” box, enter the value of the RD column (the road name) for the road centerline segment you wish to add records for. Example: the road segments you need alias records for </w:t>
-      </w:r>
-      <w:r>
-        <w:t>have a road centerline</w:t>
-      </w:r>
-      <w:r>
-        <w:t xml:space="preserve"> RD field value of IOWA. Enter IOWA here. </w:t>
-      </w:r>
-    </w:p>
-    <w:p>
-      <w:pPr>
-        <w:pStyle w:val="ListParagraph"/>
-        <w:numPr>
-          <w:ilvl w:val="0"/>
-          <w:numId w:val="5"/>
-        </w:numPr>
-      </w:pPr>
-      <w:r>
-        <w:t>In the “Road Type” box, e</w:t>
-      </w:r>
-      <w:bookmarkStart w:id="0" w:name="_GoBack"/>
-      <w:bookmarkEnd w:id="0"/>
-      <w:r>
-        <w:t>nter the road type. This will narrow down road segments that receive road alias records. Example: if 6TH ST and 6TH AVE both exist and you only want 6TH AVE to receive alias records, choose AVE here.</w:t>
-      </w:r>
-    </w:p>
-    <w:p>
-      <w:pPr>
-        <w:pStyle w:val="ListParagraph"/>
-        <w:numPr>
-          <w:ilvl w:val="0"/>
-          <w:numId w:val="5"/>
-        </w:numPr>
-      </w:pPr>
-      <w:r>
-        <w:t>In the “Alias Road Name” box, enter the alias name you want created. Example: if IOWA segments need the alias name of US59, enter US59 here.</w:t>
-      </w:r>
-    </w:p>
-    <w:p>
-      <w:pPr>
-        <w:pStyle w:val="ListParagraph"/>
-        <w:numPr>
-          <w:ilvl w:val="0"/>
-          <w:numId w:val="5"/>
-        </w:numPr>
-      </w:pPr>
-      <w:r>
-        <w:t>In the “Alias Road Type (optional)” box, enter the street suffix for the new alias road name. Pick from the list. If your option is not available, enter nothing and edit the records after the tool runs.</w:t>
-      </w:r>
-    </w:p>
-    <w:p>
-      <w:pPr>
-        <w:pStyle w:val="ListParagraph"/>
-        <w:numPr>
-          <w:ilvl w:val="0"/>
-          <w:numId w:val="5"/>
-        </w:numPr>
-      </w:pPr>
-      <w:r>
-        <w:t>In the “Alias Road Label (optional)” box, enter the optional label for the new alias road records. Example: if you want the alias name of US59 to show up at US-59 on the label field, enter US-59 here.</w:t>
-      </w:r>
-    </w:p>
-    <w:p>
-      <w:pPr>
-        <w:pStyle w:val="ListParagraph"/>
-        <w:numPr>
-          <w:ilvl w:val="0"/>
-          <w:numId w:val="5"/>
-        </w:numPr>
-      </w:pPr>
-      <w:r>
-        <w:t>Run the tool.</w:t>
-      </w:r>
-    </w:p>
-    <w:p>
-      <w:pPr>
-        <w:pStyle w:val="ListParagraph"/>
-        <w:numPr>
-          <w:ilvl w:val="0"/>
-          <w:numId w:val="5"/>
-        </w:numPr>
-      </w:pPr>
-      <w:r>
-        <w:t>Double-check the newly created records in ArcMap. This tool will create a road alias record for every road segment that matches the value of “Road Name”, so records may be created outside your intended range or for incorrect road types.</w:t>
-      </w:r>
-    </w:p>
-    <w:p>
-      <w:r>
-        <w:t>Running “Find Address Range Overlaps”:</w:t>
-      </w:r>
-    </w:p>
-    <w:p>
-      <w:pPr>
-        <w:pStyle w:val="ListParagraph"/>
-        <w:numPr>
-          <w:ilvl w:val="0"/>
-          <w:numId w:val="5"/>
-        </w:numPr>
-      </w:pPr>
-      <w:r>
-        <w:t xml:space="preserve">Open </w:t>
-      </w:r>
-      <w:proofErr w:type="spellStart"/>
-      <w:r>
-        <w:t>ArcCatalog</w:t>
-      </w:r>
-      <w:proofErr w:type="spellEnd"/>
-      <w:r>
-        <w:t xml:space="preserve"> and navigate to the toolbox called “Kansas NG911 GIS Tools”, expand the toolbox, then expand the toolset called “Enhancement Tools.”</w:t>
-      </w:r>
-    </w:p>
-    <w:p>
-      <w:pPr>
-        <w:pStyle w:val="ListParagraph"/>
-        <w:numPr>
-          <w:ilvl w:val="0"/>
-          <w:numId w:val="5"/>
-        </w:numPr>
-      </w:pPr>
-      <w:r>
-        <w:t>Double click on “Find Address Range Overlaps” to open.</w:t>
-      </w:r>
-    </w:p>
-    <w:p>
-      <w:pPr>
-        <w:pStyle w:val="ListParagraph"/>
-        <w:numPr>
-          <w:ilvl w:val="0"/>
-          <w:numId w:val="5"/>
-        </w:numPr>
-      </w:pPr>
-      <w:r>
-        <w:t>In the “NG911 Geodatabase” box, select the appropriate NG911 geodatabase.</w:t>
-      </w:r>
-    </w:p>
-    <w:p>
-      <w:pPr>
-        <w:pStyle w:val="ListParagraph"/>
-        <w:numPr>
-          <w:ilvl w:val="0"/>
-          <w:numId w:val="5"/>
-        </w:numPr>
-      </w:pPr>
-      <w:r>
-        <w:t>Run the tool.</w:t>
-      </w:r>
-    </w:p>
-    <w:p>
-      <w:pPr>
-        <w:pStyle w:val="ListParagraph"/>
-        <w:numPr>
-          <w:ilvl w:val="0"/>
-          <w:numId w:val="5"/>
-        </w:numPr>
-      </w:pPr>
-      <w:r>
-        <w:t>If overlapping address ranges exist, they will be exported to a feature class in the NG911 geodatabase called “</w:t>
-      </w:r>
-      <w:proofErr w:type="spellStart"/>
-      <w:r>
-        <w:t>AddressRange_Overlap</w:t>
-      </w:r>
-      <w:proofErr w:type="spellEnd"/>
-      <w:r>
-        <w:t>”.</w:t>
-      </w:r>
-    </w:p>
-    <w:p>
-      <w:r>
-        <w:t>Running “US National Grid Calculator”:</w:t>
-      </w:r>
-    </w:p>
-    <w:p>
-      <w:pPr>
-        <w:pStyle w:val="ListParagraph"/>
-        <w:numPr>
-          <w:ilvl w:val="0"/>
-          <w:numId w:val="3"/>
-        </w:numPr>
-      </w:pPr>
-      <w:r>
-        <w:t xml:space="preserve">Open </w:t>
-      </w:r>
-      <w:proofErr w:type="spellStart"/>
-      <w:r>
-        <w:t>ArcCatalog</w:t>
-      </w:r>
-      <w:proofErr w:type="spellEnd"/>
-      <w:r>
-        <w:t xml:space="preserve"> and navigate to the toolbox called “Kansas NG911 GIS Tools”, expand the toolbox, then expand the toolset called “Enhancement Tools.”</w:t>
-      </w:r>
-    </w:p>
-    <w:p>
-      <w:pPr>
-        <w:pStyle w:val="ListParagraph"/>
-        <w:numPr>
-          <w:ilvl w:val="0"/>
-          <w:numId w:val="3"/>
-        </w:numPr>
-      </w:pPr>
-      <w:r>
-        <w:t>Double click on “US National Grid Calculator” to open.</w:t>
-      </w:r>
-    </w:p>
-    <w:p>
-      <w:pPr>
-        <w:pStyle w:val="ListParagraph"/>
-        <w:numPr>
-          <w:ilvl w:val="0"/>
-          <w:numId w:val="3"/>
-        </w:numPr>
-      </w:pPr>
-      <w:r>
-        <w:t>In the “</w:t>
-      </w:r>
-      <w:r>
-        <w:t>Address Points Layer</w:t>
-      </w:r>
-      <w:r>
-        <w:t xml:space="preserve">” input box, select the </w:t>
-      </w:r>
-      <w:r>
-        <w:t xml:space="preserve">address point </w:t>
-      </w:r>
-      <w:r>
-        <w:t>layer that needs US National Grid Coordinates updated.</w:t>
-      </w:r>
-    </w:p>
-    <w:p>
-      <w:pPr>
-        <w:pStyle w:val="ListParagraph"/>
-        <w:numPr>
-          <w:ilvl w:val="0"/>
-          <w:numId w:val="3"/>
-        </w:numPr>
-      </w:pPr>
-      <w:r>
-        <w:lastRenderedPageBreak/>
-        <w:t>Check the box next to “Update only blank USNG (optional)” if you want to only update records with blank values in the USNG column.</w:t>
-      </w:r>
-    </w:p>
-    <w:p>
-      <w:pPr>
-        <w:pStyle w:val="ListParagraph"/>
-        <w:numPr>
-          <w:ilvl w:val="0"/>
-          <w:numId w:val="3"/>
-        </w:numPr>
-      </w:pPr>
-      <w:r>
-        <w:t>Run the tool.</w:t>
-      </w:r>
-    </w:p>
-    <w:p>
-      <w:r>
-        <w:t>Running “Verify Road Alias”:</w:t>
-      </w:r>
-    </w:p>
-    <w:p>
-      <w:pPr>
-        <w:pStyle w:val="ListParagraph"/>
-        <w:numPr>
-          <w:ilvl w:val="0"/>
-          <w:numId w:val="9"/>
-        </w:numPr>
-      </w:pPr>
-      <w:r>
-        <w:t xml:space="preserve">Open </w:t>
-      </w:r>
-      <w:proofErr w:type="spellStart"/>
-      <w:r>
-        <w:t>ArcCatalog</w:t>
-      </w:r>
-      <w:proofErr w:type="spellEnd"/>
-      <w:r>
-        <w:t xml:space="preserve"> and navigate to the toolbox called “Kansas NG911 GIS Tools”, expand the toolbox, then expand the toolset called “Enhancement Tools.”</w:t>
-      </w:r>
-    </w:p>
-    <w:p>
-      <w:pPr>
-        <w:pStyle w:val="ListParagraph"/>
-        <w:numPr>
-          <w:ilvl w:val="0"/>
-          <w:numId w:val="9"/>
-        </w:numPr>
-      </w:pPr>
-      <w:r>
-        <w:t>Double click on “Verify Road Alias” to open.</w:t>
-      </w:r>
-    </w:p>
-    <w:p>
-      <w:pPr>
-        <w:pStyle w:val="ListParagraph"/>
-        <w:numPr>
-          <w:ilvl w:val="0"/>
-          <w:numId w:val="9"/>
-        </w:numPr>
-      </w:pPr>
-      <w:r>
-        <w:t>In the “NG911 Geodatabase” box, select the appropriate NG911 geodatabase.</w:t>
-      </w:r>
-    </w:p>
-    <w:p>
-      <w:pPr>
-        <w:pStyle w:val="ListParagraph"/>
-        <w:numPr>
-          <w:ilvl w:val="0"/>
-          <w:numId w:val="9"/>
-        </w:numPr>
-      </w:pPr>
-      <w:r>
-        <w:t>In the “Domains Folder” box, select the appropriate NG911 domain folder.</w:t>
-      </w:r>
-    </w:p>
-    <w:p>
-      <w:pPr>
-        <w:pStyle w:val="ListParagraph"/>
-        <w:numPr>
-          <w:ilvl w:val="0"/>
-          <w:numId w:val="9"/>
-        </w:numPr>
-      </w:pPr>
-      <w:r>
-        <w:t>Run the tool.</w:t>
-      </w:r>
-    </w:p>
-    <w:p>
-      <w:pPr>
-        <w:pStyle w:val="ListParagraph"/>
-        <w:numPr>
-          <w:ilvl w:val="0"/>
-          <w:numId w:val="9"/>
-        </w:numPr>
-      </w:pPr>
-      <w:r>
-        <w:t>Results will be in the “FieldValuesCheckResults” table.</w:t>
-      </w:r>
-    </w:p>
-    <w:p/>
-    <w:p>
-      <w:r>
-        <w:t>Support Contact:</w:t>
-      </w:r>
-    </w:p>
-    <w:p>
-      <w:r>
-        <w:t>For issues or questions, please contact Kristen Jordan</w:t>
-      </w:r>
-      <w:r>
-        <w:t>-Koenig</w:t>
+        <w:t>Koenig</w:t>
       </w:r>
       <w:r>
         <w:t xml:space="preserve"> with the Kansas Data Access and Support Center. Email Kristen at </w:t>
@@ -1279,6 +1549,92 @@
     </w:lvl>
   </w:abstractNum>
   <w:abstractNum w:abstractNumId="2">
+    <w:nsid w:val="14FD6E78"/>
+    <w:multiLevelType w:val="hybridMultilevel"/>
+    <w:tmpl w:val="83549AE0"/>
+    <w:lvl w:ilvl="0" w:tplc="0409000F">
+      <w:start w:val="1"/>
+      <w:numFmt w:val="decimal"/>
+      <w:lvlText w:val="%1."/>
+      <w:lvlJc w:val="left"/>
+      <w:pPr>
+        <w:ind w:left="720" w:hanging="360"/>
+      </w:pPr>
+    </w:lvl>
+    <w:lvl w:ilvl="1" w:tplc="04090019" w:tentative="1">
+      <w:start w:val="1"/>
+      <w:numFmt w:val="lowerLetter"/>
+      <w:lvlText w:val="%2."/>
+      <w:lvlJc w:val="left"/>
+      <w:pPr>
+        <w:ind w:left="1440" w:hanging="360"/>
+      </w:pPr>
+    </w:lvl>
+    <w:lvl w:ilvl="2" w:tplc="0409001B" w:tentative="1">
+      <w:start w:val="1"/>
+      <w:numFmt w:val="lowerRoman"/>
+      <w:lvlText w:val="%3."/>
+      <w:lvlJc w:val="right"/>
+      <w:pPr>
+        <w:ind w:left="2160" w:hanging="180"/>
+      </w:pPr>
+    </w:lvl>
+    <w:lvl w:ilvl="3" w:tplc="0409000F" w:tentative="1">
+      <w:start w:val="1"/>
+      <w:numFmt w:val="decimal"/>
+      <w:lvlText w:val="%4."/>
+      <w:lvlJc w:val="left"/>
+      <w:pPr>
+        <w:ind w:left="2880" w:hanging="360"/>
+      </w:pPr>
+    </w:lvl>
+    <w:lvl w:ilvl="4" w:tplc="04090019" w:tentative="1">
+      <w:start w:val="1"/>
+      <w:numFmt w:val="lowerLetter"/>
+      <w:lvlText w:val="%5."/>
+      <w:lvlJc w:val="left"/>
+      <w:pPr>
+        <w:ind w:left="3600" w:hanging="360"/>
+      </w:pPr>
+    </w:lvl>
+    <w:lvl w:ilvl="5" w:tplc="0409001B" w:tentative="1">
+      <w:start w:val="1"/>
+      <w:numFmt w:val="lowerRoman"/>
+      <w:lvlText w:val="%6."/>
+      <w:lvlJc w:val="right"/>
+      <w:pPr>
+        <w:ind w:left="4320" w:hanging="180"/>
+      </w:pPr>
+    </w:lvl>
+    <w:lvl w:ilvl="6" w:tplc="0409000F" w:tentative="1">
+      <w:start w:val="1"/>
+      <w:numFmt w:val="decimal"/>
+      <w:lvlText w:val="%7."/>
+      <w:lvlJc w:val="left"/>
+      <w:pPr>
+        <w:ind w:left="5040" w:hanging="360"/>
+      </w:pPr>
+    </w:lvl>
+    <w:lvl w:ilvl="7" w:tplc="04090019" w:tentative="1">
+      <w:start w:val="1"/>
+      <w:numFmt w:val="lowerLetter"/>
+      <w:lvlText w:val="%8."/>
+      <w:lvlJc w:val="left"/>
+      <w:pPr>
+        <w:ind w:left="5760" w:hanging="360"/>
+      </w:pPr>
+    </w:lvl>
+    <w:lvl w:ilvl="8" w:tplc="0409001B" w:tentative="1">
+      <w:start w:val="1"/>
+      <w:numFmt w:val="lowerRoman"/>
+      <w:lvlText w:val="%9."/>
+      <w:lvlJc w:val="right"/>
+      <w:pPr>
+        <w:ind w:left="6480" w:hanging="180"/>
+      </w:pPr>
+    </w:lvl>
+  </w:abstractNum>
+  <w:abstractNum w:abstractNumId="3">
     <w:nsid w:val="1742017D"/>
     <w:multiLevelType w:val="hybridMultilevel"/>
     <w:tmpl w:val="6CCC4F14"/>
@@ -1364,7 +1720,93 @@
       </w:pPr>
     </w:lvl>
   </w:abstractNum>
-  <w:abstractNum w:abstractNumId="3">
+  <w:abstractNum w:abstractNumId="4">
+    <w:nsid w:val="36831034"/>
+    <w:multiLevelType w:val="hybridMultilevel"/>
+    <w:tmpl w:val="1D78E7C2"/>
+    <w:lvl w:ilvl="0" w:tplc="0409000F">
+      <w:start w:val="1"/>
+      <w:numFmt w:val="decimal"/>
+      <w:lvlText w:val="%1."/>
+      <w:lvlJc w:val="left"/>
+      <w:pPr>
+        <w:ind w:left="720" w:hanging="360"/>
+      </w:pPr>
+    </w:lvl>
+    <w:lvl w:ilvl="1" w:tplc="04090019" w:tentative="1">
+      <w:start w:val="1"/>
+      <w:numFmt w:val="lowerLetter"/>
+      <w:lvlText w:val="%2."/>
+      <w:lvlJc w:val="left"/>
+      <w:pPr>
+        <w:ind w:left="1440" w:hanging="360"/>
+      </w:pPr>
+    </w:lvl>
+    <w:lvl w:ilvl="2" w:tplc="0409001B" w:tentative="1">
+      <w:start w:val="1"/>
+      <w:numFmt w:val="lowerRoman"/>
+      <w:lvlText w:val="%3."/>
+      <w:lvlJc w:val="right"/>
+      <w:pPr>
+        <w:ind w:left="2160" w:hanging="180"/>
+      </w:pPr>
+    </w:lvl>
+    <w:lvl w:ilvl="3" w:tplc="0409000F" w:tentative="1">
+      <w:start w:val="1"/>
+      <w:numFmt w:val="decimal"/>
+      <w:lvlText w:val="%4."/>
+      <w:lvlJc w:val="left"/>
+      <w:pPr>
+        <w:ind w:left="2880" w:hanging="360"/>
+      </w:pPr>
+    </w:lvl>
+    <w:lvl w:ilvl="4" w:tplc="04090019" w:tentative="1">
+      <w:start w:val="1"/>
+      <w:numFmt w:val="lowerLetter"/>
+      <w:lvlText w:val="%5."/>
+      <w:lvlJc w:val="left"/>
+      <w:pPr>
+        <w:ind w:left="3600" w:hanging="360"/>
+      </w:pPr>
+    </w:lvl>
+    <w:lvl w:ilvl="5" w:tplc="0409001B" w:tentative="1">
+      <w:start w:val="1"/>
+      <w:numFmt w:val="lowerRoman"/>
+      <w:lvlText w:val="%6."/>
+      <w:lvlJc w:val="right"/>
+      <w:pPr>
+        <w:ind w:left="4320" w:hanging="180"/>
+      </w:pPr>
+    </w:lvl>
+    <w:lvl w:ilvl="6" w:tplc="0409000F" w:tentative="1">
+      <w:start w:val="1"/>
+      <w:numFmt w:val="decimal"/>
+      <w:lvlText w:val="%7."/>
+      <w:lvlJc w:val="left"/>
+      <w:pPr>
+        <w:ind w:left="5040" w:hanging="360"/>
+      </w:pPr>
+    </w:lvl>
+    <w:lvl w:ilvl="7" w:tplc="04090019" w:tentative="1">
+      <w:start w:val="1"/>
+      <w:numFmt w:val="lowerLetter"/>
+      <w:lvlText w:val="%8."/>
+      <w:lvlJc w:val="left"/>
+      <w:pPr>
+        <w:ind w:left="5760" w:hanging="360"/>
+      </w:pPr>
+    </w:lvl>
+    <w:lvl w:ilvl="8" w:tplc="0409001B" w:tentative="1">
+      <w:start w:val="1"/>
+      <w:numFmt w:val="lowerRoman"/>
+      <w:lvlText w:val="%9."/>
+      <w:lvlJc w:val="right"/>
+      <w:pPr>
+        <w:ind w:left="6480" w:hanging="180"/>
+      </w:pPr>
+    </w:lvl>
+  </w:abstractNum>
+  <w:abstractNum w:abstractNumId="5">
     <w:nsid w:val="3FFA2865"/>
     <w:multiLevelType w:val="hybridMultilevel"/>
     <w:tmpl w:val="1D78E7C2"/>
@@ -1450,7 +1892,7 @@
       </w:pPr>
     </w:lvl>
   </w:abstractNum>
-  <w:abstractNum w:abstractNumId="4">
+  <w:abstractNum w:abstractNumId="6">
     <w:nsid w:val="441475F4"/>
     <w:multiLevelType w:val="hybridMultilevel"/>
     <w:tmpl w:val="1D78E7C2"/>
@@ -1536,7 +1978,93 @@
       </w:pPr>
     </w:lvl>
   </w:abstractNum>
-  <w:abstractNum w:abstractNumId="5">
+  <w:abstractNum w:abstractNumId="7">
+    <w:nsid w:val="4697403A"/>
+    <w:multiLevelType w:val="hybridMultilevel"/>
+    <w:tmpl w:val="503A3B8A"/>
+    <w:lvl w:ilvl="0" w:tplc="0409000F">
+      <w:start w:val="1"/>
+      <w:numFmt w:val="decimal"/>
+      <w:lvlText w:val="%1."/>
+      <w:lvlJc w:val="left"/>
+      <w:pPr>
+        <w:ind w:left="720" w:hanging="360"/>
+      </w:pPr>
+    </w:lvl>
+    <w:lvl w:ilvl="1" w:tplc="04090019" w:tentative="1">
+      <w:start w:val="1"/>
+      <w:numFmt w:val="lowerLetter"/>
+      <w:lvlText w:val="%2."/>
+      <w:lvlJc w:val="left"/>
+      <w:pPr>
+        <w:ind w:left="1440" w:hanging="360"/>
+      </w:pPr>
+    </w:lvl>
+    <w:lvl w:ilvl="2" w:tplc="0409001B" w:tentative="1">
+      <w:start w:val="1"/>
+      <w:numFmt w:val="lowerRoman"/>
+      <w:lvlText w:val="%3."/>
+      <w:lvlJc w:val="right"/>
+      <w:pPr>
+        <w:ind w:left="2160" w:hanging="180"/>
+      </w:pPr>
+    </w:lvl>
+    <w:lvl w:ilvl="3" w:tplc="0409000F" w:tentative="1">
+      <w:start w:val="1"/>
+      <w:numFmt w:val="decimal"/>
+      <w:lvlText w:val="%4."/>
+      <w:lvlJc w:val="left"/>
+      <w:pPr>
+        <w:ind w:left="2880" w:hanging="360"/>
+      </w:pPr>
+    </w:lvl>
+    <w:lvl w:ilvl="4" w:tplc="04090019" w:tentative="1">
+      <w:start w:val="1"/>
+      <w:numFmt w:val="lowerLetter"/>
+      <w:lvlText w:val="%5."/>
+      <w:lvlJc w:val="left"/>
+      <w:pPr>
+        <w:ind w:left="3600" w:hanging="360"/>
+      </w:pPr>
+    </w:lvl>
+    <w:lvl w:ilvl="5" w:tplc="0409001B" w:tentative="1">
+      <w:start w:val="1"/>
+      <w:numFmt w:val="lowerRoman"/>
+      <w:lvlText w:val="%6."/>
+      <w:lvlJc w:val="right"/>
+      <w:pPr>
+        <w:ind w:left="4320" w:hanging="180"/>
+      </w:pPr>
+    </w:lvl>
+    <w:lvl w:ilvl="6" w:tplc="0409000F" w:tentative="1">
+      <w:start w:val="1"/>
+      <w:numFmt w:val="decimal"/>
+      <w:lvlText w:val="%7."/>
+      <w:lvlJc w:val="left"/>
+      <w:pPr>
+        <w:ind w:left="5040" w:hanging="360"/>
+      </w:pPr>
+    </w:lvl>
+    <w:lvl w:ilvl="7" w:tplc="04090019" w:tentative="1">
+      <w:start w:val="1"/>
+      <w:numFmt w:val="lowerLetter"/>
+      <w:lvlText w:val="%8."/>
+      <w:lvlJc w:val="left"/>
+      <w:pPr>
+        <w:ind w:left="5760" w:hanging="360"/>
+      </w:pPr>
+    </w:lvl>
+    <w:lvl w:ilvl="8" w:tplc="0409001B" w:tentative="1">
+      <w:start w:val="1"/>
+      <w:numFmt w:val="lowerRoman"/>
+      <w:lvlText w:val="%9."/>
+      <w:lvlJc w:val="right"/>
+      <w:pPr>
+        <w:ind w:left="6480" w:hanging="180"/>
+      </w:pPr>
+    </w:lvl>
+  </w:abstractNum>
+  <w:abstractNum w:abstractNumId="8">
     <w:nsid w:val="525840D9"/>
     <w:multiLevelType w:val="hybridMultilevel"/>
     <w:tmpl w:val="1D78E7C2"/>
@@ -1622,7 +2150,7 @@
       </w:pPr>
     </w:lvl>
   </w:abstractNum>
-  <w:abstractNum w:abstractNumId="6">
+  <w:abstractNum w:abstractNumId="9">
     <w:nsid w:val="5E7D2427"/>
     <w:multiLevelType w:val="hybridMultilevel"/>
     <w:tmpl w:val="243A3756"/>
@@ -1708,7 +2236,93 @@
       </w:pPr>
     </w:lvl>
   </w:abstractNum>
-  <w:abstractNum w:abstractNumId="7">
+  <w:abstractNum w:abstractNumId="10">
+    <w:nsid w:val="600D1C53"/>
+    <w:multiLevelType w:val="hybridMultilevel"/>
+    <w:tmpl w:val="243A3756"/>
+    <w:lvl w:ilvl="0" w:tplc="0409000F">
+      <w:start w:val="1"/>
+      <w:numFmt w:val="decimal"/>
+      <w:lvlText w:val="%1."/>
+      <w:lvlJc w:val="left"/>
+      <w:pPr>
+        <w:ind w:left="720" w:hanging="360"/>
+      </w:pPr>
+    </w:lvl>
+    <w:lvl w:ilvl="1" w:tplc="04090019" w:tentative="1">
+      <w:start w:val="1"/>
+      <w:numFmt w:val="lowerLetter"/>
+      <w:lvlText w:val="%2."/>
+      <w:lvlJc w:val="left"/>
+      <w:pPr>
+        <w:ind w:left="1440" w:hanging="360"/>
+      </w:pPr>
+    </w:lvl>
+    <w:lvl w:ilvl="2" w:tplc="0409001B" w:tentative="1">
+      <w:start w:val="1"/>
+      <w:numFmt w:val="lowerRoman"/>
+      <w:lvlText w:val="%3."/>
+      <w:lvlJc w:val="right"/>
+      <w:pPr>
+        <w:ind w:left="2160" w:hanging="180"/>
+      </w:pPr>
+    </w:lvl>
+    <w:lvl w:ilvl="3" w:tplc="0409000F" w:tentative="1">
+      <w:start w:val="1"/>
+      <w:numFmt w:val="decimal"/>
+      <w:lvlText w:val="%4."/>
+      <w:lvlJc w:val="left"/>
+      <w:pPr>
+        <w:ind w:left="2880" w:hanging="360"/>
+      </w:pPr>
+    </w:lvl>
+    <w:lvl w:ilvl="4" w:tplc="04090019" w:tentative="1">
+      <w:start w:val="1"/>
+      <w:numFmt w:val="lowerLetter"/>
+      <w:lvlText w:val="%5."/>
+      <w:lvlJc w:val="left"/>
+      <w:pPr>
+        <w:ind w:left="3600" w:hanging="360"/>
+      </w:pPr>
+    </w:lvl>
+    <w:lvl w:ilvl="5" w:tplc="0409001B" w:tentative="1">
+      <w:start w:val="1"/>
+      <w:numFmt w:val="lowerRoman"/>
+      <w:lvlText w:val="%6."/>
+      <w:lvlJc w:val="right"/>
+      <w:pPr>
+        <w:ind w:left="4320" w:hanging="180"/>
+      </w:pPr>
+    </w:lvl>
+    <w:lvl w:ilvl="6" w:tplc="0409000F" w:tentative="1">
+      <w:start w:val="1"/>
+      <w:numFmt w:val="decimal"/>
+      <w:lvlText w:val="%7."/>
+      <w:lvlJc w:val="left"/>
+      <w:pPr>
+        <w:ind w:left="5040" w:hanging="360"/>
+      </w:pPr>
+    </w:lvl>
+    <w:lvl w:ilvl="7" w:tplc="04090019" w:tentative="1">
+      <w:start w:val="1"/>
+      <w:numFmt w:val="lowerLetter"/>
+      <w:lvlText w:val="%8."/>
+      <w:lvlJc w:val="left"/>
+      <w:pPr>
+        <w:ind w:left="5760" w:hanging="360"/>
+      </w:pPr>
+    </w:lvl>
+    <w:lvl w:ilvl="8" w:tplc="0409001B" w:tentative="1">
+      <w:start w:val="1"/>
+      <w:numFmt w:val="lowerRoman"/>
+      <w:lvlText w:val="%9."/>
+      <w:lvlJc w:val="right"/>
+      <w:pPr>
+        <w:ind w:left="6480" w:hanging="180"/>
+      </w:pPr>
+    </w:lvl>
+  </w:abstractNum>
+  <w:abstractNum w:abstractNumId="11">
     <w:nsid w:val="7B554D92"/>
     <w:multiLevelType w:val="hybridMultilevel"/>
     <w:tmpl w:val="4D74E608"/>
@@ -1821,7 +2435,7 @@
       </w:rPr>
     </w:lvl>
   </w:abstractNum>
-  <w:abstractNum w:abstractNumId="8">
+  <w:abstractNum w:abstractNumId="12">
     <w:nsid w:val="7F8B3E50"/>
     <w:multiLevelType w:val="hybridMultilevel"/>
     <w:tmpl w:val="6CCC4F14"/>
@@ -1908,31 +2522,43 @@
     </w:lvl>
   </w:abstractNum>
   <w:num w:numId="1">
-    <w:abstractNumId w:val="7"/>
+    <w:abstractNumId w:val="11"/>
   </w:num>
   <w:num w:numId="2">
-    <w:abstractNumId w:val="5"/>
+    <w:abstractNumId w:val="8"/>
   </w:num>
   <w:num w:numId="3">
-    <w:abstractNumId w:val="2"/>
+    <w:abstractNumId w:val="3"/>
   </w:num>
   <w:num w:numId="4">
     <w:abstractNumId w:val="1"/>
   </w:num>
   <w:num w:numId="5">
-    <w:abstractNumId w:val="6"/>
+    <w:abstractNumId w:val="9"/>
   </w:num>
   <w:num w:numId="6">
-    <w:abstractNumId w:val="3"/>
+    <w:abstractNumId w:val="5"/>
   </w:num>
   <w:num w:numId="7">
     <w:abstractNumId w:val="0"/>
   </w:num>
   <w:num w:numId="8">
-    <w:abstractNumId w:val="4"/>
+    <w:abstractNumId w:val="6"/>
   </w:num>
   <w:num w:numId="9">
-    <w:abstractNumId w:val="8"/>
+    <w:abstractNumId w:val="12"/>
+  </w:num>
+  <w:num w:numId="10">
+    <w:abstractNumId w:val="10"/>
+  </w:num>
+  <w:num w:numId="11">
+    <w:abstractNumId w:val="7"/>
+  </w:num>
+  <w:num w:numId="12">
+    <w:abstractNumId w:val="2"/>
+  </w:num>
+  <w:num w:numId="13">
+    <w:abstractNumId w:val="4"/>
   </w:num>
 </w:numbering>
 </file>

--- a/Doc/EnhancementTools.docx
+++ b/Doc/EnhancementTools.docx
@@ -73,31 +73,34 @@
         <w:t>Calculate Label:</w:t>
       </w:r>
       <w:r>
-        <w:t xml:space="preserve"> calculates the label field of either an address point file or the road centerline file.</w:t>
-      </w:r>
-      <w:r>
-        <w:t xml:space="preserve"> For address points, the fields used for the calculation are: HNO, HNS, PRD, STP, RD, STS,</w:t>
-      </w:r>
-      <w:r>
-        <w:t xml:space="preserve"> POD, POM, BLD, FLR, UNIT, ROOM and</w:t>
-      </w:r>
-      <w:r>
-        <w:t xml:space="preserve"> SEAT. For road centerlines, the fields use</w:t>
-      </w:r>
-      <w:r>
-        <w:t>d</w:t>
-      </w:r>
-      <w:r>
-        <w:t xml:space="preserve"> for the calculati</w:t>
-      </w:r>
-      <w:r>
-        <w:t xml:space="preserve">on are: PRD, STP, RD, STS, POD and </w:t>
-      </w:r>
-      <w:r>
-        <w:t>POM.</w:t>
+        <w:t xml:space="preserve"> calculates the label field o</w:t>
       </w:r>
       <w:bookmarkStart w:id="0" w:name="_GoBack"/>
       <w:bookmarkEnd w:id="0"/>
+      <w:r>
+        <w:t>f either an address point file or the road centerline file.</w:t>
+      </w:r>
+      <w:r>
+        <w:t xml:space="preserve"> For address points, the fields used for the calculation are: HNO, HNS, PRD, STP, RD, STS,</w:t>
+      </w:r>
+      <w:r>
+        <w:t xml:space="preserve"> POD, POM, BLD, FLR, UNIT, ROOM and</w:t>
+      </w:r>
+      <w:r>
+        <w:t xml:space="preserve"> SEAT. For road centerlines, the fields use</w:t>
+      </w:r>
+      <w:r>
+        <w:t>d</w:t>
+      </w:r>
+      <w:r>
+        <w:t xml:space="preserve"> for the calculati</w:t>
+      </w:r>
+      <w:r>
+        <w:t xml:space="preserve">on are: PRD, STP, RD, STS, POD and </w:t>
+      </w:r>
+      <w:r>
+        <w:t>POM.</w:t>
+      </w:r>
     </w:p>
     <w:p>
       <w:r>
@@ -115,28 +118,19 @@
         <w:rPr>
           <w:i/>
         </w:rPr>
-        <w:t>Check</w:t>
+        <w:t>Compare Road Names</w:t>
       </w:r>
       <w:r>
         <w:rPr>
           <w:i/>
         </w:rPr>
-        <w:t xml:space="preserve"> TN List:</w:t>
-      </w:r>
-      <w:r>
-        <w:t xml:space="preserve"> geocodes a list of telephone number addresses against the MSAG information in the NG911 Address Points and Road Centerlines. This tool requires a TN (telephone number) list. </w:t>
-      </w:r>
-      <w:r>
-        <w:t xml:space="preserve">Directions for obtaining the TN list are found in the </w:t>
-      </w:r>
-      <w:r>
-        <w:t>D</w:t>
-      </w:r>
-      <w:r>
-        <w:t>ownloading_TN_records_from_911Net</w:t>
-      </w:r>
-      <w:r>
-        <w:t xml:space="preserve"> document.</w:t>
+        <w:t>:</w:t>
+      </w:r>
+      <w:r>
+        <w:t xml:space="preserve"> </w:t>
+      </w:r>
+      <w:r>
+        <w:t>compares the road names in the road layer against the road names used in the address point layer. Differences are reported in FieldValuesCheckResults.</w:t>
       </w:r>
     </w:p>
     <w:p>
@@ -249,15 +243,13 @@
         </w:numPr>
       </w:pPr>
       <w:r>
-        <w:t xml:space="preserve">Open </w:t>
-      </w:r>
-      <w:proofErr w:type="spellStart"/>
-      <w:r>
-        <w:t>ArcCatalog</w:t>
-      </w:r>
-      <w:proofErr w:type="spellEnd"/>
-      <w:r>
-        <w:t xml:space="preserve"> and navigate to the toolbox called “Kansas NG911 GIS Tools”, expand the toolbox, then expand the toolset called “Enhancement Tools.”</w:t>
+        <w:t>Open ArcCatalog and navigate to the toolbox called “Kansas NG911 GIS Tools” &gt; “Enhancement Tools” &gt; “</w:t>
+      </w:r>
+      <w:r>
+        <w:t>Add KSPID</w:t>
+      </w:r>
+      <w:r>
+        <w:t>”.</w:t>
       </w:r>
     </w:p>
     <w:p>
@@ -269,7 +261,7 @@
         </w:numPr>
       </w:pPr>
       <w:r>
-        <w:t>Double click on the desired tool to open.</w:t>
+        <w:t>In the “County” parameter, enter the name of the county where the PSAP is.</w:t>
       </w:r>
     </w:p>
     <w:p>
@@ -281,7 +273,7 @@
         </w:numPr>
       </w:pPr>
       <w:r>
-        <w:t>In the “County” parameter, enter the name of the county where the PSAP is.</w:t>
+        <w:t>In the “Address Point Layer” parameter, enter the full path to the NG911 Address Point layer that needs KSPIDs added.</w:t>
       </w:r>
     </w:p>
     <w:p>
@@ -293,7 +285,7 @@
         </w:numPr>
       </w:pPr>
       <w:r>
-        <w:t>In the “Address Point Layer” parameter, enter the full path to the NG911 Address Point layer that needs KSPIDs added.</w:t>
+        <w:t>In the “Parcel Layer” parameter, enter the full path to the GIS parcel layer for the county.</w:t>
       </w:r>
     </w:p>
     <w:p>
@@ -306,7 +298,7 @@
       </w:pPr>
       <w:r>
         <w:lastRenderedPageBreak/>
-        <w:t>In the “Parcel Layer” parameter, enter the full path to the GIS parcel layer for the county.</w:t>
+        <w:t>In the “Parcel ID Column” parameter, enter the field name where the county parcel ID is stored. This can be either the 16 or 19 digit version of the parcel number. The 19 digit version will be stored in the address point file.</w:t>
       </w:r>
     </w:p>
     <w:p>
@@ -318,7 +310,7 @@
         </w:numPr>
       </w:pPr>
       <w:r>
-        <w:t>In the “Parcel ID Column” parameter, enter the field name where the county parcel ID is stored. This can be either the 16 or 19 digit version of the parcel number. The 19 digit version will be stored in the address point file.</w:t>
+        <w:t>Run the tool.</w:t>
       </w:r>
     </w:p>
     <w:p>
@@ -330,19 +322,193 @@
         </w:numPr>
       </w:pPr>
       <w:r>
+        <w:t>Please note that this tool runs a spatial join between the address points and parcels, so address points that do not sit inside a parcel will not be updated with a KSPID.</w:t>
+      </w:r>
+    </w:p>
+    <w:p>
+      <w:r>
+        <w:t>Running “</w:t>
+      </w:r>
+      <w:r>
+        <w:t>Assign Unique Identifier” and “Assign Unique Identifier Road Alias Table”:</w:t>
+      </w:r>
+    </w:p>
+    <w:p>
+      <w:pPr>
+        <w:pStyle w:val="ListParagraph"/>
+        <w:numPr>
+          <w:ilvl w:val="0"/>
+          <w:numId w:val="13"/>
+        </w:numPr>
+      </w:pPr>
+      <w:r>
+        <w:t>Open ArcCatalog and navigate to the toolbox called “Kansas NG911 GIS Tools” &gt; “Enhancement Tools” &gt; “</w:t>
+      </w:r>
+      <w:r>
+        <w:t>Assign Unique Identifier</w:t>
+      </w:r>
+      <w:r>
+        <w:t>”</w:t>
+      </w:r>
+      <w:r>
+        <w:t xml:space="preserve"> or “Assign Unique Identifier Road Alias Table”</w:t>
+      </w:r>
+      <w:r>
+        <w:t>.</w:t>
+      </w:r>
+    </w:p>
+    <w:p>
+      <w:pPr>
+        <w:pStyle w:val="ListParagraph"/>
+        <w:numPr>
+          <w:ilvl w:val="0"/>
+          <w:numId w:val="13"/>
+        </w:numPr>
+      </w:pPr>
+      <w:r>
+        <w:t xml:space="preserve">In the </w:t>
+      </w:r>
+      <w:r>
+        <w:t>“Feature Class” or “Alias Table” input box, select the layer or table to have its unique ID’s updated.</w:t>
+      </w:r>
+    </w:p>
+    <w:p>
+      <w:pPr>
+        <w:pStyle w:val="ListParagraph"/>
+        <w:numPr>
+          <w:ilvl w:val="0"/>
+          <w:numId w:val="13"/>
+        </w:numPr>
+      </w:pPr>
+      <w:r>
+        <w:t>In the “Unique ID Field” parameter, select the field that contains unique ID’s.</w:t>
+      </w:r>
+    </w:p>
+    <w:p>
+      <w:pPr>
+        <w:pStyle w:val="ListParagraph"/>
+        <w:numPr>
+          <w:ilvl w:val="0"/>
+          <w:numId w:val="13"/>
+        </w:numPr>
+      </w:pPr>
+      <w:r>
         <w:t>Run the tool.</w:t>
       </w:r>
     </w:p>
     <w:p>
-      <w:pPr>
-        <w:pStyle w:val="ListParagraph"/>
-        <w:numPr>
-          <w:ilvl w:val="0"/>
-          <w:numId w:val="2"/>
-        </w:numPr>
-      </w:pPr>
-      <w:r>
-        <w:t>Please note that this tool runs a spatial join between the address points and parcels, so address points that do not sit inside a parcel will not be updated with a KSPID.</w:t>
+      <w:r>
+        <w:t>Running “Calculate Label”:</w:t>
+      </w:r>
+    </w:p>
+    <w:p>
+      <w:pPr>
+        <w:pStyle w:val="ListParagraph"/>
+        <w:numPr>
+          <w:ilvl w:val="0"/>
+          <w:numId w:val="6"/>
+        </w:numPr>
+      </w:pPr>
+      <w:r>
+        <w:t>Open ArcCatalog and navigate to the toolbox called “Kansas NG911 GIS Tools” &gt; “Enhancement Tools” &gt; “</w:t>
+      </w:r>
+      <w:r>
+        <w:t>Calculate Label</w:t>
+      </w:r>
+      <w:r>
+        <w:t>”.</w:t>
+      </w:r>
+    </w:p>
+    <w:p>
+      <w:pPr>
+        <w:pStyle w:val="ListParagraph"/>
+        <w:numPr>
+          <w:ilvl w:val="0"/>
+          <w:numId w:val="6"/>
+        </w:numPr>
+      </w:pPr>
+      <w:r>
+        <w:t xml:space="preserve">In the “Feature Class to Receive Label” input box, select the layer (Address Points or Road Centerline, any other layer will not process) that you want to create labels for. </w:t>
+      </w:r>
+    </w:p>
+    <w:p>
+      <w:pPr>
+        <w:pStyle w:val="ListParagraph"/>
+        <w:numPr>
+          <w:ilvl w:val="0"/>
+          <w:numId w:val="6"/>
+        </w:numPr>
+      </w:pPr>
+      <w:r>
+        <w:t>If you only want to update labels where records are blank, check the box.</w:t>
+      </w:r>
+    </w:p>
+    <w:p>
+      <w:pPr>
+        <w:pStyle w:val="ListParagraph"/>
+        <w:numPr>
+          <w:ilvl w:val="0"/>
+          <w:numId w:val="6"/>
+        </w:numPr>
+      </w:pPr>
+      <w:r>
+        <w:t>Run the tool.</w:t>
+      </w:r>
+    </w:p>
+    <w:p>
+      <w:r>
+        <w:t>Running “Check Road Elevation Direction”:</w:t>
+      </w:r>
+    </w:p>
+    <w:p>
+      <w:pPr>
+        <w:pStyle w:val="ListParagraph"/>
+        <w:numPr>
+          <w:ilvl w:val="0"/>
+          <w:numId w:val="8"/>
+        </w:numPr>
+      </w:pPr>
+      <w:r>
+        <w:t>Open ArcCatalog and navigate to the toolbox called “Kansas NG911 GIS Tools” &gt; “Enhancement Tools” &gt;</w:t>
+      </w:r>
+      <w:r>
+        <w:t xml:space="preserve"> “Check Road Elevation Direction”.</w:t>
+      </w:r>
+    </w:p>
+    <w:p>
+      <w:pPr>
+        <w:pStyle w:val="ListParagraph"/>
+        <w:numPr>
+          <w:ilvl w:val="0"/>
+          <w:numId w:val="8"/>
+        </w:numPr>
+      </w:pPr>
+      <w:r>
+        <w:t>In the “NG911 Geodatabase” input box, put in the full path of the NG911 geodatabase.</w:t>
+      </w:r>
+    </w:p>
+    <w:p>
+      <w:pPr>
+        <w:pStyle w:val="ListParagraph"/>
+        <w:numPr>
+          <w:ilvl w:val="0"/>
+          <w:numId w:val="8"/>
+        </w:numPr>
+      </w:pPr>
+      <w:r>
+        <w:t>Run the tool.</w:t>
+      </w:r>
+    </w:p>
+    <w:p>
+      <w:pPr>
+        <w:pStyle w:val="ListParagraph"/>
+        <w:numPr>
+          <w:ilvl w:val="0"/>
+          <w:numId w:val="8"/>
+        </w:numPr>
+      </w:pPr>
+      <w:r>
+        <w:t>Results will be reported in the “FieldValuesCheckResults” table.</w:t>
       </w:r>
     </w:p>
     <w:p>
@@ -350,89 +516,63 @@
         <w:t>Running “</w:t>
       </w:r>
       <w:r>
-        <w:t>Assign Unique Identifier” and “Assign Unique Identifier Road Alias Table”:</w:t>
-      </w:r>
-    </w:p>
-    <w:p>
-      <w:pPr>
-        <w:pStyle w:val="ListParagraph"/>
-        <w:numPr>
-          <w:ilvl w:val="0"/>
-          <w:numId w:val="13"/>
-        </w:numPr>
-      </w:pPr>
-      <w:r>
-        <w:t xml:space="preserve">Open </w:t>
-      </w:r>
-      <w:proofErr w:type="spellStart"/>
-      <w:r>
-        <w:t>ArcCatalog</w:t>
-      </w:r>
-      <w:proofErr w:type="spellEnd"/>
-      <w:r>
-        <w:t xml:space="preserve"> and navigate to the toolbox called “Kansas NG911 GIS Tools”, expand the toolbox, then expand the toolset called </w:t>
-      </w:r>
-      <w:r>
-        <w:t>“</w:t>
-      </w:r>
-      <w:r>
-        <w:t>Enhancement</w:t>
-      </w:r>
-      <w:r>
-        <w:t xml:space="preserve"> Tools</w:t>
-      </w:r>
-      <w:r>
-        <w:t>.”</w:t>
-      </w:r>
-    </w:p>
-    <w:p>
-      <w:pPr>
-        <w:pStyle w:val="ListParagraph"/>
-        <w:numPr>
-          <w:ilvl w:val="0"/>
-          <w:numId w:val="13"/>
-        </w:numPr>
-      </w:pPr>
-      <w:r>
-        <w:t xml:space="preserve">Double click on the desired tool </w:t>
-      </w:r>
-      <w:r>
-        <w:t>to open.</w:t>
-      </w:r>
-    </w:p>
-    <w:p>
-      <w:pPr>
-        <w:pStyle w:val="ListParagraph"/>
-        <w:numPr>
-          <w:ilvl w:val="0"/>
-          <w:numId w:val="13"/>
-        </w:numPr>
-      </w:pPr>
-      <w:r>
-        <w:t xml:space="preserve">In the </w:t>
-      </w:r>
-      <w:r>
-        <w:t>“Feature Class” or “Alias Table” input box, select the layer or table to have its unique ID’s updated.</w:t>
-      </w:r>
-    </w:p>
-    <w:p>
-      <w:pPr>
-        <w:pStyle w:val="ListParagraph"/>
-        <w:numPr>
-          <w:ilvl w:val="0"/>
-          <w:numId w:val="13"/>
-        </w:numPr>
-      </w:pPr>
-      <w:r>
-        <w:t>In the “Unique ID Field” parameter, select the field that contains unique ID’s.</w:t>
-      </w:r>
-    </w:p>
-    <w:p>
-      <w:pPr>
-        <w:pStyle w:val="ListParagraph"/>
-        <w:numPr>
-          <w:ilvl w:val="0"/>
-          <w:numId w:val="13"/>
+        <w:t>Compare Road Names</w:t>
+      </w:r>
+      <w:r>
+        <w:t>”:</w:t>
+      </w:r>
+    </w:p>
+    <w:p>
+      <w:pPr>
+        <w:pStyle w:val="ListParagraph"/>
+        <w:numPr>
+          <w:ilvl w:val="0"/>
+          <w:numId w:val="4"/>
+        </w:numPr>
+      </w:pPr>
+      <w:r>
+        <w:t>Open ArcCatalog and navigate to the toolbox called “Kansas NG911 GIS Tools</w:t>
+      </w:r>
+      <w:r>
+        <w:t>” &gt;</w:t>
+      </w:r>
+      <w:r>
+        <w:t xml:space="preserve"> </w:t>
+      </w:r>
+      <w:r>
+        <w:t>“Enhancement Tools</w:t>
+      </w:r>
+      <w:r>
+        <w:t>”</w:t>
+      </w:r>
+      <w:r>
+        <w:t xml:space="preserve"> &gt;</w:t>
+      </w:r>
+      <w:r>
+        <w:t xml:space="preserve"> “</w:t>
+      </w:r>
+      <w:r>
+        <w:t>Compare Road Names”.</w:t>
+      </w:r>
+    </w:p>
+    <w:p>
+      <w:pPr>
+        <w:pStyle w:val="ListParagraph"/>
+        <w:numPr>
+          <w:ilvl w:val="0"/>
+          <w:numId w:val="4"/>
+        </w:numPr>
+      </w:pPr>
+      <w:r>
+        <w:t>In the “NG911 Geodatabase” box, select the appropriate NG911 geodatabase.</w:t>
+      </w:r>
+    </w:p>
+    <w:p>
+      <w:pPr>
+        <w:pStyle w:val="ListParagraph"/>
+        <w:numPr>
+          <w:ilvl w:val="0"/>
+          <w:numId w:val="4"/>
         </w:numPr>
       </w:pPr>
       <w:r>
@@ -440,190 +580,6 @@
       </w:r>
     </w:p>
     <w:p>
-      <w:r>
-        <w:t>Running “Calculate Label”:</w:t>
-      </w:r>
-    </w:p>
-    <w:p>
-      <w:pPr>
-        <w:pStyle w:val="ListParagraph"/>
-        <w:numPr>
-          <w:ilvl w:val="0"/>
-          <w:numId w:val="6"/>
-        </w:numPr>
-      </w:pPr>
-      <w:r>
-        <w:t xml:space="preserve">Open </w:t>
-      </w:r>
-      <w:proofErr w:type="spellStart"/>
-      <w:r>
-        <w:t>ArcCatalog</w:t>
-      </w:r>
-      <w:proofErr w:type="spellEnd"/>
-      <w:r>
-        <w:t xml:space="preserve"> and navigate to the toolbox called “Kansas NG911 GIS Tools”, expand the toolbox, then expand the toolset called “Enhancement Tools.”</w:t>
-      </w:r>
-    </w:p>
-    <w:p>
-      <w:pPr>
-        <w:pStyle w:val="ListParagraph"/>
-        <w:numPr>
-          <w:ilvl w:val="0"/>
-          <w:numId w:val="6"/>
-        </w:numPr>
-      </w:pPr>
-      <w:r>
-        <w:t>Double click on the desired tool to open.</w:t>
-      </w:r>
-    </w:p>
-    <w:p>
-      <w:pPr>
-        <w:pStyle w:val="ListParagraph"/>
-        <w:numPr>
-          <w:ilvl w:val="0"/>
-          <w:numId w:val="6"/>
-        </w:numPr>
-      </w:pPr>
-      <w:r>
-        <w:t xml:space="preserve">In the “Feature Class to Receive Label” input box, select the layer (Address Points or Road Centerline, any other layer will not process) that you want to create labels for. </w:t>
-      </w:r>
-    </w:p>
-    <w:p>
-      <w:pPr>
-        <w:pStyle w:val="ListParagraph"/>
-        <w:numPr>
-          <w:ilvl w:val="0"/>
-          <w:numId w:val="6"/>
-        </w:numPr>
-      </w:pPr>
-      <w:r>
-        <w:t>If you only want to update labels where records are blank, check the box.</w:t>
-      </w:r>
-    </w:p>
-    <w:p>
-      <w:pPr>
-        <w:pStyle w:val="ListParagraph"/>
-        <w:numPr>
-          <w:ilvl w:val="0"/>
-          <w:numId w:val="6"/>
-        </w:numPr>
-      </w:pPr>
-      <w:r>
-        <w:t>Run the tool.</w:t>
-      </w:r>
-    </w:p>
-    <w:p>
-      <w:r>
-        <w:t>Running “Check Road Elevation Direction”:</w:t>
-      </w:r>
-    </w:p>
-    <w:p>
-      <w:pPr>
-        <w:pStyle w:val="ListParagraph"/>
-        <w:numPr>
-          <w:ilvl w:val="0"/>
-          <w:numId w:val="8"/>
-        </w:numPr>
-      </w:pPr>
-      <w:r>
-        <w:t xml:space="preserve">Open </w:t>
-      </w:r>
-      <w:proofErr w:type="spellStart"/>
-      <w:r>
-        <w:t>ArcCatalog</w:t>
-      </w:r>
-      <w:proofErr w:type="spellEnd"/>
-      <w:r>
-        <w:t xml:space="preserve"> and navigate to the toolbox called “Kansas NG911 GIS Tools”, expand the toolbox, then expand the toolset called “Enhancement Tools.”</w:t>
-      </w:r>
-    </w:p>
-    <w:p>
-      <w:pPr>
-        <w:pStyle w:val="ListParagraph"/>
-        <w:numPr>
-          <w:ilvl w:val="0"/>
-          <w:numId w:val="8"/>
-        </w:numPr>
-      </w:pPr>
-      <w:r>
-        <w:t>Double click on the desired tool to open.</w:t>
-      </w:r>
-    </w:p>
-    <w:p>
-      <w:pPr>
-        <w:pStyle w:val="ListParagraph"/>
-        <w:numPr>
-          <w:ilvl w:val="0"/>
-          <w:numId w:val="8"/>
-        </w:numPr>
-      </w:pPr>
-      <w:r>
-        <w:t>In the “NG911 Geodatabase” input box, put in the full path of the NG911 geodatabase.</w:t>
-      </w:r>
-    </w:p>
-    <w:p>
-      <w:pPr>
-        <w:pStyle w:val="ListParagraph"/>
-        <w:numPr>
-          <w:ilvl w:val="0"/>
-          <w:numId w:val="8"/>
-        </w:numPr>
-      </w:pPr>
-      <w:r>
-        <w:t>Run the tool.</w:t>
-      </w:r>
-    </w:p>
-    <w:p>
-      <w:pPr>
-        <w:pStyle w:val="ListParagraph"/>
-        <w:numPr>
-          <w:ilvl w:val="0"/>
-          <w:numId w:val="8"/>
-        </w:numPr>
-      </w:pPr>
-      <w:r>
-        <w:t>Results will be reported in the “FieldValuesCheckResults” table.</w:t>
-      </w:r>
-    </w:p>
-    <w:p>
-      <w:r>
-        <w:t>Running “Check TN List”:</w:t>
-      </w:r>
-    </w:p>
-    <w:p>
-      <w:r>
-        <w:t>This tool requires a telephone number list to be extracted as a spreadsheet.</w:t>
-      </w:r>
-      <w:r>
-        <w:t xml:space="preserve"> </w:t>
-      </w:r>
-      <w:r>
-        <w:t xml:space="preserve">Directions for obtaining the TN list are found in the </w:t>
-      </w:r>
-      <w:r>
-        <w:t>D</w:t>
-      </w:r>
-      <w:r>
-        <w:t>ownloading_TN_records_from_911Net</w:t>
-      </w:r>
-      <w:r>
-        <w:t xml:space="preserve"> document.</w:t>
-      </w:r>
-    </w:p>
-    <w:p>
-      <w:r>
-        <w:t xml:space="preserve">Open </w:t>
-      </w:r>
-      <w:proofErr w:type="spellStart"/>
-      <w:r>
-        <w:t>ArcCatalog</w:t>
-      </w:r>
-      <w:proofErr w:type="spellEnd"/>
-      <w:r>
-        <w:t xml:space="preserve"> and navigate to the toolbox called “Kansas NG911 GIS Tools”, expand the toolbox, then expand the toolset called “Enhancement Tools.”</w:t>
-      </w:r>
-    </w:p>
-    <w:p>
       <w:pPr>
         <w:pStyle w:val="ListParagraph"/>
         <w:numPr>
@@ -632,267 +588,7 @@
         </w:numPr>
       </w:pPr>
       <w:r>
-        <w:lastRenderedPageBreak/>
-        <w:t>Double click on “Check TN List” to open.</w:t>
-      </w:r>
-    </w:p>
-    <w:p>
-      <w:pPr>
-        <w:pStyle w:val="ListParagraph"/>
-        <w:numPr>
-          <w:ilvl w:val="0"/>
-          <w:numId w:val="4"/>
-        </w:numPr>
-      </w:pPr>
-      <w:r>
-        <w:t>In the “TN Spreadsheet” input box, select the TN Spreadsheet provided by the telephone company.</w:t>
-      </w:r>
-    </w:p>
-    <w:p>
-      <w:pPr>
-        <w:pStyle w:val="ListParagraph"/>
-        <w:numPr>
-          <w:ilvl w:val="0"/>
-          <w:numId w:val="4"/>
-        </w:numPr>
-      </w:pPr>
-      <w:r>
-        <w:t>In the “NG911 Geodatabase” box, select the appropriate NG911 geodatabase.</w:t>
-      </w:r>
-    </w:p>
-    <w:p>
-      <w:pPr>
-        <w:pStyle w:val="ListParagraph"/>
-        <w:numPr>
-          <w:ilvl w:val="0"/>
-          <w:numId w:val="4"/>
-        </w:numPr>
-      </w:pPr>
-      <w:r>
-        <w:t>Run the tool.</w:t>
-      </w:r>
-    </w:p>
-    <w:p>
-      <w:r>
-        <w:t>Running “Create Road Alias Records”:</w:t>
-      </w:r>
-    </w:p>
-    <w:p>
-      <w:pPr>
-        <w:pStyle w:val="ListParagraph"/>
-        <w:numPr>
-          <w:ilvl w:val="0"/>
-          <w:numId w:val="5"/>
-        </w:numPr>
-      </w:pPr>
-      <w:r>
-        <w:t xml:space="preserve">Open </w:t>
-      </w:r>
-      <w:proofErr w:type="spellStart"/>
-      <w:r>
-        <w:t>ArcCatalog</w:t>
-      </w:r>
-      <w:proofErr w:type="spellEnd"/>
-      <w:r>
-        <w:t xml:space="preserve"> and navigate to the toolbox called “Kansas NG911 GIS Tools”, expand the toolbox, then expand the toolset called “Enhancement Tools.”</w:t>
-      </w:r>
-    </w:p>
-    <w:p>
-      <w:pPr>
-        <w:pStyle w:val="ListParagraph"/>
-        <w:numPr>
-          <w:ilvl w:val="0"/>
-          <w:numId w:val="5"/>
-        </w:numPr>
-      </w:pPr>
-      <w:r>
-        <w:t>Double click on “Create Road Alias Records” to open.</w:t>
-      </w:r>
-    </w:p>
-    <w:p>
-      <w:pPr>
-        <w:pStyle w:val="ListParagraph"/>
-        <w:numPr>
-          <w:ilvl w:val="0"/>
-          <w:numId w:val="5"/>
-        </w:numPr>
-      </w:pPr>
-      <w:r>
-        <w:t>In the “NG911 Geodatabase” box, select the appropriate NG911 geodatabase.</w:t>
-      </w:r>
-    </w:p>
-    <w:p>
-      <w:pPr>
-        <w:pStyle w:val="ListParagraph"/>
-        <w:numPr>
-          <w:ilvl w:val="0"/>
-          <w:numId w:val="5"/>
-        </w:numPr>
-      </w:pPr>
-      <w:r>
-        <w:t xml:space="preserve">In the “Road Name” box, enter the value of the RD column (the road name) for the road centerline segment you wish to add records for. Example: the road segments you need alias records for </w:t>
-      </w:r>
-      <w:r>
-        <w:t>have a road centerline</w:t>
-      </w:r>
-      <w:r>
-        <w:t xml:space="preserve"> RD field value of IOWA. Enter IOWA here. </w:t>
-      </w:r>
-    </w:p>
-    <w:p>
-      <w:pPr>
-        <w:pStyle w:val="ListParagraph"/>
-        <w:numPr>
-          <w:ilvl w:val="0"/>
-          <w:numId w:val="5"/>
-        </w:numPr>
-      </w:pPr>
-      <w:r>
-        <w:t>In the “Road Type” box, e</w:t>
-      </w:r>
-      <w:r>
-        <w:t>nter the road type. This will narrow down road segments that receive road alias records. Example: if 6TH ST and 6TH AVE both exist and you only want 6TH AVE to receive alias records, choose AVE here.</w:t>
-      </w:r>
-    </w:p>
-    <w:p>
-      <w:pPr>
-        <w:pStyle w:val="ListParagraph"/>
-        <w:numPr>
-          <w:ilvl w:val="0"/>
-          <w:numId w:val="5"/>
-        </w:numPr>
-      </w:pPr>
-      <w:r>
-        <w:t>In the “Alias Road Name” box, enter the alias name you want created. Example: if IOWA segments need the alias name of US59, enter US59 here.</w:t>
-      </w:r>
-    </w:p>
-    <w:p>
-      <w:pPr>
-        <w:pStyle w:val="ListParagraph"/>
-        <w:numPr>
-          <w:ilvl w:val="0"/>
-          <w:numId w:val="5"/>
-        </w:numPr>
-      </w:pPr>
-      <w:r>
-        <w:t>In the “Alias Road Type (optional)” box, enter the street suffix for the new alias road name. Pick from the list. If your option is not available, enter nothing and edit the records after the tool runs.</w:t>
-      </w:r>
-    </w:p>
-    <w:p>
-      <w:pPr>
-        <w:pStyle w:val="ListParagraph"/>
-        <w:numPr>
-          <w:ilvl w:val="0"/>
-          <w:numId w:val="5"/>
-        </w:numPr>
-      </w:pPr>
-      <w:r>
-        <w:t>In the “Alias Road Label (optional)” box, enter the optional label for the new alias road records. Example: if you want the alias name of US59 to show up at US-59 on the label field, enter US-59 here.</w:t>
-      </w:r>
-    </w:p>
-    <w:p>
-      <w:pPr>
-        <w:pStyle w:val="ListParagraph"/>
-        <w:numPr>
-          <w:ilvl w:val="0"/>
-          <w:numId w:val="5"/>
-        </w:numPr>
-      </w:pPr>
-      <w:r>
-        <w:t>Run the tool.</w:t>
-      </w:r>
-    </w:p>
-    <w:p>
-      <w:pPr>
-        <w:pStyle w:val="ListParagraph"/>
-        <w:numPr>
-          <w:ilvl w:val="0"/>
-          <w:numId w:val="5"/>
-        </w:numPr>
-      </w:pPr>
-      <w:r>
-        <w:t>Double-check the newly created records in ArcMap. This tool will create a road alias record for every road segment that matches the value of “Road Name”, so records may be created outside your intended range or for incorrect road types.</w:t>
-      </w:r>
-    </w:p>
-    <w:p>
-      <w:r>
-        <w:t>Running “Find Address Range Overlaps”:</w:t>
-      </w:r>
-    </w:p>
-    <w:p>
-      <w:pPr>
-        <w:pStyle w:val="ListParagraph"/>
-        <w:numPr>
-          <w:ilvl w:val="0"/>
-          <w:numId w:val="10"/>
-        </w:numPr>
-      </w:pPr>
-      <w:r>
-        <w:t xml:space="preserve">Open </w:t>
-      </w:r>
-      <w:proofErr w:type="spellStart"/>
-      <w:r>
-        <w:t>ArcCatalog</w:t>
-      </w:r>
-      <w:proofErr w:type="spellEnd"/>
-      <w:r>
-        <w:t xml:space="preserve"> and navigate to the toolbox called “Kansas NG911 GIS Tools”, expand the toolbox, then expand the toolset called “Enhancement Tools.”</w:t>
-      </w:r>
-    </w:p>
-    <w:p>
-      <w:pPr>
-        <w:pStyle w:val="ListParagraph"/>
-        <w:numPr>
-          <w:ilvl w:val="0"/>
-          <w:numId w:val="10"/>
-        </w:numPr>
-      </w:pPr>
-      <w:r>
-        <w:t>Double click on “Find Address Range Overlaps” to open.</w:t>
-      </w:r>
-    </w:p>
-    <w:p>
-      <w:pPr>
-        <w:pStyle w:val="ListParagraph"/>
-        <w:numPr>
-          <w:ilvl w:val="0"/>
-          <w:numId w:val="10"/>
-        </w:numPr>
-      </w:pPr>
-      <w:r>
-        <w:t>In the “NG911 Geodatabase” box, select the appropriate NG911 geodatabase.</w:t>
-      </w:r>
-    </w:p>
-    <w:p>
-      <w:pPr>
-        <w:pStyle w:val="ListParagraph"/>
-        <w:numPr>
-          <w:ilvl w:val="0"/>
-          <w:numId w:val="10"/>
-        </w:numPr>
-      </w:pPr>
-      <w:r>
-        <w:t>Run the tool.</w:t>
-      </w:r>
-    </w:p>
-    <w:p>
-      <w:pPr>
-        <w:pStyle w:val="ListParagraph"/>
-        <w:numPr>
-          <w:ilvl w:val="0"/>
-          <w:numId w:val="10"/>
-        </w:numPr>
-      </w:pPr>
-      <w:r>
-        <w:t>If overlapping address ranges exist, they will be exported to a feature class in the NG911 geodatabase called “</w:t>
-      </w:r>
-      <w:proofErr w:type="spellStart"/>
-      <w:r>
-        <w:t>AddressRange_Overlap</w:t>
-      </w:r>
-      <w:proofErr w:type="spellEnd"/>
-      <w:r>
-        <w:t>”.</w:t>
+        <w:t>Road names differences between the road layer and address point layer are reported in FieldValuesCheckResults.</w:t>
       </w:r>
     </w:p>
     <w:p/>
@@ -900,6 +596,201 @@
     <w:p>
       <w:r>
         <w:lastRenderedPageBreak/>
+        <w:t>Running “Create Road Alias Records”:</w:t>
+      </w:r>
+    </w:p>
+    <w:p>
+      <w:pPr>
+        <w:pStyle w:val="ListParagraph"/>
+        <w:numPr>
+          <w:ilvl w:val="0"/>
+          <w:numId w:val="5"/>
+        </w:numPr>
+      </w:pPr>
+      <w:r>
+        <w:t>Open ArcCatalog and navigate to the toolbox called “Kansas NG911 GIS Tools” &gt; “Enhancement Tools” &gt; “</w:t>
+      </w:r>
+      <w:r>
+        <w:t>Create Road Alias Records</w:t>
+      </w:r>
+      <w:r>
+        <w:t>”.</w:t>
+      </w:r>
+    </w:p>
+    <w:p>
+      <w:pPr>
+        <w:pStyle w:val="ListParagraph"/>
+        <w:numPr>
+          <w:ilvl w:val="0"/>
+          <w:numId w:val="5"/>
+        </w:numPr>
+      </w:pPr>
+      <w:r>
+        <w:t>In the “NG911 Geodatabase” box, select the appropriate NG911 geodatabase.</w:t>
+      </w:r>
+    </w:p>
+    <w:p>
+      <w:pPr>
+        <w:pStyle w:val="ListParagraph"/>
+        <w:numPr>
+          <w:ilvl w:val="0"/>
+          <w:numId w:val="5"/>
+        </w:numPr>
+      </w:pPr>
+      <w:r>
+        <w:t xml:space="preserve">In the “Road Name” box, enter the value of the RD column (the road name) for the road centerline segment you wish to add records for. Example: the road segments you need alias records for </w:t>
+      </w:r>
+      <w:r>
+        <w:t>have a road centerline</w:t>
+      </w:r>
+      <w:r>
+        <w:t xml:space="preserve"> RD field value of IOWA. Enter IOWA here. </w:t>
+      </w:r>
+    </w:p>
+    <w:p>
+      <w:pPr>
+        <w:pStyle w:val="ListParagraph"/>
+        <w:numPr>
+          <w:ilvl w:val="0"/>
+          <w:numId w:val="5"/>
+        </w:numPr>
+      </w:pPr>
+      <w:r>
+        <w:t>In the “Road Type” box, e</w:t>
+      </w:r>
+      <w:r>
+        <w:t>nter the road type. This will narrow down road segments that receive road alias records. Example: if 6TH ST and 6TH AVE both exist and you only want 6TH AVE to receive alias records, choose AVE here.</w:t>
+      </w:r>
+    </w:p>
+    <w:p>
+      <w:pPr>
+        <w:pStyle w:val="ListParagraph"/>
+        <w:numPr>
+          <w:ilvl w:val="0"/>
+          <w:numId w:val="5"/>
+        </w:numPr>
+      </w:pPr>
+      <w:r>
+        <w:t>In the “Alias Road Name” box, enter the alias name you want created. Example: if IOWA segments need the alias name of US59, enter US59 here.</w:t>
+      </w:r>
+    </w:p>
+    <w:p>
+      <w:pPr>
+        <w:pStyle w:val="ListParagraph"/>
+        <w:numPr>
+          <w:ilvl w:val="0"/>
+          <w:numId w:val="5"/>
+        </w:numPr>
+      </w:pPr>
+      <w:r>
+        <w:t>In the “Alias Road Type (optional)” box, enter the street suffix for the new alias road name. Pick from the list. If your option is not available, enter nothing and edit the records after the tool runs.</w:t>
+      </w:r>
+    </w:p>
+    <w:p>
+      <w:pPr>
+        <w:pStyle w:val="ListParagraph"/>
+        <w:numPr>
+          <w:ilvl w:val="0"/>
+          <w:numId w:val="5"/>
+        </w:numPr>
+      </w:pPr>
+      <w:r>
+        <w:t>In the “Alias Road Label (optional)” box, enter the optional label for the new alias road records. Example: if you want the alias name of US59 to show up at US-59 on the label field, enter US-59 here.</w:t>
+      </w:r>
+    </w:p>
+    <w:p>
+      <w:pPr>
+        <w:pStyle w:val="ListParagraph"/>
+        <w:numPr>
+          <w:ilvl w:val="0"/>
+          <w:numId w:val="5"/>
+        </w:numPr>
+      </w:pPr>
+      <w:r>
+        <w:t>Run the tool.</w:t>
+      </w:r>
+    </w:p>
+    <w:p>
+      <w:pPr>
+        <w:pStyle w:val="ListParagraph"/>
+        <w:numPr>
+          <w:ilvl w:val="0"/>
+          <w:numId w:val="5"/>
+        </w:numPr>
+      </w:pPr>
+      <w:r>
+        <w:t>Double-check the newly created records in ArcMap. This tool will create a road alias record for every road segment that matches the value of “Road Name”, so records may be created outside your intended range or for incorrect road types.</w:t>
+      </w:r>
+    </w:p>
+    <w:p>
+      <w:r>
+        <w:t>Running “Find Address Range Overlaps”:</w:t>
+      </w:r>
+    </w:p>
+    <w:p>
+      <w:pPr>
+        <w:pStyle w:val="ListParagraph"/>
+        <w:numPr>
+          <w:ilvl w:val="0"/>
+          <w:numId w:val="10"/>
+        </w:numPr>
+      </w:pPr>
+      <w:r>
+        <w:t>Open ArcCatalog and navigate to the toolbox called “Kansas NG911 GIS Tools” &gt; “Enhancement Tools” &gt; “</w:t>
+      </w:r>
+      <w:r>
+        <w:t>Find Address Range Overlaps</w:t>
+      </w:r>
+      <w:r>
+        <w:t>”.</w:t>
+      </w:r>
+    </w:p>
+    <w:p>
+      <w:pPr>
+        <w:pStyle w:val="ListParagraph"/>
+        <w:numPr>
+          <w:ilvl w:val="0"/>
+          <w:numId w:val="10"/>
+        </w:numPr>
+      </w:pPr>
+      <w:r>
+        <w:t>In the “NG911 Geodatabase” box, select the appropriate NG911 geodatabase.</w:t>
+      </w:r>
+    </w:p>
+    <w:p>
+      <w:pPr>
+        <w:pStyle w:val="ListParagraph"/>
+        <w:numPr>
+          <w:ilvl w:val="0"/>
+          <w:numId w:val="10"/>
+        </w:numPr>
+      </w:pPr>
+      <w:r>
+        <w:t>Run the tool.</w:t>
+      </w:r>
+    </w:p>
+    <w:p>
+      <w:pPr>
+        <w:pStyle w:val="ListParagraph"/>
+        <w:numPr>
+          <w:ilvl w:val="0"/>
+          <w:numId w:val="10"/>
+        </w:numPr>
+      </w:pPr>
+      <w:r>
+        <w:t>If overlapping address ranges exist, they will be exported to a feature class in the NG911 geodatabase called “</w:t>
+      </w:r>
+      <w:proofErr w:type="spellStart"/>
+      <w:r>
+        <w:t>AddressRange_Overlap</w:t>
+      </w:r>
+      <w:proofErr w:type="spellEnd"/>
+      <w:r>
+        <w:t>”.</w:t>
+      </w:r>
+    </w:p>
+    <w:p>
+      <w:r>
         <w:t>Running “Geocode Address Points”:</w:t>
       </w:r>
     </w:p>
@@ -912,15 +803,13 @@
         </w:numPr>
       </w:pPr>
       <w:r>
-        <w:t xml:space="preserve">Open </w:t>
-      </w:r>
-      <w:proofErr w:type="spellStart"/>
-      <w:r>
-        <w:t>ArcCatalog</w:t>
-      </w:r>
-      <w:proofErr w:type="spellEnd"/>
-      <w:r>
-        <w:t xml:space="preserve"> and navigate to the toolbox called “Kansas NG911 GIS Tools”, expand the toolbox, then expand the tool set called “Enhancement Tools.”</w:t>
+        <w:t>Open ArcCatalog and navigate to the toolbox called “Kansas NG911 GIS Tools” &gt; “Enhancement Tools” &gt; “</w:t>
+      </w:r>
+      <w:r>
+        <w:t>Geocode Address Points</w:t>
+      </w:r>
+      <w:r>
+        <w:t>”.</w:t>
       </w:r>
     </w:p>
     <w:p>
@@ -932,7 +821,7 @@
         </w:numPr>
       </w:pPr>
       <w:r>
-        <w:t>Double click on “Geocode Address Points” to open.</w:t>
+        <w:t>In the “NG911 Geodatabase” box, select the appropriate NG911 geodatabase.</w:t>
       </w:r>
     </w:p>
     <w:p>
@@ -944,6 +833,144 @@
         </w:numPr>
       </w:pPr>
       <w:r>
+        <w:t>Run the tool.</w:t>
+      </w:r>
+    </w:p>
+    <w:p>
+      <w:pPr>
+        <w:pStyle w:val="ListParagraph"/>
+        <w:numPr>
+          <w:ilvl w:val="0"/>
+          <w:numId w:val="11"/>
+        </w:numPr>
+      </w:pPr>
+      <w:r>
+        <w:t>If geocoding errors exist, they will be recorded in Fiel</w:t>
+      </w:r>
+      <w:r>
+        <w:t>d</w:t>
+      </w:r>
+      <w:r>
+        <w:t>ValuesCheckResults.</w:t>
+      </w:r>
+    </w:p>
+    <w:p>
+      <w:pPr>
+        <w:pStyle w:val="ListParagraph"/>
+        <w:numPr>
+          <w:ilvl w:val="0"/>
+          <w:numId w:val="11"/>
+        </w:numPr>
+      </w:pPr>
+      <w:r>
+        <w:t>Geocoding exceptions can be added using the “Create Geocoding Exceptions” tool in the Adjustment Tools toolset.</w:t>
+      </w:r>
+    </w:p>
+    <w:p/>
+    <w:p>
+      <w:r>
+        <w:lastRenderedPageBreak/>
+        <w:t>Running “US National Grid Calculator”:</w:t>
+      </w:r>
+    </w:p>
+    <w:p>
+      <w:pPr>
+        <w:pStyle w:val="ListParagraph"/>
+        <w:numPr>
+          <w:ilvl w:val="0"/>
+          <w:numId w:val="3"/>
+        </w:numPr>
+      </w:pPr>
+      <w:r>
+        <w:t>Open ArcCatalog and navigate to the toolbox called “Kansas NG911 GIS Tools” &gt; “Enhancement Tools” &gt; “</w:t>
+      </w:r>
+      <w:r>
+        <w:t>US National Grid Calculator</w:t>
+      </w:r>
+      <w:r>
+        <w:t>”.</w:t>
+      </w:r>
+    </w:p>
+    <w:p>
+      <w:pPr>
+        <w:pStyle w:val="ListParagraph"/>
+        <w:numPr>
+          <w:ilvl w:val="0"/>
+          <w:numId w:val="3"/>
+        </w:numPr>
+      </w:pPr>
+      <w:r>
+        <w:t>In the “</w:t>
+      </w:r>
+      <w:r>
+        <w:t>Address Points Layer</w:t>
+      </w:r>
+      <w:r>
+        <w:t xml:space="preserve">” input box, select the </w:t>
+      </w:r>
+      <w:r>
+        <w:t xml:space="preserve">address point </w:t>
+      </w:r>
+      <w:r>
+        <w:t>layer that needs US National Grid Coordinates updated.</w:t>
+      </w:r>
+    </w:p>
+    <w:p>
+      <w:pPr>
+        <w:pStyle w:val="ListParagraph"/>
+        <w:numPr>
+          <w:ilvl w:val="0"/>
+          <w:numId w:val="3"/>
+        </w:numPr>
+      </w:pPr>
+      <w:r>
+        <w:t>Check the box next to “Update only blank USNG (optional)” if you want to only update records with blank values in the USNG column.</w:t>
+      </w:r>
+    </w:p>
+    <w:p>
+      <w:pPr>
+        <w:pStyle w:val="ListParagraph"/>
+        <w:numPr>
+          <w:ilvl w:val="0"/>
+          <w:numId w:val="3"/>
+        </w:numPr>
+      </w:pPr>
+      <w:r>
+        <w:t>Run the tool.</w:t>
+      </w:r>
+    </w:p>
+    <w:p>
+      <w:r>
+        <w:t>Running “Verify Road Alias”:</w:t>
+      </w:r>
+    </w:p>
+    <w:p>
+      <w:pPr>
+        <w:pStyle w:val="ListParagraph"/>
+        <w:numPr>
+          <w:ilvl w:val="0"/>
+          <w:numId w:val="9"/>
+        </w:numPr>
+      </w:pPr>
+      <w:r>
+        <w:t>Open ArcCatalog and navigate to the toolbox called “Kansas NG911 GIS Tools” &gt; “Enhancement Tools” &gt; “</w:t>
+      </w:r>
+      <w:r>
+        <w:t>Verify Road Alias</w:t>
+      </w:r>
+      <w:r>
+        <w:t>”.</w:t>
+      </w:r>
+    </w:p>
+    <w:p>
+      <w:pPr>
+        <w:pStyle w:val="ListParagraph"/>
+        <w:numPr>
+          <w:ilvl w:val="0"/>
+          <w:numId w:val="9"/>
+        </w:numPr>
+      </w:pPr>
+      <w:r>
         <w:t>In the “NG911 Geodatabase” box, select the appropriate NG911 geodatabase.</w:t>
       </w:r>
     </w:p>
@@ -952,7 +979,19 @@
         <w:pStyle w:val="ListParagraph"/>
         <w:numPr>
           <w:ilvl w:val="0"/>
-          <w:numId w:val="11"/>
+          <w:numId w:val="9"/>
+        </w:numPr>
+      </w:pPr>
+      <w:r>
+        <w:t>In the “Domains Folder” box, select the appropriate NG911 domain folder.</w:t>
+      </w:r>
+    </w:p>
+    <w:p>
+      <w:pPr>
+        <w:pStyle w:val="ListParagraph"/>
+        <w:numPr>
+          <w:ilvl w:val="0"/>
+          <w:numId w:val="9"/>
         </w:numPr>
       </w:pPr>
       <w:r>
@@ -964,212 +1003,16 @@
         <w:pStyle w:val="ListParagraph"/>
         <w:numPr>
           <w:ilvl w:val="0"/>
-          <w:numId w:val="11"/>
-        </w:numPr>
-      </w:pPr>
-      <w:r>
-        <w:t xml:space="preserve">If geocoding errors exist, they will be recorded in </w:t>
-      </w:r>
-      <w:proofErr w:type="spellStart"/>
-      <w:r>
-        <w:t>FielValuesCheckResults</w:t>
-      </w:r>
-      <w:proofErr w:type="spellEnd"/>
-      <w:r>
-        <w:t>.</w:t>
-      </w:r>
-    </w:p>
-    <w:p>
-      <w:pPr>
-        <w:pStyle w:val="ListParagraph"/>
-        <w:numPr>
-          <w:ilvl w:val="0"/>
-          <w:numId w:val="11"/>
-        </w:numPr>
-      </w:pPr>
-      <w:r>
-        <w:t>Geocoding exceptions can be added using the “Create Geocoding Exceptions” tool in the Adjustment Tools toolset.</w:t>
-      </w:r>
-    </w:p>
-    <w:p>
-      <w:r>
-        <w:t>Running “US National Grid Calculator”:</w:t>
-      </w:r>
-    </w:p>
-    <w:p>
-      <w:pPr>
-        <w:pStyle w:val="ListParagraph"/>
-        <w:numPr>
-          <w:ilvl w:val="0"/>
-          <w:numId w:val="3"/>
-        </w:numPr>
-      </w:pPr>
-      <w:r>
-        <w:t xml:space="preserve">Open </w:t>
-      </w:r>
-      <w:proofErr w:type="spellStart"/>
-      <w:r>
-        <w:t>ArcCatalog</w:t>
-      </w:r>
-      <w:proofErr w:type="spellEnd"/>
-      <w:r>
-        <w:t xml:space="preserve"> and navigate to the toolbox called “Kansas NG911 GIS Tools”, expand the toolbox, then expand the toolset called “Enhancement Tools.”</w:t>
-      </w:r>
-    </w:p>
-    <w:p>
-      <w:pPr>
-        <w:pStyle w:val="ListParagraph"/>
-        <w:numPr>
-          <w:ilvl w:val="0"/>
-          <w:numId w:val="3"/>
-        </w:numPr>
-      </w:pPr>
-      <w:r>
-        <w:t>Double click on “US National Grid Calculator” to open.</w:t>
-      </w:r>
-    </w:p>
-    <w:p>
-      <w:pPr>
-        <w:pStyle w:val="ListParagraph"/>
-        <w:numPr>
-          <w:ilvl w:val="0"/>
-          <w:numId w:val="3"/>
-        </w:numPr>
-      </w:pPr>
-      <w:r>
-        <w:t>In the “</w:t>
-      </w:r>
-      <w:r>
-        <w:t>Address Points Layer</w:t>
-      </w:r>
-      <w:r>
-        <w:t xml:space="preserve">” input box, select the </w:t>
-      </w:r>
-      <w:r>
-        <w:t xml:space="preserve">address point </w:t>
-      </w:r>
-      <w:r>
-        <w:t>layer that needs US National Grid Coordinates updated.</w:t>
-      </w:r>
-    </w:p>
-    <w:p>
-      <w:pPr>
-        <w:pStyle w:val="ListParagraph"/>
-        <w:numPr>
-          <w:ilvl w:val="0"/>
-          <w:numId w:val="3"/>
-        </w:numPr>
-      </w:pPr>
-      <w:r>
-        <w:t>Check the box next to “Update only blank USNG (optional)” if you want to only update records with blank values in the USNG column.</w:t>
-      </w:r>
-    </w:p>
-    <w:p>
-      <w:pPr>
-        <w:pStyle w:val="ListParagraph"/>
-        <w:numPr>
-          <w:ilvl w:val="0"/>
-          <w:numId w:val="3"/>
-        </w:numPr>
-      </w:pPr>
-      <w:r>
-        <w:t>Run the tool.</w:t>
-      </w:r>
-    </w:p>
-    <w:p>
-      <w:r>
-        <w:t>Running “Verify Road Alias”:</w:t>
-      </w:r>
-    </w:p>
-    <w:p>
-      <w:pPr>
-        <w:pStyle w:val="ListParagraph"/>
-        <w:numPr>
-          <w:ilvl w:val="0"/>
           <w:numId w:val="9"/>
         </w:numPr>
       </w:pPr>
       <w:r>
-        <w:t xml:space="preserve">Open </w:t>
-      </w:r>
-      <w:proofErr w:type="spellStart"/>
-      <w:r>
-        <w:t>ArcCatalog</w:t>
-      </w:r>
-      <w:proofErr w:type="spellEnd"/>
-      <w:r>
-        <w:t xml:space="preserve"> and navigate to the toolbox called “Kansas NG911 GIS Tools”, expand the toolbox, then expand the toolset called “Enhancement Tools.”</w:t>
-      </w:r>
-    </w:p>
-    <w:p>
-      <w:pPr>
-        <w:pStyle w:val="ListParagraph"/>
-        <w:numPr>
-          <w:ilvl w:val="0"/>
-          <w:numId w:val="9"/>
-        </w:numPr>
-      </w:pPr>
-      <w:r>
-        <w:t>Double click on “Verify Road Alias” to open.</w:t>
-      </w:r>
-    </w:p>
-    <w:p>
-      <w:pPr>
-        <w:pStyle w:val="ListParagraph"/>
-        <w:numPr>
-          <w:ilvl w:val="0"/>
-          <w:numId w:val="9"/>
-        </w:numPr>
-      </w:pPr>
-      <w:r>
-        <w:t>In the “NG911 Geodatabase” box, select the appropriate NG911 geodatabase.</w:t>
-      </w:r>
-    </w:p>
-    <w:p>
-      <w:pPr>
-        <w:pStyle w:val="ListParagraph"/>
-        <w:numPr>
-          <w:ilvl w:val="0"/>
-          <w:numId w:val="9"/>
-        </w:numPr>
-      </w:pPr>
-      <w:r>
-        <w:t>In the “Domains Folder” box, select the appropriate NG911 domain folder.</w:t>
-      </w:r>
-    </w:p>
-    <w:p>
-      <w:pPr>
-        <w:pStyle w:val="ListParagraph"/>
-        <w:numPr>
-          <w:ilvl w:val="0"/>
-          <w:numId w:val="9"/>
-        </w:numPr>
-      </w:pPr>
-      <w:r>
-        <w:t>Run the tool.</w:t>
-      </w:r>
-    </w:p>
-    <w:p>
-      <w:pPr>
-        <w:pStyle w:val="ListParagraph"/>
-        <w:numPr>
-          <w:ilvl w:val="0"/>
-          <w:numId w:val="9"/>
-        </w:numPr>
-      </w:pPr>
-      <w:r>
         <w:t>Results will be in the “FieldValuesCheckResults” table.</w:t>
       </w:r>
     </w:p>
     <w:p>
       <w:r>
-        <w:t>The enhancement tools</w:t>
-      </w:r>
-      <w:r>
-        <w:t xml:space="preserve"> require</w:t>
-      </w:r>
-      <w:r>
-        <w:t>:</w:t>
+        <w:t>The enhancement tools require:</w:t>
       </w:r>
     </w:p>
     <w:p>
@@ -1241,10 +1084,7 @@
         </w:numPr>
       </w:pPr>
       <w:r>
-        <w:t>Enhancement_CheckTN</w:t>
-      </w:r>
-      <w:r>
-        <w:t>.py</w:t>
+        <w:t>Enhancement_CreateRoadAliasRecords.py</w:t>
       </w:r>
     </w:p>
     <w:p>
@@ -1256,7 +1096,7 @@
         </w:numPr>
       </w:pPr>
       <w:r>
-        <w:t>Enhancement_CreateRoadAliasRecords.py</w:t>
+        <w:t>Enhancement_FindAddressRangeOverlaps.py</w:t>
       </w:r>
     </w:p>
     <w:p>
@@ -1268,7 +1108,7 @@
         </w:numPr>
       </w:pPr>
       <w:r>
-        <w:t>Enhancement_FindAddressRangeOverlaps.py</w:t>
+        <w:t>Enhancement_GeocodeAddressPoints.py</w:t>
       </w:r>
     </w:p>
     <w:p>
@@ -1280,7 +1120,7 @@
         </w:numPr>
       </w:pPr>
       <w:r>
-        <w:t>Enhancement_GeocodeAddressPoints.py</w:t>
+        <w:t>Enhancement_RoadNameComparison.py</w:t>
       </w:r>
     </w:p>
     <w:p>
@@ -1304,7 +1144,6 @@
         </w:numPr>
       </w:pPr>
       <w:r>
-        <w:lastRenderedPageBreak/>
         <w:t>Enhancement_VerifyRoadAlias.py</w:t>
       </w:r>
     </w:p>
@@ -1360,7 +1199,11 @@
     </w:p>
     <w:p>
       <w:r>
-        <w:t>Disclaimer: The Kansas NG9-1-1 GIS Toolbox is provided by the Kansas 911 Coordinating Council, Kansas GIS Policy Board’s Data Access &amp; Support Center (DASC), and associated contributors "as is" and any express or implied warranties, including, but not limited to, the implied warranties of merchantability and fitness for a particular purpose are disclaimed.  In no event shall the Kansas 911 Coordinating Council, DASC, or associated contributors be liable for any direct, indirect, incidental, special, exemplary, or consequential damages (including, but not limited to, procurement of substitute goods or services; loss of use, data, or profits; or business interruption) however caused and on any theory of liability, whether in contract, strict liability, or tort (including negligence or otherwise) arising in any way out of the use of this software, even if advised of the possibility of such damage.</w:t>
+        <w:t xml:space="preserve">Disclaimer: The Kansas NG9-1-1 GIS Toolbox is provided by the Kansas 911 Coordinating Council, Kansas GIS Policy Board’s Data Access &amp; Support Center (DASC), and associated contributors "as is" and any express or implied warranties, including, but not limited to, the implied warranties of merchantability </w:t>
+      </w:r>
+      <w:r>
+        <w:lastRenderedPageBreak/>
+        <w:t>and fitness for a particular purpose are disclaimed.  In no event shall the Kansas 911 Coordinating Council, DASC, or associated contributors be liable for any direct, indirect, incidental, special, exemplary, or consequential damages (including, but not limited to, procurement of substitute goods or services; loss of use, data, or profits; or business interruption) however caused and on any theory of liability, whether in contract, strict liability, or tort (including negligence or otherwise) arising in any way out of the use of this software, even if advised of the possibility of such damage.</w:t>
       </w:r>
     </w:p>
     <w:p/>

--- a/Doc/EnhancementTools.docx
+++ b/Doc/EnhancementTools.docx
@@ -73,12 +73,7 @@
         <w:t>Calculate Label:</w:t>
       </w:r>
       <w:r>
-        <w:t xml:space="preserve"> calculates the label field o</w:t>
-      </w:r>
-      <w:bookmarkStart w:id="0" w:name="_GoBack"/>
-      <w:bookmarkEnd w:id="0"/>
-      <w:r>
-        <w:t>f either an address point file or the road centerline file.</w:t>
+        <w:t xml:space="preserve"> calculates the label field of either an address point file or the road centerline file.</w:t>
       </w:r>
       <w:r>
         <w:t xml:space="preserve"> For address points, the fields used for the calculation are: HNO, HNS, PRD, STP, RD, STS,</w:t>
@@ -179,6 +174,17 @@
         <w:rPr>
           <w:i/>
         </w:rPr>
+        <w:t>Split Single ESB Layer:</w:t>
+      </w:r>
+      <w:r>
+        <w:t xml:space="preserve"> splits out a single ESB layer into three separate ESB layers for EMS, FIRE and LAW</w:t>
+      </w:r>
+    </w:p>
+    <w:p>
+      <w:r>
+        <w:rPr>
+          <w:i/>
+        </w:rPr>
         <w:t>US National Grid Calculator</w:t>
       </w:r>
       <w:r>
@@ -243,13 +249,7 @@
         </w:numPr>
       </w:pPr>
       <w:r>
-        <w:t>Open ArcCatalog and navigate to the toolbox called “Kansas NG911 GIS Tools” &gt; “Enhancement Tools” &gt; “</w:t>
-      </w:r>
-      <w:r>
-        <w:t>Add KSPID</w:t>
-      </w:r>
-      <w:r>
-        <w:t>”.</w:t>
+        <w:t>Open ArcCatalog and navigate to the toolbox called “Kansas NG911 GIS Tools” &gt; “Enhancement Tools” &gt; “Add KSPID”.</w:t>
       </w:r>
     </w:p>
     <w:p>
@@ -342,19 +342,7 @@
         </w:numPr>
       </w:pPr>
       <w:r>
-        <w:t>Open ArcCatalog and navigate to the toolbox called “Kansas NG911 GIS Tools” &gt; “Enhancement Tools” &gt; “</w:t>
-      </w:r>
-      <w:r>
-        <w:t>Assign Unique Identifier</w:t>
-      </w:r>
-      <w:r>
-        <w:t>”</w:t>
-      </w:r>
-      <w:r>
-        <w:t xml:space="preserve"> or “Assign Unique Identifier Road Alias Table”</w:t>
-      </w:r>
-      <w:r>
-        <w:t>.</w:t>
+        <w:t>Open ArcCatalog and navigate to the toolbox called “Kansas NG911 GIS Tools” &gt; “Enhancement Tools” &gt; “Assign Unique Identifier” or “Assign Unique Identifier Road Alias Table”.</w:t>
       </w:r>
     </w:p>
     <w:p>
@@ -410,13 +398,7 @@
         </w:numPr>
       </w:pPr>
       <w:r>
-        <w:t>Open ArcCatalog and navigate to the toolbox called “Kansas NG911 GIS Tools” &gt; “Enhancement Tools” &gt; “</w:t>
-      </w:r>
-      <w:r>
-        <w:t>Calculate Label</w:t>
-      </w:r>
-      <w:r>
-        <w:t>”.</w:t>
+        <w:t>Open ArcCatalog and navigate to the toolbox called “Kansas NG911 GIS Tools” &gt; “Enhancement Tools” &gt; “Calculate Label”.</w:t>
       </w:r>
     </w:p>
     <w:p>
@@ -469,84 +451,66 @@
         </w:numPr>
       </w:pPr>
       <w:r>
+        <w:t>Open ArcCatalog and navigate to the toolbox called “Kansas NG911 GIS Tools” &gt; “Enhancement Tools” &gt; “Check Road Elevation Direction”.</w:t>
+      </w:r>
+    </w:p>
+    <w:p>
+      <w:pPr>
+        <w:pStyle w:val="ListParagraph"/>
+        <w:numPr>
+          <w:ilvl w:val="0"/>
+          <w:numId w:val="8"/>
+        </w:numPr>
+      </w:pPr>
+      <w:r>
+        <w:t>In the “NG911 Geodatabase” input box, put in the full path of the NG911 geodatabase.</w:t>
+      </w:r>
+    </w:p>
+    <w:p>
+      <w:pPr>
+        <w:pStyle w:val="ListParagraph"/>
+        <w:numPr>
+          <w:ilvl w:val="0"/>
+          <w:numId w:val="8"/>
+        </w:numPr>
+      </w:pPr>
+      <w:r>
+        <w:t>Run the tool.</w:t>
+      </w:r>
+    </w:p>
+    <w:p>
+      <w:pPr>
+        <w:pStyle w:val="ListParagraph"/>
+        <w:numPr>
+          <w:ilvl w:val="0"/>
+          <w:numId w:val="8"/>
+        </w:numPr>
+      </w:pPr>
+      <w:r>
+        <w:t>Results will be reported in the “FieldValuesCheckResults” table.</w:t>
+      </w:r>
+    </w:p>
+    <w:p>
+      <w:r>
+        <w:t>Running “</w:t>
+      </w:r>
+      <w:r>
+        <w:t>Compare Road Names</w:t>
+      </w:r>
+      <w:r>
+        <w:t>”:</w:t>
+      </w:r>
+    </w:p>
+    <w:p>
+      <w:pPr>
+        <w:pStyle w:val="ListParagraph"/>
+        <w:numPr>
+          <w:ilvl w:val="0"/>
+          <w:numId w:val="4"/>
+        </w:numPr>
+      </w:pPr>
+      <w:r>
         <w:t>Open ArcCatalog and navigate to the toolbox called “Kansas NG911 GIS Tools” &gt; “Enhancement Tools” &gt;</w:t>
-      </w:r>
-      <w:r>
-        <w:t xml:space="preserve"> “Check Road Elevation Direction”.</w:t>
-      </w:r>
-    </w:p>
-    <w:p>
-      <w:pPr>
-        <w:pStyle w:val="ListParagraph"/>
-        <w:numPr>
-          <w:ilvl w:val="0"/>
-          <w:numId w:val="8"/>
-        </w:numPr>
-      </w:pPr>
-      <w:r>
-        <w:t>In the “NG911 Geodatabase” input box, put in the full path of the NG911 geodatabase.</w:t>
-      </w:r>
-    </w:p>
-    <w:p>
-      <w:pPr>
-        <w:pStyle w:val="ListParagraph"/>
-        <w:numPr>
-          <w:ilvl w:val="0"/>
-          <w:numId w:val="8"/>
-        </w:numPr>
-      </w:pPr>
-      <w:r>
-        <w:t>Run the tool.</w:t>
-      </w:r>
-    </w:p>
-    <w:p>
-      <w:pPr>
-        <w:pStyle w:val="ListParagraph"/>
-        <w:numPr>
-          <w:ilvl w:val="0"/>
-          <w:numId w:val="8"/>
-        </w:numPr>
-      </w:pPr>
-      <w:r>
-        <w:t>Results will be reported in the “FieldValuesCheckResults” table.</w:t>
-      </w:r>
-    </w:p>
-    <w:p>
-      <w:r>
-        <w:t>Running “</w:t>
-      </w:r>
-      <w:r>
-        <w:t>Compare Road Names</w:t>
-      </w:r>
-      <w:r>
-        <w:t>”:</w:t>
-      </w:r>
-    </w:p>
-    <w:p>
-      <w:pPr>
-        <w:pStyle w:val="ListParagraph"/>
-        <w:numPr>
-          <w:ilvl w:val="0"/>
-          <w:numId w:val="4"/>
-        </w:numPr>
-      </w:pPr>
-      <w:r>
-        <w:t>Open ArcCatalog and navigate to the toolbox called “Kansas NG911 GIS Tools</w:t>
-      </w:r>
-      <w:r>
-        <w:t>” &gt;</w:t>
-      </w:r>
-      <w:r>
-        <w:t xml:space="preserve"> </w:t>
-      </w:r>
-      <w:r>
-        <w:t>“Enhancement Tools</w:t>
-      </w:r>
-      <w:r>
-        <w:t>”</w:t>
-      </w:r>
-      <w:r>
-        <w:t xml:space="preserve"> &gt;</w:t>
       </w:r>
       <w:r>
         <w:t xml:space="preserve"> “</w:t>
@@ -608,21 +572,198 @@
         </w:numPr>
       </w:pPr>
       <w:r>
-        <w:t>Open ArcCatalog and navigate to the toolbox called “Kansas NG911 GIS Tools” &gt; “Enhancement Tools” &gt; “</w:t>
-      </w:r>
-      <w:r>
-        <w:t>Create Road Alias Records</w:t>
-      </w:r>
+        <w:t>Open ArcCatalog and navigate to the toolbox called “Kansas NG911 GIS Tools” &gt; “Enhancement Tools” &gt; “Create Road Alias Records”.</w:t>
+      </w:r>
+    </w:p>
+    <w:p>
+      <w:pPr>
+        <w:pStyle w:val="ListParagraph"/>
+        <w:numPr>
+          <w:ilvl w:val="0"/>
+          <w:numId w:val="5"/>
+        </w:numPr>
+      </w:pPr>
+      <w:r>
+        <w:t>In the “NG911 Geodatabase” box, select the appropriate NG911 geodatabase.</w:t>
+      </w:r>
+    </w:p>
+    <w:p>
+      <w:pPr>
+        <w:pStyle w:val="ListParagraph"/>
+        <w:numPr>
+          <w:ilvl w:val="0"/>
+          <w:numId w:val="5"/>
+        </w:numPr>
+      </w:pPr>
+      <w:r>
+        <w:t xml:space="preserve">In the “Road Name” box, enter the value of the RD column (the road name) for the road centerline segment you wish to add records for. Example: the road segments you need alias records for </w:t>
+      </w:r>
+      <w:r>
+        <w:t>have a road centerline</w:t>
+      </w:r>
+      <w:r>
+        <w:t xml:space="preserve"> RD field value of IOWA. Enter IOWA here. </w:t>
+      </w:r>
+    </w:p>
+    <w:p>
+      <w:pPr>
+        <w:pStyle w:val="ListParagraph"/>
+        <w:numPr>
+          <w:ilvl w:val="0"/>
+          <w:numId w:val="5"/>
+        </w:numPr>
+      </w:pPr>
+      <w:r>
+        <w:t>In the “Road Type” box, e</w:t>
+      </w:r>
+      <w:r>
+        <w:t>nter the road type. This will narrow down road segments that receive road alias records. Example: if 6TH ST and 6TH AVE both exist and you only want 6TH AVE to receive alias records, choose AVE here.</w:t>
+      </w:r>
+    </w:p>
+    <w:p>
+      <w:pPr>
+        <w:pStyle w:val="ListParagraph"/>
+        <w:numPr>
+          <w:ilvl w:val="0"/>
+          <w:numId w:val="5"/>
+        </w:numPr>
+      </w:pPr>
+      <w:r>
+        <w:t>In the “Alias Road Name” box, enter the alias name you want created. Example: if IOWA segments need the alias name of US59, enter US59 here.</w:t>
+      </w:r>
+    </w:p>
+    <w:p>
+      <w:pPr>
+        <w:pStyle w:val="ListParagraph"/>
+        <w:numPr>
+          <w:ilvl w:val="0"/>
+          <w:numId w:val="5"/>
+        </w:numPr>
+      </w:pPr>
+      <w:r>
+        <w:t>In the “Alias Road Type (optional)” box, enter the street suffix for the new alias road name. Pick from the list. If your option is not available, enter nothing and edit the records after the tool runs.</w:t>
+      </w:r>
+    </w:p>
+    <w:p>
+      <w:pPr>
+        <w:pStyle w:val="ListParagraph"/>
+        <w:numPr>
+          <w:ilvl w:val="0"/>
+          <w:numId w:val="5"/>
+        </w:numPr>
+      </w:pPr>
+      <w:r>
+        <w:t>In the “Alias Road Label (optional)” box, enter the optional label for the new alias road records. Example: if you want the alias name of US59 to show up at US-59 on the label field, enter US-59 here.</w:t>
+      </w:r>
+    </w:p>
+    <w:p>
+      <w:pPr>
+        <w:pStyle w:val="ListParagraph"/>
+        <w:numPr>
+          <w:ilvl w:val="0"/>
+          <w:numId w:val="5"/>
+        </w:numPr>
+      </w:pPr>
+      <w:r>
+        <w:t>Run the tool.</w:t>
+      </w:r>
+    </w:p>
+    <w:p>
+      <w:pPr>
+        <w:pStyle w:val="ListParagraph"/>
+        <w:numPr>
+          <w:ilvl w:val="0"/>
+          <w:numId w:val="5"/>
+        </w:numPr>
+      </w:pPr>
+      <w:r>
+        <w:t>Double-check the newly created records in ArcMap. This tool will create a road alias record for every road segment that matches the value of “Road Name”, so records may be created outside your intended range or for incorrect road types.</w:t>
+      </w:r>
+    </w:p>
+    <w:p>
+      <w:r>
+        <w:t>Running “Find Address Range Overlaps”:</w:t>
+      </w:r>
+    </w:p>
+    <w:p>
+      <w:pPr>
+        <w:pStyle w:val="ListParagraph"/>
+        <w:numPr>
+          <w:ilvl w:val="0"/>
+          <w:numId w:val="10"/>
+        </w:numPr>
+      </w:pPr>
+      <w:r>
+        <w:t>Open ArcCatalog and navigate to the toolbox called “Kansas NG911 GIS Tools” &gt; “Enhancement Tools” &gt; “Find Address Range Overlaps”.</w:t>
+      </w:r>
+    </w:p>
+    <w:p>
+      <w:pPr>
+        <w:pStyle w:val="ListParagraph"/>
+        <w:numPr>
+          <w:ilvl w:val="0"/>
+          <w:numId w:val="10"/>
+        </w:numPr>
+      </w:pPr>
+      <w:r>
+        <w:t>In the “NG911 Geodatabase” box, select the appropriate NG911 geodatabase.</w:t>
+      </w:r>
+    </w:p>
+    <w:p>
+      <w:pPr>
+        <w:pStyle w:val="ListParagraph"/>
+        <w:numPr>
+          <w:ilvl w:val="0"/>
+          <w:numId w:val="10"/>
+        </w:numPr>
+      </w:pPr>
+      <w:r>
+        <w:t>Run the tool.</w:t>
+      </w:r>
+    </w:p>
+    <w:p>
+      <w:pPr>
+        <w:pStyle w:val="ListParagraph"/>
+        <w:numPr>
+          <w:ilvl w:val="0"/>
+          <w:numId w:val="10"/>
+        </w:numPr>
+      </w:pPr>
+      <w:r>
+        <w:t>If overlapping address ranges exist, they will be exported to a feature class in the NG911 geodatabase called “</w:t>
+      </w:r>
+      <w:proofErr w:type="spellStart"/>
+      <w:r>
+        <w:t>AddressRange_Overlap</w:t>
+      </w:r>
+      <w:proofErr w:type="spellEnd"/>
       <w:r>
         <w:t>”.</w:t>
       </w:r>
     </w:p>
     <w:p>
-      <w:pPr>
-        <w:pStyle w:val="ListParagraph"/>
-        <w:numPr>
-          <w:ilvl w:val="0"/>
-          <w:numId w:val="5"/>
+      <w:r>
+        <w:t>Running “Geocode Address Points”:</w:t>
+      </w:r>
+    </w:p>
+    <w:p>
+      <w:pPr>
+        <w:pStyle w:val="ListParagraph"/>
+        <w:numPr>
+          <w:ilvl w:val="0"/>
+          <w:numId w:val="11"/>
+        </w:numPr>
+      </w:pPr>
+      <w:r>
+        <w:t>Open ArcCatalog and navigate to the toolbox called “Kansas NG911 GIS Tools” &gt; “Enhancement Tools” &gt; “Geocode Address Points”.</w:t>
+      </w:r>
+    </w:p>
+    <w:p>
+      <w:pPr>
+        <w:pStyle w:val="ListParagraph"/>
+        <w:numPr>
+          <w:ilvl w:val="0"/>
+          <w:numId w:val="11"/>
         </w:numPr>
       </w:pPr>
       <w:r>
@@ -634,76 +775,7 @@
         <w:pStyle w:val="ListParagraph"/>
         <w:numPr>
           <w:ilvl w:val="0"/>
-          <w:numId w:val="5"/>
-        </w:numPr>
-      </w:pPr>
-      <w:r>
-        <w:t xml:space="preserve">In the “Road Name” box, enter the value of the RD column (the road name) for the road centerline segment you wish to add records for. Example: the road segments you need alias records for </w:t>
-      </w:r>
-      <w:r>
-        <w:t>have a road centerline</w:t>
-      </w:r>
-      <w:r>
-        <w:t xml:space="preserve"> RD field value of IOWA. Enter IOWA here. </w:t>
-      </w:r>
-    </w:p>
-    <w:p>
-      <w:pPr>
-        <w:pStyle w:val="ListParagraph"/>
-        <w:numPr>
-          <w:ilvl w:val="0"/>
-          <w:numId w:val="5"/>
-        </w:numPr>
-      </w:pPr>
-      <w:r>
-        <w:t>In the “Road Type” box, e</w:t>
-      </w:r>
-      <w:r>
-        <w:t>nter the road type. This will narrow down road segments that receive road alias records. Example: if 6TH ST and 6TH AVE both exist and you only want 6TH AVE to receive alias records, choose AVE here.</w:t>
-      </w:r>
-    </w:p>
-    <w:p>
-      <w:pPr>
-        <w:pStyle w:val="ListParagraph"/>
-        <w:numPr>
-          <w:ilvl w:val="0"/>
-          <w:numId w:val="5"/>
-        </w:numPr>
-      </w:pPr>
-      <w:r>
-        <w:t>In the “Alias Road Name” box, enter the alias name you want created. Example: if IOWA segments need the alias name of US59, enter US59 here.</w:t>
-      </w:r>
-    </w:p>
-    <w:p>
-      <w:pPr>
-        <w:pStyle w:val="ListParagraph"/>
-        <w:numPr>
-          <w:ilvl w:val="0"/>
-          <w:numId w:val="5"/>
-        </w:numPr>
-      </w:pPr>
-      <w:r>
-        <w:t>In the “Alias Road Type (optional)” box, enter the street suffix for the new alias road name. Pick from the list. If your option is not available, enter nothing and edit the records after the tool runs.</w:t>
-      </w:r>
-    </w:p>
-    <w:p>
-      <w:pPr>
-        <w:pStyle w:val="ListParagraph"/>
-        <w:numPr>
-          <w:ilvl w:val="0"/>
-          <w:numId w:val="5"/>
-        </w:numPr>
-      </w:pPr>
-      <w:r>
-        <w:t>In the “Alias Road Label (optional)” box, enter the optional label for the new alias road records. Example: if you want the alias name of US59 to show up at US-59 on the label field, enter US-59 here.</w:t>
-      </w:r>
-    </w:p>
-    <w:p>
-      <w:pPr>
-        <w:pStyle w:val="ListParagraph"/>
-        <w:numPr>
-          <w:ilvl w:val="0"/>
-          <w:numId w:val="5"/>
+          <w:numId w:val="11"/>
         </w:numPr>
       </w:pPr>
       <w:r>
@@ -715,54 +787,80 @@
         <w:pStyle w:val="ListParagraph"/>
         <w:numPr>
           <w:ilvl w:val="0"/>
-          <w:numId w:val="5"/>
-        </w:numPr>
-      </w:pPr>
-      <w:r>
-        <w:t>Double-check the newly created records in ArcMap. This tool will create a road alias record for every road segment that matches the value of “Road Name”, so records may be created outside your intended range or for incorrect road types.</w:t>
-      </w:r>
-    </w:p>
-    <w:p>
-      <w:r>
-        <w:t>Running “Find Address Range Overlaps”:</w:t>
-      </w:r>
-    </w:p>
-    <w:p>
-      <w:pPr>
-        <w:pStyle w:val="ListParagraph"/>
-        <w:numPr>
-          <w:ilvl w:val="0"/>
-          <w:numId w:val="10"/>
-        </w:numPr>
-      </w:pPr>
-      <w:r>
-        <w:t>Open ArcCatalog and navigate to the toolbox called “Kansas NG911 GIS Tools” &gt; “Enhancement Tools” &gt; “</w:t>
-      </w:r>
-      <w:r>
-        <w:t>Find Address Range Overlaps</w:t>
-      </w:r>
-      <w:r>
-        <w:t>”.</w:t>
-      </w:r>
-    </w:p>
-    <w:p>
-      <w:pPr>
-        <w:pStyle w:val="ListParagraph"/>
-        <w:numPr>
-          <w:ilvl w:val="0"/>
-          <w:numId w:val="10"/>
-        </w:numPr>
-      </w:pPr>
-      <w:r>
-        <w:t>In the “NG911 Geodatabase” box, select the appropriate NG911 geodatabase.</w:t>
-      </w:r>
-    </w:p>
-    <w:p>
-      <w:pPr>
-        <w:pStyle w:val="ListParagraph"/>
-        <w:numPr>
-          <w:ilvl w:val="0"/>
-          <w:numId w:val="10"/>
+          <w:numId w:val="11"/>
+        </w:numPr>
+      </w:pPr>
+      <w:r>
+        <w:t>If geocoding errors exist, they will be recorded in Fiel</w:t>
+      </w:r>
+      <w:r>
+        <w:t>d</w:t>
+      </w:r>
+      <w:r>
+        <w:t>ValuesCheckResults.</w:t>
+      </w:r>
+    </w:p>
+    <w:p>
+      <w:pPr>
+        <w:pStyle w:val="ListParagraph"/>
+        <w:numPr>
+          <w:ilvl w:val="0"/>
+          <w:numId w:val="11"/>
+        </w:numPr>
+      </w:pPr>
+      <w:r>
+        <w:t>Geocoding exceptions can be added using the “Create Geocoding Exceptions” tool in the Adjustment Tools toolset.</w:t>
+      </w:r>
+    </w:p>
+    <w:p/>
+    <w:p>
+      <w:r>
+        <w:lastRenderedPageBreak/>
+        <w:t>Running “Split Single ESB Layer”:</w:t>
+      </w:r>
+    </w:p>
+    <w:p>
+      <w:pPr>
+        <w:pStyle w:val="ListParagraph"/>
+        <w:numPr>
+          <w:ilvl w:val="0"/>
+          <w:numId w:val="14"/>
+        </w:numPr>
+      </w:pPr>
+      <w:r>
+        <w:t>Open ArcCatalog and navigate to the toolbox called “Kansas NG911 GIS Tools” &gt; “Enhancement Tools” &gt; “Split Single ESB Layer”.</w:t>
+      </w:r>
+    </w:p>
+    <w:p>
+      <w:pPr>
+        <w:pStyle w:val="ListParagraph"/>
+        <w:numPr>
+          <w:ilvl w:val="0"/>
+          <w:numId w:val="14"/>
+        </w:numPr>
+      </w:pPr>
+      <w:r>
+        <w:t>In the “Input ESB Layer” parameter, enter the path to the single ESB layer you want to split.</w:t>
+      </w:r>
+    </w:p>
+    <w:p>
+      <w:pPr>
+        <w:pStyle w:val="ListParagraph"/>
+        <w:numPr>
+          <w:ilvl w:val="0"/>
+          <w:numId w:val="14"/>
+        </w:numPr>
+      </w:pPr>
+      <w:r>
+        <w:t>In the “Output Dataset or Workspace” parameter, enter where you want the three ESB layers saved. This will most likely be the NG911 feature dataset of your NG911 geodatabase.</w:t>
+      </w:r>
+    </w:p>
+    <w:p>
+      <w:pPr>
+        <w:pStyle w:val="ListParagraph"/>
+        <w:numPr>
+          <w:ilvl w:val="0"/>
+          <w:numId w:val="14"/>
         </w:numPr>
       </w:pPr>
       <w:r>
@@ -770,66 +868,64 @@
       </w:r>
     </w:p>
     <w:p>
-      <w:pPr>
-        <w:pStyle w:val="ListParagraph"/>
-        <w:numPr>
-          <w:ilvl w:val="0"/>
-          <w:numId w:val="10"/>
-        </w:numPr>
-      </w:pPr>
-      <w:r>
-        <w:t>If overlapping address ranges exist, they will be exported to a feature class in the NG911 geodatabase called “</w:t>
-      </w:r>
-      <w:proofErr w:type="spellStart"/>
-      <w:r>
-        <w:t>AddressRange_Overlap</w:t>
-      </w:r>
-      <w:proofErr w:type="spellEnd"/>
-      <w:r>
-        <w:t>”.</w:t>
-      </w:r>
-    </w:p>
-    <w:p>
-      <w:r>
-        <w:t>Running “Geocode Address Points”:</w:t>
-      </w:r>
-    </w:p>
-    <w:p>
-      <w:pPr>
-        <w:pStyle w:val="ListParagraph"/>
-        <w:numPr>
-          <w:ilvl w:val="0"/>
-          <w:numId w:val="11"/>
-        </w:numPr>
-      </w:pPr>
-      <w:r>
-        <w:t>Open ArcCatalog and navigate to the toolbox called “Kansas NG911 GIS Tools” &gt; “Enhancement Tools” &gt; “</w:t>
-      </w:r>
-      <w:r>
-        <w:t>Geocode Address Points</w:t>
-      </w:r>
-      <w:r>
-        <w:t>”.</w:t>
-      </w:r>
-    </w:p>
-    <w:p>
-      <w:pPr>
-        <w:pStyle w:val="ListParagraph"/>
-        <w:numPr>
-          <w:ilvl w:val="0"/>
-          <w:numId w:val="11"/>
-        </w:numPr>
-      </w:pPr>
-      <w:r>
-        <w:t>In the “NG911 Geodatabase” box, select the appropriate NG911 geodatabase.</w:t>
-      </w:r>
-    </w:p>
-    <w:p>
-      <w:pPr>
-        <w:pStyle w:val="ListParagraph"/>
-        <w:numPr>
-          <w:ilvl w:val="0"/>
-          <w:numId w:val="11"/>
+      <w:r>
+        <w:t>Running “US National Grid Calculator”:</w:t>
+      </w:r>
+    </w:p>
+    <w:p>
+      <w:pPr>
+        <w:pStyle w:val="ListParagraph"/>
+        <w:numPr>
+          <w:ilvl w:val="0"/>
+          <w:numId w:val="3"/>
+        </w:numPr>
+      </w:pPr>
+      <w:r>
+        <w:t>Open ArcCatalog and navigate to the toolbox called “Kansas NG911 GIS Tools” &gt; “Enhancement Tools” &gt; “US National Grid Calculator”.</w:t>
+      </w:r>
+    </w:p>
+    <w:p>
+      <w:pPr>
+        <w:pStyle w:val="ListParagraph"/>
+        <w:numPr>
+          <w:ilvl w:val="0"/>
+          <w:numId w:val="3"/>
+        </w:numPr>
+      </w:pPr>
+      <w:r>
+        <w:t>In the “</w:t>
+      </w:r>
+      <w:r>
+        <w:t>Address Points Layer</w:t>
+      </w:r>
+      <w:r>
+        <w:t xml:space="preserve">” input box, select the </w:t>
+      </w:r>
+      <w:r>
+        <w:t xml:space="preserve">address point </w:t>
+      </w:r>
+      <w:r>
+        <w:t>layer that needs US National Grid Coordinates updated.</w:t>
+      </w:r>
+    </w:p>
+    <w:p>
+      <w:pPr>
+        <w:pStyle w:val="ListParagraph"/>
+        <w:numPr>
+          <w:ilvl w:val="0"/>
+          <w:numId w:val="3"/>
+        </w:numPr>
+      </w:pPr>
+      <w:r>
+        <w:t>Check the box next to “Update only blank USNG (optional)” if you want to only update records with blank values in the USNG column.</w:t>
+      </w:r>
+    </w:p>
+    <w:p>
+      <w:pPr>
+        <w:pStyle w:val="ListParagraph"/>
+        <w:numPr>
+          <w:ilvl w:val="0"/>
+          <w:numId w:val="3"/>
         </w:numPr>
       </w:pPr>
       <w:r>
@@ -837,109 +933,6 @@
       </w:r>
     </w:p>
     <w:p>
-      <w:pPr>
-        <w:pStyle w:val="ListParagraph"/>
-        <w:numPr>
-          <w:ilvl w:val="0"/>
-          <w:numId w:val="11"/>
-        </w:numPr>
-      </w:pPr>
-      <w:r>
-        <w:t>If geocoding errors exist, they will be recorded in Fiel</w:t>
-      </w:r>
-      <w:r>
-        <w:t>d</w:t>
-      </w:r>
-      <w:r>
-        <w:t>ValuesCheckResults.</w:t>
-      </w:r>
-    </w:p>
-    <w:p>
-      <w:pPr>
-        <w:pStyle w:val="ListParagraph"/>
-        <w:numPr>
-          <w:ilvl w:val="0"/>
-          <w:numId w:val="11"/>
-        </w:numPr>
-      </w:pPr>
-      <w:r>
-        <w:t>Geocoding exceptions can be added using the “Create Geocoding Exceptions” tool in the Adjustment Tools toolset.</w:t>
-      </w:r>
-    </w:p>
-    <w:p/>
-    <w:p>
-      <w:r>
-        <w:lastRenderedPageBreak/>
-        <w:t>Running “US National Grid Calculator”:</w:t>
-      </w:r>
-    </w:p>
-    <w:p>
-      <w:pPr>
-        <w:pStyle w:val="ListParagraph"/>
-        <w:numPr>
-          <w:ilvl w:val="0"/>
-          <w:numId w:val="3"/>
-        </w:numPr>
-      </w:pPr>
-      <w:r>
-        <w:t>Open ArcCatalog and navigate to the toolbox called “Kansas NG911 GIS Tools” &gt; “Enhancement Tools” &gt; “</w:t>
-      </w:r>
-      <w:r>
-        <w:t>US National Grid Calculator</w:t>
-      </w:r>
-      <w:r>
-        <w:t>”.</w:t>
-      </w:r>
-    </w:p>
-    <w:p>
-      <w:pPr>
-        <w:pStyle w:val="ListParagraph"/>
-        <w:numPr>
-          <w:ilvl w:val="0"/>
-          <w:numId w:val="3"/>
-        </w:numPr>
-      </w:pPr>
-      <w:r>
-        <w:t>In the “</w:t>
-      </w:r>
-      <w:r>
-        <w:t>Address Points Layer</w:t>
-      </w:r>
-      <w:r>
-        <w:t xml:space="preserve">” input box, select the </w:t>
-      </w:r>
-      <w:r>
-        <w:t xml:space="preserve">address point </w:t>
-      </w:r>
-      <w:r>
-        <w:t>layer that needs US National Grid Coordinates updated.</w:t>
-      </w:r>
-    </w:p>
-    <w:p>
-      <w:pPr>
-        <w:pStyle w:val="ListParagraph"/>
-        <w:numPr>
-          <w:ilvl w:val="0"/>
-          <w:numId w:val="3"/>
-        </w:numPr>
-      </w:pPr>
-      <w:r>
-        <w:t>Check the box next to “Update only blank USNG (optional)” if you want to only update records with blank values in the USNG column.</w:t>
-      </w:r>
-    </w:p>
-    <w:p>
-      <w:pPr>
-        <w:pStyle w:val="ListParagraph"/>
-        <w:numPr>
-          <w:ilvl w:val="0"/>
-          <w:numId w:val="3"/>
-        </w:numPr>
-      </w:pPr>
-      <w:r>
-        <w:t>Run the tool.</w:t>
-      </w:r>
-    </w:p>
-    <w:p>
       <w:r>
         <w:t>Running “Verify Road Alias”:</w:t>
       </w:r>
@@ -953,13 +946,7 @@
         </w:numPr>
       </w:pPr>
       <w:r>
-        <w:t>Open ArcCatalog and navigate to the toolbox called “Kansas NG911 GIS Tools” &gt; “Enhancement Tools” &gt; “</w:t>
-      </w:r>
-      <w:r>
-        <w:t>Verify Road Alias</w:t>
-      </w:r>
-      <w:r>
-        <w:t>”.</w:t>
+        <w:t>Open ArcCatalog and navigate to the toolbox called “Kansas NG911 GIS Tools” &gt; “Enhancement Tools” &gt; “Verify Road Alias”.</w:t>
       </w:r>
     </w:p>
     <w:p>
@@ -1120,7 +1107,12 @@
         </w:numPr>
       </w:pPr>
       <w:r>
-        <w:t>Enhancement_RoadNameComparison.py</w:t>
+        <w:t>Enhancemen</w:t>
+      </w:r>
+      <w:bookmarkStart w:id="0" w:name="_GoBack"/>
+      <w:bookmarkEnd w:id="0"/>
+      <w:r>
+        <w:t>t_RoadNameComparison.py</w:t>
       </w:r>
     </w:p>
     <w:p>
@@ -1132,7 +1124,7 @@
         </w:numPr>
       </w:pPr>
       <w:r>
-        <w:t>Enhancement_XYUSNGCal.py</w:t>
+        <w:t>Enhancement_SplitSingleESBLayer.py</w:t>
       </w:r>
     </w:p>
     <w:p>
@@ -1156,11 +1148,24 @@
         </w:numPr>
       </w:pPr>
       <w:r>
+        <w:t>Enhancement_XYUSNGCal.py</w:t>
+      </w:r>
+    </w:p>
+    <w:p>
+      <w:pPr>
+        <w:pStyle w:val="ListParagraph"/>
+        <w:numPr>
+          <w:ilvl w:val="1"/>
+          <w:numId w:val="1"/>
+        </w:numPr>
+      </w:pPr>
+      <w:r>
         <w:t>CoordConvertor.py</w:t>
       </w:r>
     </w:p>
     <w:p>
       <w:r>
+        <w:lastRenderedPageBreak/>
         <w:t>Support Contact:</w:t>
       </w:r>
     </w:p>
@@ -1199,11 +1204,7 @@
     </w:p>
     <w:p>
       <w:r>
-        <w:t xml:space="preserve">Disclaimer: The Kansas NG9-1-1 GIS Toolbox is provided by the Kansas 911 Coordinating Council, Kansas GIS Policy Board’s Data Access &amp; Support Center (DASC), and associated contributors "as is" and any express or implied warranties, including, but not limited to, the implied warranties of merchantability </w:t>
-      </w:r>
-      <w:r>
-        <w:lastRenderedPageBreak/>
-        <w:t>and fitness for a particular purpose are disclaimed.  In no event shall the Kansas 911 Coordinating Council, DASC, or associated contributors be liable for any direct, indirect, incidental, special, exemplary, or consequential damages (including, but not limited to, procurement of substitute goods or services; loss of use, data, or profits; or business interruption) however caused and on any theory of liability, whether in contract, strict liability, or tort (including negligence or otherwise) arising in any way out of the use of this software, even if advised of the possibility of such damage.</w:t>
+        <w:t>Disclaimer: The Kansas NG9-1-1 GIS Toolbox is provided by the Kansas 911 Coordinating Council, Kansas GIS Policy Board’s Data Access &amp; Support Center (DASC), and associated contributors "as is" and any express or implied warranties, including, but not limited to, the implied warranties of merchantability and fitness for a particular purpose are disclaimed.  In no event shall the Kansas 911 Coordinating Council, DASC, or associated contributors be liable for any direct, indirect, incidental, special, exemplary, or consequential damages (including, but not limited to, procurement of substitute goods or services; loss of use, data, or profits; or business interruption) however caused and on any theory of liability, whether in contract, strict liability, or tort (including negligence or otherwise) arising in any way out of the use of this software, even if advised of the possibility of such damage.</w:t>
       </w:r>
     </w:p>
     <w:p/>
@@ -2166,6 +2167,92 @@
     </w:lvl>
   </w:abstractNum>
   <w:abstractNum w:abstractNumId="11">
+    <w:nsid w:val="602B226A"/>
+    <w:multiLevelType w:val="hybridMultilevel"/>
+    <w:tmpl w:val="E842EEC0"/>
+    <w:lvl w:ilvl="0" w:tplc="0409000F">
+      <w:start w:val="1"/>
+      <w:numFmt w:val="decimal"/>
+      <w:lvlText w:val="%1."/>
+      <w:lvlJc w:val="left"/>
+      <w:pPr>
+        <w:ind w:left="720" w:hanging="360"/>
+      </w:pPr>
+    </w:lvl>
+    <w:lvl w:ilvl="1" w:tplc="04090019" w:tentative="1">
+      <w:start w:val="1"/>
+      <w:numFmt w:val="lowerLetter"/>
+      <w:lvlText w:val="%2."/>
+      <w:lvlJc w:val="left"/>
+      <w:pPr>
+        <w:ind w:left="1440" w:hanging="360"/>
+      </w:pPr>
+    </w:lvl>
+    <w:lvl w:ilvl="2" w:tplc="0409001B" w:tentative="1">
+      <w:start w:val="1"/>
+      <w:numFmt w:val="lowerRoman"/>
+      <w:lvlText w:val="%3."/>
+      <w:lvlJc w:val="right"/>
+      <w:pPr>
+        <w:ind w:left="2160" w:hanging="180"/>
+      </w:pPr>
+    </w:lvl>
+    <w:lvl w:ilvl="3" w:tplc="0409000F" w:tentative="1">
+      <w:start w:val="1"/>
+      <w:numFmt w:val="decimal"/>
+      <w:lvlText w:val="%4."/>
+      <w:lvlJc w:val="left"/>
+      <w:pPr>
+        <w:ind w:left="2880" w:hanging="360"/>
+      </w:pPr>
+    </w:lvl>
+    <w:lvl w:ilvl="4" w:tplc="04090019" w:tentative="1">
+      <w:start w:val="1"/>
+      <w:numFmt w:val="lowerLetter"/>
+      <w:lvlText w:val="%5."/>
+      <w:lvlJc w:val="left"/>
+      <w:pPr>
+        <w:ind w:left="3600" w:hanging="360"/>
+      </w:pPr>
+    </w:lvl>
+    <w:lvl w:ilvl="5" w:tplc="0409001B" w:tentative="1">
+      <w:start w:val="1"/>
+      <w:numFmt w:val="lowerRoman"/>
+      <w:lvlText w:val="%6."/>
+      <w:lvlJc w:val="right"/>
+      <w:pPr>
+        <w:ind w:left="4320" w:hanging="180"/>
+      </w:pPr>
+    </w:lvl>
+    <w:lvl w:ilvl="6" w:tplc="0409000F" w:tentative="1">
+      <w:start w:val="1"/>
+      <w:numFmt w:val="decimal"/>
+      <w:lvlText w:val="%7."/>
+      <w:lvlJc w:val="left"/>
+      <w:pPr>
+        <w:ind w:left="5040" w:hanging="360"/>
+      </w:pPr>
+    </w:lvl>
+    <w:lvl w:ilvl="7" w:tplc="04090019" w:tentative="1">
+      <w:start w:val="1"/>
+      <w:numFmt w:val="lowerLetter"/>
+      <w:lvlText w:val="%8."/>
+      <w:lvlJc w:val="left"/>
+      <w:pPr>
+        <w:ind w:left="5760" w:hanging="360"/>
+      </w:pPr>
+    </w:lvl>
+    <w:lvl w:ilvl="8" w:tplc="0409001B" w:tentative="1">
+      <w:start w:val="1"/>
+      <w:numFmt w:val="lowerRoman"/>
+      <w:lvlText w:val="%9."/>
+      <w:lvlJc w:val="right"/>
+      <w:pPr>
+        <w:ind w:left="6480" w:hanging="180"/>
+      </w:pPr>
+    </w:lvl>
+  </w:abstractNum>
+  <w:abstractNum w:abstractNumId="12">
     <w:nsid w:val="7B554D92"/>
     <w:multiLevelType w:val="hybridMultilevel"/>
     <w:tmpl w:val="4D74E608"/>
@@ -2278,7 +2365,7 @@
       </w:rPr>
     </w:lvl>
   </w:abstractNum>
-  <w:abstractNum w:abstractNumId="12">
+  <w:abstractNum w:abstractNumId="13">
     <w:nsid w:val="7F8B3E50"/>
     <w:multiLevelType w:val="hybridMultilevel"/>
     <w:tmpl w:val="6CCC4F14"/>
@@ -2365,7 +2452,7 @@
     </w:lvl>
   </w:abstractNum>
   <w:num w:numId="1">
-    <w:abstractNumId w:val="11"/>
+    <w:abstractNumId w:val="12"/>
   </w:num>
   <w:num w:numId="2">
     <w:abstractNumId w:val="8"/>
@@ -2389,7 +2476,7 @@
     <w:abstractNumId w:val="6"/>
   </w:num>
   <w:num w:numId="9">
-    <w:abstractNumId w:val="12"/>
+    <w:abstractNumId w:val="13"/>
   </w:num>
   <w:num w:numId="10">
     <w:abstractNumId w:val="10"/>
@@ -2402,6 +2489,9 @@
   </w:num>
   <w:num w:numId="13">
     <w:abstractNumId w:val="4"/>
+  </w:num>
+  <w:num w:numId="14">
+    <w:abstractNumId w:val="11"/>
   </w:num>
 </w:numbering>
 </file>

--- a/Doc/EnhancementTools.docx
+++ b/Doc/EnhancementTools.docx
@@ -151,22 +151,34 @@
       </w:r>
     </w:p>
     <w:p>
+      <w:proofErr w:type="spellStart"/>
       <w:r>
         <w:rPr>
           <w:i/>
         </w:rPr>
-        <w:t>Geocode Address Points</w:t>
-      </w:r>
-      <w:r>
-        <w:t xml:space="preserve">: geocodes the address points against the road centerline data. This test respects exceptions created in the </w:t>
-      </w:r>
-      <w:proofErr w:type="spellStart"/>
-      <w:r>
-        <w:t>GeocodeExceptions</w:t>
+        <w:t>Geocompare</w:t>
       </w:r>
       <w:proofErr w:type="spellEnd"/>
       <w:r>
-        <w:t xml:space="preserve"> table.</w:t>
+        <w:rPr>
+          <w:i/>
+        </w:rPr>
+        <w:t xml:space="preserve"> </w:t>
+      </w:r>
+      <w:r>
+        <w:rPr>
+          <w:i/>
+        </w:rPr>
+        <w:t>Address Points</w:t>
+      </w:r>
+      <w:r>
+        <w:t xml:space="preserve">: </w:t>
+      </w:r>
+      <w:r>
+        <w:t>compares</w:t>
+      </w:r>
+      <w:r>
+        <w:t xml:space="preserve"> the address points against the road centerline data. </w:t>
       </w:r>
     </w:p>
     <w:p>
@@ -743,7 +755,15 @@
     </w:p>
     <w:p>
       <w:r>
-        <w:t>Running “Geocode Address Points”:</w:t>
+        <w:t>Running “</w:t>
+      </w:r>
+      <w:proofErr w:type="spellStart"/>
+      <w:r>
+        <w:t>Geocompare</w:t>
+      </w:r>
+      <w:proofErr w:type="spellEnd"/>
+      <w:r>
+        <w:t xml:space="preserve"> Address Points”:</w:t>
       </w:r>
     </w:p>
     <w:p>
@@ -755,7 +775,21 @@
         </w:numPr>
       </w:pPr>
       <w:r>
-        <w:t>Open ArcCatalog and navigate to the toolbox called “Kansas NG911 GIS Tools” &gt; “Enhancement Tools” &gt; “Geocode Address Points”.</w:t>
+        <w:t>Open ArcCatalog and navigate to the toolbox called “Kansas NG911 GIS Tools”</w:t>
+      </w:r>
+      <w:r>
+        <w:t xml:space="preserve"> &gt; “Enhancement Tools” &gt; “</w:t>
+      </w:r>
+      <w:proofErr w:type="spellStart"/>
+      <w:r>
+        <w:t>Geocompar</w:t>
+      </w:r>
+      <w:r>
+        <w:t>e</w:t>
+      </w:r>
+      <w:proofErr w:type="spellEnd"/>
+      <w:r>
+        <w:t xml:space="preserve"> Address Points”.</w:t>
       </w:r>
     </w:p>
     <w:p>
@@ -781,6 +815,8 @@
       <w:r>
         <w:t>Run the tool.</w:t>
       </w:r>
+      <w:bookmarkStart w:id="0" w:name="_GoBack"/>
+      <w:bookmarkEnd w:id="0"/>
     </w:p>
     <w:p>
       <w:pPr>
@@ -1107,12 +1143,7 @@
         </w:numPr>
       </w:pPr>
       <w:r>
-        <w:t>Enhancemen</w:t>
-      </w:r>
-      <w:bookmarkStart w:id="0" w:name="_GoBack"/>
-      <w:bookmarkEnd w:id="0"/>
-      <w:r>
-        <w:t>t_RoadNameComparison.py</w:t>
+        <w:t>Enhancement_RoadNameComparison.py</w:t>
       </w:r>
     </w:p>
     <w:p>

--- a/Doc/EnhancementTools.docx
+++ b/Doc/EnhancementTools.docx
@@ -56,13 +56,25 @@
         <w:t>Assign Unique Identifier</w:t>
       </w:r>
       <w:r>
+        <w:rPr>
+          <w:i/>
+        </w:rPr>
+        <w:t>/Assign Unique Identifier Road Alias Table</w:t>
+      </w:r>
+      <w:r>
         <w:t>:</w:t>
       </w:r>
       <w:r>
         <w:t xml:space="preserve"> creates a unique ID for all null fe</w:t>
       </w:r>
       <w:r>
-        <w:t xml:space="preserve">atures in a feature class. </w:t>
+        <w:t>atures in a feature class</w:t>
+      </w:r>
+      <w:r>
+        <w:t xml:space="preserve"> or the road alias table</w:t>
+      </w:r>
+      <w:r>
+        <w:t xml:space="preserve">. </w:t>
       </w:r>
     </w:p>
     <w:p>
@@ -217,7 +229,12 @@
       </w:r>
       <w:proofErr w:type="spellEnd"/>
       <w:r>
-        <w:t xml:space="preserve"> and Long fields are filled out, the USNG coordinates will be based on those fields. If the fields are not populated, the tool will calculate </w:t>
+        <w:t xml:space="preserve"> and Long fields are filled out, the USNG coord</w:t>
+      </w:r>
+      <w:bookmarkStart w:id="0" w:name="_GoBack"/>
+      <w:bookmarkEnd w:id="0"/>
+      <w:r>
+        <w:t xml:space="preserve">inates will be based on those fields. If the fields are not populated, the tool will calculate </w:t>
       </w:r>
       <w:proofErr w:type="spellStart"/>
       <w:r>
@@ -815,8 +832,6 @@
       <w:r>
         <w:t>Run the tool.</w:t>
       </w:r>
-      <w:bookmarkStart w:id="0" w:name="_GoBack"/>
-      <w:bookmarkEnd w:id="0"/>
     </w:p>
     <w:p>
       <w:pPr>

--- a/Doc/EnhancementTools.docx
+++ b/Doc/EnhancementTools.docx
@@ -125,6 +125,17 @@
         <w:rPr>
           <w:i/>
         </w:rPr>
+        <w:t>Check Road ESN Values</w:t>
+      </w:r>
+      <w:r>
+        <w:t>: makes sure the road ESN_L and ESN_R values match the ESN values of the road’s spatial location</w:t>
+      </w:r>
+    </w:p>
+    <w:p>
+      <w:r>
+        <w:rPr>
+          <w:i/>
+        </w:rPr>
         <w:t>Compare Road Names</w:t>
       </w:r>
       <w:r>
@@ -229,12 +240,7 @@
       </w:r>
       <w:proofErr w:type="spellEnd"/>
       <w:r>
-        <w:t xml:space="preserve"> and Long fields are filled out, the USNG coord</w:t>
-      </w:r>
-      <w:bookmarkStart w:id="0" w:name="_GoBack"/>
-      <w:bookmarkEnd w:id="0"/>
-      <w:r>
-        <w:t xml:space="preserve">inates will be based on those fields. If the fields are not populated, the tool will calculate </w:t>
+        <w:t xml:space="preserve"> and Long fields are filled out, the USNG coordinates will be based on those fields. If the fields are not populated, the tool will calculate </w:t>
       </w:r>
       <w:proofErr w:type="spellStart"/>
       <w:r>
@@ -302,6 +308,7 @@
         </w:numPr>
       </w:pPr>
       <w:r>
+        <w:lastRenderedPageBreak/>
         <w:t>In the “Address Point Layer” parameter, enter the full path to the NG911 Address Point layer that needs KSPIDs added.</w:t>
       </w:r>
     </w:p>
@@ -326,219 +333,286 @@
         </w:numPr>
       </w:pPr>
       <w:r>
+        <w:t>In the “Parcel ID Column” parameter, enter the field name where the county parcel ID is stored. This can be either the 16 or 19 digit version of the parcel number. The 19 digit version will be stored in the address point file.</w:t>
+      </w:r>
+    </w:p>
+    <w:p>
+      <w:pPr>
+        <w:pStyle w:val="ListParagraph"/>
+        <w:numPr>
+          <w:ilvl w:val="0"/>
+          <w:numId w:val="2"/>
+        </w:numPr>
+      </w:pPr>
+      <w:r>
+        <w:t>Run the tool.</w:t>
+      </w:r>
+    </w:p>
+    <w:p>
+      <w:pPr>
+        <w:pStyle w:val="ListParagraph"/>
+        <w:numPr>
+          <w:ilvl w:val="0"/>
+          <w:numId w:val="2"/>
+        </w:numPr>
+      </w:pPr>
+      <w:r>
+        <w:t>Please note that this tool runs a spatial join between the address points and parcels, so address points that do not sit inside a parcel will not be updated with a KSPID.</w:t>
+      </w:r>
+    </w:p>
+    <w:p>
+      <w:r>
+        <w:t>Running “</w:t>
+      </w:r>
+      <w:r>
+        <w:t>Assign Unique Identifier” and “Assign Unique Identifier Road Alias Table”:</w:t>
+      </w:r>
+    </w:p>
+    <w:p>
+      <w:pPr>
+        <w:pStyle w:val="ListParagraph"/>
+        <w:numPr>
+          <w:ilvl w:val="0"/>
+          <w:numId w:val="13"/>
+        </w:numPr>
+      </w:pPr>
+      <w:r>
+        <w:t>Open ArcCatalog and navigate to the toolbox called “Kansas NG911 GIS Tools” &gt; “Enhancement Tools” &gt; “Assign Unique Identifier” or “Assign Unique Identifier Road Alias Table”.</w:t>
+      </w:r>
+    </w:p>
+    <w:p>
+      <w:pPr>
+        <w:pStyle w:val="ListParagraph"/>
+        <w:numPr>
+          <w:ilvl w:val="0"/>
+          <w:numId w:val="13"/>
+        </w:numPr>
+      </w:pPr>
+      <w:r>
+        <w:t xml:space="preserve">In the </w:t>
+      </w:r>
+      <w:r>
+        <w:t>“Feature Class” or “Alias Table” input box, select the layer or table to have its unique ID’s updated.</w:t>
+      </w:r>
+    </w:p>
+    <w:p>
+      <w:pPr>
+        <w:pStyle w:val="ListParagraph"/>
+        <w:numPr>
+          <w:ilvl w:val="0"/>
+          <w:numId w:val="13"/>
+        </w:numPr>
+      </w:pPr>
+      <w:r>
+        <w:t>In the “Unique ID Field” parameter, select the field that contains unique ID’s.</w:t>
+      </w:r>
+    </w:p>
+    <w:p>
+      <w:pPr>
+        <w:pStyle w:val="ListParagraph"/>
+        <w:numPr>
+          <w:ilvl w:val="0"/>
+          <w:numId w:val="13"/>
+        </w:numPr>
+      </w:pPr>
+      <w:r>
+        <w:t>Run the tool.</w:t>
+      </w:r>
+    </w:p>
+    <w:p>
+      <w:r>
+        <w:t>Running “Calculate Label”:</w:t>
+      </w:r>
+    </w:p>
+    <w:p>
+      <w:pPr>
+        <w:pStyle w:val="ListParagraph"/>
+        <w:numPr>
+          <w:ilvl w:val="0"/>
+          <w:numId w:val="6"/>
+        </w:numPr>
+      </w:pPr>
+      <w:r>
+        <w:t>Open ArcCatalog and navigate to the toolbox called “Kansas NG911 GIS Tools” &gt; “Enhancement Tools” &gt; “Calculate Label”.</w:t>
+      </w:r>
+    </w:p>
+    <w:p>
+      <w:pPr>
+        <w:pStyle w:val="ListParagraph"/>
+        <w:numPr>
+          <w:ilvl w:val="0"/>
+          <w:numId w:val="6"/>
+        </w:numPr>
+      </w:pPr>
+      <w:r>
+        <w:t xml:space="preserve">In the “Feature Class to Receive Label” input box, select the layer (Address Points or Road Centerline, any other layer will not process) that you want to create labels for. </w:t>
+      </w:r>
+    </w:p>
+    <w:p>
+      <w:pPr>
+        <w:pStyle w:val="ListParagraph"/>
+        <w:numPr>
+          <w:ilvl w:val="0"/>
+          <w:numId w:val="6"/>
+        </w:numPr>
+      </w:pPr>
+      <w:r>
+        <w:t>If you only want to update labels where records are blank, check the box.</w:t>
+      </w:r>
+    </w:p>
+    <w:p>
+      <w:pPr>
+        <w:pStyle w:val="ListParagraph"/>
+        <w:numPr>
+          <w:ilvl w:val="0"/>
+          <w:numId w:val="6"/>
+        </w:numPr>
+      </w:pPr>
+      <w:r>
+        <w:t>Run the tool.</w:t>
+      </w:r>
+    </w:p>
+    <w:p>
+      <w:r>
+        <w:t>Running “Check Road Elevation Direction”:</w:t>
+      </w:r>
+    </w:p>
+    <w:p>
+      <w:pPr>
+        <w:pStyle w:val="ListParagraph"/>
+        <w:numPr>
+          <w:ilvl w:val="0"/>
+          <w:numId w:val="8"/>
+        </w:numPr>
+      </w:pPr>
+      <w:r>
+        <w:t>Open ArcCatalog and navigate to the toolbox called “Kansas NG911 GIS Tools” &gt; “Enhancement Tools” &gt; “Check Road Elevation Direction”.</w:t>
+      </w:r>
+    </w:p>
+    <w:p>
+      <w:pPr>
+        <w:pStyle w:val="ListParagraph"/>
+        <w:numPr>
+          <w:ilvl w:val="0"/>
+          <w:numId w:val="8"/>
+        </w:numPr>
+      </w:pPr>
+      <w:r>
+        <w:t>In the “NG911 Geodatabase” input box, put in the full path of the NG911 geodatabase.</w:t>
+      </w:r>
+    </w:p>
+    <w:p>
+      <w:pPr>
+        <w:pStyle w:val="ListParagraph"/>
+        <w:numPr>
+          <w:ilvl w:val="0"/>
+          <w:numId w:val="8"/>
+        </w:numPr>
+      </w:pPr>
+      <w:r>
+        <w:t>Run the tool.</w:t>
+      </w:r>
+    </w:p>
+    <w:p>
+      <w:pPr>
+        <w:pStyle w:val="ListParagraph"/>
+        <w:numPr>
+          <w:ilvl w:val="0"/>
+          <w:numId w:val="8"/>
+        </w:numPr>
+      </w:pPr>
+      <w:r>
+        <w:t>Results will be reported in the “FieldValuesCheckResults” table.</w:t>
+      </w:r>
+    </w:p>
+    <w:p>
+      <w:r>
+        <w:t xml:space="preserve">Running “Check Road </w:t>
+      </w:r>
+      <w:r>
+        <w:t>ESN Values</w:t>
+      </w:r>
+      <w:r>
+        <w:t>”:</w:t>
+      </w:r>
+      <w:bookmarkStart w:id="0" w:name="_GoBack"/>
+      <w:bookmarkEnd w:id="0"/>
+    </w:p>
+    <w:p>
+      <w:pPr>
+        <w:pStyle w:val="ListParagraph"/>
+        <w:numPr>
+          <w:ilvl w:val="0"/>
+          <w:numId w:val="15"/>
+        </w:numPr>
+      </w:pPr>
+      <w:r>
+        <w:t xml:space="preserve">Open ArcCatalog and navigate to the toolbox called “Kansas NG911 GIS Tools” &gt; “Enhancement Tools” &gt; “Check Road </w:t>
+      </w:r>
+      <w:r>
+        <w:t>ESN Values</w:t>
+      </w:r>
+      <w:r>
+        <w:t>”.</w:t>
+      </w:r>
+    </w:p>
+    <w:p>
+      <w:pPr>
+        <w:pStyle w:val="ListParagraph"/>
+        <w:numPr>
+          <w:ilvl w:val="0"/>
+          <w:numId w:val="15"/>
+        </w:numPr>
+      </w:pPr>
+      <w:r>
+        <w:t>In the “NG911 Geodatabase” input box, put in the full path of the NG911 geodatabase.</w:t>
+      </w:r>
+    </w:p>
+    <w:p>
+      <w:pPr>
+        <w:pStyle w:val="ListParagraph"/>
+        <w:numPr>
+          <w:ilvl w:val="0"/>
+          <w:numId w:val="15"/>
+        </w:numPr>
+      </w:pPr>
+      <w:r>
+        <w:t>Run the tool.</w:t>
+      </w:r>
+    </w:p>
+    <w:p>
+      <w:pPr>
+        <w:pStyle w:val="ListParagraph"/>
+        <w:numPr>
+          <w:ilvl w:val="0"/>
+          <w:numId w:val="15"/>
+        </w:numPr>
+      </w:pPr>
+      <w:r>
+        <w:t>Results will be reported in the “FieldValuesCheckResults” table.</w:t>
+      </w:r>
+    </w:p>
+    <w:p>
+      <w:r>
+        <w:t>Running “</w:t>
+      </w:r>
+      <w:r>
+        <w:t>Compare Road Names</w:t>
+      </w:r>
+      <w:r>
+        <w:t>”:</w:t>
+      </w:r>
+    </w:p>
+    <w:p>
+      <w:pPr>
+        <w:pStyle w:val="ListParagraph"/>
+        <w:numPr>
+          <w:ilvl w:val="0"/>
+          <w:numId w:val="4"/>
+        </w:numPr>
+      </w:pPr>
+      <w:r>
         <w:lastRenderedPageBreak/>
-        <w:t>In the “Parcel ID Column” parameter, enter the field name where the county parcel ID is stored. This can be either the 16 or 19 digit version of the parcel number. The 19 digit version will be stored in the address point file.</w:t>
-      </w:r>
-    </w:p>
-    <w:p>
-      <w:pPr>
-        <w:pStyle w:val="ListParagraph"/>
-        <w:numPr>
-          <w:ilvl w:val="0"/>
-          <w:numId w:val="2"/>
-        </w:numPr>
-      </w:pPr>
-      <w:r>
-        <w:t>Run the tool.</w:t>
-      </w:r>
-    </w:p>
-    <w:p>
-      <w:pPr>
-        <w:pStyle w:val="ListParagraph"/>
-        <w:numPr>
-          <w:ilvl w:val="0"/>
-          <w:numId w:val="2"/>
-        </w:numPr>
-      </w:pPr>
-      <w:r>
-        <w:t>Please note that this tool runs a spatial join between the address points and parcels, so address points that do not sit inside a parcel will not be updated with a KSPID.</w:t>
-      </w:r>
-    </w:p>
-    <w:p>
-      <w:r>
-        <w:t>Running “</w:t>
-      </w:r>
-      <w:r>
-        <w:t>Assign Unique Identifier” and “Assign Unique Identifier Road Alias Table”:</w:t>
-      </w:r>
-    </w:p>
-    <w:p>
-      <w:pPr>
-        <w:pStyle w:val="ListParagraph"/>
-        <w:numPr>
-          <w:ilvl w:val="0"/>
-          <w:numId w:val="13"/>
-        </w:numPr>
-      </w:pPr>
-      <w:r>
-        <w:t>Open ArcCatalog and navigate to the toolbox called “Kansas NG911 GIS Tools” &gt; “Enhancement Tools” &gt; “Assign Unique Identifier” or “Assign Unique Identifier Road Alias Table”.</w:t>
-      </w:r>
-    </w:p>
-    <w:p>
-      <w:pPr>
-        <w:pStyle w:val="ListParagraph"/>
-        <w:numPr>
-          <w:ilvl w:val="0"/>
-          <w:numId w:val="13"/>
-        </w:numPr>
-      </w:pPr>
-      <w:r>
-        <w:t xml:space="preserve">In the </w:t>
-      </w:r>
-      <w:r>
-        <w:t>“Feature Class” or “Alias Table” input box, select the layer or table to have its unique ID’s updated.</w:t>
-      </w:r>
-    </w:p>
-    <w:p>
-      <w:pPr>
-        <w:pStyle w:val="ListParagraph"/>
-        <w:numPr>
-          <w:ilvl w:val="0"/>
-          <w:numId w:val="13"/>
-        </w:numPr>
-      </w:pPr>
-      <w:r>
-        <w:t>In the “Unique ID Field” parameter, select the field that contains unique ID’s.</w:t>
-      </w:r>
-    </w:p>
-    <w:p>
-      <w:pPr>
-        <w:pStyle w:val="ListParagraph"/>
-        <w:numPr>
-          <w:ilvl w:val="0"/>
-          <w:numId w:val="13"/>
-        </w:numPr>
-      </w:pPr>
-      <w:r>
-        <w:t>Run the tool.</w:t>
-      </w:r>
-    </w:p>
-    <w:p>
-      <w:r>
-        <w:t>Running “Calculate Label”:</w:t>
-      </w:r>
-    </w:p>
-    <w:p>
-      <w:pPr>
-        <w:pStyle w:val="ListParagraph"/>
-        <w:numPr>
-          <w:ilvl w:val="0"/>
-          <w:numId w:val="6"/>
-        </w:numPr>
-      </w:pPr>
-      <w:r>
-        <w:t>Open ArcCatalog and navigate to the toolbox called “Kansas NG911 GIS Tools” &gt; “Enhancement Tools” &gt; “Calculate Label”.</w:t>
-      </w:r>
-    </w:p>
-    <w:p>
-      <w:pPr>
-        <w:pStyle w:val="ListParagraph"/>
-        <w:numPr>
-          <w:ilvl w:val="0"/>
-          <w:numId w:val="6"/>
-        </w:numPr>
-      </w:pPr>
-      <w:r>
-        <w:t xml:space="preserve">In the “Feature Class to Receive Label” input box, select the layer (Address Points or Road Centerline, any other layer will not process) that you want to create labels for. </w:t>
-      </w:r>
-    </w:p>
-    <w:p>
-      <w:pPr>
-        <w:pStyle w:val="ListParagraph"/>
-        <w:numPr>
-          <w:ilvl w:val="0"/>
-          <w:numId w:val="6"/>
-        </w:numPr>
-      </w:pPr>
-      <w:r>
-        <w:t>If you only want to update labels where records are blank, check the box.</w:t>
-      </w:r>
-    </w:p>
-    <w:p>
-      <w:pPr>
-        <w:pStyle w:val="ListParagraph"/>
-        <w:numPr>
-          <w:ilvl w:val="0"/>
-          <w:numId w:val="6"/>
-        </w:numPr>
-      </w:pPr>
-      <w:r>
-        <w:t>Run the tool.</w:t>
-      </w:r>
-    </w:p>
-    <w:p>
-      <w:r>
-        <w:t>Running “Check Road Elevation Direction”:</w:t>
-      </w:r>
-    </w:p>
-    <w:p>
-      <w:pPr>
-        <w:pStyle w:val="ListParagraph"/>
-        <w:numPr>
-          <w:ilvl w:val="0"/>
-          <w:numId w:val="8"/>
-        </w:numPr>
-      </w:pPr>
-      <w:r>
-        <w:t>Open ArcCatalog and navigate to the toolbox called “Kansas NG911 GIS Tools” &gt; “Enhancement Tools” &gt; “Check Road Elevation Direction”.</w:t>
-      </w:r>
-    </w:p>
-    <w:p>
-      <w:pPr>
-        <w:pStyle w:val="ListParagraph"/>
-        <w:numPr>
-          <w:ilvl w:val="0"/>
-          <w:numId w:val="8"/>
-        </w:numPr>
-      </w:pPr>
-      <w:r>
-        <w:t>In the “NG911 Geodatabase” input box, put in the full path of the NG911 geodatabase.</w:t>
-      </w:r>
-    </w:p>
-    <w:p>
-      <w:pPr>
-        <w:pStyle w:val="ListParagraph"/>
-        <w:numPr>
-          <w:ilvl w:val="0"/>
-          <w:numId w:val="8"/>
-        </w:numPr>
-      </w:pPr>
-      <w:r>
-        <w:t>Run the tool.</w:t>
-      </w:r>
-    </w:p>
-    <w:p>
-      <w:pPr>
-        <w:pStyle w:val="ListParagraph"/>
-        <w:numPr>
-          <w:ilvl w:val="0"/>
-          <w:numId w:val="8"/>
-        </w:numPr>
-      </w:pPr>
-      <w:r>
-        <w:t>Results will be reported in the “FieldValuesCheckResults” table.</w:t>
-      </w:r>
-    </w:p>
-    <w:p>
-      <w:r>
-        <w:t>Running “</w:t>
-      </w:r>
-      <w:r>
-        <w:t>Compare Road Names</w:t>
-      </w:r>
-      <w:r>
-        <w:t>”:</w:t>
-      </w:r>
-    </w:p>
-    <w:p>
-      <w:pPr>
-        <w:pStyle w:val="ListParagraph"/>
-        <w:numPr>
-          <w:ilvl w:val="0"/>
-          <w:numId w:val="4"/>
-        </w:numPr>
-      </w:pPr>
-      <w:r>
         <w:t>Open ArcCatalog and navigate to the toolbox called “Kansas NG911 GIS Tools” &gt; “Enhancement Tools” &gt;</w:t>
       </w:r>
       <w:r>
@@ -588,28 +662,233 @@
     <w:p/>
     <w:p>
       <w:r>
+        <w:t>Running “Create Road Alias Records”:</w:t>
+      </w:r>
+    </w:p>
+    <w:p>
+      <w:pPr>
+        <w:pStyle w:val="ListParagraph"/>
+        <w:numPr>
+          <w:ilvl w:val="0"/>
+          <w:numId w:val="5"/>
+        </w:numPr>
+      </w:pPr>
+      <w:r>
+        <w:t>Open ArcCatalog and navigate to the toolbox called “Kansas NG911 GIS Tools” &gt; “Enhancement Tools” &gt; “Create Road Alias Records”.</w:t>
+      </w:r>
+    </w:p>
+    <w:p>
+      <w:pPr>
+        <w:pStyle w:val="ListParagraph"/>
+        <w:numPr>
+          <w:ilvl w:val="0"/>
+          <w:numId w:val="5"/>
+        </w:numPr>
+      </w:pPr>
+      <w:r>
+        <w:t>In the “NG911 Geodatabase” box, select the appropriate NG911 geodatabase.</w:t>
+      </w:r>
+    </w:p>
+    <w:p>
+      <w:pPr>
+        <w:pStyle w:val="ListParagraph"/>
+        <w:numPr>
+          <w:ilvl w:val="0"/>
+          <w:numId w:val="5"/>
+        </w:numPr>
+      </w:pPr>
+      <w:r>
+        <w:t xml:space="preserve">In the “Road Name” box, enter the value of the RD column (the road name) for the road centerline segment you wish to add records for. Example: the road segments you need alias records for </w:t>
+      </w:r>
+      <w:r>
+        <w:t>have a road centerline</w:t>
+      </w:r>
+      <w:r>
+        <w:t xml:space="preserve"> RD field value of IOWA. Enter IOWA here. </w:t>
+      </w:r>
+    </w:p>
+    <w:p>
+      <w:pPr>
+        <w:pStyle w:val="ListParagraph"/>
+        <w:numPr>
+          <w:ilvl w:val="0"/>
+          <w:numId w:val="5"/>
+        </w:numPr>
+      </w:pPr>
+      <w:r>
+        <w:t>In the “Road Type” box, e</w:t>
+      </w:r>
+      <w:r>
+        <w:t>nter the road type. This will narrow down road segments that receive road alias records. Example: if 6TH ST and 6TH AVE both exist and you only want 6TH AVE to receive alias records, choose AVE here.</w:t>
+      </w:r>
+    </w:p>
+    <w:p>
+      <w:pPr>
+        <w:pStyle w:val="ListParagraph"/>
+        <w:numPr>
+          <w:ilvl w:val="0"/>
+          <w:numId w:val="5"/>
+        </w:numPr>
+      </w:pPr>
+      <w:r>
+        <w:t>In the “Alias Road Name” box, enter the alias name you want created. Example: if IOWA segments need the alias name of US59, enter US59 here.</w:t>
+      </w:r>
+    </w:p>
+    <w:p>
+      <w:pPr>
+        <w:pStyle w:val="ListParagraph"/>
+        <w:numPr>
+          <w:ilvl w:val="0"/>
+          <w:numId w:val="5"/>
+        </w:numPr>
+      </w:pPr>
+      <w:r>
+        <w:t>In the “Alias Road Type (optional)” box, enter the street suffix for the new alias road name. Pick from the list. If your option is not available, enter nothing and edit the records after the tool runs.</w:t>
+      </w:r>
+    </w:p>
+    <w:p>
+      <w:pPr>
+        <w:pStyle w:val="ListParagraph"/>
+        <w:numPr>
+          <w:ilvl w:val="0"/>
+          <w:numId w:val="5"/>
+        </w:numPr>
+      </w:pPr>
+      <w:r>
+        <w:t>In the “Alias Road Label (optional)” box, enter the optional label for the new alias road records. Example: if you want the alias name of US59 to show up at US-59 on the label field, enter US-59 here.</w:t>
+      </w:r>
+    </w:p>
+    <w:p>
+      <w:pPr>
+        <w:pStyle w:val="ListParagraph"/>
+        <w:numPr>
+          <w:ilvl w:val="0"/>
+          <w:numId w:val="5"/>
+        </w:numPr>
+      </w:pPr>
+      <w:r>
+        <w:t>Run the tool.</w:t>
+      </w:r>
+    </w:p>
+    <w:p>
+      <w:pPr>
+        <w:pStyle w:val="ListParagraph"/>
+        <w:numPr>
+          <w:ilvl w:val="0"/>
+          <w:numId w:val="5"/>
+        </w:numPr>
+      </w:pPr>
+      <w:r>
+        <w:t>Double-check the newly created records in ArcMap. This tool will create a road alias record for every road segment that matches the value of “Road Name”, so records may be created outside your intended range or for incorrect road types.</w:t>
+      </w:r>
+    </w:p>
+    <w:p>
+      <w:r>
+        <w:t>Running “Find Address Range Overlaps”:</w:t>
+      </w:r>
+    </w:p>
+    <w:p>
+      <w:pPr>
+        <w:pStyle w:val="ListParagraph"/>
+        <w:numPr>
+          <w:ilvl w:val="0"/>
+          <w:numId w:val="10"/>
+        </w:numPr>
+      </w:pPr>
+      <w:r>
+        <w:t>Open ArcCatalog and navigate to the toolbox called “Kansas NG911 GIS Tools” &gt; “Enhancement Tools” &gt; “Find Address Range Overlaps”.</w:t>
+      </w:r>
+    </w:p>
+    <w:p>
+      <w:pPr>
+        <w:pStyle w:val="ListParagraph"/>
+        <w:numPr>
+          <w:ilvl w:val="0"/>
+          <w:numId w:val="10"/>
+        </w:numPr>
+      </w:pPr>
+      <w:r>
+        <w:t>In the “NG911 Geodatabase” box, select the appropriate NG911 geodatabase.</w:t>
+      </w:r>
+    </w:p>
+    <w:p>
+      <w:pPr>
+        <w:pStyle w:val="ListParagraph"/>
+        <w:numPr>
+          <w:ilvl w:val="0"/>
+          <w:numId w:val="10"/>
+        </w:numPr>
+      </w:pPr>
+      <w:r>
+        <w:t>Run the tool.</w:t>
+      </w:r>
+    </w:p>
+    <w:p>
+      <w:pPr>
+        <w:pStyle w:val="ListParagraph"/>
+        <w:numPr>
+          <w:ilvl w:val="0"/>
+          <w:numId w:val="10"/>
+        </w:numPr>
+      </w:pPr>
+      <w:r>
+        <w:t>If overlapping address ranges exist, they will be exported to a feature class in the NG911 geodatabase called “</w:t>
+      </w:r>
+      <w:proofErr w:type="spellStart"/>
+      <w:r>
+        <w:t>AddressRange_Overlap</w:t>
+      </w:r>
+      <w:proofErr w:type="spellEnd"/>
+      <w:r>
+        <w:t>”.</w:t>
+      </w:r>
+    </w:p>
+    <w:p>
+      <w:r>
         <w:lastRenderedPageBreak/>
-        <w:t>Running “Create Road Alias Records”:</w:t>
-      </w:r>
-    </w:p>
-    <w:p>
-      <w:pPr>
-        <w:pStyle w:val="ListParagraph"/>
-        <w:numPr>
-          <w:ilvl w:val="0"/>
-          <w:numId w:val="5"/>
-        </w:numPr>
-      </w:pPr>
-      <w:r>
-        <w:t>Open ArcCatalog and navigate to the toolbox called “Kansas NG911 GIS Tools” &gt; “Enhancement Tools” &gt; “Create Road Alias Records”.</w:t>
-      </w:r>
-    </w:p>
-    <w:p>
-      <w:pPr>
-        <w:pStyle w:val="ListParagraph"/>
-        <w:numPr>
-          <w:ilvl w:val="0"/>
-          <w:numId w:val="5"/>
+        <w:t>Running “</w:t>
+      </w:r>
+      <w:proofErr w:type="spellStart"/>
+      <w:r>
+        <w:t>Geocompare</w:t>
+      </w:r>
+      <w:proofErr w:type="spellEnd"/>
+      <w:r>
+        <w:t xml:space="preserve"> Address Points”:</w:t>
+      </w:r>
+    </w:p>
+    <w:p>
+      <w:pPr>
+        <w:pStyle w:val="ListParagraph"/>
+        <w:numPr>
+          <w:ilvl w:val="0"/>
+          <w:numId w:val="11"/>
+        </w:numPr>
+      </w:pPr>
+      <w:r>
+        <w:t>Open ArcCatalog and navigate to the toolbox called “Kansas NG911 GIS Tools”</w:t>
+      </w:r>
+      <w:r>
+        <w:t xml:space="preserve"> &gt; “Enhancement Tools” &gt; “</w:t>
+      </w:r>
+      <w:proofErr w:type="spellStart"/>
+      <w:r>
+        <w:t>Geocompar</w:t>
+      </w:r>
+      <w:r>
+        <w:t>e</w:t>
+      </w:r>
+      <w:proofErr w:type="spellEnd"/>
+      <w:r>
+        <w:t xml:space="preserve"> Address Points”.</w:t>
+      </w:r>
+    </w:p>
+    <w:p>
+      <w:pPr>
+        <w:pStyle w:val="ListParagraph"/>
+        <w:numPr>
+          <w:ilvl w:val="0"/>
+          <w:numId w:val="11"/>
         </w:numPr>
       </w:pPr>
       <w:r>
@@ -621,76 +900,7 @@
         <w:pStyle w:val="ListParagraph"/>
         <w:numPr>
           <w:ilvl w:val="0"/>
-          <w:numId w:val="5"/>
-        </w:numPr>
-      </w:pPr>
-      <w:r>
-        <w:t xml:space="preserve">In the “Road Name” box, enter the value of the RD column (the road name) for the road centerline segment you wish to add records for. Example: the road segments you need alias records for </w:t>
-      </w:r>
-      <w:r>
-        <w:t>have a road centerline</w:t>
-      </w:r>
-      <w:r>
-        <w:t xml:space="preserve"> RD field value of IOWA. Enter IOWA here. </w:t>
-      </w:r>
-    </w:p>
-    <w:p>
-      <w:pPr>
-        <w:pStyle w:val="ListParagraph"/>
-        <w:numPr>
-          <w:ilvl w:val="0"/>
-          <w:numId w:val="5"/>
-        </w:numPr>
-      </w:pPr>
-      <w:r>
-        <w:t>In the “Road Type” box, e</w:t>
-      </w:r>
-      <w:r>
-        <w:t>nter the road type. This will narrow down road segments that receive road alias records. Example: if 6TH ST and 6TH AVE both exist and you only want 6TH AVE to receive alias records, choose AVE here.</w:t>
-      </w:r>
-    </w:p>
-    <w:p>
-      <w:pPr>
-        <w:pStyle w:val="ListParagraph"/>
-        <w:numPr>
-          <w:ilvl w:val="0"/>
-          <w:numId w:val="5"/>
-        </w:numPr>
-      </w:pPr>
-      <w:r>
-        <w:t>In the “Alias Road Name” box, enter the alias name you want created. Example: if IOWA segments need the alias name of US59, enter US59 here.</w:t>
-      </w:r>
-    </w:p>
-    <w:p>
-      <w:pPr>
-        <w:pStyle w:val="ListParagraph"/>
-        <w:numPr>
-          <w:ilvl w:val="0"/>
-          <w:numId w:val="5"/>
-        </w:numPr>
-      </w:pPr>
-      <w:r>
-        <w:t>In the “Alias Road Type (optional)” box, enter the street suffix for the new alias road name. Pick from the list. If your option is not available, enter nothing and edit the records after the tool runs.</w:t>
-      </w:r>
-    </w:p>
-    <w:p>
-      <w:pPr>
-        <w:pStyle w:val="ListParagraph"/>
-        <w:numPr>
-          <w:ilvl w:val="0"/>
-          <w:numId w:val="5"/>
-        </w:numPr>
-      </w:pPr>
-      <w:r>
-        <w:t>In the “Alias Road Label (optional)” box, enter the optional label for the new alias road records. Example: if you want the alias name of US59 to show up at US-59 on the label field, enter US-59 here.</w:t>
-      </w:r>
-    </w:p>
-    <w:p>
-      <w:pPr>
-        <w:pStyle w:val="ListParagraph"/>
-        <w:numPr>
-          <w:ilvl w:val="0"/>
-          <w:numId w:val="5"/>
+          <w:numId w:val="11"/>
         </w:numPr>
       </w:pPr>
       <w:r>
@@ -702,111 +912,17 @@
         <w:pStyle w:val="ListParagraph"/>
         <w:numPr>
           <w:ilvl w:val="0"/>
-          <w:numId w:val="5"/>
-        </w:numPr>
-      </w:pPr>
-      <w:r>
-        <w:t>Double-check the newly created records in ArcMap. This tool will create a road alias record for every road segment that matches the value of “Road Name”, so records may be created outside your intended range or for incorrect road types.</w:t>
-      </w:r>
-    </w:p>
-    <w:p>
-      <w:r>
-        <w:t>Running “Find Address Range Overlaps”:</w:t>
-      </w:r>
-    </w:p>
-    <w:p>
-      <w:pPr>
-        <w:pStyle w:val="ListParagraph"/>
-        <w:numPr>
-          <w:ilvl w:val="0"/>
-          <w:numId w:val="10"/>
-        </w:numPr>
-      </w:pPr>
-      <w:r>
-        <w:t>Open ArcCatalog and navigate to the toolbox called “Kansas NG911 GIS Tools” &gt; “Enhancement Tools” &gt; “Find Address Range Overlaps”.</w:t>
-      </w:r>
-    </w:p>
-    <w:p>
-      <w:pPr>
-        <w:pStyle w:val="ListParagraph"/>
-        <w:numPr>
-          <w:ilvl w:val="0"/>
-          <w:numId w:val="10"/>
-        </w:numPr>
-      </w:pPr>
-      <w:r>
-        <w:t>In the “NG911 Geodatabase” box, select the appropriate NG911 geodatabase.</w:t>
-      </w:r>
-    </w:p>
-    <w:p>
-      <w:pPr>
-        <w:pStyle w:val="ListParagraph"/>
-        <w:numPr>
-          <w:ilvl w:val="0"/>
-          <w:numId w:val="10"/>
-        </w:numPr>
-      </w:pPr>
-      <w:r>
-        <w:t>Run the tool.</w:t>
-      </w:r>
-    </w:p>
-    <w:p>
-      <w:pPr>
-        <w:pStyle w:val="ListParagraph"/>
-        <w:numPr>
-          <w:ilvl w:val="0"/>
-          <w:numId w:val="10"/>
-        </w:numPr>
-      </w:pPr>
-      <w:r>
-        <w:t>If overlapping address ranges exist, they will be exported to a feature class in the NG911 geodatabase called “</w:t>
-      </w:r>
-      <w:proofErr w:type="spellStart"/>
-      <w:r>
-        <w:t>AddressRange_Overlap</w:t>
-      </w:r>
-      <w:proofErr w:type="spellEnd"/>
-      <w:r>
-        <w:t>”.</w:t>
-      </w:r>
-    </w:p>
-    <w:p>
-      <w:r>
-        <w:t>Running “</w:t>
-      </w:r>
-      <w:proofErr w:type="spellStart"/>
-      <w:r>
-        <w:t>Geocompare</w:t>
-      </w:r>
-      <w:proofErr w:type="spellEnd"/>
-      <w:r>
-        <w:t xml:space="preserve"> Address Points”:</w:t>
-      </w:r>
-    </w:p>
-    <w:p>
-      <w:pPr>
-        <w:pStyle w:val="ListParagraph"/>
-        <w:numPr>
-          <w:ilvl w:val="0"/>
           <w:numId w:val="11"/>
         </w:numPr>
       </w:pPr>
       <w:r>
-        <w:t>Open ArcCatalog and navigate to the toolbox called “Kansas NG911 GIS Tools”</w:t>
-      </w:r>
-      <w:r>
-        <w:t xml:space="preserve"> &gt; “Enhancement Tools” &gt; “</w:t>
-      </w:r>
-      <w:proofErr w:type="spellStart"/>
-      <w:r>
-        <w:t>Geocompar</w:t>
-      </w:r>
-      <w:r>
-        <w:t>e</w:t>
-      </w:r>
-      <w:proofErr w:type="spellEnd"/>
-      <w:r>
-        <w:t xml:space="preserve"> Address Points”.</w:t>
+        <w:t>If geocoding errors exist, they will be recorded in Fiel</w:t>
+      </w:r>
+      <w:r>
+        <w:t>d</w:t>
+      </w:r>
+      <w:r>
+        <w:t>ValuesCheckResults.</w:t>
       </w:r>
     </w:p>
     <w:p>
@@ -818,55 +934,12 @@
         </w:numPr>
       </w:pPr>
       <w:r>
-        <w:t>In the “NG911 Geodatabase” box, select the appropriate NG911 geodatabase.</w:t>
-      </w:r>
-    </w:p>
-    <w:p>
-      <w:pPr>
-        <w:pStyle w:val="ListParagraph"/>
-        <w:numPr>
-          <w:ilvl w:val="0"/>
-          <w:numId w:val="11"/>
-        </w:numPr>
-      </w:pPr>
-      <w:r>
-        <w:t>Run the tool.</w:t>
-      </w:r>
-    </w:p>
-    <w:p>
-      <w:pPr>
-        <w:pStyle w:val="ListParagraph"/>
-        <w:numPr>
-          <w:ilvl w:val="0"/>
-          <w:numId w:val="11"/>
-        </w:numPr>
-      </w:pPr>
-      <w:r>
-        <w:t>If geocoding errors exist, they will be recorded in Fiel</w:t>
-      </w:r>
-      <w:r>
-        <w:t>d</w:t>
-      </w:r>
-      <w:r>
-        <w:t>ValuesCheckResults.</w:t>
-      </w:r>
-    </w:p>
-    <w:p>
-      <w:pPr>
-        <w:pStyle w:val="ListParagraph"/>
-        <w:numPr>
-          <w:ilvl w:val="0"/>
-          <w:numId w:val="11"/>
-        </w:numPr>
-      </w:pPr>
-      <w:r>
         <w:t>Geocoding exceptions can be added using the “Create Geocoding Exceptions” tool in the Adjustment Tools toolset.</w:t>
       </w:r>
     </w:p>
     <w:p/>
     <w:p>
       <w:r>
-        <w:lastRenderedPageBreak/>
         <w:t>Running “Split Single ESB Layer”:</w:t>
       </w:r>
     </w:p>
@@ -1098,6 +1171,7 @@
         </w:numPr>
       </w:pPr>
       <w:r>
+        <w:lastRenderedPageBreak/>
         <w:t>Enhancement_CalculateLabel.py</w:t>
       </w:r>
     </w:p>
@@ -1211,7 +1285,6 @@
     </w:p>
     <w:p>
       <w:r>
-        <w:lastRenderedPageBreak/>
         <w:t>Support Contact:</w:t>
       </w:r>
     </w:p>
@@ -1611,6 +1684,92 @@
     </w:lvl>
   </w:abstractNum>
   <w:abstractNum w:abstractNumId="4">
+    <w:nsid w:val="1B3732EA"/>
+    <w:multiLevelType w:val="hybridMultilevel"/>
+    <w:tmpl w:val="1D78E7C2"/>
+    <w:lvl w:ilvl="0" w:tplc="0409000F">
+      <w:start w:val="1"/>
+      <w:numFmt w:val="decimal"/>
+      <w:lvlText w:val="%1."/>
+      <w:lvlJc w:val="left"/>
+      <w:pPr>
+        <w:ind w:left="720" w:hanging="360"/>
+      </w:pPr>
+    </w:lvl>
+    <w:lvl w:ilvl="1" w:tplc="04090019" w:tentative="1">
+      <w:start w:val="1"/>
+      <w:numFmt w:val="lowerLetter"/>
+      <w:lvlText w:val="%2."/>
+      <w:lvlJc w:val="left"/>
+      <w:pPr>
+        <w:ind w:left="1440" w:hanging="360"/>
+      </w:pPr>
+    </w:lvl>
+    <w:lvl w:ilvl="2" w:tplc="0409001B" w:tentative="1">
+      <w:start w:val="1"/>
+      <w:numFmt w:val="lowerRoman"/>
+      <w:lvlText w:val="%3."/>
+      <w:lvlJc w:val="right"/>
+      <w:pPr>
+        <w:ind w:left="2160" w:hanging="180"/>
+      </w:pPr>
+    </w:lvl>
+    <w:lvl w:ilvl="3" w:tplc="0409000F" w:tentative="1">
+      <w:start w:val="1"/>
+      <w:numFmt w:val="decimal"/>
+      <w:lvlText w:val="%4."/>
+      <w:lvlJc w:val="left"/>
+      <w:pPr>
+        <w:ind w:left="2880" w:hanging="360"/>
+      </w:pPr>
+    </w:lvl>
+    <w:lvl w:ilvl="4" w:tplc="04090019" w:tentative="1">
+      <w:start w:val="1"/>
+      <w:numFmt w:val="lowerLetter"/>
+      <w:lvlText w:val="%5."/>
+      <w:lvlJc w:val="left"/>
+      <w:pPr>
+        <w:ind w:left="3600" w:hanging="360"/>
+      </w:pPr>
+    </w:lvl>
+    <w:lvl w:ilvl="5" w:tplc="0409001B" w:tentative="1">
+      <w:start w:val="1"/>
+      <w:numFmt w:val="lowerRoman"/>
+      <w:lvlText w:val="%6."/>
+      <w:lvlJc w:val="right"/>
+      <w:pPr>
+        <w:ind w:left="4320" w:hanging="180"/>
+      </w:pPr>
+    </w:lvl>
+    <w:lvl w:ilvl="6" w:tplc="0409000F" w:tentative="1">
+      <w:start w:val="1"/>
+      <w:numFmt w:val="decimal"/>
+      <w:lvlText w:val="%7."/>
+      <w:lvlJc w:val="left"/>
+      <w:pPr>
+        <w:ind w:left="5040" w:hanging="360"/>
+      </w:pPr>
+    </w:lvl>
+    <w:lvl w:ilvl="7" w:tplc="04090019" w:tentative="1">
+      <w:start w:val="1"/>
+      <w:numFmt w:val="lowerLetter"/>
+      <w:lvlText w:val="%8."/>
+      <w:lvlJc w:val="left"/>
+      <w:pPr>
+        <w:ind w:left="5760" w:hanging="360"/>
+      </w:pPr>
+    </w:lvl>
+    <w:lvl w:ilvl="8" w:tplc="0409001B" w:tentative="1">
+      <w:start w:val="1"/>
+      <w:numFmt w:val="lowerRoman"/>
+      <w:lvlText w:val="%9."/>
+      <w:lvlJc w:val="right"/>
+      <w:pPr>
+        <w:ind w:left="6480" w:hanging="180"/>
+      </w:pPr>
+    </w:lvl>
+  </w:abstractNum>
+  <w:abstractNum w:abstractNumId="5">
     <w:nsid w:val="36831034"/>
     <w:multiLevelType w:val="hybridMultilevel"/>
     <w:tmpl w:val="1D78E7C2"/>
@@ -1696,7 +1855,7 @@
       </w:pPr>
     </w:lvl>
   </w:abstractNum>
-  <w:abstractNum w:abstractNumId="5">
+  <w:abstractNum w:abstractNumId="6">
     <w:nsid w:val="3FFA2865"/>
     <w:multiLevelType w:val="hybridMultilevel"/>
     <w:tmpl w:val="1D78E7C2"/>
@@ -1782,7 +1941,7 @@
       </w:pPr>
     </w:lvl>
   </w:abstractNum>
-  <w:abstractNum w:abstractNumId="6">
+  <w:abstractNum w:abstractNumId="7">
     <w:nsid w:val="441475F4"/>
     <w:multiLevelType w:val="hybridMultilevel"/>
     <w:tmpl w:val="1D78E7C2"/>
@@ -1868,7 +2027,7 @@
       </w:pPr>
     </w:lvl>
   </w:abstractNum>
-  <w:abstractNum w:abstractNumId="7">
+  <w:abstractNum w:abstractNumId="8">
     <w:nsid w:val="4697403A"/>
     <w:multiLevelType w:val="hybridMultilevel"/>
     <w:tmpl w:val="503A3B8A"/>
@@ -1954,7 +2113,7 @@
       </w:pPr>
     </w:lvl>
   </w:abstractNum>
-  <w:abstractNum w:abstractNumId="8">
+  <w:abstractNum w:abstractNumId="9">
     <w:nsid w:val="525840D9"/>
     <w:multiLevelType w:val="hybridMultilevel"/>
     <w:tmpl w:val="1D78E7C2"/>
@@ -2040,7 +2199,7 @@
       </w:pPr>
     </w:lvl>
   </w:abstractNum>
-  <w:abstractNum w:abstractNumId="9">
+  <w:abstractNum w:abstractNumId="10">
     <w:nsid w:val="5E7D2427"/>
     <w:multiLevelType w:val="hybridMultilevel"/>
     <w:tmpl w:val="243A3756"/>
@@ -2126,7 +2285,7 @@
       </w:pPr>
     </w:lvl>
   </w:abstractNum>
-  <w:abstractNum w:abstractNumId="10">
+  <w:abstractNum w:abstractNumId="11">
     <w:nsid w:val="600D1C53"/>
     <w:multiLevelType w:val="hybridMultilevel"/>
     <w:tmpl w:val="243A3756"/>
@@ -2212,7 +2371,7 @@
       </w:pPr>
     </w:lvl>
   </w:abstractNum>
-  <w:abstractNum w:abstractNumId="11">
+  <w:abstractNum w:abstractNumId="12">
     <w:nsid w:val="602B226A"/>
     <w:multiLevelType w:val="hybridMultilevel"/>
     <w:tmpl w:val="E842EEC0"/>
@@ -2298,7 +2457,7 @@
       </w:pPr>
     </w:lvl>
   </w:abstractNum>
-  <w:abstractNum w:abstractNumId="12">
+  <w:abstractNum w:abstractNumId="13">
     <w:nsid w:val="7B554D92"/>
     <w:multiLevelType w:val="hybridMultilevel"/>
     <w:tmpl w:val="4D74E608"/>
@@ -2411,7 +2570,7 @@
       </w:rPr>
     </w:lvl>
   </w:abstractNum>
-  <w:abstractNum w:abstractNumId="13">
+  <w:abstractNum w:abstractNumId="14">
     <w:nsid w:val="7F8B3E50"/>
     <w:multiLevelType w:val="hybridMultilevel"/>
     <w:tmpl w:val="6CCC4F14"/>
@@ -2498,10 +2657,10 @@
     </w:lvl>
   </w:abstractNum>
   <w:num w:numId="1">
-    <w:abstractNumId w:val="12"/>
+    <w:abstractNumId w:val="13"/>
   </w:num>
   <w:num w:numId="2">
-    <w:abstractNumId w:val="8"/>
+    <w:abstractNumId w:val="9"/>
   </w:num>
   <w:num w:numId="3">
     <w:abstractNumId w:val="3"/>
@@ -2510,34 +2669,37 @@
     <w:abstractNumId w:val="1"/>
   </w:num>
   <w:num w:numId="5">
-    <w:abstractNumId w:val="9"/>
+    <w:abstractNumId w:val="10"/>
   </w:num>
   <w:num w:numId="6">
-    <w:abstractNumId w:val="5"/>
+    <w:abstractNumId w:val="6"/>
   </w:num>
   <w:num w:numId="7">
     <w:abstractNumId w:val="0"/>
   </w:num>
   <w:num w:numId="8">
-    <w:abstractNumId w:val="6"/>
+    <w:abstractNumId w:val="7"/>
   </w:num>
   <w:num w:numId="9">
-    <w:abstractNumId w:val="13"/>
+    <w:abstractNumId w:val="14"/>
   </w:num>
   <w:num w:numId="10">
-    <w:abstractNumId w:val="10"/>
+    <w:abstractNumId w:val="11"/>
   </w:num>
   <w:num w:numId="11">
-    <w:abstractNumId w:val="7"/>
+    <w:abstractNumId w:val="8"/>
   </w:num>
   <w:num w:numId="12">
     <w:abstractNumId w:val="2"/>
   </w:num>
   <w:num w:numId="13">
-    <w:abstractNumId w:val="4"/>
+    <w:abstractNumId w:val="5"/>
   </w:num>
   <w:num w:numId="14">
-    <w:abstractNumId w:val="11"/>
+    <w:abstractNumId w:val="12"/>
+  </w:num>
+  <w:num w:numId="15">
+    <w:abstractNumId w:val="4"/>
   </w:num>
 </w:numbering>
 </file>

--- a/Doc/EnhancementTools.docx
+++ b/Doc/EnhancementTools.docx
@@ -284,7 +284,13 @@
         </w:numPr>
       </w:pPr>
       <w:r>
-        <w:t>Open ArcCatalog and navigate to the toolbox called “Kansas NG911 GIS Tools” &gt; “Enhancement Tools” &gt; “Add KSPID”.</w:t>
+        <w:t xml:space="preserve">Open </w:t>
+      </w:r>
+      <w:r>
+        <w:t>the toolbox and navigate to</w:t>
+      </w:r>
+      <w:r>
+        <w:t xml:space="preserve"> “Enhancement Tools” &gt; “Add KSPID”.</w:t>
       </w:r>
     </w:p>
     <w:p>
@@ -377,7 +383,13 @@
         </w:numPr>
       </w:pPr>
       <w:r>
-        <w:t>Open ArcCatalog and navigate to the toolbox called “Kansas NG911 GIS Tools” &gt; “Enhancement Tools” &gt; “Assign Unique Identifier” or “Assign Unique Identifier Road Alias Table”.</w:t>
+        <w:t xml:space="preserve">Open the toolbox and navigate to “Enhancement Tools” </w:t>
+      </w:r>
+      <w:r>
+        <w:t>&gt;</w:t>
+      </w:r>
+      <w:r>
+        <w:t xml:space="preserve"> “Assign Unique Identifier” or “Assign Unique Identifier Road Alias Table”.</w:t>
       </w:r>
     </w:p>
     <w:p>
@@ -433,7 +445,13 @@
         </w:numPr>
       </w:pPr>
       <w:r>
-        <w:t>Open ArcCatalog and navigate to the toolbox called “Kansas NG911 GIS Tools” &gt; “Enhancement Tools” &gt; “Calculate Label”.</w:t>
+        <w:t>Open the toolbox and navigate to</w:t>
+      </w:r>
+      <w:r>
+        <w:t xml:space="preserve"> “Enhancement Tools”</w:t>
+      </w:r>
+      <w:r>
+        <w:t xml:space="preserve"> &gt; “Calculate Label”.</w:t>
       </w:r>
     </w:p>
     <w:p>
@@ -486,7 +504,10 @@
         </w:numPr>
       </w:pPr>
       <w:r>
-        <w:t>Open ArcCatalog and navigate to the toolbox called “Kansas NG911 GIS Tools” &gt; “Enhancement Tools” &gt; “Check Road Elevation Direction”.</w:t>
+        <w:t xml:space="preserve">Open the toolbox and navigate to “Enhancement Tools” </w:t>
+      </w:r>
+      <w:r>
+        <w:t>&gt; “Check Road Elevation Direction”.</w:t>
       </w:r>
     </w:p>
     <w:p>
@@ -527,562 +548,583 @@
     </w:p>
     <w:p>
       <w:r>
-        <w:t xml:space="preserve">Running “Check Road </w:t>
-      </w:r>
-      <w:r>
-        <w:t>ESN Values</w:t>
+        <w:t>Running “Check Road ESN Values”:</w:t>
+      </w:r>
+    </w:p>
+    <w:p>
+      <w:pPr>
+        <w:pStyle w:val="ListParagraph"/>
+        <w:numPr>
+          <w:ilvl w:val="0"/>
+          <w:numId w:val="15"/>
+        </w:numPr>
+      </w:pPr>
+      <w:r>
+        <w:t>Open the toolbox and navigate to “Enhancement Tools”</w:t>
+      </w:r>
+      <w:r>
+        <w:t xml:space="preserve"> </w:t>
+      </w:r>
+      <w:r>
+        <w:t>&gt; “Check Road ESN Values”.</w:t>
+      </w:r>
+    </w:p>
+    <w:p>
+      <w:pPr>
+        <w:pStyle w:val="ListParagraph"/>
+        <w:numPr>
+          <w:ilvl w:val="0"/>
+          <w:numId w:val="15"/>
+        </w:numPr>
+      </w:pPr>
+      <w:r>
+        <w:t>In the “NG911 Geodatabase” input box, put in the full path of the NG911 geodatabase.</w:t>
+      </w:r>
+    </w:p>
+    <w:p>
+      <w:pPr>
+        <w:pStyle w:val="ListParagraph"/>
+        <w:numPr>
+          <w:ilvl w:val="0"/>
+          <w:numId w:val="15"/>
+        </w:numPr>
+      </w:pPr>
+      <w:r>
+        <w:t>Run the tool.</w:t>
+      </w:r>
+    </w:p>
+    <w:p>
+      <w:pPr>
+        <w:pStyle w:val="ListParagraph"/>
+        <w:numPr>
+          <w:ilvl w:val="0"/>
+          <w:numId w:val="15"/>
+        </w:numPr>
+      </w:pPr>
+      <w:r>
+        <w:t>Results will be reported in the “FieldValuesCheckResults” table.</w:t>
+      </w:r>
+    </w:p>
+    <w:p>
+      <w:r>
+        <w:t>Running “</w:t>
+      </w:r>
+      <w:r>
+        <w:t>Compare Road Names</w:t>
       </w:r>
       <w:r>
         <w:t>”:</w:t>
+      </w:r>
+    </w:p>
+    <w:p>
+      <w:pPr>
+        <w:pStyle w:val="ListParagraph"/>
+        <w:numPr>
+          <w:ilvl w:val="0"/>
+          <w:numId w:val="4"/>
+        </w:numPr>
+      </w:pPr>
+      <w:r>
+        <w:t>Open the toolbox and navigate to “Enhancement Tools”</w:t>
+      </w:r>
+      <w:r>
+        <w:t xml:space="preserve"> </w:t>
+      </w:r>
+      <w:r>
+        <w:t>&gt;</w:t>
+      </w:r>
+      <w:r>
+        <w:t xml:space="preserve"> “</w:t>
+      </w:r>
+      <w:r>
+        <w:t>Compare Road Names”.</w:t>
+      </w:r>
+    </w:p>
+    <w:p>
+      <w:pPr>
+        <w:pStyle w:val="ListParagraph"/>
+        <w:numPr>
+          <w:ilvl w:val="0"/>
+          <w:numId w:val="4"/>
+        </w:numPr>
+      </w:pPr>
+      <w:r>
+        <w:t>In the “NG911 Geodatabase” box, select the appropriate NG911 geodatabase.</w:t>
+      </w:r>
+    </w:p>
+    <w:p>
+      <w:pPr>
+        <w:pStyle w:val="ListParagraph"/>
+        <w:numPr>
+          <w:ilvl w:val="0"/>
+          <w:numId w:val="4"/>
+        </w:numPr>
+      </w:pPr>
+      <w:r>
+        <w:lastRenderedPageBreak/>
+        <w:t>Run the tool.</w:t>
+      </w:r>
+    </w:p>
+    <w:p>
+      <w:pPr>
+        <w:pStyle w:val="ListParagraph"/>
+        <w:numPr>
+          <w:ilvl w:val="0"/>
+          <w:numId w:val="4"/>
+        </w:numPr>
+      </w:pPr>
+      <w:r>
+        <w:t>Road names differences between the road layer and address point layer are reported in FieldValuesCheckResults.</w:t>
+      </w:r>
+    </w:p>
+    <w:p>
+      <w:r>
+        <w:t>Running “Create Road Alias Records”:</w:t>
+      </w:r>
+    </w:p>
+    <w:p>
+      <w:pPr>
+        <w:pStyle w:val="ListParagraph"/>
+        <w:numPr>
+          <w:ilvl w:val="0"/>
+          <w:numId w:val="5"/>
+        </w:numPr>
+      </w:pPr>
+      <w:r>
+        <w:t xml:space="preserve">Open the toolbox and navigate to “Enhancement Tools” </w:t>
+      </w:r>
+      <w:r>
+        <w:t>&gt; “Create Road Alias Records”.</w:t>
+      </w:r>
+    </w:p>
+    <w:p>
+      <w:pPr>
+        <w:pStyle w:val="ListParagraph"/>
+        <w:numPr>
+          <w:ilvl w:val="0"/>
+          <w:numId w:val="5"/>
+        </w:numPr>
+      </w:pPr>
+      <w:r>
+        <w:t>In the “NG911 Geodatabase” box, select the appropriate NG911 geodatabase.</w:t>
+      </w:r>
+    </w:p>
+    <w:p>
+      <w:pPr>
+        <w:pStyle w:val="ListParagraph"/>
+        <w:numPr>
+          <w:ilvl w:val="0"/>
+          <w:numId w:val="5"/>
+        </w:numPr>
+      </w:pPr>
+      <w:r>
+        <w:t xml:space="preserve">In the “Road Name” box, enter the value of the RD column (the road name) for the road centerline segment you wish to add records for. Example: the road segments you need alias records for </w:t>
+      </w:r>
+      <w:r>
+        <w:t>have a road centerline</w:t>
+      </w:r>
+      <w:r>
+        <w:t xml:space="preserve"> RD field value of IOWA. Enter IOWA here. </w:t>
+      </w:r>
+    </w:p>
+    <w:p>
+      <w:pPr>
+        <w:pStyle w:val="ListParagraph"/>
+        <w:numPr>
+          <w:ilvl w:val="0"/>
+          <w:numId w:val="5"/>
+        </w:numPr>
+      </w:pPr>
+      <w:r>
+        <w:t>In the “Road Type” box, e</w:t>
+      </w:r>
+      <w:r>
+        <w:t>nter the road type. This will narrow down road segments that receive road alias records. Example: if 6TH ST and 6TH AVE both exist and you only want 6TH AVE to receive alias records, choose AVE here.</w:t>
+      </w:r>
+    </w:p>
+    <w:p>
+      <w:pPr>
+        <w:pStyle w:val="ListParagraph"/>
+        <w:numPr>
+          <w:ilvl w:val="0"/>
+          <w:numId w:val="5"/>
+        </w:numPr>
+      </w:pPr>
+      <w:r>
+        <w:t>In the “Alias Road Name” box, enter the alias name you want created. Example: if IOWA segments need the alias name of US59, enter US59 here.</w:t>
+      </w:r>
+    </w:p>
+    <w:p>
+      <w:pPr>
+        <w:pStyle w:val="ListParagraph"/>
+        <w:numPr>
+          <w:ilvl w:val="0"/>
+          <w:numId w:val="5"/>
+        </w:numPr>
+      </w:pPr>
+      <w:r>
+        <w:t>In the “Alias Road Type (optional)” box, enter the street suffix for the new alias road name. Pick from the list. If your option is not available, enter nothing and edit the records after the tool runs.</w:t>
+      </w:r>
+    </w:p>
+    <w:p>
+      <w:pPr>
+        <w:pStyle w:val="ListParagraph"/>
+        <w:numPr>
+          <w:ilvl w:val="0"/>
+          <w:numId w:val="5"/>
+        </w:numPr>
+      </w:pPr>
+      <w:r>
+        <w:t>In the “Alias Road Label (optional)” box, enter the optional label for the new alias road records. Example: if you want the alias name of US59 to show up at US-59 on the label field, enter US-59 here.</w:t>
+      </w:r>
+    </w:p>
+    <w:p>
+      <w:pPr>
+        <w:pStyle w:val="ListParagraph"/>
+        <w:numPr>
+          <w:ilvl w:val="0"/>
+          <w:numId w:val="5"/>
+        </w:numPr>
+      </w:pPr>
+      <w:r>
+        <w:t>Run the tool.</w:t>
+      </w:r>
+    </w:p>
+    <w:p>
+      <w:pPr>
+        <w:pStyle w:val="ListParagraph"/>
+        <w:numPr>
+          <w:ilvl w:val="0"/>
+          <w:numId w:val="5"/>
+        </w:numPr>
+      </w:pPr>
+      <w:r>
+        <w:t>Double-check the newly created records in ArcMap. This tool will create a road alias record for every road segment that matches the value of “Road Name”, so records may be created outside your intended range or for incorrect road types.</w:t>
+      </w:r>
+    </w:p>
+    <w:p>
+      <w:r>
+        <w:t>Running “Find Address Range Overlaps”:</w:t>
+      </w:r>
+    </w:p>
+    <w:p>
+      <w:pPr>
+        <w:pStyle w:val="ListParagraph"/>
+        <w:numPr>
+          <w:ilvl w:val="0"/>
+          <w:numId w:val="10"/>
+        </w:numPr>
+      </w:pPr>
+      <w:r>
+        <w:t xml:space="preserve">Open the toolbox and navigate to “Enhancement Tools” </w:t>
+      </w:r>
+      <w:r>
+        <w:t>&gt; “Find Address Range Overlaps”.</w:t>
+      </w:r>
+    </w:p>
+    <w:p>
+      <w:pPr>
+        <w:pStyle w:val="ListParagraph"/>
+        <w:numPr>
+          <w:ilvl w:val="0"/>
+          <w:numId w:val="10"/>
+        </w:numPr>
+      </w:pPr>
+      <w:r>
+        <w:t>In the “NG911 Geodatabase” box, select the appropriate NG911 geodatabase.</w:t>
+      </w:r>
+    </w:p>
+    <w:p>
+      <w:pPr>
+        <w:pStyle w:val="ListParagraph"/>
+        <w:numPr>
+          <w:ilvl w:val="0"/>
+          <w:numId w:val="10"/>
+        </w:numPr>
+      </w:pPr>
+      <w:r>
+        <w:t>Run the tool.</w:t>
+      </w:r>
+    </w:p>
+    <w:p>
+      <w:pPr>
+        <w:pStyle w:val="ListParagraph"/>
+        <w:numPr>
+          <w:ilvl w:val="0"/>
+          <w:numId w:val="10"/>
+        </w:numPr>
+      </w:pPr>
+      <w:r>
+        <w:t>If overlapping address ranges exist, they will be exported to a feature class in the NG911 geodatabase called “</w:t>
+      </w:r>
+      <w:proofErr w:type="spellStart"/>
+      <w:r>
+        <w:t>AddressRange_Overlap</w:t>
+      </w:r>
+      <w:proofErr w:type="spellEnd"/>
+      <w:r>
+        <w:t>”.</w:t>
+      </w:r>
+    </w:p>
+    <w:p>
+      <w:r>
+        <w:t>Running “</w:t>
+      </w:r>
+      <w:proofErr w:type="spellStart"/>
+      <w:r>
+        <w:t>Geocompare</w:t>
+      </w:r>
+      <w:proofErr w:type="spellEnd"/>
+      <w:r>
+        <w:t xml:space="preserve"> Address Points”:</w:t>
+      </w:r>
+    </w:p>
+    <w:p>
+      <w:pPr>
+        <w:pStyle w:val="ListParagraph"/>
+        <w:numPr>
+          <w:ilvl w:val="0"/>
+          <w:numId w:val="11"/>
+        </w:numPr>
+      </w:pPr>
+      <w:r>
+        <w:t>Open the toolbox and navigate to</w:t>
+      </w:r>
+      <w:r>
+        <w:t xml:space="preserve"> “Enhancement Tools”</w:t>
+      </w:r>
+      <w:r>
+        <w:t xml:space="preserve"> &gt; “</w:t>
+      </w:r>
+      <w:proofErr w:type="spellStart"/>
+      <w:r>
+        <w:t>Geocompar</w:t>
+      </w:r>
+      <w:r>
+        <w:t>e</w:t>
+      </w:r>
+      <w:proofErr w:type="spellEnd"/>
+      <w:r>
+        <w:t xml:space="preserve"> Address Points”.</w:t>
+      </w:r>
+    </w:p>
+    <w:p>
+      <w:pPr>
+        <w:pStyle w:val="ListParagraph"/>
+        <w:numPr>
+          <w:ilvl w:val="0"/>
+          <w:numId w:val="11"/>
+        </w:numPr>
+      </w:pPr>
+      <w:r>
+        <w:t>In the “NG911 Geodatabase” box, select the appropriate NG911 geodatabase.</w:t>
+      </w:r>
+    </w:p>
+    <w:p>
+      <w:pPr>
+        <w:pStyle w:val="ListParagraph"/>
+        <w:numPr>
+          <w:ilvl w:val="0"/>
+          <w:numId w:val="11"/>
+        </w:numPr>
+      </w:pPr>
+      <w:r>
+        <w:t>Run the tool.</w:t>
+      </w:r>
+    </w:p>
+    <w:p>
+      <w:pPr>
+        <w:pStyle w:val="ListParagraph"/>
+        <w:numPr>
+          <w:ilvl w:val="0"/>
+          <w:numId w:val="11"/>
+        </w:numPr>
+      </w:pPr>
+      <w:r>
+        <w:t>If geocoding errors exist, they will be recorded in Fiel</w:t>
+      </w:r>
+      <w:r>
+        <w:t>d</w:t>
+      </w:r>
+      <w:r>
+        <w:t>ValuesCheckResults.</w:t>
+      </w:r>
+    </w:p>
+    <w:p>
+      <w:pPr>
+        <w:pStyle w:val="ListParagraph"/>
+        <w:numPr>
+          <w:ilvl w:val="0"/>
+          <w:numId w:val="11"/>
+        </w:numPr>
+      </w:pPr>
+      <w:r>
+        <w:t>Geocoding exceptions can be added using the “Create Geocoding Exceptions” tool in the Adjustment Tools toolset.</w:t>
+      </w:r>
+    </w:p>
+    <w:p>
+      <w:r>
+        <w:lastRenderedPageBreak/>
+        <w:t>Running “Split Single ESB Layer”:</w:t>
+      </w:r>
+    </w:p>
+    <w:p>
+      <w:pPr>
+        <w:pStyle w:val="ListParagraph"/>
+        <w:numPr>
+          <w:ilvl w:val="0"/>
+          <w:numId w:val="14"/>
+        </w:numPr>
+      </w:pPr>
+      <w:r>
+        <w:t xml:space="preserve">Open the toolbox and navigate to “Enhancement Tools” </w:t>
+      </w:r>
+      <w:r>
+        <w:t>&gt; “Split Single ESB Layer”.</w:t>
+      </w:r>
+    </w:p>
+    <w:p>
+      <w:pPr>
+        <w:pStyle w:val="ListParagraph"/>
+        <w:numPr>
+          <w:ilvl w:val="0"/>
+          <w:numId w:val="14"/>
+        </w:numPr>
+      </w:pPr>
+      <w:r>
+        <w:t>In the “Input ESB Layer” parameter, enter the path to the single ESB layer you want to split.</w:t>
+      </w:r>
+    </w:p>
+    <w:p>
+      <w:pPr>
+        <w:pStyle w:val="ListParagraph"/>
+        <w:numPr>
+          <w:ilvl w:val="0"/>
+          <w:numId w:val="14"/>
+        </w:numPr>
+      </w:pPr>
+      <w:r>
+        <w:t>In the “Output Dataset or Workspace” parameter, enter where you want the three ESB layers saved. This will most likely be the NG911 feature dataset of your NG911 geodatabase.</w:t>
+      </w:r>
+    </w:p>
+    <w:p>
+      <w:pPr>
+        <w:pStyle w:val="ListParagraph"/>
+        <w:numPr>
+          <w:ilvl w:val="0"/>
+          <w:numId w:val="14"/>
+        </w:numPr>
+      </w:pPr>
+      <w:r>
+        <w:t>Run the tool.</w:t>
+      </w:r>
+    </w:p>
+    <w:p>
+      <w:r>
+        <w:t>Running “US National Grid Calculator”:</w:t>
+      </w:r>
+    </w:p>
+    <w:p>
+      <w:pPr>
+        <w:pStyle w:val="ListParagraph"/>
+        <w:numPr>
+          <w:ilvl w:val="0"/>
+          <w:numId w:val="3"/>
+        </w:numPr>
+      </w:pPr>
+      <w:r>
+        <w:t>Open the toolbox and navigate to</w:t>
+      </w:r>
+      <w:r>
+        <w:t xml:space="preserve"> “Enhancement Tools”</w:t>
+      </w:r>
+      <w:r>
+        <w:t xml:space="preserve"> &gt; “US National Grid Calculator”.</w:t>
+      </w:r>
+    </w:p>
+    <w:p>
+      <w:pPr>
+        <w:pStyle w:val="ListParagraph"/>
+        <w:numPr>
+          <w:ilvl w:val="0"/>
+          <w:numId w:val="3"/>
+        </w:numPr>
+      </w:pPr>
+      <w:r>
+        <w:t>In the “</w:t>
+      </w:r>
+      <w:r>
+        <w:t>Address Points Layer</w:t>
+      </w:r>
+      <w:r>
+        <w:t xml:space="preserve">” input box, select the </w:t>
+      </w:r>
+      <w:r>
+        <w:t xml:space="preserve">address point </w:t>
+      </w:r>
+      <w:r>
+        <w:t>layer that needs US National Grid Coordinates updated.</w:t>
+      </w:r>
+    </w:p>
+    <w:p>
+      <w:pPr>
+        <w:pStyle w:val="ListParagraph"/>
+        <w:numPr>
+          <w:ilvl w:val="0"/>
+          <w:numId w:val="3"/>
+        </w:numPr>
+      </w:pPr>
+      <w:r>
+        <w:t>Check the box next to “Update only blank USNG (optional)” if you want to only update records with blank values in the USNG column.</w:t>
+      </w:r>
+    </w:p>
+    <w:p>
+      <w:pPr>
+        <w:pStyle w:val="ListParagraph"/>
+        <w:numPr>
+          <w:ilvl w:val="0"/>
+          <w:numId w:val="3"/>
+        </w:numPr>
+      </w:pPr>
+      <w:r>
+        <w:t>Run the tool.</w:t>
+      </w:r>
+    </w:p>
+    <w:p>
+      <w:r>
+        <w:t>Running “Verify Road Alias”:</w:t>
+      </w:r>
+    </w:p>
+    <w:p>
+      <w:pPr>
+        <w:pStyle w:val="ListParagraph"/>
+        <w:numPr>
+          <w:ilvl w:val="0"/>
+          <w:numId w:val="9"/>
+        </w:numPr>
+      </w:pPr>
+      <w:r>
+        <w:t xml:space="preserve">Open the toolbox and navigate to “Enhancement Tools” </w:t>
+      </w:r>
+      <w:r>
+        <w:t>&gt; “Verify Road Alias”.</w:t>
+      </w:r>
+    </w:p>
+    <w:p>
+      <w:pPr>
+        <w:pStyle w:val="ListParagraph"/>
+        <w:numPr>
+          <w:ilvl w:val="0"/>
+          <w:numId w:val="9"/>
+        </w:numPr>
+      </w:pPr>
+      <w:r>
+        <w:t>In the “NG911 Geodatabase” box, select the appro</w:t>
       </w:r>
       <w:bookmarkStart w:id="0" w:name="_GoBack"/>
       <w:bookmarkEnd w:id="0"/>
-    </w:p>
-    <w:p>
-      <w:pPr>
-        <w:pStyle w:val="ListParagraph"/>
-        <w:numPr>
-          <w:ilvl w:val="0"/>
-          <w:numId w:val="15"/>
-        </w:numPr>
-      </w:pPr>
-      <w:r>
-        <w:t xml:space="preserve">Open ArcCatalog and navigate to the toolbox called “Kansas NG911 GIS Tools” &gt; “Enhancement Tools” &gt; “Check Road </w:t>
-      </w:r>
-      <w:r>
-        <w:t>ESN Values</w:t>
-      </w:r>
-      <w:r>
-        <w:t>”.</w:t>
-      </w:r>
-    </w:p>
-    <w:p>
-      <w:pPr>
-        <w:pStyle w:val="ListParagraph"/>
-        <w:numPr>
-          <w:ilvl w:val="0"/>
-          <w:numId w:val="15"/>
-        </w:numPr>
-      </w:pPr>
-      <w:r>
-        <w:t>In the “NG911 Geodatabase” input box, put in the full path of the NG911 geodatabase.</w:t>
-      </w:r>
-    </w:p>
-    <w:p>
-      <w:pPr>
-        <w:pStyle w:val="ListParagraph"/>
-        <w:numPr>
-          <w:ilvl w:val="0"/>
-          <w:numId w:val="15"/>
-        </w:numPr>
-      </w:pPr>
-      <w:r>
-        <w:t>Run the tool.</w:t>
-      </w:r>
-    </w:p>
-    <w:p>
-      <w:pPr>
-        <w:pStyle w:val="ListParagraph"/>
-        <w:numPr>
-          <w:ilvl w:val="0"/>
-          <w:numId w:val="15"/>
-        </w:numPr>
-      </w:pPr>
-      <w:r>
-        <w:t>Results will be reported in the “FieldValuesCheckResults” table.</w:t>
-      </w:r>
-    </w:p>
-    <w:p>
-      <w:r>
-        <w:t>Running “</w:t>
-      </w:r>
-      <w:r>
-        <w:t>Compare Road Names</w:t>
-      </w:r>
-      <w:r>
-        <w:t>”:</w:t>
-      </w:r>
-    </w:p>
-    <w:p>
-      <w:pPr>
-        <w:pStyle w:val="ListParagraph"/>
-        <w:numPr>
-          <w:ilvl w:val="0"/>
-          <w:numId w:val="4"/>
-        </w:numPr>
-      </w:pPr>
-      <w:r>
-        <w:lastRenderedPageBreak/>
-        <w:t>Open ArcCatalog and navigate to the toolbox called “Kansas NG911 GIS Tools” &gt; “Enhancement Tools” &gt;</w:t>
-      </w:r>
-      <w:r>
-        <w:t xml:space="preserve"> “</w:t>
-      </w:r>
-      <w:r>
-        <w:t>Compare Road Names”.</w:t>
-      </w:r>
-    </w:p>
-    <w:p>
-      <w:pPr>
-        <w:pStyle w:val="ListParagraph"/>
-        <w:numPr>
-          <w:ilvl w:val="0"/>
-          <w:numId w:val="4"/>
-        </w:numPr>
-      </w:pPr>
-      <w:r>
-        <w:t>In the “NG911 Geodatabase” box, select the appropriate NG911 geodatabase.</w:t>
-      </w:r>
-    </w:p>
-    <w:p>
-      <w:pPr>
-        <w:pStyle w:val="ListParagraph"/>
-        <w:numPr>
-          <w:ilvl w:val="0"/>
-          <w:numId w:val="4"/>
-        </w:numPr>
-      </w:pPr>
-      <w:r>
-        <w:t>Run the tool.</w:t>
-      </w:r>
-    </w:p>
-    <w:p>
-      <w:pPr>
-        <w:pStyle w:val="ListParagraph"/>
-        <w:numPr>
-          <w:ilvl w:val="0"/>
-          <w:numId w:val="4"/>
-        </w:numPr>
-      </w:pPr>
-      <w:r>
-        <w:t>Road names differences between the road layer and address point layer are reported in FieldValuesCheckResults.</w:t>
-      </w:r>
-    </w:p>
-    <w:p/>
-    <w:p/>
-    <w:p>
-      <w:r>
-        <w:t>Running “Create Road Alias Records”:</w:t>
-      </w:r>
-    </w:p>
-    <w:p>
-      <w:pPr>
-        <w:pStyle w:val="ListParagraph"/>
-        <w:numPr>
-          <w:ilvl w:val="0"/>
-          <w:numId w:val="5"/>
-        </w:numPr>
-      </w:pPr>
-      <w:r>
-        <w:t>Open ArcCatalog and navigate to the toolbox called “Kansas NG911 GIS Tools” &gt; “Enhancement Tools” &gt; “Create Road Alias Records”.</w:t>
-      </w:r>
-    </w:p>
-    <w:p>
-      <w:pPr>
-        <w:pStyle w:val="ListParagraph"/>
-        <w:numPr>
-          <w:ilvl w:val="0"/>
-          <w:numId w:val="5"/>
-        </w:numPr>
-      </w:pPr>
-      <w:r>
-        <w:t>In the “NG911 Geodatabase” box, select the appropriate NG911 geodatabase.</w:t>
-      </w:r>
-    </w:p>
-    <w:p>
-      <w:pPr>
-        <w:pStyle w:val="ListParagraph"/>
-        <w:numPr>
-          <w:ilvl w:val="0"/>
-          <w:numId w:val="5"/>
-        </w:numPr>
-      </w:pPr>
-      <w:r>
-        <w:t xml:space="preserve">In the “Road Name” box, enter the value of the RD column (the road name) for the road centerline segment you wish to add records for. Example: the road segments you need alias records for </w:t>
-      </w:r>
-      <w:r>
-        <w:t>have a road centerline</w:t>
-      </w:r>
-      <w:r>
-        <w:t xml:space="preserve"> RD field value of IOWA. Enter IOWA here. </w:t>
-      </w:r>
-    </w:p>
-    <w:p>
-      <w:pPr>
-        <w:pStyle w:val="ListParagraph"/>
-        <w:numPr>
-          <w:ilvl w:val="0"/>
-          <w:numId w:val="5"/>
-        </w:numPr>
-      </w:pPr>
-      <w:r>
-        <w:t>In the “Road Type” box, e</w:t>
-      </w:r>
-      <w:r>
-        <w:t>nter the road type. This will narrow down road segments that receive road alias records. Example: if 6TH ST and 6TH AVE both exist and you only want 6TH AVE to receive alias records, choose AVE here.</w:t>
-      </w:r>
-    </w:p>
-    <w:p>
-      <w:pPr>
-        <w:pStyle w:val="ListParagraph"/>
-        <w:numPr>
-          <w:ilvl w:val="0"/>
-          <w:numId w:val="5"/>
-        </w:numPr>
-      </w:pPr>
-      <w:r>
-        <w:t>In the “Alias Road Name” box, enter the alias name you want created. Example: if IOWA segments need the alias name of US59, enter US59 here.</w:t>
-      </w:r>
-    </w:p>
-    <w:p>
-      <w:pPr>
-        <w:pStyle w:val="ListParagraph"/>
-        <w:numPr>
-          <w:ilvl w:val="0"/>
-          <w:numId w:val="5"/>
-        </w:numPr>
-      </w:pPr>
-      <w:r>
-        <w:t>In the “Alias Road Type (optional)” box, enter the street suffix for the new alias road name. Pick from the list. If your option is not available, enter nothing and edit the records after the tool runs.</w:t>
-      </w:r>
-    </w:p>
-    <w:p>
-      <w:pPr>
-        <w:pStyle w:val="ListParagraph"/>
-        <w:numPr>
-          <w:ilvl w:val="0"/>
-          <w:numId w:val="5"/>
-        </w:numPr>
-      </w:pPr>
-      <w:r>
-        <w:t>In the “Alias Road Label (optional)” box, enter the optional label for the new alias road records. Example: if you want the alias name of US59 to show up at US-59 on the label field, enter US-59 here.</w:t>
-      </w:r>
-    </w:p>
-    <w:p>
-      <w:pPr>
-        <w:pStyle w:val="ListParagraph"/>
-        <w:numPr>
-          <w:ilvl w:val="0"/>
-          <w:numId w:val="5"/>
-        </w:numPr>
-      </w:pPr>
-      <w:r>
-        <w:t>Run the tool.</w:t>
-      </w:r>
-    </w:p>
-    <w:p>
-      <w:pPr>
-        <w:pStyle w:val="ListParagraph"/>
-        <w:numPr>
-          <w:ilvl w:val="0"/>
-          <w:numId w:val="5"/>
-        </w:numPr>
-      </w:pPr>
-      <w:r>
-        <w:t>Double-check the newly created records in ArcMap. This tool will create a road alias record for every road segment that matches the value of “Road Name”, so records may be created outside your intended range or for incorrect road types.</w:t>
-      </w:r>
-    </w:p>
-    <w:p>
-      <w:r>
-        <w:t>Running “Find Address Range Overlaps”:</w:t>
-      </w:r>
-    </w:p>
-    <w:p>
-      <w:pPr>
-        <w:pStyle w:val="ListParagraph"/>
-        <w:numPr>
-          <w:ilvl w:val="0"/>
-          <w:numId w:val="10"/>
-        </w:numPr>
-      </w:pPr>
-      <w:r>
-        <w:t>Open ArcCatalog and navigate to the toolbox called “Kansas NG911 GIS Tools” &gt; “Enhancement Tools” &gt; “Find Address Range Overlaps”.</w:t>
-      </w:r>
-    </w:p>
-    <w:p>
-      <w:pPr>
-        <w:pStyle w:val="ListParagraph"/>
-        <w:numPr>
-          <w:ilvl w:val="0"/>
-          <w:numId w:val="10"/>
-        </w:numPr>
-      </w:pPr>
-      <w:r>
-        <w:t>In the “NG911 Geodatabase” box, select the appropriate NG911 geodatabase.</w:t>
-      </w:r>
-    </w:p>
-    <w:p>
-      <w:pPr>
-        <w:pStyle w:val="ListParagraph"/>
-        <w:numPr>
-          <w:ilvl w:val="0"/>
-          <w:numId w:val="10"/>
-        </w:numPr>
-      </w:pPr>
-      <w:r>
-        <w:t>Run the tool.</w:t>
-      </w:r>
-    </w:p>
-    <w:p>
-      <w:pPr>
-        <w:pStyle w:val="ListParagraph"/>
-        <w:numPr>
-          <w:ilvl w:val="0"/>
-          <w:numId w:val="10"/>
-        </w:numPr>
-      </w:pPr>
-      <w:r>
-        <w:t>If overlapping address ranges exist, they will be exported to a feature class in the NG911 geodatabase called “</w:t>
-      </w:r>
-      <w:proofErr w:type="spellStart"/>
-      <w:r>
-        <w:t>AddressRange_Overlap</w:t>
-      </w:r>
-      <w:proofErr w:type="spellEnd"/>
-      <w:r>
-        <w:t>”.</w:t>
-      </w:r>
-    </w:p>
-    <w:p>
-      <w:r>
-        <w:lastRenderedPageBreak/>
-        <w:t>Running “</w:t>
-      </w:r>
-      <w:proofErr w:type="spellStart"/>
-      <w:r>
-        <w:t>Geocompare</w:t>
-      </w:r>
-      <w:proofErr w:type="spellEnd"/>
-      <w:r>
-        <w:t xml:space="preserve"> Address Points”:</w:t>
-      </w:r>
-    </w:p>
-    <w:p>
-      <w:pPr>
-        <w:pStyle w:val="ListParagraph"/>
-        <w:numPr>
-          <w:ilvl w:val="0"/>
-          <w:numId w:val="11"/>
-        </w:numPr>
-      </w:pPr>
-      <w:r>
-        <w:t>Open ArcCatalog and navigate to the toolbox called “Kansas NG911 GIS Tools”</w:t>
-      </w:r>
-      <w:r>
-        <w:t xml:space="preserve"> &gt; “Enhancement Tools” &gt; “</w:t>
-      </w:r>
-      <w:proofErr w:type="spellStart"/>
-      <w:r>
-        <w:t>Geocompar</w:t>
-      </w:r>
-      <w:r>
-        <w:t>e</w:t>
-      </w:r>
-      <w:proofErr w:type="spellEnd"/>
-      <w:r>
-        <w:t xml:space="preserve"> Address Points”.</w:t>
-      </w:r>
-    </w:p>
-    <w:p>
-      <w:pPr>
-        <w:pStyle w:val="ListParagraph"/>
-        <w:numPr>
-          <w:ilvl w:val="0"/>
-          <w:numId w:val="11"/>
-        </w:numPr>
-      </w:pPr>
-      <w:r>
-        <w:t>In the “NG911 Geodatabase” box, select the appropriate NG911 geodatabase.</w:t>
-      </w:r>
-    </w:p>
-    <w:p>
-      <w:pPr>
-        <w:pStyle w:val="ListParagraph"/>
-        <w:numPr>
-          <w:ilvl w:val="0"/>
-          <w:numId w:val="11"/>
-        </w:numPr>
-      </w:pPr>
-      <w:r>
-        <w:t>Run the tool.</w:t>
-      </w:r>
-    </w:p>
-    <w:p>
-      <w:pPr>
-        <w:pStyle w:val="ListParagraph"/>
-        <w:numPr>
-          <w:ilvl w:val="0"/>
-          <w:numId w:val="11"/>
-        </w:numPr>
-      </w:pPr>
-      <w:r>
-        <w:t>If geocoding errors exist, they will be recorded in Fiel</w:t>
-      </w:r>
-      <w:r>
-        <w:t>d</w:t>
-      </w:r>
-      <w:r>
-        <w:t>ValuesCheckResults.</w:t>
-      </w:r>
-    </w:p>
-    <w:p>
-      <w:pPr>
-        <w:pStyle w:val="ListParagraph"/>
-        <w:numPr>
-          <w:ilvl w:val="0"/>
-          <w:numId w:val="11"/>
-        </w:numPr>
-      </w:pPr>
-      <w:r>
-        <w:t>Geocoding exceptions can be added using the “Create Geocoding Exceptions” tool in the Adjustment Tools toolset.</w:t>
-      </w:r>
-    </w:p>
-    <w:p/>
-    <w:p>
-      <w:r>
-        <w:t>Running “Split Single ESB Layer”:</w:t>
-      </w:r>
-    </w:p>
-    <w:p>
-      <w:pPr>
-        <w:pStyle w:val="ListParagraph"/>
-        <w:numPr>
-          <w:ilvl w:val="0"/>
-          <w:numId w:val="14"/>
-        </w:numPr>
-      </w:pPr>
-      <w:r>
-        <w:t>Open ArcCatalog and navigate to the toolbox called “Kansas NG911 GIS Tools” &gt; “Enhancement Tools” &gt; “Split Single ESB Layer”.</w:t>
-      </w:r>
-    </w:p>
-    <w:p>
-      <w:pPr>
-        <w:pStyle w:val="ListParagraph"/>
-        <w:numPr>
-          <w:ilvl w:val="0"/>
-          <w:numId w:val="14"/>
-        </w:numPr>
-      </w:pPr>
-      <w:r>
-        <w:t>In the “Input ESB Layer” parameter, enter the path to the single ESB layer you want to split.</w:t>
-      </w:r>
-    </w:p>
-    <w:p>
-      <w:pPr>
-        <w:pStyle w:val="ListParagraph"/>
-        <w:numPr>
-          <w:ilvl w:val="0"/>
-          <w:numId w:val="14"/>
-        </w:numPr>
-      </w:pPr>
-      <w:r>
-        <w:t>In the “Output Dataset or Workspace” parameter, enter where you want the three ESB layers saved. This will most likely be the NG911 feature dataset of your NG911 geodatabase.</w:t>
-      </w:r>
-    </w:p>
-    <w:p>
-      <w:pPr>
-        <w:pStyle w:val="ListParagraph"/>
-        <w:numPr>
-          <w:ilvl w:val="0"/>
-          <w:numId w:val="14"/>
-        </w:numPr>
-      </w:pPr>
-      <w:r>
-        <w:t>Run the tool.</w:t>
-      </w:r>
-    </w:p>
-    <w:p>
-      <w:r>
-        <w:t>Running “US National Grid Calculator”:</w:t>
-      </w:r>
-    </w:p>
-    <w:p>
-      <w:pPr>
-        <w:pStyle w:val="ListParagraph"/>
-        <w:numPr>
-          <w:ilvl w:val="0"/>
-          <w:numId w:val="3"/>
-        </w:numPr>
-      </w:pPr>
-      <w:r>
-        <w:t>Open ArcCatalog and navigate to the toolbox called “Kansas NG911 GIS Tools” &gt; “Enhancement Tools” &gt; “US National Grid Calculator”.</w:t>
-      </w:r>
-    </w:p>
-    <w:p>
-      <w:pPr>
-        <w:pStyle w:val="ListParagraph"/>
-        <w:numPr>
-          <w:ilvl w:val="0"/>
-          <w:numId w:val="3"/>
-        </w:numPr>
-      </w:pPr>
-      <w:r>
-        <w:t>In the “</w:t>
-      </w:r>
-      <w:r>
-        <w:t>Address Points Layer</w:t>
-      </w:r>
-      <w:r>
-        <w:t xml:space="preserve">” input box, select the </w:t>
-      </w:r>
-      <w:r>
-        <w:t xml:space="preserve">address point </w:t>
-      </w:r>
-      <w:r>
-        <w:t>layer that needs US National Grid Coordinates updated.</w:t>
-      </w:r>
-    </w:p>
-    <w:p>
-      <w:pPr>
-        <w:pStyle w:val="ListParagraph"/>
-        <w:numPr>
-          <w:ilvl w:val="0"/>
-          <w:numId w:val="3"/>
-        </w:numPr>
-      </w:pPr>
-      <w:r>
-        <w:t>Check the box next to “Update only blank USNG (optional)” if you want to only update records with blank values in the USNG column.</w:t>
-      </w:r>
-    </w:p>
-    <w:p>
-      <w:pPr>
-        <w:pStyle w:val="ListParagraph"/>
-        <w:numPr>
-          <w:ilvl w:val="0"/>
-          <w:numId w:val="3"/>
-        </w:numPr>
-      </w:pPr>
-      <w:r>
-        <w:t>Run the tool.</w:t>
-      </w:r>
-    </w:p>
-    <w:p>
-      <w:r>
-        <w:t>Running “Verify Road Alias”:</w:t>
-      </w:r>
-    </w:p>
-    <w:p>
-      <w:pPr>
-        <w:pStyle w:val="ListParagraph"/>
-        <w:numPr>
-          <w:ilvl w:val="0"/>
-          <w:numId w:val="9"/>
-        </w:numPr>
-      </w:pPr>
-      <w:r>
-        <w:t>Open ArcCatalog and navigate to the toolbox called “Kansas NG911 GIS Tools” &gt; “Enhancement Tools” &gt; “Verify Road Alias”.</w:t>
-      </w:r>
-    </w:p>
-    <w:p>
-      <w:pPr>
-        <w:pStyle w:val="ListParagraph"/>
-        <w:numPr>
-          <w:ilvl w:val="0"/>
-          <w:numId w:val="9"/>
-        </w:numPr>
-      </w:pPr>
-      <w:r>
-        <w:t>In the “NG911 Geodatabase” box, select the appropriate NG911 geodatabase.</w:t>
+      <w:r>
+        <w:t>priate NG911 geodatabase.</w:t>
       </w:r>
     </w:p>
     <w:p>
@@ -1171,7 +1213,6 @@
         </w:numPr>
       </w:pPr>
       <w:r>
-        <w:lastRenderedPageBreak/>
         <w:t>Enhancement_CalculateLabel.py</w:t>
       </w:r>
     </w:p>
@@ -1310,7 +1351,11 @@
         </w:r>
       </w:hyperlink>
       <w:r>
-        <w:t xml:space="preserve"> and please include in the email which script you were running, any error messages, and a zipped copy of your geodatabase (change the file extension from zip to </w:t>
+        <w:t xml:space="preserve"> and please include in the email which script you were </w:t>
+      </w:r>
+      <w:r>
+        <w:lastRenderedPageBreak/>
+        <w:t xml:space="preserve">running, any error messages, and a zipped copy of your geodatabase (change the file extension from zip to </w:t>
       </w:r>
       <w:proofErr w:type="spellStart"/>
       <w:r>

--- a/Doc/EnhancementTools.docx
+++ b/Doc/EnhancementTools.docx
@@ -383,48 +383,145 @@
         </w:numPr>
       </w:pPr>
       <w:r>
+        <w:t>Open the toolbox and navigate to “Enhancement Tools” &gt;</w:t>
+      </w:r>
+      <w:r>
+        <w:t xml:space="preserve"> “Assign Unique Identifier” or “Assign Unique Identifier Road Alias Table”.</w:t>
+      </w:r>
+    </w:p>
+    <w:p>
+      <w:pPr>
+        <w:pStyle w:val="ListParagraph"/>
+        <w:numPr>
+          <w:ilvl w:val="0"/>
+          <w:numId w:val="13"/>
+        </w:numPr>
+      </w:pPr>
+      <w:r>
+        <w:t xml:space="preserve">In the </w:t>
+      </w:r>
+      <w:r>
+        <w:t>“Feature Class” or “Alias Table” input box, select the layer or table to have its unique ID’s updated.</w:t>
+      </w:r>
+    </w:p>
+    <w:p>
+      <w:pPr>
+        <w:pStyle w:val="ListParagraph"/>
+        <w:numPr>
+          <w:ilvl w:val="0"/>
+          <w:numId w:val="13"/>
+        </w:numPr>
+      </w:pPr>
+      <w:r>
+        <w:t>In the “Unique ID Field” parameter, select the field that contains unique ID’s.</w:t>
+      </w:r>
+    </w:p>
+    <w:p>
+      <w:pPr>
+        <w:pStyle w:val="ListParagraph"/>
+        <w:numPr>
+          <w:ilvl w:val="0"/>
+          <w:numId w:val="13"/>
+        </w:numPr>
+      </w:pPr>
+      <w:r>
+        <w:t>Run the tool.</w:t>
+      </w:r>
+    </w:p>
+    <w:p>
+      <w:r>
+        <w:t>Running “Calculate Label”:</w:t>
+      </w:r>
+    </w:p>
+    <w:p>
+      <w:pPr>
+        <w:pStyle w:val="ListParagraph"/>
+        <w:numPr>
+          <w:ilvl w:val="0"/>
+          <w:numId w:val="6"/>
+        </w:numPr>
+      </w:pPr>
+      <w:r>
+        <w:t>Open the toolbox and navigate to “Enhancement Tools”</w:t>
+      </w:r>
+      <w:r>
+        <w:t xml:space="preserve"> &gt; “Calculate Label”.</w:t>
+      </w:r>
+    </w:p>
+    <w:p>
+      <w:pPr>
+        <w:pStyle w:val="ListParagraph"/>
+        <w:numPr>
+          <w:ilvl w:val="0"/>
+          <w:numId w:val="6"/>
+        </w:numPr>
+      </w:pPr>
+      <w:r>
+        <w:t xml:space="preserve">In the “Feature Class to Receive Label” input box, select the layer (Address Points or Road Centerline, any other layer will not process) that you want to create labels for. </w:t>
+      </w:r>
+    </w:p>
+    <w:p>
+      <w:pPr>
+        <w:pStyle w:val="ListParagraph"/>
+        <w:numPr>
+          <w:ilvl w:val="0"/>
+          <w:numId w:val="6"/>
+        </w:numPr>
+      </w:pPr>
+      <w:r>
+        <w:t>If you only want to update labels where records are blank, check the box.</w:t>
+      </w:r>
+    </w:p>
+    <w:p>
+      <w:pPr>
+        <w:pStyle w:val="ListParagraph"/>
+        <w:numPr>
+          <w:ilvl w:val="0"/>
+          <w:numId w:val="6"/>
+        </w:numPr>
+      </w:pPr>
+      <w:r>
+        <w:t>Run the tool.</w:t>
+      </w:r>
+    </w:p>
+    <w:p>
+      <w:r>
+        <w:t>Running “Check Road Elevation Direction”:</w:t>
+      </w:r>
+    </w:p>
+    <w:p>
+      <w:pPr>
+        <w:pStyle w:val="ListParagraph"/>
+        <w:numPr>
+          <w:ilvl w:val="0"/>
+          <w:numId w:val="8"/>
+        </w:numPr>
+      </w:pPr>
+      <w:r>
         <w:t xml:space="preserve">Open the toolbox and navigate to “Enhancement Tools” </w:t>
       </w:r>
       <w:r>
-        <w:t>&gt;</w:t>
-      </w:r>
-      <w:r>
-        <w:t xml:space="preserve"> “Assign Unique Identifier” or “Assign Unique Identifier Road Alias Table”.</w:t>
-      </w:r>
-    </w:p>
-    <w:p>
-      <w:pPr>
-        <w:pStyle w:val="ListParagraph"/>
-        <w:numPr>
-          <w:ilvl w:val="0"/>
-          <w:numId w:val="13"/>
-        </w:numPr>
-      </w:pPr>
-      <w:r>
-        <w:t xml:space="preserve">In the </w:t>
-      </w:r>
-      <w:r>
-        <w:t>“Feature Class” or “Alias Table” input box, select the layer or table to have its unique ID’s updated.</w:t>
-      </w:r>
-    </w:p>
-    <w:p>
-      <w:pPr>
-        <w:pStyle w:val="ListParagraph"/>
-        <w:numPr>
-          <w:ilvl w:val="0"/>
-          <w:numId w:val="13"/>
-        </w:numPr>
-      </w:pPr>
-      <w:r>
-        <w:t>In the “Unique ID Field” parameter, select the field that contains unique ID’s.</w:t>
-      </w:r>
-    </w:p>
-    <w:p>
-      <w:pPr>
-        <w:pStyle w:val="ListParagraph"/>
-        <w:numPr>
-          <w:ilvl w:val="0"/>
-          <w:numId w:val="13"/>
+        <w:t>&gt; “Check Road Elevation Direction”.</w:t>
+      </w:r>
+    </w:p>
+    <w:p>
+      <w:pPr>
+        <w:pStyle w:val="ListParagraph"/>
+        <w:numPr>
+          <w:ilvl w:val="0"/>
+          <w:numId w:val="8"/>
+        </w:numPr>
+      </w:pPr>
+      <w:r>
+        <w:t>In the “NG911 Geodatabase” input box, put in the full path of the NG911 geodatabase.</w:t>
+      </w:r>
+    </w:p>
+    <w:p>
+      <w:pPr>
+        <w:pStyle w:val="ListParagraph"/>
+        <w:numPr>
+          <w:ilvl w:val="0"/>
+          <w:numId w:val="8"/>
         </w:numPr>
       </w:pPr>
       <w:r>
@@ -432,58 +529,55 @@
       </w:r>
     </w:p>
     <w:p>
-      <w:r>
-        <w:t>Running “Calculate Label”:</w:t>
-      </w:r>
-    </w:p>
-    <w:p>
-      <w:pPr>
-        <w:pStyle w:val="ListParagraph"/>
-        <w:numPr>
-          <w:ilvl w:val="0"/>
-          <w:numId w:val="6"/>
-        </w:numPr>
-      </w:pPr>
-      <w:r>
-        <w:t>Open the toolbox and navigate to</w:t>
-      </w:r>
-      <w:r>
-        <w:t xml:space="preserve"> “Enhancement Tools”</w:t>
-      </w:r>
-      <w:r>
-        <w:t xml:space="preserve"> &gt; “Calculate Label”.</w:t>
-      </w:r>
-    </w:p>
-    <w:p>
-      <w:pPr>
-        <w:pStyle w:val="ListParagraph"/>
-        <w:numPr>
-          <w:ilvl w:val="0"/>
-          <w:numId w:val="6"/>
-        </w:numPr>
-      </w:pPr>
-      <w:r>
-        <w:t xml:space="preserve">In the “Feature Class to Receive Label” input box, select the layer (Address Points or Road Centerline, any other layer will not process) that you want to create labels for. </w:t>
-      </w:r>
-    </w:p>
-    <w:p>
-      <w:pPr>
-        <w:pStyle w:val="ListParagraph"/>
-        <w:numPr>
-          <w:ilvl w:val="0"/>
-          <w:numId w:val="6"/>
-        </w:numPr>
-      </w:pPr>
-      <w:r>
-        <w:t>If you only want to update labels where records are blank, check the box.</w:t>
-      </w:r>
-    </w:p>
-    <w:p>
-      <w:pPr>
-        <w:pStyle w:val="ListParagraph"/>
-        <w:numPr>
-          <w:ilvl w:val="0"/>
-          <w:numId w:val="6"/>
+      <w:pPr>
+        <w:pStyle w:val="ListParagraph"/>
+        <w:numPr>
+          <w:ilvl w:val="0"/>
+          <w:numId w:val="8"/>
+        </w:numPr>
+      </w:pPr>
+      <w:r>
+        <w:t>Results will be reported in the “FieldValuesCheckResults” table.</w:t>
+      </w:r>
+    </w:p>
+    <w:p>
+      <w:r>
+        <w:t>Running “Check Road ESN Values”:</w:t>
+      </w:r>
+    </w:p>
+    <w:p>
+      <w:pPr>
+        <w:pStyle w:val="ListParagraph"/>
+        <w:numPr>
+          <w:ilvl w:val="0"/>
+          <w:numId w:val="15"/>
+        </w:numPr>
+      </w:pPr>
+      <w:r>
+        <w:t xml:space="preserve">Open the toolbox and navigate to “Enhancement Tools” </w:t>
+      </w:r>
+      <w:r>
+        <w:t>&gt; “Check Road ESN Values”.</w:t>
+      </w:r>
+    </w:p>
+    <w:p>
+      <w:pPr>
+        <w:pStyle w:val="ListParagraph"/>
+        <w:numPr>
+          <w:ilvl w:val="0"/>
+          <w:numId w:val="15"/>
+        </w:numPr>
+      </w:pPr>
+      <w:r>
+        <w:t>In the “NG911 Geodatabase” input box, put in the full path of the NG911 geodatabase.</w:t>
+      </w:r>
+    </w:p>
+    <w:p>
+      <w:pPr>
+        <w:pStyle w:val="ListParagraph"/>
+        <w:numPr>
+          <w:ilvl w:val="0"/>
+          <w:numId w:val="15"/>
         </w:numPr>
       </w:pPr>
       <w:r>
@@ -491,144 +585,38 @@
       </w:r>
     </w:p>
     <w:p>
-      <w:r>
-        <w:t>Running “Check Road Elevation Direction”:</w:t>
-      </w:r>
-    </w:p>
-    <w:p>
-      <w:pPr>
-        <w:pStyle w:val="ListParagraph"/>
-        <w:numPr>
-          <w:ilvl w:val="0"/>
-          <w:numId w:val="8"/>
+      <w:pPr>
+        <w:pStyle w:val="ListParagraph"/>
+        <w:numPr>
+          <w:ilvl w:val="0"/>
+          <w:numId w:val="15"/>
+        </w:numPr>
+      </w:pPr>
+      <w:r>
+        <w:t>Results will be reported in the “FieldValuesCheckResults” table.</w:t>
+      </w:r>
+    </w:p>
+    <w:p>
+      <w:r>
+        <w:t>Running “</w:t>
+      </w:r>
+      <w:r>
+        <w:t>Compare Road Names</w:t>
+      </w:r>
+      <w:r>
+        <w:t>”:</w:t>
+      </w:r>
+    </w:p>
+    <w:p>
+      <w:pPr>
+        <w:pStyle w:val="ListParagraph"/>
+        <w:numPr>
+          <w:ilvl w:val="0"/>
+          <w:numId w:val="4"/>
         </w:numPr>
       </w:pPr>
       <w:r>
         <w:t xml:space="preserve">Open the toolbox and navigate to “Enhancement Tools” </w:t>
-      </w:r>
-      <w:r>
-        <w:t>&gt; “Check Road Elevation Direction”.</w:t>
-      </w:r>
-    </w:p>
-    <w:p>
-      <w:pPr>
-        <w:pStyle w:val="ListParagraph"/>
-        <w:numPr>
-          <w:ilvl w:val="0"/>
-          <w:numId w:val="8"/>
-        </w:numPr>
-      </w:pPr>
-      <w:r>
-        <w:t>In the “NG911 Geodatabase” input box, put in the full path of the NG911 geodatabase.</w:t>
-      </w:r>
-    </w:p>
-    <w:p>
-      <w:pPr>
-        <w:pStyle w:val="ListParagraph"/>
-        <w:numPr>
-          <w:ilvl w:val="0"/>
-          <w:numId w:val="8"/>
-        </w:numPr>
-      </w:pPr>
-      <w:r>
-        <w:t>Run the tool.</w:t>
-      </w:r>
-    </w:p>
-    <w:p>
-      <w:pPr>
-        <w:pStyle w:val="ListParagraph"/>
-        <w:numPr>
-          <w:ilvl w:val="0"/>
-          <w:numId w:val="8"/>
-        </w:numPr>
-      </w:pPr>
-      <w:r>
-        <w:t>Results will be reported in the “FieldValuesCheckResults” table.</w:t>
-      </w:r>
-    </w:p>
-    <w:p>
-      <w:r>
-        <w:t>Running “Check Road ESN Values”:</w:t>
-      </w:r>
-    </w:p>
-    <w:p>
-      <w:pPr>
-        <w:pStyle w:val="ListParagraph"/>
-        <w:numPr>
-          <w:ilvl w:val="0"/>
-          <w:numId w:val="15"/>
-        </w:numPr>
-      </w:pPr>
-      <w:r>
-        <w:t>Open the toolbox and navigate to “Enhancement Tools”</w:t>
-      </w:r>
-      <w:r>
-        <w:t xml:space="preserve"> </w:t>
-      </w:r>
-      <w:r>
-        <w:t>&gt; “Check Road ESN Values”.</w:t>
-      </w:r>
-    </w:p>
-    <w:p>
-      <w:pPr>
-        <w:pStyle w:val="ListParagraph"/>
-        <w:numPr>
-          <w:ilvl w:val="0"/>
-          <w:numId w:val="15"/>
-        </w:numPr>
-      </w:pPr>
-      <w:r>
-        <w:t>In the “NG911 Geodatabase” input box, put in the full path of the NG911 geodatabase.</w:t>
-      </w:r>
-    </w:p>
-    <w:p>
-      <w:pPr>
-        <w:pStyle w:val="ListParagraph"/>
-        <w:numPr>
-          <w:ilvl w:val="0"/>
-          <w:numId w:val="15"/>
-        </w:numPr>
-      </w:pPr>
-      <w:r>
-        <w:t>Run the tool.</w:t>
-      </w:r>
-    </w:p>
-    <w:p>
-      <w:pPr>
-        <w:pStyle w:val="ListParagraph"/>
-        <w:numPr>
-          <w:ilvl w:val="0"/>
-          <w:numId w:val="15"/>
-        </w:numPr>
-      </w:pPr>
-      <w:r>
-        <w:t>Results will be reported in the “FieldValuesCheckResults” table.</w:t>
-      </w:r>
-    </w:p>
-    <w:p>
-      <w:r>
-        <w:t>Running “</w:t>
-      </w:r>
-      <w:r>
-        <w:t>Compare Road Names</w:t>
-      </w:r>
-      <w:r>
-        <w:t>”:</w:t>
-      </w:r>
-    </w:p>
-    <w:p>
-      <w:pPr>
-        <w:pStyle w:val="ListParagraph"/>
-        <w:numPr>
-          <w:ilvl w:val="0"/>
-          <w:numId w:val="4"/>
-        </w:numPr>
-      </w:pPr>
-      <w:r>
-        <w:t>Open the toolbox and navigate to “Enhancement Tools”</w:t>
-      </w:r>
-      <w:r>
-        <w:t xml:space="preserve"> </w:t>
       </w:r>
       <w:r>
         <w:t>&gt;</w:t>
@@ -888,10 +876,7 @@
         </w:numPr>
       </w:pPr>
       <w:r>
-        <w:t>Open the toolbox and navigate to</w:t>
-      </w:r>
-      <w:r>
-        <w:t xml:space="preserve"> “Enhancement Tools”</w:t>
+        <w:t>Open the toolbox and navigate to “Enhancement Tools”</w:t>
       </w:r>
       <w:r>
         <w:t xml:space="preserve"> &gt; “</w:t>
@@ -1033,10 +1018,7 @@
         </w:numPr>
       </w:pPr>
       <w:r>
-        <w:t>Open the toolbox and navigate to</w:t>
-      </w:r>
-      <w:r>
-        <w:t xml:space="preserve"> “Enhancement Tools”</w:t>
+        <w:t>Open the toolbox and navigate to “Enhancement Tools”</w:t>
       </w:r>
       <w:r>
         <w:t xml:space="preserve"> &gt; “US National Grid Calculator”.</w:t>
@@ -1119,237 +1101,250 @@
         </w:numPr>
       </w:pPr>
       <w:r>
-        <w:t>In the “NG911 Geodatabase” box, select the appro</w:t>
+        <w:t>In the “NG911 Geodatabase” box, select the appropriate NG911 geodatabase.</w:t>
+      </w:r>
+    </w:p>
+    <w:p>
+      <w:pPr>
+        <w:pStyle w:val="ListParagraph"/>
+        <w:numPr>
+          <w:ilvl w:val="0"/>
+          <w:numId w:val="9"/>
+        </w:numPr>
+      </w:pPr>
+      <w:r>
+        <w:t>In the “Domains Folder” box, select the appropriate NG911 domain folder.</w:t>
+      </w:r>
+    </w:p>
+    <w:p>
+      <w:pPr>
+        <w:pStyle w:val="ListParagraph"/>
+        <w:numPr>
+          <w:ilvl w:val="0"/>
+          <w:numId w:val="9"/>
+        </w:numPr>
+      </w:pPr>
+      <w:r>
+        <w:t>Run the tool.</w:t>
+      </w:r>
+    </w:p>
+    <w:p>
+      <w:pPr>
+        <w:pStyle w:val="ListParagraph"/>
+        <w:numPr>
+          <w:ilvl w:val="0"/>
+          <w:numId w:val="9"/>
+        </w:numPr>
+      </w:pPr>
+      <w:r>
+        <w:t>Results will be in the “FieldValuesCheckResults” table.</w:t>
+      </w:r>
+    </w:p>
+    <w:p>
+      <w:r>
+        <w:t>The enhancement tools require:</w:t>
+      </w:r>
+    </w:p>
+    <w:p>
+      <w:pPr>
+        <w:pStyle w:val="ListParagraph"/>
+        <w:numPr>
+          <w:ilvl w:val="0"/>
+          <w:numId w:val="1"/>
+        </w:numPr>
+      </w:pPr>
+      <w:r>
+        <w:t>Python scripts:</w:t>
+      </w:r>
+    </w:p>
+    <w:p>
+      <w:pPr>
+        <w:pStyle w:val="ListParagraph"/>
+        <w:numPr>
+          <w:ilvl w:val="1"/>
+          <w:numId w:val="1"/>
+        </w:numPr>
+      </w:pPr>
+      <w:r>
+        <w:t>Enhancement_AddKSPID.py</w:t>
+      </w:r>
+    </w:p>
+    <w:p>
+      <w:pPr>
+        <w:pStyle w:val="ListParagraph"/>
+        <w:numPr>
+          <w:ilvl w:val="1"/>
+          <w:numId w:val="1"/>
+        </w:numPr>
+      </w:pPr>
+      <w:r>
+        <w:t>Enhancement_AssignID.py</w:t>
+      </w:r>
+    </w:p>
+    <w:p>
+      <w:pPr>
+        <w:pStyle w:val="ListParagraph"/>
+        <w:numPr>
+          <w:ilvl w:val="1"/>
+          <w:numId w:val="1"/>
+        </w:numPr>
+      </w:pPr>
+      <w:r>
+        <w:t>Enhancement_CalculateLabel.py</w:t>
+      </w:r>
+    </w:p>
+    <w:p>
+      <w:pPr>
+        <w:pStyle w:val="ListParagraph"/>
+        <w:numPr>
+          <w:ilvl w:val="1"/>
+          <w:numId w:val="1"/>
+        </w:numPr>
+      </w:pPr>
+      <w:r>
+        <w:t>Enhancement_CheckRoadElevationDirection.py</w:t>
+      </w:r>
+    </w:p>
+    <w:p>
+      <w:pPr>
+        <w:pStyle w:val="ListParagraph"/>
+        <w:numPr>
+          <w:ilvl w:val="1"/>
+          <w:numId w:val="1"/>
+        </w:numPr>
+      </w:pPr>
+      <w:r>
+        <w:t>Enhancement_CreateRoadAliasRecords.py</w:t>
+      </w:r>
+    </w:p>
+    <w:p>
+      <w:pPr>
+        <w:pStyle w:val="ListParagraph"/>
+        <w:numPr>
+          <w:ilvl w:val="1"/>
+          <w:numId w:val="1"/>
+        </w:numPr>
+      </w:pPr>
+      <w:r>
+        <w:t>Enhancement_FindAddressRangeOverlaps.py</w:t>
+      </w:r>
+    </w:p>
+    <w:p>
+      <w:pPr>
+        <w:pStyle w:val="ListParagraph"/>
+        <w:numPr>
+          <w:ilvl w:val="1"/>
+          <w:numId w:val="1"/>
+        </w:numPr>
+      </w:pPr>
+      <w:r>
+        <w:t>Enhancement_GeocodeAddressPoints.py</w:t>
+      </w:r>
+    </w:p>
+    <w:p>
+      <w:pPr>
+        <w:pStyle w:val="ListParagraph"/>
+        <w:numPr>
+          <w:ilvl w:val="1"/>
+          <w:numId w:val="1"/>
+        </w:numPr>
+      </w:pPr>
+      <w:r>
+        <w:t>Enhancement_RoadNameComparison.py</w:t>
+      </w:r>
+    </w:p>
+    <w:p>
+      <w:pPr>
+        <w:pStyle w:val="ListParagraph"/>
+        <w:numPr>
+          <w:ilvl w:val="1"/>
+          <w:numId w:val="1"/>
+        </w:numPr>
+      </w:pPr>
+      <w:r>
+        <w:t>Enhancement_SplitSingleESBLayer.py</w:t>
+      </w:r>
+    </w:p>
+    <w:p>
+      <w:pPr>
+        <w:pStyle w:val="ListParagraph"/>
+        <w:numPr>
+          <w:ilvl w:val="1"/>
+          <w:numId w:val="1"/>
+        </w:numPr>
+      </w:pPr>
+      <w:r>
+        <w:t>Enhancement_VerifyRoadAlias.py</w:t>
+      </w:r>
+    </w:p>
+    <w:p>
+      <w:pPr>
+        <w:pStyle w:val="ListParagraph"/>
+        <w:numPr>
+          <w:ilvl w:val="1"/>
+          <w:numId w:val="1"/>
+        </w:numPr>
+      </w:pPr>
+      <w:r>
+        <w:t>Enhancement_XYUSNGCal.py</w:t>
+      </w:r>
+    </w:p>
+    <w:p>
+      <w:pPr>
+        <w:pStyle w:val="ListParagraph"/>
+        <w:numPr>
+          <w:ilvl w:val="1"/>
+          <w:numId w:val="1"/>
+        </w:numPr>
+      </w:pPr>
+      <w:r>
+        <w:t>CoordConvertor.py</w:t>
+      </w:r>
+    </w:p>
+    <w:p>
+      <w:r>
+        <w:t>Support Contact:</w:t>
+      </w:r>
+    </w:p>
+    <w:p>
+      <w:r>
+        <w:t>For issues or questions, please contact Kristen Jordan</w:t>
+      </w:r>
+      <w:r>
+        <w:t xml:space="preserve"> </w:t>
+      </w:r>
+      <w:r>
+        <w:t>Koenig</w:t>
+      </w:r>
+      <w:r>
+        <w:t xml:space="preserve"> with the Kansas Data Access and Support Center. Email Kristen at </w:t>
       </w:r>
       <w:bookmarkStart w:id="0" w:name="_GoBack"/>
       <w:bookmarkEnd w:id="0"/>
       <w:r>
-        <w:t>priate NG911 geodatabase.</w:t>
-      </w:r>
-    </w:p>
-    <w:p>
-      <w:pPr>
-        <w:pStyle w:val="ListParagraph"/>
-        <w:numPr>
-          <w:ilvl w:val="0"/>
-          <w:numId w:val="9"/>
-        </w:numPr>
-      </w:pPr>
-      <w:r>
-        <w:t>In the “Domains Folder” box, select the appropriate NG911 domain folder.</w:t>
-      </w:r>
-    </w:p>
-    <w:p>
-      <w:pPr>
-        <w:pStyle w:val="ListParagraph"/>
-        <w:numPr>
-          <w:ilvl w:val="0"/>
-          <w:numId w:val="9"/>
-        </w:numPr>
-      </w:pPr>
-      <w:r>
-        <w:t>Run the tool.</w:t>
-      </w:r>
-    </w:p>
-    <w:p>
-      <w:pPr>
-        <w:pStyle w:val="ListParagraph"/>
-        <w:numPr>
-          <w:ilvl w:val="0"/>
-          <w:numId w:val="9"/>
-        </w:numPr>
-      </w:pPr>
-      <w:r>
-        <w:t>Results will be in the “FieldValuesCheckResults” table.</w:t>
-      </w:r>
-    </w:p>
-    <w:p>
-      <w:r>
-        <w:t>The enhancement tools require:</w:t>
-      </w:r>
-    </w:p>
-    <w:p>
-      <w:pPr>
-        <w:pStyle w:val="ListParagraph"/>
-        <w:numPr>
-          <w:ilvl w:val="0"/>
-          <w:numId w:val="1"/>
-        </w:numPr>
-      </w:pPr>
-      <w:r>
-        <w:t>Python scripts:</w:t>
-      </w:r>
-    </w:p>
-    <w:p>
-      <w:pPr>
-        <w:pStyle w:val="ListParagraph"/>
-        <w:numPr>
-          <w:ilvl w:val="1"/>
-          <w:numId w:val="1"/>
-        </w:numPr>
-      </w:pPr>
-      <w:r>
-        <w:t>Enhancement_AddKSPID.py</w:t>
-      </w:r>
-    </w:p>
-    <w:p>
-      <w:pPr>
-        <w:pStyle w:val="ListParagraph"/>
-        <w:numPr>
-          <w:ilvl w:val="1"/>
-          <w:numId w:val="1"/>
-        </w:numPr>
-      </w:pPr>
-      <w:r>
-        <w:t>Enhancement_AssignID.py</w:t>
-      </w:r>
-    </w:p>
-    <w:p>
-      <w:pPr>
-        <w:pStyle w:val="ListParagraph"/>
-        <w:numPr>
-          <w:ilvl w:val="1"/>
-          <w:numId w:val="1"/>
-        </w:numPr>
-      </w:pPr>
-      <w:r>
-        <w:t>Enhancement_CalculateLabel.py</w:t>
-      </w:r>
-    </w:p>
-    <w:p>
-      <w:pPr>
-        <w:pStyle w:val="ListParagraph"/>
-        <w:numPr>
-          <w:ilvl w:val="1"/>
-          <w:numId w:val="1"/>
-        </w:numPr>
-      </w:pPr>
-      <w:r>
-        <w:t>Enhancement_CheckRoadElevationDirection.py</w:t>
-      </w:r>
-    </w:p>
-    <w:p>
-      <w:pPr>
-        <w:pStyle w:val="ListParagraph"/>
-        <w:numPr>
-          <w:ilvl w:val="1"/>
-          <w:numId w:val="1"/>
-        </w:numPr>
-      </w:pPr>
-      <w:r>
-        <w:t>Enhancement_CreateRoadAliasRecords.py</w:t>
-      </w:r>
-    </w:p>
-    <w:p>
-      <w:pPr>
-        <w:pStyle w:val="ListParagraph"/>
-        <w:numPr>
-          <w:ilvl w:val="1"/>
-          <w:numId w:val="1"/>
-        </w:numPr>
-      </w:pPr>
-      <w:r>
-        <w:t>Enhancement_FindAddressRangeOverlaps.py</w:t>
-      </w:r>
-    </w:p>
-    <w:p>
-      <w:pPr>
-        <w:pStyle w:val="ListParagraph"/>
-        <w:numPr>
-          <w:ilvl w:val="1"/>
-          <w:numId w:val="1"/>
-        </w:numPr>
-      </w:pPr>
-      <w:r>
-        <w:t>Enhancement_GeocodeAddressPoints.py</w:t>
-      </w:r>
-    </w:p>
-    <w:p>
-      <w:pPr>
-        <w:pStyle w:val="ListParagraph"/>
-        <w:numPr>
-          <w:ilvl w:val="1"/>
-          <w:numId w:val="1"/>
-        </w:numPr>
-      </w:pPr>
-      <w:r>
-        <w:t>Enhancement_RoadNameComparison.py</w:t>
-      </w:r>
-    </w:p>
-    <w:p>
-      <w:pPr>
-        <w:pStyle w:val="ListParagraph"/>
-        <w:numPr>
-          <w:ilvl w:val="1"/>
-          <w:numId w:val="1"/>
-        </w:numPr>
-      </w:pPr>
-      <w:r>
-        <w:t>Enhancement_SplitSingleESBLayer.py</w:t>
-      </w:r>
-    </w:p>
-    <w:p>
-      <w:pPr>
-        <w:pStyle w:val="ListParagraph"/>
-        <w:numPr>
-          <w:ilvl w:val="1"/>
-          <w:numId w:val="1"/>
-        </w:numPr>
-      </w:pPr>
-      <w:r>
-        <w:t>Enhancement_VerifyRoadAlias.py</w:t>
-      </w:r>
-    </w:p>
-    <w:p>
-      <w:pPr>
-        <w:pStyle w:val="ListParagraph"/>
-        <w:numPr>
-          <w:ilvl w:val="1"/>
-          <w:numId w:val="1"/>
-        </w:numPr>
-      </w:pPr>
-      <w:r>
-        <w:t>Enhancement_XYUSNGCal.py</w:t>
-      </w:r>
-    </w:p>
-    <w:p>
-      <w:pPr>
-        <w:pStyle w:val="ListParagraph"/>
-        <w:numPr>
-          <w:ilvl w:val="1"/>
-          <w:numId w:val="1"/>
-        </w:numPr>
-      </w:pPr>
-      <w:r>
-        <w:t>CoordConvertor.py</w:t>
-      </w:r>
-    </w:p>
-    <w:p>
-      <w:r>
-        <w:t>Support Contact:</w:t>
-      </w:r>
-    </w:p>
-    <w:p>
-      <w:r>
-        <w:t>For issues or questions, please contact Kristen Jordan</w:t>
-      </w:r>
-      <w:r>
-        <w:t xml:space="preserve"> </w:t>
-      </w:r>
-      <w:r>
-        <w:t>Koenig</w:t>
-      </w:r>
-      <w:r>
-        <w:t xml:space="preserve"> with the Kansas Data Access and Support Center. Email Kristen at </w:t>
-      </w:r>
-      <w:hyperlink r:id="rId6" w:history="1">
-        <w:r>
-          <w:rPr>
-            <w:rStyle w:val="Hyperlink"/>
-          </w:rPr>
-          <w:t>Kristen@kgs.ku.edu</w:t>
-        </w:r>
-      </w:hyperlink>
+        <w:fldChar w:fldCharType="begin"/>
+      </w:r>
+      <w:r>
+        <w:instrText xml:space="preserve"> HYPERLINK "mailto:</w:instrText>
+      </w:r>
+      <w:r>
+        <w:instrText>Kristen.kgs@ku.edu</w:instrText>
+      </w:r>
+      <w:r>
+        <w:instrText xml:space="preserve">" </w:instrText>
+      </w:r>
+      <w:r>
+        <w:fldChar w:fldCharType="separate"/>
+      </w:r>
+      <w:r>
+        <w:rPr>
+          <w:rStyle w:val="Hyperlink"/>
+        </w:rPr>
+        <w:t>Kristen.kgs@ku.edu</w:t>
+      </w:r>
+      <w:r>
+        <w:fldChar w:fldCharType="end"/>
+      </w:r>
       <w:r>
         <w:t xml:space="preserve"> and please include in the email which script you were </w:t>
       </w:r>
